--- a/doc/LucyAgent.docx
+++ b/doc/LucyAgent.docx
@@ -55,6 +55,20 @@
         <w:jc w:val="left"/>
         <w:rPr>
           <w:rFonts w:ascii="微软雅黑" w:eastAsia="微软雅黑" w:hAnsi="微软雅黑" w:cs="宋体" w:hint="eastAsia"/>
+          <w:color w:val="636363"/>
+          <w:kern w:val="0"/>
+          <w:sz w:val="24"/>
+          <w:szCs w:val="24"/>
+        </w:rPr>
+      </w:pPr>
+    </w:p>
+    <w:p>
+      <w:pPr>
+        <w:widowControl/>
+        <w:shd w:val="clear" w:color="auto" w:fill="FFFFFF"/>
+        <w:jc w:val="left"/>
+        <w:rPr>
+          <w:rFonts w:ascii="微软雅黑" w:eastAsia="微软雅黑" w:hAnsi="微软雅黑" w:cs="宋体"/>
           <w:color w:val="121212"/>
           <w:kern w:val="0"/>
           <w:sz w:val="24"/>
@@ -80,7 +94,7 @@
         <w:jc w:val="left"/>
         <w:outlineLvl w:val="1"/>
         <w:rPr>
-          <w:rFonts w:ascii="微软雅黑" w:eastAsia="微软雅黑" w:hAnsi="微软雅黑" w:cs="宋体" w:hint="eastAsia"/>
+          <w:rFonts w:ascii="微软雅黑" w:eastAsia="微软雅黑" w:hAnsi="微软雅黑" w:cs="宋体"/>
           <w:b/>
           <w:bCs/>
           <w:color w:val="121212"/>
@@ -108,7 +122,7 @@
         <w:shd w:val="clear" w:color="auto" w:fill="FFFFFF"/>
         <w:jc w:val="left"/>
         <w:rPr>
-          <w:rFonts w:ascii="微软雅黑" w:eastAsia="微软雅黑" w:hAnsi="微软雅黑" w:cs="宋体" w:hint="eastAsia"/>
+          <w:rFonts w:ascii="微软雅黑" w:eastAsia="微软雅黑" w:hAnsi="微软雅黑" w:cs="宋体"/>
           <w:color w:val="636363"/>
           <w:kern w:val="0"/>
           <w:sz w:val="24"/>
@@ -123,29 +137,7 @@
           <w:sz w:val="24"/>
           <w:szCs w:val="24"/>
         </w:rPr>
-        <w:t>最近涌现了一大批LLM-based agent的理论框架，如人大和复旦的两篇相关survey。理论框架的指导是很重要的，因此在本章做一些介绍，主要是基于</w:t>
-      </w:r>
-      <w:proofErr w:type="gramStart"/>
-      <w:r>
-        <w:rPr>
-          <w:rFonts w:ascii="微软雅黑" w:eastAsia="微软雅黑" w:hAnsi="微软雅黑" w:cs="宋体" w:hint="eastAsia"/>
-          <w:color w:val="636363"/>
-          <w:kern w:val="0"/>
-          <w:sz w:val="24"/>
-          <w:szCs w:val="24"/>
-        </w:rPr>
-        <w:t>米哈游和</w:t>
-      </w:r>
-      <w:proofErr w:type="gramEnd"/>
-      <w:r>
-        <w:rPr>
-          <w:rFonts w:ascii="微软雅黑" w:eastAsia="微软雅黑" w:hAnsi="微软雅黑" w:cs="宋体" w:hint="eastAsia"/>
-          <w:color w:val="636363"/>
-          <w:kern w:val="0"/>
-          <w:sz w:val="24"/>
-          <w:szCs w:val="24"/>
-        </w:rPr>
-        <w:t>复旦的这篇综述。</w:t>
+        <w:t>最近涌现了一大批LLM-based agent的理论框架，如人大和复旦的两篇相关survey。理论框架的指导是很重要的，因此在本章做一些介绍，主要是基于米哈游和复旦的这篇综述。</w:t>
       </w:r>
     </w:p>
     <w:p>
@@ -156,7 +148,7 @@
         <w:jc w:val="left"/>
         <w:outlineLvl w:val="2"/>
         <w:rPr>
-          <w:rFonts w:ascii="微软雅黑" w:eastAsia="微软雅黑" w:hAnsi="微软雅黑" w:cs="宋体" w:hint="eastAsia"/>
+          <w:rFonts w:ascii="微软雅黑" w:eastAsia="微软雅黑" w:hAnsi="微软雅黑" w:cs="宋体"/>
           <w:b/>
           <w:bCs/>
           <w:color w:val="121212"/>
@@ -184,7 +176,7 @@
         <w:shd w:val="clear" w:color="auto" w:fill="F5F5F5"/>
         <w:jc w:val="left"/>
         <w:rPr>
-          <w:rFonts w:ascii="宋体" w:eastAsia="宋体" w:hAnsi="宋体" w:cs="宋体" w:hint="eastAsia"/>
+          <w:rFonts w:ascii="宋体" w:eastAsia="宋体" w:hAnsi="宋体" w:cs="宋体"/>
           <w:kern w:val="0"/>
           <w:sz w:val="24"/>
           <w:szCs w:val="24"/>
@@ -345,49 +337,15 @@
           <w:szCs w:val="24"/>
         </w:rPr>
       </w:pPr>
-      <w:proofErr w:type="gramStart"/>
-      <w:r>
-        <w:rPr>
-          <w:rFonts w:ascii="微软雅黑" w:eastAsia="微软雅黑" w:hAnsi="微软雅黑" w:cs="宋体" w:hint="eastAsia"/>
-          <w:color w:val="121212"/>
-          <w:kern w:val="0"/>
-          <w:sz w:val="24"/>
-          <w:szCs w:val="24"/>
-        </w:rPr>
-        <w:t>米哈游和</w:t>
-      </w:r>
-      <w:proofErr w:type="gramEnd"/>
-      <w:r>
-        <w:rPr>
-          <w:rFonts w:ascii="微软雅黑" w:eastAsia="微软雅黑" w:hAnsi="微软雅黑" w:cs="宋体" w:hint="eastAsia"/>
-          <w:color w:val="121212"/>
-          <w:kern w:val="0"/>
-          <w:sz w:val="24"/>
-          <w:szCs w:val="24"/>
-        </w:rPr>
-        <w:t>复旦的这篇综述给定了一个LLM-based agent的概念框架图，较为清晰，细细读</w:t>
-      </w:r>
-      <w:proofErr w:type="gramStart"/>
-      <w:r>
-        <w:rPr>
-          <w:rFonts w:ascii="微软雅黑" w:eastAsia="微软雅黑" w:hAnsi="微软雅黑" w:cs="宋体" w:hint="eastAsia"/>
-          <w:color w:val="121212"/>
-          <w:kern w:val="0"/>
-          <w:sz w:val="24"/>
-          <w:szCs w:val="24"/>
-        </w:rPr>
-        <w:t>图其实</w:t>
-      </w:r>
-      <w:proofErr w:type="gramEnd"/>
-      <w:r>
-        <w:rPr>
-          <w:rFonts w:ascii="微软雅黑" w:eastAsia="微软雅黑" w:hAnsi="微软雅黑" w:cs="宋体" w:hint="eastAsia"/>
-          <w:color w:val="121212"/>
-          <w:kern w:val="0"/>
-          <w:sz w:val="24"/>
-          <w:szCs w:val="24"/>
-        </w:rPr>
-        <w:t>就能理解这个框架，加上一些认识和细化后，大概意思是说：</w:t>
+      <w:r>
+        <w:rPr>
+          <w:rFonts w:ascii="微软雅黑" w:eastAsia="微软雅黑" w:hAnsi="微软雅黑" w:cs="宋体" w:hint="eastAsia"/>
+          <w:color w:val="121212"/>
+          <w:kern w:val="0"/>
+          <w:sz w:val="24"/>
+          <w:szCs w:val="24"/>
+        </w:rPr>
+        <w:t>米哈游和复旦的这篇综述给定了一个LLM-based agent的概念框架图，较为清晰，细细读图其实就能理解这个框架，加上一些认识和细化后，大概意思是说：</w:t>
       </w:r>
     </w:p>
     <w:p>
@@ -400,44 +358,22 @@
         <w:shd w:val="clear" w:color="auto" w:fill="FFFFFF"/>
         <w:jc w:val="left"/>
         <w:rPr>
-          <w:rFonts w:ascii="微软雅黑" w:eastAsia="微软雅黑" w:hAnsi="微软雅黑" w:cs="宋体" w:hint="eastAsia"/>
-          <w:color w:val="121212"/>
-          <w:kern w:val="0"/>
-          <w:sz w:val="24"/>
-          <w:szCs w:val="24"/>
-        </w:rPr>
-      </w:pPr>
-      <w:r>
-        <w:rPr>
-          <w:rFonts w:ascii="微软雅黑" w:eastAsia="微软雅黑" w:hAnsi="微软雅黑" w:cs="宋体" w:hint="eastAsia"/>
-          <w:color w:val="121212"/>
-          <w:kern w:val="0"/>
-          <w:sz w:val="24"/>
-          <w:szCs w:val="24"/>
-        </w:rPr>
-        <w:t>Agent首先是“运动”在</w:t>
-      </w:r>
-      <w:proofErr w:type="gramStart"/>
-      <w:r>
-        <w:rPr>
-          <w:rFonts w:ascii="微软雅黑" w:eastAsia="微软雅黑" w:hAnsi="微软雅黑" w:cs="宋体" w:hint="eastAsia"/>
-          <w:color w:val="121212"/>
-          <w:kern w:val="0"/>
-          <w:sz w:val="24"/>
-          <w:szCs w:val="24"/>
-        </w:rPr>
-        <w:t>”</w:t>
-      </w:r>
-      <w:proofErr w:type="gramEnd"/>
-      <w:r>
-        <w:rPr>
-          <w:rFonts w:ascii="微软雅黑" w:eastAsia="微软雅黑" w:hAnsi="微软雅黑" w:cs="宋体" w:hint="eastAsia"/>
-          <w:color w:val="121212"/>
-          <w:kern w:val="0"/>
-          <w:sz w:val="24"/>
-          <w:szCs w:val="24"/>
-        </w:rPr>
-        <w:t>环境“（</w:t>
+          <w:rFonts w:ascii="微软雅黑" w:eastAsia="微软雅黑" w:hAnsi="微软雅黑" w:cs="宋体"/>
+          <w:color w:val="121212"/>
+          <w:kern w:val="0"/>
+          <w:sz w:val="24"/>
+          <w:szCs w:val="24"/>
+        </w:rPr>
+      </w:pPr>
+      <w:r>
+        <w:rPr>
+          <w:rFonts w:ascii="微软雅黑" w:eastAsia="微软雅黑" w:hAnsi="微软雅黑" w:cs="宋体" w:hint="eastAsia"/>
+          <w:color w:val="121212"/>
+          <w:kern w:val="0"/>
+          <w:sz w:val="24"/>
+          <w:szCs w:val="24"/>
+        </w:rPr>
+        <w:t>Agent首先是“运动”在”环境“（</w:t>
       </w:r>
       <w:proofErr w:type="spellStart"/>
       <w:r>
@@ -510,7 +446,7 @@
         <w:shd w:val="clear" w:color="auto" w:fill="FFFFFF"/>
         <w:jc w:val="left"/>
         <w:rPr>
-          <w:rFonts w:ascii="微软雅黑" w:eastAsia="微软雅黑" w:hAnsi="微软雅黑" w:cs="宋体" w:hint="eastAsia"/>
+          <w:rFonts w:ascii="微软雅黑" w:eastAsia="微软雅黑" w:hAnsi="微软雅黑" w:cs="宋体"/>
           <w:color w:val="121212"/>
           <w:kern w:val="0"/>
           <w:sz w:val="24"/>
@@ -571,7 +507,7 @@
         <w:shd w:val="clear" w:color="auto" w:fill="FFFFFF"/>
         <w:jc w:val="left"/>
         <w:rPr>
-          <w:rFonts w:ascii="微软雅黑" w:eastAsia="微软雅黑" w:hAnsi="微软雅黑" w:cs="宋体" w:hint="eastAsia"/>
+          <w:rFonts w:ascii="微软雅黑" w:eastAsia="微软雅黑" w:hAnsi="微软雅黑" w:cs="宋体"/>
           <w:color w:val="121212"/>
           <w:kern w:val="0"/>
           <w:sz w:val="24"/>
@@ -598,29 +534,7 @@
           <w:sz w:val="24"/>
           <w:szCs w:val="24"/>
         </w:rPr>
-        <w:t>类似于人类的神经信号传输，决定了一些Agent可表征的信息、信息损失和处理效率问题。宏观来看，agent应该通过一轮或多轮的</w:t>
-      </w:r>
-      <w:proofErr w:type="gramStart"/>
-      <w:r>
-        <w:rPr>
-          <w:rFonts w:ascii="微软雅黑" w:eastAsia="微软雅黑" w:hAnsi="微软雅黑" w:cs="宋体" w:hint="eastAsia"/>
-          <w:color w:val="121212"/>
-          <w:kern w:val="0"/>
-          <w:sz w:val="24"/>
-          <w:szCs w:val="24"/>
-        </w:rPr>
-        <w:t>”</w:t>
-      </w:r>
-      <w:proofErr w:type="gramEnd"/>
-      <w:r>
-        <w:rPr>
-          <w:rFonts w:ascii="微软雅黑" w:eastAsia="微软雅黑" w:hAnsi="微软雅黑" w:cs="宋体" w:hint="eastAsia"/>
-          <w:color w:val="121212"/>
-          <w:kern w:val="0"/>
-          <w:sz w:val="24"/>
-          <w:szCs w:val="24"/>
-        </w:rPr>
-        <w:t>输入-&gt;处理-&gt;输出“来完成一个任务（类似Re-Act框架），是否结束任务应由外界中断和反馈信息来确定。</w:t>
+        <w:t>类似于人类的神经信号传输，决定了一些Agent可表征的信息、信息损失和处理效率问题。宏观来看，agent应该通过一轮或多轮的”输入-&gt;处理-&gt;输出“来完成一个任务（类似Re-Act框架），是否结束任务应由外界中断和反馈信息来确定。</w:t>
       </w:r>
     </w:p>
     <w:p>
@@ -629,7 +543,7 @@
         <w:shd w:val="clear" w:color="auto" w:fill="FFFFFF"/>
         <w:jc w:val="left"/>
         <w:rPr>
-          <w:rFonts w:ascii="微软雅黑" w:eastAsia="微软雅黑" w:hAnsi="微软雅黑" w:cs="宋体" w:hint="eastAsia"/>
+          <w:rFonts w:ascii="微软雅黑" w:eastAsia="微软雅黑" w:hAnsi="微软雅黑" w:cs="宋体"/>
           <w:color w:val="636363"/>
           <w:kern w:val="0"/>
           <w:sz w:val="24"/>
@@ -644,51 +558,7 @@
           <w:sz w:val="24"/>
           <w:szCs w:val="24"/>
         </w:rPr>
-        <w:t>为什么是多轮呢？作为人类，很多时候我们做了一件事才能看到结果，通过对上一件事的结果再次</w:t>
-      </w:r>
-      <w:proofErr w:type="gramStart"/>
-      <w:r>
-        <w:rPr>
-          <w:rFonts w:ascii="微软雅黑" w:eastAsia="微软雅黑" w:hAnsi="微软雅黑" w:cs="宋体" w:hint="eastAsia"/>
-          <w:color w:val="636363"/>
-          <w:kern w:val="0"/>
-          <w:sz w:val="24"/>
-          <w:szCs w:val="24"/>
-        </w:rPr>
-        <w:t>”</w:t>
-      </w:r>
-      <w:proofErr w:type="gramEnd"/>
-      <w:r>
-        <w:rPr>
-          <w:rFonts w:ascii="微软雅黑" w:eastAsia="微软雅黑" w:hAnsi="微软雅黑" w:cs="宋体" w:hint="eastAsia"/>
-          <w:color w:val="636363"/>
-          <w:kern w:val="0"/>
-          <w:sz w:val="24"/>
-          <w:szCs w:val="24"/>
-        </w:rPr>
-        <w:t>输入-&gt;处理“，我们会推理出所做的上一件事的效果如何，而正是通过这种评价，我们决定要不要继续做这件事和下一步怎么进行。这其实是多轮的</w:t>
-      </w:r>
-      <w:proofErr w:type="gramStart"/>
-      <w:r>
-        <w:rPr>
-          <w:rFonts w:ascii="微软雅黑" w:eastAsia="微软雅黑" w:hAnsi="微软雅黑" w:cs="宋体" w:hint="eastAsia"/>
-          <w:color w:val="636363"/>
-          <w:kern w:val="0"/>
-          <w:sz w:val="24"/>
-          <w:szCs w:val="24"/>
-        </w:rPr>
-        <w:t>”</w:t>
-      </w:r>
-      <w:proofErr w:type="gramEnd"/>
-      <w:r>
-        <w:rPr>
-          <w:rFonts w:ascii="微软雅黑" w:eastAsia="微软雅黑" w:hAnsi="微软雅黑" w:cs="宋体" w:hint="eastAsia"/>
-          <w:color w:val="636363"/>
-          <w:kern w:val="0"/>
-          <w:sz w:val="24"/>
-          <w:szCs w:val="24"/>
-        </w:rPr>
-        <w:t>输入-&gt;处理-&gt;输出“。从这个角度看，</w:t>
+        <w:t>为什么是多轮呢？作为人类，很多时候我们做了一件事才能看到结果，通过对上一件事的结果再次”输入-&gt;处理“，我们会推理出所做的上一件事的效果如何，而正是通过这种评价，我们决定要不要继续做这件事和下一步怎么进行。这其实是多轮的”输入-&gt;处理-&gt;输出“。从这个角度看，</w:t>
       </w:r>
       <w:r>
         <w:rPr>
@@ -719,7 +589,7 @@
         <w:shd w:val="clear" w:color="auto" w:fill="FFFFFF"/>
         <w:jc w:val="left"/>
         <w:rPr>
-          <w:rFonts w:ascii="微软雅黑" w:eastAsia="微软雅黑" w:hAnsi="微软雅黑" w:cs="宋体" w:hint="eastAsia"/>
+          <w:rFonts w:ascii="微软雅黑" w:eastAsia="微软雅黑" w:hAnsi="微软雅黑" w:cs="宋体"/>
           <w:color w:val="121212"/>
           <w:kern w:val="0"/>
           <w:sz w:val="24"/>
@@ -745,7 +615,7 @@
         <w:jc w:val="left"/>
         <w:outlineLvl w:val="2"/>
         <w:rPr>
-          <w:rFonts w:ascii="微软雅黑" w:eastAsia="微软雅黑" w:hAnsi="微软雅黑" w:cs="宋体" w:hint="eastAsia"/>
+          <w:rFonts w:ascii="微软雅黑" w:eastAsia="微软雅黑" w:hAnsi="微软雅黑" w:cs="宋体"/>
           <w:b/>
           <w:bCs/>
           <w:color w:val="121212"/>
@@ -772,7 +642,7 @@
         <w:widowControl/>
         <w:jc w:val="center"/>
         <w:rPr>
-          <w:rFonts w:ascii="宋体" w:eastAsia="宋体" w:hAnsi="宋体" w:cs="宋体" w:hint="eastAsia"/>
+          <w:rFonts w:ascii="宋体" w:eastAsia="宋体" w:hAnsi="宋体" w:cs="宋体"/>
           <w:kern w:val="0"/>
           <w:sz w:val="24"/>
           <w:szCs w:val="24"/>
@@ -879,29 +749,7 @@
           <w:sz w:val="24"/>
           <w:szCs w:val="24"/>
         </w:rPr>
-        <w:t>Brain理所当然是</w:t>
-      </w:r>
-      <w:proofErr w:type="gramStart"/>
-      <w:r>
-        <w:rPr>
-          <w:rFonts w:ascii="微软雅黑" w:eastAsia="微软雅黑" w:hAnsi="微软雅黑" w:cs="宋体" w:hint="eastAsia"/>
-          <w:color w:val="121212"/>
-          <w:kern w:val="0"/>
-          <w:sz w:val="24"/>
-          <w:szCs w:val="24"/>
-        </w:rPr>
-        <w:t>最</w:t>
-      </w:r>
-      <w:proofErr w:type="gramEnd"/>
-      <w:r>
-        <w:rPr>
-          <w:rFonts w:ascii="微软雅黑" w:eastAsia="微软雅黑" w:hAnsi="微软雅黑" w:cs="宋体" w:hint="eastAsia"/>
-          <w:color w:val="121212"/>
-          <w:kern w:val="0"/>
-          <w:sz w:val="24"/>
-          <w:szCs w:val="24"/>
-        </w:rPr>
-        <w:t>核心的模块。Brain的运动机制大概为：</w:t>
+        <w:t>Brain理所当然是最核心的模块。Brain的运动机制大概为：</w:t>
       </w:r>
       <w:r>
         <w:rPr>
@@ -913,33 +761,7 @@
           <w:sz w:val="24"/>
           <w:szCs w:val="24"/>
         </w:rPr>
-        <w:t xml:space="preserve">从内部信息通路接受感知模块传来的输入-&gt;将输入作为参数，从模块内的知识和记忆构件检索（似乎可统称为 </w:t>
-      </w:r>
-      <w:proofErr w:type="gramStart"/>
-      <w:r>
-        <w:rPr>
-          <w:rFonts w:ascii="微软雅黑" w:eastAsia="微软雅黑" w:hAnsi="微软雅黑" w:cs="宋体" w:hint="eastAsia"/>
-          <w:b/>
-          <w:bCs/>
-          <w:color w:val="121212"/>
-          <w:kern w:val="0"/>
-          <w:sz w:val="24"/>
-          <w:szCs w:val="24"/>
-        </w:rPr>
-        <w:t>”</w:t>
-      </w:r>
-      <w:proofErr w:type="gramEnd"/>
-      <w:r>
-        <w:rPr>
-          <w:rFonts w:ascii="微软雅黑" w:eastAsia="微软雅黑" w:hAnsi="微软雅黑" w:cs="宋体" w:hint="eastAsia"/>
-          <w:b/>
-          <w:bCs/>
-          <w:color w:val="121212"/>
-          <w:kern w:val="0"/>
-          <w:sz w:val="24"/>
-          <w:szCs w:val="24"/>
-        </w:rPr>
-        <w:t>内存“）-&gt;综合输入和检索出的数据信息进行推理和计划-&gt;从内部信息通路输出行动序列到行动模块，并且进行模块内部知识和记忆的更新。</w:t>
+        <w:t>从内部信息通路接受感知模块传来的输入-&gt;将输入作为参数，从模块内的知识和记忆构件检索（似乎可统称为 ”内存“）-&gt;综合输入和检索出的数据信息进行推理和计划-&gt;从内部信息通路输出行动序列到行动模块，并且进行模块内部知识和记忆的更新。</w:t>
       </w:r>
     </w:p>
     <w:p>
@@ -948,7 +770,7 @@
         <w:shd w:val="clear" w:color="auto" w:fill="FFFFFF"/>
         <w:jc w:val="left"/>
         <w:rPr>
-          <w:rFonts w:ascii="微软雅黑" w:eastAsia="微软雅黑" w:hAnsi="微软雅黑" w:cs="宋体" w:hint="eastAsia"/>
+          <w:rFonts w:ascii="微软雅黑" w:eastAsia="微软雅黑" w:hAnsi="微软雅黑" w:cs="宋体"/>
           <w:color w:val="121212"/>
           <w:kern w:val="0"/>
           <w:sz w:val="24"/>
@@ -977,7 +799,7 @@
         <w:shd w:val="clear" w:color="auto" w:fill="FFFFFF"/>
         <w:jc w:val="left"/>
         <w:rPr>
-          <w:rFonts w:ascii="微软雅黑" w:eastAsia="微软雅黑" w:hAnsi="微软雅黑" w:cs="宋体" w:hint="eastAsia"/>
+          <w:rFonts w:ascii="微软雅黑" w:eastAsia="微软雅黑" w:hAnsi="微软雅黑" w:cs="宋体"/>
           <w:color w:val="121212"/>
           <w:kern w:val="0"/>
           <w:sz w:val="24"/>
@@ -1017,7 +839,7 @@
         <w:shd w:val="clear" w:color="auto" w:fill="FFFFFF"/>
         <w:jc w:val="left"/>
         <w:rPr>
-          <w:rFonts w:ascii="微软雅黑" w:eastAsia="微软雅黑" w:hAnsi="微软雅黑" w:cs="宋体" w:hint="eastAsia"/>
+          <w:rFonts w:ascii="微软雅黑" w:eastAsia="微软雅黑" w:hAnsi="微软雅黑" w:cs="宋体"/>
           <w:color w:val="121212"/>
           <w:kern w:val="0"/>
           <w:sz w:val="24"/>
@@ -1057,7 +879,7 @@
         <w:shd w:val="clear" w:color="auto" w:fill="FFFFFF"/>
         <w:jc w:val="left"/>
         <w:rPr>
-          <w:rFonts w:ascii="微软雅黑" w:eastAsia="微软雅黑" w:hAnsi="微软雅黑" w:cs="宋体" w:hint="eastAsia"/>
+          <w:rFonts w:ascii="微软雅黑" w:eastAsia="微软雅黑" w:hAnsi="微软雅黑" w:cs="宋体"/>
           <w:color w:val="121212"/>
           <w:kern w:val="0"/>
           <w:sz w:val="24"/>
@@ -1084,29 +906,7 @@
           <w:sz w:val="24"/>
           <w:szCs w:val="24"/>
         </w:rPr>
-        <w:t>提到了agent需要特定的记忆机制来处理连续任务，记忆可以分为短期记忆和长期记忆，短期记忆即输入的上下文，长期记忆则有多种实现方式。长期记忆是一种</w:t>
-      </w:r>
-      <w:proofErr w:type="gramStart"/>
-      <w:r>
-        <w:rPr>
-          <w:rFonts w:ascii="微软雅黑" w:eastAsia="微软雅黑" w:hAnsi="微软雅黑" w:cs="宋体" w:hint="eastAsia"/>
-          <w:color w:val="121212"/>
-          <w:kern w:val="0"/>
-          <w:sz w:val="24"/>
-          <w:szCs w:val="24"/>
-        </w:rPr>
-        <w:t>”</w:t>
-      </w:r>
-      <w:proofErr w:type="gramEnd"/>
-      <w:r>
-        <w:rPr>
-          <w:rFonts w:ascii="微软雅黑" w:eastAsia="微软雅黑" w:hAnsi="微软雅黑" w:cs="宋体" w:hint="eastAsia"/>
-          <w:color w:val="121212"/>
-          <w:kern w:val="0"/>
-          <w:sz w:val="24"/>
-          <w:szCs w:val="24"/>
-        </w:rPr>
-        <w:t>外骨骼“式的增强方法，主要需要获得记忆的方法，存储记忆的方法和检索记忆的方法三个内容。《Generative Agents》提供了一种可行的记忆流框架。记忆模块是提高LLM能力的重要方式之一，具体可以提高Transformer架构处理长序列的能力（短期），改善总结记忆的方法，检索记忆的方法等（长期）。</w:t>
+        <w:t>提到了agent需要特定的记忆机制来处理连续任务，记忆可以分为短期记忆和长期记忆，短期记忆即输入的上下文，长期记忆则有多种实现方式。长期记忆是一种”外骨骼“式的增强方法，主要需要获得记忆的方法，存储记忆的方法和检索记忆的方法三个内容。《Generative Agents》提供了一种可行的记忆流框架。记忆模块是提高LLM能力的重要方式之一，具体可以提高Transformer架构处理长序列的能力（短期），改善总结记忆的方法，检索记忆的方法等（长期）。</w:t>
       </w:r>
     </w:p>
     <w:p>
@@ -1115,7 +915,7 @@
         <w:shd w:val="clear" w:color="auto" w:fill="FFFFFF"/>
         <w:jc w:val="left"/>
         <w:rPr>
-          <w:rFonts w:ascii="微软雅黑" w:eastAsia="微软雅黑" w:hAnsi="微软雅黑" w:cs="宋体" w:hint="eastAsia"/>
+          <w:rFonts w:ascii="微软雅黑" w:eastAsia="微软雅黑" w:hAnsi="微软雅黑" w:cs="宋体"/>
           <w:color w:val="636363"/>
           <w:kern w:val="0"/>
           <w:sz w:val="24"/>
@@ -1143,7 +943,7 @@
         <w:shd w:val="clear" w:color="auto" w:fill="FFFFFF"/>
         <w:jc w:val="left"/>
         <w:rPr>
-          <w:rFonts w:ascii="微软雅黑" w:eastAsia="微软雅黑" w:hAnsi="微软雅黑" w:cs="宋体" w:hint="eastAsia"/>
+          <w:rFonts w:ascii="微软雅黑" w:eastAsia="微软雅黑" w:hAnsi="微软雅黑" w:cs="宋体"/>
           <w:color w:val="121212"/>
           <w:kern w:val="0"/>
           <w:sz w:val="24"/>
@@ -1192,51 +992,7 @@
           <w:sz w:val="24"/>
           <w:szCs w:val="24"/>
         </w:rPr>
-        <w:t>）技术及其变种。规划的核心是推理能力，但是也需要人类</w:t>
-      </w:r>
-      <w:proofErr w:type="gramStart"/>
-      <w:r>
-        <w:rPr>
-          <w:rFonts w:ascii="微软雅黑" w:eastAsia="微软雅黑" w:hAnsi="微软雅黑" w:cs="宋体" w:hint="eastAsia"/>
-          <w:color w:val="121212"/>
-          <w:kern w:val="0"/>
-          <w:sz w:val="24"/>
-          <w:szCs w:val="24"/>
-        </w:rPr>
-        <w:t>”</w:t>
-      </w:r>
-      <w:proofErr w:type="gramEnd"/>
-      <w:r>
-        <w:rPr>
-          <w:rFonts w:ascii="微软雅黑" w:eastAsia="微软雅黑" w:hAnsi="微软雅黑" w:cs="宋体" w:hint="eastAsia"/>
-          <w:color w:val="121212"/>
-          <w:kern w:val="0"/>
-          <w:sz w:val="24"/>
-          <w:szCs w:val="24"/>
-        </w:rPr>
-        <w:t>要求“来激发。人类要求LLM进行规划后，LLM可以将复杂任务分解为</w:t>
-      </w:r>
-      <w:proofErr w:type="gramStart"/>
-      <w:r>
-        <w:rPr>
-          <w:rFonts w:ascii="微软雅黑" w:eastAsia="微软雅黑" w:hAnsi="微软雅黑" w:cs="宋体" w:hint="eastAsia"/>
-          <w:color w:val="121212"/>
-          <w:kern w:val="0"/>
-          <w:sz w:val="24"/>
-          <w:szCs w:val="24"/>
-        </w:rPr>
-        <w:t>子任务</w:t>
-      </w:r>
-      <w:proofErr w:type="gramEnd"/>
-      <w:r>
-        <w:rPr>
-          <w:rFonts w:ascii="微软雅黑" w:eastAsia="微软雅黑" w:hAnsi="微软雅黑" w:cs="宋体" w:hint="eastAsia"/>
-          <w:color w:val="121212"/>
-          <w:kern w:val="0"/>
-          <w:sz w:val="24"/>
-          <w:szCs w:val="24"/>
-        </w:rPr>
-        <w:t>逐步解决。规划又可细分为计划制定和计划反思，制定的方法如《Generative Agents》的plan模块，反思则可以从外部评价反馈获得。</w:t>
+        <w:t>）技术及其变种。规划的核心是推理能力，但是也需要人类”要求“来激发。人类要求LLM进行规划后，LLM可以将复杂任务分解为子任务逐步解决。规划又可细分为计划制定和计划反思，制定的方法如《Generative Agents》的plan模块，反思则可以从外部评价反馈获得。</w:t>
       </w:r>
     </w:p>
     <w:p>
@@ -1244,7 +1000,7 @@
         <w:widowControl/>
         <w:jc w:val="center"/>
         <w:rPr>
-          <w:rFonts w:ascii="宋体" w:eastAsia="宋体" w:hAnsi="宋体" w:cs="宋体" w:hint="eastAsia"/>
+          <w:rFonts w:ascii="宋体" w:eastAsia="宋体" w:hAnsi="宋体" w:cs="宋体"/>
           <w:kern w:val="0"/>
           <w:sz w:val="24"/>
           <w:szCs w:val="24"/>
@@ -1378,7 +1134,7 @@
         <w:jc w:val="left"/>
         <w:outlineLvl w:val="2"/>
         <w:rPr>
-          <w:rFonts w:ascii="微软雅黑" w:eastAsia="微软雅黑" w:hAnsi="微软雅黑" w:cs="宋体" w:hint="eastAsia"/>
+          <w:rFonts w:ascii="微软雅黑" w:eastAsia="微软雅黑" w:hAnsi="微软雅黑" w:cs="宋体"/>
           <w:b/>
           <w:bCs/>
           <w:color w:val="121212"/>
@@ -1405,7 +1161,7 @@
         <w:widowControl/>
         <w:jc w:val="center"/>
         <w:rPr>
-          <w:rFonts w:ascii="宋体" w:eastAsia="宋体" w:hAnsi="宋体" w:cs="宋体" w:hint="eastAsia"/>
+          <w:rFonts w:ascii="宋体" w:eastAsia="宋体" w:hAnsi="宋体" w:cs="宋体"/>
           <w:kern w:val="0"/>
           <w:sz w:val="24"/>
           <w:szCs w:val="24"/>
@@ -1524,7 +1280,7 @@
         <w:shd w:val="clear" w:color="auto" w:fill="FFFFFF"/>
         <w:jc w:val="left"/>
         <w:rPr>
-          <w:rFonts w:ascii="微软雅黑" w:eastAsia="微软雅黑" w:hAnsi="微软雅黑" w:cs="宋体" w:hint="eastAsia"/>
+          <w:rFonts w:ascii="微软雅黑" w:eastAsia="微软雅黑" w:hAnsi="微软雅黑" w:cs="宋体"/>
           <w:color w:val="121212"/>
           <w:kern w:val="0"/>
           <w:sz w:val="24"/>
@@ -1564,7 +1320,7 @@
         <w:shd w:val="clear" w:color="auto" w:fill="FFFFFF"/>
         <w:jc w:val="left"/>
         <w:rPr>
-          <w:rFonts w:ascii="微软雅黑" w:eastAsia="微软雅黑" w:hAnsi="微软雅黑" w:cs="宋体" w:hint="eastAsia"/>
+          <w:rFonts w:ascii="微软雅黑" w:eastAsia="微软雅黑" w:hAnsi="微软雅黑" w:cs="宋体"/>
           <w:color w:val="121212"/>
           <w:kern w:val="0"/>
           <w:sz w:val="24"/>
@@ -1605,7 +1361,7 @@
         <w:shd w:val="clear" w:color="auto" w:fill="FFFFFF"/>
         <w:jc w:val="left"/>
         <w:rPr>
-          <w:rFonts w:ascii="微软雅黑" w:eastAsia="微软雅黑" w:hAnsi="微软雅黑" w:cs="宋体" w:hint="eastAsia"/>
+          <w:rFonts w:ascii="微软雅黑" w:eastAsia="微软雅黑" w:hAnsi="微软雅黑" w:cs="宋体"/>
           <w:color w:val="121212"/>
           <w:kern w:val="0"/>
           <w:sz w:val="24"/>
@@ -1645,7 +1401,7 @@
         <w:shd w:val="clear" w:color="auto" w:fill="FFFFFF"/>
         <w:jc w:val="left"/>
         <w:rPr>
-          <w:rFonts w:ascii="微软雅黑" w:eastAsia="微软雅黑" w:hAnsi="微软雅黑" w:cs="宋体" w:hint="eastAsia"/>
+          <w:rFonts w:ascii="微软雅黑" w:eastAsia="微软雅黑" w:hAnsi="微软雅黑" w:cs="宋体"/>
           <w:color w:val="121212"/>
           <w:kern w:val="0"/>
           <w:sz w:val="24"/>
@@ -1683,7 +1439,7 @@
         <w:jc w:val="left"/>
         <w:outlineLvl w:val="2"/>
         <w:rPr>
-          <w:rFonts w:ascii="微软雅黑" w:eastAsia="微软雅黑" w:hAnsi="微软雅黑" w:cs="宋体" w:hint="eastAsia"/>
+          <w:rFonts w:ascii="微软雅黑" w:eastAsia="微软雅黑" w:hAnsi="微软雅黑" w:cs="宋体"/>
           <w:b/>
           <w:bCs/>
           <w:color w:val="121212"/>
@@ -1710,7 +1466,7 @@
         <w:widowControl/>
         <w:jc w:val="center"/>
         <w:rPr>
-          <w:rFonts w:ascii="宋体" w:eastAsia="宋体" w:hAnsi="宋体" w:cs="宋体" w:hint="eastAsia"/>
+          <w:rFonts w:ascii="宋体" w:eastAsia="宋体" w:hAnsi="宋体" w:cs="宋体"/>
           <w:kern w:val="0"/>
           <w:sz w:val="24"/>
           <w:szCs w:val="24"/>
@@ -1816,29 +1572,7 @@
           <w:sz w:val="24"/>
           <w:szCs w:val="24"/>
         </w:rPr>
-        <w:t>Action模块的3个关键构件是:文本输出，工具，</w:t>
-      </w:r>
-      <w:proofErr w:type="gramStart"/>
-      <w:r>
-        <w:rPr>
-          <w:rFonts w:ascii="微软雅黑" w:eastAsia="微软雅黑" w:hAnsi="微软雅黑" w:cs="宋体" w:hint="eastAsia"/>
-          <w:color w:val="121212"/>
-          <w:kern w:val="0"/>
-          <w:sz w:val="24"/>
-          <w:szCs w:val="24"/>
-        </w:rPr>
-        <w:t>具身行动</w:t>
-      </w:r>
-      <w:proofErr w:type="gramEnd"/>
-      <w:r>
-        <w:rPr>
-          <w:rFonts w:ascii="微软雅黑" w:eastAsia="微软雅黑" w:hAnsi="微软雅黑" w:cs="宋体" w:hint="eastAsia"/>
-          <w:color w:val="121212"/>
-          <w:kern w:val="0"/>
-          <w:sz w:val="24"/>
-          <w:szCs w:val="24"/>
-        </w:rPr>
-        <w:t>（embodied actions）。行动模块接收大脑模块发送的行动序列，并执行与环境互动的行动。</w:t>
+        <w:t>Action模块的3个关键构件是:文本输出，工具，具身行动（embodied actions）。行动模块接收大脑模块发送的行动序列，并执行与环境互动的行动。</w:t>
       </w:r>
     </w:p>
     <w:p>
@@ -1851,7 +1585,7 @@
         <w:shd w:val="clear" w:color="auto" w:fill="FFFFFF"/>
         <w:jc w:val="left"/>
         <w:rPr>
-          <w:rFonts w:ascii="微软雅黑" w:eastAsia="微软雅黑" w:hAnsi="微软雅黑" w:cs="宋体" w:hint="eastAsia"/>
+          <w:rFonts w:ascii="微软雅黑" w:eastAsia="微软雅黑" w:hAnsi="微软雅黑" w:cs="宋体"/>
           <w:color w:val="121212"/>
           <w:kern w:val="0"/>
           <w:sz w:val="24"/>
@@ -1891,7 +1625,7 @@
         <w:shd w:val="clear" w:color="auto" w:fill="FFFFFF"/>
         <w:jc w:val="left"/>
         <w:rPr>
-          <w:rFonts w:ascii="微软雅黑" w:eastAsia="微软雅黑" w:hAnsi="微软雅黑" w:cs="宋体" w:hint="eastAsia"/>
+          <w:rFonts w:ascii="微软雅黑" w:eastAsia="微软雅黑" w:hAnsi="微软雅黑" w:cs="宋体"/>
           <w:color w:val="121212"/>
           <w:kern w:val="0"/>
           <w:sz w:val="24"/>
@@ -1942,14 +1676,13 @@
         <w:shd w:val="clear" w:color="auto" w:fill="FFFFFF"/>
         <w:jc w:val="left"/>
         <w:rPr>
-          <w:rFonts w:ascii="微软雅黑" w:eastAsia="微软雅黑" w:hAnsi="微软雅黑" w:cs="宋体" w:hint="eastAsia"/>
-          <w:color w:val="121212"/>
-          <w:kern w:val="0"/>
-          <w:sz w:val="24"/>
-          <w:szCs w:val="24"/>
-        </w:rPr>
-      </w:pPr>
-      <w:proofErr w:type="gramStart"/>
+          <w:rFonts w:ascii="微软雅黑" w:eastAsia="微软雅黑" w:hAnsi="微软雅黑" w:cs="宋体"/>
+          <w:color w:val="121212"/>
+          <w:kern w:val="0"/>
+          <w:sz w:val="24"/>
+          <w:szCs w:val="24"/>
+        </w:rPr>
+      </w:pPr>
       <w:r>
         <w:rPr>
           <w:rFonts w:ascii="微软雅黑" w:eastAsia="微软雅黑" w:hAnsi="微软雅黑" w:cs="宋体" w:hint="eastAsia"/>
@@ -1960,20 +1693,7 @@
           <w:sz w:val="24"/>
           <w:szCs w:val="24"/>
         </w:rPr>
-        <w:t>具身行动</w:t>
-      </w:r>
-      <w:proofErr w:type="gramEnd"/>
-      <w:r>
-        <w:rPr>
-          <w:rFonts w:ascii="微软雅黑" w:eastAsia="微软雅黑" w:hAnsi="微软雅黑" w:cs="宋体" w:hint="eastAsia"/>
-          <w:b/>
-          <w:bCs/>
-          <w:color w:val="121212"/>
-          <w:kern w:val="0"/>
-          <w:sz w:val="24"/>
-          <w:szCs w:val="24"/>
-        </w:rPr>
-        <w:t>：</w:t>
+        <w:t>具身行动：</w:t>
       </w:r>
       <w:r>
         <w:rPr>
@@ -1994,7 +1714,7 @@
         <w:jc w:val="left"/>
         <w:outlineLvl w:val="2"/>
         <w:rPr>
-          <w:rFonts w:ascii="微软雅黑" w:eastAsia="微软雅黑" w:hAnsi="微软雅黑" w:cs="宋体" w:hint="eastAsia"/>
+          <w:rFonts w:ascii="微软雅黑" w:eastAsia="微软雅黑" w:hAnsi="微软雅黑" w:cs="宋体"/>
           <w:b/>
           <w:bCs/>
           <w:color w:val="121212"/>
@@ -2022,7 +1742,7 @@
         <w:shd w:val="clear" w:color="auto" w:fill="FFFFFF"/>
         <w:jc w:val="left"/>
         <w:rPr>
-          <w:rFonts w:ascii="微软雅黑" w:eastAsia="微软雅黑" w:hAnsi="微软雅黑" w:cs="宋体" w:hint="eastAsia"/>
+          <w:rFonts w:ascii="微软雅黑" w:eastAsia="微软雅黑" w:hAnsi="微软雅黑" w:cs="宋体"/>
           <w:color w:val="636363"/>
           <w:kern w:val="0"/>
           <w:sz w:val="24"/>
@@ -2045,7 +1765,7 @@
         <w:widowControl/>
         <w:jc w:val="center"/>
         <w:rPr>
-          <w:rFonts w:ascii="宋体" w:eastAsia="宋体" w:hAnsi="宋体" w:cs="宋体" w:hint="eastAsia"/>
+          <w:rFonts w:ascii="宋体" w:eastAsia="宋体" w:hAnsi="宋体" w:cs="宋体"/>
           <w:kern w:val="0"/>
           <w:sz w:val="24"/>
           <w:szCs w:val="24"/>
@@ -2437,7 +2157,7 @@
         <w:shd w:val="clear" w:color="auto" w:fill="FFFFFF"/>
         <w:jc w:val="left"/>
         <w:rPr>
-          <w:rFonts w:ascii="微软雅黑" w:eastAsia="微软雅黑" w:hAnsi="微软雅黑" w:cs="宋体" w:hint="eastAsia"/>
+          <w:rFonts w:ascii="微软雅黑" w:eastAsia="微软雅黑" w:hAnsi="微软雅黑" w:cs="宋体"/>
           <w:color w:val="636363"/>
           <w:kern w:val="0"/>
           <w:sz w:val="24"/>
@@ -2452,29 +2172,7 @@
           <w:sz w:val="24"/>
           <w:szCs w:val="24"/>
         </w:rPr>
-        <w:t>按照第1章的框架拆分agent有一些好处：可以像拆卸一个单元一样更改agent的某个构件。在设想里，可以像《Cyberpunk 2077》的</w:t>
-      </w:r>
-      <w:proofErr w:type="gramStart"/>
-      <w:r>
-        <w:rPr>
-          <w:rFonts w:ascii="微软雅黑" w:eastAsia="微软雅黑" w:hAnsi="微软雅黑" w:cs="宋体" w:hint="eastAsia"/>
-          <w:color w:val="636363"/>
-          <w:kern w:val="0"/>
-          <w:sz w:val="24"/>
-          <w:szCs w:val="24"/>
-        </w:rPr>
-        <w:t>义体系统</w:t>
-      </w:r>
-      <w:proofErr w:type="gramEnd"/>
-      <w:r>
-        <w:rPr>
-          <w:rFonts w:ascii="微软雅黑" w:eastAsia="微软雅黑" w:hAnsi="微软雅黑" w:cs="宋体" w:hint="eastAsia"/>
-          <w:color w:val="636363"/>
-          <w:kern w:val="0"/>
-          <w:sz w:val="24"/>
-          <w:szCs w:val="24"/>
-        </w:rPr>
-        <w:t>一样来组成一个agent的构件系统，在组成模块时，应当保持构件的独立性和通信能力，同时保留模块可扩展性（当然，有些端到端的模型不可不用，这种模型的通用能力有很大优势，不应该有极端的“分解”主义），这也符合程序设计</w:t>
+        <w:t>按照第1章的框架拆分agent有一些好处：可以像拆卸一个单元一样更改agent的某个构件。在设想里，可以像《Cyberpunk 2077》的义体系统一样来组成一个agent的构件系统，在组成模块时，应当保持构件的独立性和通信能力，同时保留模块可扩展性（当然，有些端到端的模型不可不用，这种模型的通用能力有很大优势，不应该有极端的“分解”主义），这也符合程序设计</w:t>
       </w:r>
       <w:r>
         <w:rPr>
@@ -2496,7 +2194,7 @@
         <w:jc w:val="left"/>
         <w:outlineLvl w:val="2"/>
         <w:rPr>
-          <w:rFonts w:ascii="微软雅黑" w:eastAsia="微软雅黑" w:hAnsi="微软雅黑" w:cs="宋体" w:hint="eastAsia"/>
+          <w:rFonts w:ascii="微软雅黑" w:eastAsia="微软雅黑" w:hAnsi="微软雅黑" w:cs="宋体"/>
           <w:b/>
           <w:bCs/>
           <w:color w:val="121212"/>
@@ -2526,7 +2224,7 @@
         <w:jc w:val="left"/>
         <w:outlineLvl w:val="2"/>
         <w:rPr>
-          <w:rFonts w:ascii="微软雅黑" w:eastAsia="微软雅黑" w:hAnsi="微软雅黑" w:cs="宋体" w:hint="eastAsia"/>
+          <w:rFonts w:ascii="微软雅黑" w:eastAsia="微软雅黑" w:hAnsi="微软雅黑" w:cs="宋体"/>
           <w:b/>
           <w:bCs/>
           <w:color w:val="121212"/>
@@ -2554,7 +2252,7 @@
         <w:shd w:val="clear" w:color="auto" w:fill="FFFFFF"/>
         <w:jc w:val="left"/>
         <w:rPr>
-          <w:rFonts w:ascii="微软雅黑" w:eastAsia="微软雅黑" w:hAnsi="微软雅黑" w:cs="宋体" w:hint="eastAsia"/>
+          <w:rFonts w:ascii="微软雅黑" w:eastAsia="微软雅黑" w:hAnsi="微软雅黑" w:cs="宋体"/>
           <w:color w:val="636363"/>
           <w:kern w:val="0"/>
           <w:sz w:val="24"/>
@@ -2600,7 +2298,7 @@
         <w:shd w:val="clear" w:color="auto" w:fill="FFFFFF"/>
         <w:jc w:val="left"/>
         <w:rPr>
-          <w:rFonts w:ascii="微软雅黑" w:eastAsia="微软雅黑" w:hAnsi="微软雅黑" w:cs="宋体" w:hint="eastAsia"/>
+          <w:rFonts w:ascii="微软雅黑" w:eastAsia="微软雅黑" w:hAnsi="微软雅黑" w:cs="宋体"/>
           <w:color w:val="121212"/>
           <w:kern w:val="0"/>
           <w:sz w:val="24"/>
@@ -2714,7 +2412,7 @@
         <w:jc w:val="left"/>
         <w:outlineLvl w:val="2"/>
         <w:rPr>
-          <w:rFonts w:ascii="微软雅黑" w:eastAsia="微软雅黑" w:hAnsi="微软雅黑" w:cs="宋体" w:hint="eastAsia"/>
+          <w:rFonts w:ascii="微软雅黑" w:eastAsia="微软雅黑" w:hAnsi="微软雅黑" w:cs="宋体"/>
           <w:b/>
           <w:bCs/>
           <w:color w:val="121212"/>
@@ -2741,7 +2439,7 @@
         <w:widowControl/>
         <w:jc w:val="center"/>
         <w:rPr>
-          <w:rFonts w:ascii="宋体" w:eastAsia="宋体" w:hAnsi="宋体" w:cs="宋体" w:hint="eastAsia"/>
+          <w:rFonts w:ascii="宋体" w:eastAsia="宋体" w:hAnsi="宋体" w:cs="宋体"/>
           <w:kern w:val="0"/>
           <w:sz w:val="24"/>
           <w:szCs w:val="24"/>
@@ -2756,7 +2454,7 @@
           <w:szCs w:val="24"/>
         </w:rPr>
         <w:drawing>
-          <wp:inline distT="0" distB="0" distL="0" distR="0" wp14:anchorId="75A126D1" wp14:editId="1F70FA32">
+          <wp:inline distT="0" distB="0" distL="0" distR="0" wp14:anchorId="75A126D1" wp14:editId="67A1197E">
             <wp:extent cx="5274310" cy="1387475"/>
             <wp:effectExtent l="0" t="0" r="2540" b="3175"/>
             <wp:docPr id="1810750998" name="图片 28"/>
@@ -2856,7 +2554,7 @@
         <w:shd w:val="clear" w:color="auto" w:fill="FFFFFF"/>
         <w:jc w:val="left"/>
         <w:rPr>
-          <w:rFonts w:ascii="微软雅黑" w:eastAsia="微软雅黑" w:hAnsi="微软雅黑" w:cs="宋体" w:hint="eastAsia"/>
+          <w:rFonts w:ascii="微软雅黑" w:eastAsia="微软雅黑" w:hAnsi="微软雅黑" w:cs="宋体"/>
           <w:color w:val="121212"/>
           <w:kern w:val="0"/>
           <w:sz w:val="24"/>
@@ -2929,7 +2627,7 @@
         <w:shd w:val="clear" w:color="auto" w:fill="FFFFFF"/>
         <w:jc w:val="left"/>
         <w:rPr>
-          <w:rFonts w:ascii="微软雅黑" w:eastAsia="微软雅黑" w:hAnsi="微软雅黑" w:cs="宋体" w:hint="eastAsia"/>
+          <w:rFonts w:ascii="微软雅黑" w:eastAsia="微软雅黑" w:hAnsi="微软雅黑" w:cs="宋体"/>
           <w:color w:val="121212"/>
           <w:kern w:val="0"/>
           <w:sz w:val="24"/>
@@ -2975,7 +2673,7 @@
         <w:shd w:val="clear" w:color="auto" w:fill="FFFFFF"/>
         <w:jc w:val="left"/>
         <w:rPr>
-          <w:rFonts w:ascii="微软雅黑" w:eastAsia="微软雅黑" w:hAnsi="微软雅黑" w:cs="宋体" w:hint="eastAsia"/>
+          <w:rFonts w:ascii="微软雅黑" w:eastAsia="微软雅黑" w:hAnsi="微软雅黑" w:cs="宋体"/>
           <w:color w:val="636363"/>
           <w:kern w:val="0"/>
           <w:sz w:val="24"/>
@@ -3003,7 +2701,7 @@
         <w:shd w:val="clear" w:color="auto" w:fill="FFFFFF"/>
         <w:jc w:val="left"/>
         <w:rPr>
-          <w:rFonts w:ascii="微软雅黑" w:eastAsia="微软雅黑" w:hAnsi="微软雅黑" w:cs="宋体" w:hint="eastAsia"/>
+          <w:rFonts w:ascii="微软雅黑" w:eastAsia="微软雅黑" w:hAnsi="微软雅黑" w:cs="宋体"/>
           <w:color w:val="121212"/>
           <w:kern w:val="0"/>
           <w:sz w:val="24"/>
@@ -3027,7 +2725,7 @@
         <w:shd w:val="clear" w:color="auto" w:fill="FFFFFF"/>
         <w:jc w:val="left"/>
         <w:rPr>
-          <w:rFonts w:ascii="微软雅黑" w:eastAsia="微软雅黑" w:hAnsi="微软雅黑" w:cs="宋体" w:hint="eastAsia"/>
+          <w:rFonts w:ascii="微软雅黑" w:eastAsia="微软雅黑" w:hAnsi="微软雅黑" w:cs="宋体"/>
           <w:color w:val="636363"/>
           <w:kern w:val="0"/>
           <w:sz w:val="24"/>
@@ -3056,7 +2754,7 @@
         <w:shd w:val="clear" w:color="auto" w:fill="FFFFFF"/>
         <w:jc w:val="left"/>
         <w:rPr>
-          <w:rFonts w:ascii="微软雅黑" w:eastAsia="微软雅黑" w:hAnsi="微软雅黑" w:cs="宋体" w:hint="eastAsia"/>
+          <w:rFonts w:ascii="微软雅黑" w:eastAsia="微软雅黑" w:hAnsi="微软雅黑" w:cs="宋体"/>
           <w:color w:val="121212"/>
           <w:kern w:val="0"/>
           <w:sz w:val="24"/>
@@ -3082,7 +2780,7 @@
         <w:jc w:val="left"/>
         <w:outlineLvl w:val="2"/>
         <w:rPr>
-          <w:rFonts w:ascii="微软雅黑" w:eastAsia="微软雅黑" w:hAnsi="微软雅黑" w:cs="宋体" w:hint="eastAsia"/>
+          <w:rFonts w:ascii="微软雅黑" w:eastAsia="微软雅黑" w:hAnsi="微软雅黑" w:cs="宋体"/>
           <w:b/>
           <w:bCs/>
           <w:color w:val="121212"/>
@@ -3109,7 +2807,7 @@
         <w:widowControl/>
         <w:jc w:val="center"/>
         <w:rPr>
-          <w:rFonts w:ascii="宋体" w:eastAsia="宋体" w:hAnsi="宋体" w:cs="宋体" w:hint="eastAsia"/>
+          <w:rFonts w:ascii="宋体" w:eastAsia="宋体" w:hAnsi="宋体" w:cs="宋体"/>
           <w:kern w:val="0"/>
           <w:sz w:val="24"/>
           <w:szCs w:val="24"/>
@@ -3224,7 +2922,7 @@
         <w:shd w:val="clear" w:color="auto" w:fill="FFFFFF"/>
         <w:jc w:val="left"/>
         <w:rPr>
-          <w:rFonts w:ascii="微软雅黑" w:eastAsia="微软雅黑" w:hAnsi="微软雅黑" w:cs="宋体" w:hint="eastAsia"/>
+          <w:rFonts w:ascii="微软雅黑" w:eastAsia="微软雅黑" w:hAnsi="微软雅黑" w:cs="宋体"/>
           <w:color w:val="121212"/>
           <w:kern w:val="0"/>
           <w:sz w:val="24"/>
@@ -3252,7 +2950,7 @@
         <w:shd w:val="clear" w:color="auto" w:fill="FFFFFF"/>
         <w:jc w:val="left"/>
         <w:rPr>
-          <w:rFonts w:ascii="微软雅黑" w:eastAsia="微软雅黑" w:hAnsi="微软雅黑" w:cs="宋体" w:hint="eastAsia"/>
+          <w:rFonts w:ascii="微软雅黑" w:eastAsia="微软雅黑" w:hAnsi="微软雅黑" w:cs="宋体"/>
           <w:color w:val="121212"/>
           <w:kern w:val="0"/>
           <w:sz w:val="24"/>
@@ -3379,7 +3077,7 @@
         <w:shd w:val="clear" w:color="auto" w:fill="FFFFFF"/>
         <w:jc w:val="left"/>
         <w:rPr>
-          <w:rFonts w:ascii="微软雅黑" w:eastAsia="微软雅黑" w:hAnsi="微软雅黑" w:cs="宋体" w:hint="eastAsia"/>
+          <w:rFonts w:ascii="微软雅黑" w:eastAsia="微软雅黑" w:hAnsi="微软雅黑" w:cs="宋体"/>
           <w:color w:val="121212"/>
           <w:kern w:val="0"/>
           <w:sz w:val="24"/>
@@ -3403,7 +3101,7 @@
         <w:shd w:val="clear" w:color="auto" w:fill="FFFFFF"/>
         <w:jc w:val="left"/>
         <w:rPr>
-          <w:rFonts w:ascii="微软雅黑" w:eastAsia="微软雅黑" w:hAnsi="微软雅黑" w:cs="宋体" w:hint="eastAsia"/>
+          <w:rFonts w:ascii="微软雅黑" w:eastAsia="微软雅黑" w:hAnsi="微软雅黑" w:cs="宋体"/>
           <w:color w:val="636363"/>
           <w:kern w:val="0"/>
           <w:sz w:val="24"/>
@@ -3431,7 +3129,7 @@
         <w:shd w:val="clear" w:color="auto" w:fill="FFFFFF"/>
         <w:jc w:val="left"/>
         <w:rPr>
-          <w:rFonts w:ascii="微软雅黑" w:eastAsia="微软雅黑" w:hAnsi="微软雅黑" w:cs="宋体" w:hint="eastAsia"/>
+          <w:rFonts w:ascii="微软雅黑" w:eastAsia="微软雅黑" w:hAnsi="微软雅黑" w:cs="宋体"/>
           <w:color w:val="121212"/>
           <w:kern w:val="0"/>
           <w:sz w:val="24"/>
@@ -3459,7 +3157,7 @@
         <w:shd w:val="clear" w:color="auto" w:fill="FFFFFF"/>
         <w:jc w:val="left"/>
         <w:rPr>
-          <w:rFonts w:ascii="微软雅黑" w:eastAsia="微软雅黑" w:hAnsi="微软雅黑" w:cs="宋体" w:hint="eastAsia"/>
+          <w:rFonts w:ascii="微软雅黑" w:eastAsia="微软雅黑" w:hAnsi="微软雅黑" w:cs="宋体"/>
           <w:color w:val="121212"/>
           <w:kern w:val="0"/>
           <w:sz w:val="24"/>
@@ -3525,7 +3223,7 @@
         <w:widowControl/>
         <w:jc w:val="center"/>
         <w:rPr>
-          <w:rFonts w:ascii="宋体" w:eastAsia="宋体" w:hAnsi="宋体" w:cs="宋体" w:hint="eastAsia"/>
+          <w:rFonts w:ascii="宋体" w:eastAsia="宋体" w:hAnsi="宋体" w:cs="宋体"/>
           <w:kern w:val="0"/>
           <w:sz w:val="24"/>
           <w:szCs w:val="24"/>
@@ -3647,7 +3345,7 @@
         <w:shd w:val="clear" w:color="auto" w:fill="FFFFFF"/>
         <w:jc w:val="left"/>
         <w:rPr>
-          <w:rFonts w:ascii="微软雅黑" w:eastAsia="微软雅黑" w:hAnsi="微软雅黑" w:cs="宋体" w:hint="eastAsia"/>
+          <w:rFonts w:ascii="微软雅黑" w:eastAsia="微软雅黑" w:hAnsi="微软雅黑" w:cs="宋体"/>
           <w:color w:val="636363"/>
           <w:kern w:val="0"/>
           <w:sz w:val="24"/>
@@ -3697,7 +3395,7 @@
         <w:shd w:val="clear" w:color="auto" w:fill="FFFFFF"/>
         <w:jc w:val="left"/>
         <w:rPr>
-          <w:rFonts w:ascii="微软雅黑" w:eastAsia="微软雅黑" w:hAnsi="微软雅黑" w:cs="宋体" w:hint="eastAsia"/>
+          <w:rFonts w:ascii="微软雅黑" w:eastAsia="微软雅黑" w:hAnsi="微软雅黑" w:cs="宋体"/>
           <w:color w:val="121212"/>
           <w:kern w:val="0"/>
           <w:sz w:val="24"/>
@@ -3776,7 +3474,7 @@
         <w:widowControl/>
         <w:jc w:val="center"/>
         <w:rPr>
-          <w:rFonts w:ascii="宋体" w:eastAsia="宋体" w:hAnsi="宋体" w:cs="宋体" w:hint="eastAsia"/>
+          <w:rFonts w:ascii="宋体" w:eastAsia="宋体" w:hAnsi="宋体" w:cs="宋体"/>
           <w:kern w:val="0"/>
           <w:sz w:val="24"/>
           <w:szCs w:val="24"/>
@@ -4102,7 +3800,7 @@
         <w:shd w:val="clear" w:color="auto" w:fill="FFFFFF"/>
         <w:jc w:val="left"/>
         <w:rPr>
-          <w:rFonts w:ascii="微软雅黑" w:eastAsia="微软雅黑" w:hAnsi="微软雅黑" w:cs="宋体" w:hint="eastAsia"/>
+          <w:rFonts w:ascii="微软雅黑" w:eastAsia="微软雅黑" w:hAnsi="微软雅黑" w:cs="宋体"/>
           <w:color w:val="121212"/>
           <w:kern w:val="0"/>
           <w:sz w:val="24"/>
@@ -4118,29 +3816,7 @@
           <w:szCs w:val="24"/>
         </w:rPr>
         <w:lastRenderedPageBreak/>
-        <w:t>agent生物钟：agent应该有一套自主的行动逻辑，能够感受时间流逝，应对日常的情况，这很像人类的生物钟。有一些工作的做法是提供让agent做计划的模板，或者告诉agent的长期目标，让agent根据LLM的理解自己做计划。这种生物钟是</w:t>
-      </w:r>
-      <w:proofErr w:type="gramStart"/>
-      <w:r>
-        <w:rPr>
-          <w:rFonts w:ascii="微软雅黑" w:eastAsia="微软雅黑" w:hAnsi="微软雅黑" w:cs="宋体" w:hint="eastAsia"/>
-          <w:color w:val="121212"/>
-          <w:kern w:val="0"/>
-          <w:sz w:val="24"/>
-          <w:szCs w:val="24"/>
-        </w:rPr>
-        <w:t>比任务</w:t>
-      </w:r>
-      <w:proofErr w:type="gramEnd"/>
-      <w:r>
-        <w:rPr>
-          <w:rFonts w:ascii="微软雅黑" w:eastAsia="微软雅黑" w:hAnsi="微软雅黑" w:cs="宋体" w:hint="eastAsia"/>
-          <w:color w:val="121212"/>
-          <w:kern w:val="0"/>
-          <w:sz w:val="24"/>
-          <w:szCs w:val="24"/>
-        </w:rPr>
-        <w:t>规划更高级的层面，强调agent的自主性。</w:t>
+        <w:t>agent生物钟：agent应该有一套自主的行动逻辑，能够感受时间流逝，应对日常的情况，这很像人类的生物钟。有一些工作的做法是提供让agent做计划的模板，或者告诉agent的长期目标，让agent根据LLM的理解自己做计划。这种生物钟是比任务规划更高级的层面，强调agent的自主性。</w:t>
       </w:r>
     </w:p>
     <w:p>
@@ -4149,7 +3825,7 @@
         <w:shd w:val="clear" w:color="auto" w:fill="FFFFFF"/>
         <w:jc w:val="left"/>
         <w:rPr>
-          <w:rFonts w:ascii="微软雅黑" w:eastAsia="微软雅黑" w:hAnsi="微软雅黑" w:cs="宋体" w:hint="eastAsia"/>
+          <w:rFonts w:ascii="微软雅黑" w:eastAsia="微软雅黑" w:hAnsi="微软雅黑" w:cs="宋体"/>
           <w:color w:val="636363"/>
           <w:kern w:val="0"/>
           <w:sz w:val="24"/>
@@ -4164,29 +3840,7 @@
           <w:sz w:val="24"/>
           <w:szCs w:val="24"/>
         </w:rPr>
-        <w:t>我曾也有过怀疑prompt engineering的可靠性，总感觉力气没用用到正确的位置。但是再想想，作为人类，无论是向老师，专家教授，搜索引擎提问，还是向朋友，家人，伴侣提问，一些任务是为了获取知识，一些任务是为了获取他人的信息或感受等，其实都极其需要提问的技巧。我们时常看一些采访，访谈，主持，也能够评鉴出：“这人根本不会提问题，这人怎么老说错话。”所以，如果承认agent不会比人类的理解能力强，那么对agent提问的方式只会比人类重要。想通这一点，承认prompt engineering研究的重要性就是理所当然，prompt和模型</w:t>
-      </w:r>
-      <w:proofErr w:type="gramStart"/>
-      <w:r>
-        <w:rPr>
-          <w:rFonts w:ascii="微软雅黑" w:eastAsia="微软雅黑" w:hAnsi="微软雅黑" w:cs="宋体" w:hint="eastAsia"/>
-          <w:color w:val="636363"/>
-          <w:kern w:val="0"/>
-          <w:sz w:val="24"/>
-          <w:szCs w:val="24"/>
-        </w:rPr>
-        <w:t>调参都是</w:t>
-      </w:r>
-      <w:proofErr w:type="gramEnd"/>
-      <w:r>
-        <w:rPr>
-          <w:rFonts w:ascii="微软雅黑" w:eastAsia="微软雅黑" w:hAnsi="微软雅黑" w:cs="宋体" w:hint="eastAsia"/>
-          <w:color w:val="636363"/>
-          <w:kern w:val="0"/>
-          <w:sz w:val="24"/>
-          <w:szCs w:val="24"/>
-        </w:rPr>
-        <w:t>同样有价值的工作。</w:t>
+        <w:t>我曾也有过怀疑prompt engineering的可靠性，总感觉力气没用用到正确的位置。但是再想想，作为人类，无论是向老师，专家教授，搜索引擎提问，还是向朋友，家人，伴侣提问，一些任务是为了获取知识，一些任务是为了获取他人的信息或感受等，其实都极其需要提问的技巧。我们时常看一些采访，访谈，主持，也能够评鉴出：“这人根本不会提问题，这人怎么老说错话。”所以，如果承认agent不会比人类的理解能力强，那么对agent提问的方式只会比人类重要。想通这一点，承认prompt engineering研究的重要性就是理所当然，prompt和模型调参都是同样有价值的工作。</w:t>
       </w:r>
     </w:p>
     <w:p>
@@ -4197,7 +3851,7 @@
         <w:jc w:val="left"/>
         <w:outlineLvl w:val="2"/>
         <w:rPr>
-          <w:rFonts w:ascii="微软雅黑" w:eastAsia="微软雅黑" w:hAnsi="微软雅黑" w:cs="宋体" w:hint="eastAsia"/>
+          <w:rFonts w:ascii="微软雅黑" w:eastAsia="微软雅黑" w:hAnsi="微软雅黑" w:cs="宋体"/>
           <w:b/>
           <w:bCs/>
           <w:color w:val="121212"/>
@@ -4225,7 +3879,7 @@
         <w:shd w:val="clear" w:color="auto" w:fill="FFFFFF"/>
         <w:jc w:val="left"/>
         <w:rPr>
-          <w:rFonts w:ascii="微软雅黑" w:eastAsia="微软雅黑" w:hAnsi="微软雅黑" w:cs="宋体" w:hint="eastAsia"/>
+          <w:rFonts w:ascii="微软雅黑" w:eastAsia="微软雅黑" w:hAnsi="微软雅黑" w:cs="宋体"/>
           <w:color w:val="636363"/>
           <w:kern w:val="0"/>
           <w:sz w:val="24"/>
@@ -4249,44 +3903,22 @@
         <w:shd w:val="clear" w:color="auto" w:fill="FFFFFF"/>
         <w:jc w:val="left"/>
         <w:rPr>
-          <w:rFonts w:ascii="微软雅黑" w:eastAsia="微软雅黑" w:hAnsi="微软雅黑" w:cs="宋体" w:hint="eastAsia"/>
-          <w:color w:val="121212"/>
-          <w:kern w:val="0"/>
-          <w:sz w:val="24"/>
-          <w:szCs w:val="24"/>
-        </w:rPr>
-      </w:pPr>
-      <w:r>
-        <w:rPr>
-          <w:rFonts w:ascii="微软雅黑" w:eastAsia="微软雅黑" w:hAnsi="微软雅黑" w:cs="宋体" w:hint="eastAsia"/>
-          <w:color w:val="121212"/>
-          <w:kern w:val="0"/>
-          <w:sz w:val="24"/>
-          <w:szCs w:val="24"/>
-        </w:rPr>
-        <w:t>agent应该能够识别自身的身份，并保持一贯性。agent应该能够处理其所在环境（</w:t>
-      </w:r>
-      <w:proofErr w:type="gramStart"/>
-      <w:r>
-        <w:rPr>
-          <w:rFonts w:ascii="微软雅黑" w:eastAsia="微软雅黑" w:hAnsi="微软雅黑" w:cs="宋体" w:hint="eastAsia"/>
-          <w:color w:val="121212"/>
-          <w:kern w:val="0"/>
-          <w:sz w:val="24"/>
-          <w:szCs w:val="24"/>
-        </w:rPr>
-        <w:t>沙盒</w:t>
-      </w:r>
-      <w:proofErr w:type="gramEnd"/>
-      <w:r>
-        <w:rPr>
-          <w:rFonts w:ascii="微软雅黑" w:eastAsia="微软雅黑" w:hAnsi="微软雅黑" w:cs="宋体" w:hint="eastAsia"/>
-          <w:color w:val="121212"/>
-          <w:kern w:val="0"/>
-          <w:sz w:val="24"/>
-          <w:szCs w:val="24"/>
-        </w:rPr>
-        <w:t xml:space="preserve"> or 物理）的信息，并以自身的身份做出反应和自然语言描述。agent应当有一贯的社交关系，对某个agent or human的看法等等。似乎可以用好的角色扮演要素和记忆流方案去解决。暂时挂上之前写的一篇学习记录文章。</w:t>
+          <w:rFonts w:ascii="微软雅黑" w:eastAsia="微软雅黑" w:hAnsi="微软雅黑" w:cs="宋体"/>
+          <w:color w:val="121212"/>
+          <w:kern w:val="0"/>
+          <w:sz w:val="24"/>
+          <w:szCs w:val="24"/>
+        </w:rPr>
+      </w:pPr>
+      <w:r>
+        <w:rPr>
+          <w:rFonts w:ascii="微软雅黑" w:eastAsia="微软雅黑" w:hAnsi="微软雅黑" w:cs="宋体" w:hint="eastAsia"/>
+          <w:color w:val="121212"/>
+          <w:kern w:val="0"/>
+          <w:sz w:val="24"/>
+          <w:szCs w:val="24"/>
+        </w:rPr>
+        <w:t>agent应该能够识别自身的身份，并保持一贯性。agent应该能够处理其所在环境（沙盒 or 物理）的信息，并以自身的身份做出反应和自然语言描述。agent应当有一贯的社交关系，对某个agent or human的看法等等。似乎可以用好的角色扮演要素和记忆流方案去解决。暂时挂上之前写的一篇学习记录文章。</w:t>
       </w:r>
     </w:p>
     <w:p>
@@ -4297,7 +3929,7 @@
         <w:jc w:val="left"/>
         <w:outlineLvl w:val="2"/>
         <w:rPr>
-          <w:rFonts w:ascii="微软雅黑" w:eastAsia="微软雅黑" w:hAnsi="微软雅黑" w:cs="宋体" w:hint="eastAsia"/>
+          <w:rFonts w:ascii="微软雅黑" w:eastAsia="微软雅黑" w:hAnsi="微软雅黑" w:cs="宋体"/>
           <w:b/>
           <w:bCs/>
           <w:color w:val="121212"/>
@@ -4328,7 +3960,7 @@
         <w:jc w:val="left"/>
         <w:outlineLvl w:val="2"/>
         <w:rPr>
-          <w:rFonts w:ascii="微软雅黑" w:eastAsia="微软雅黑" w:hAnsi="微软雅黑" w:cs="宋体" w:hint="eastAsia"/>
+          <w:rFonts w:ascii="微软雅黑" w:eastAsia="微软雅黑" w:hAnsi="微软雅黑" w:cs="宋体"/>
           <w:b/>
           <w:bCs/>
           <w:color w:val="121212"/>
@@ -4356,7 +3988,7 @@
         <w:shd w:val="clear" w:color="auto" w:fill="FFFFFF"/>
         <w:jc w:val="left"/>
         <w:rPr>
-          <w:rFonts w:ascii="微软雅黑" w:eastAsia="微软雅黑" w:hAnsi="微软雅黑" w:cs="宋体" w:hint="eastAsia"/>
+          <w:rFonts w:ascii="微软雅黑" w:eastAsia="微软雅黑" w:hAnsi="微软雅黑" w:cs="宋体"/>
           <w:color w:val="636363"/>
           <w:kern w:val="0"/>
           <w:sz w:val="24"/>
@@ -4402,7 +4034,7 @@
         <w:shd w:val="clear" w:color="auto" w:fill="FFFFFF"/>
         <w:jc w:val="left"/>
         <w:rPr>
-          <w:rFonts w:ascii="微软雅黑" w:eastAsia="微软雅黑" w:hAnsi="微软雅黑" w:cs="宋体" w:hint="eastAsia"/>
+          <w:rFonts w:ascii="微软雅黑" w:eastAsia="微软雅黑" w:hAnsi="微软雅黑" w:cs="宋体"/>
           <w:color w:val="121212"/>
           <w:kern w:val="0"/>
           <w:sz w:val="24"/>
@@ -4450,7 +4082,7 @@
         <w:jc w:val="left"/>
         <w:outlineLvl w:val="2"/>
         <w:rPr>
-          <w:rFonts w:ascii="微软雅黑" w:eastAsia="微软雅黑" w:hAnsi="微软雅黑" w:cs="宋体" w:hint="eastAsia"/>
+          <w:rFonts w:ascii="微软雅黑" w:eastAsia="微软雅黑" w:hAnsi="微软雅黑" w:cs="宋体"/>
           <w:b/>
           <w:bCs/>
           <w:color w:val="121212"/>
@@ -4469,33 +4101,7 @@
           <w:sz w:val="26"/>
           <w:szCs w:val="26"/>
         </w:rPr>
-        <w:t>2.2.2 从</w:t>
-      </w:r>
-      <w:proofErr w:type="gramStart"/>
-      <w:r>
-        <w:rPr>
-          <w:rFonts w:ascii="微软雅黑" w:eastAsia="微软雅黑" w:hAnsi="微软雅黑" w:cs="宋体" w:hint="eastAsia"/>
-          <w:b/>
-          <w:bCs/>
-          <w:color w:val="121212"/>
-          <w:kern w:val="0"/>
-          <w:sz w:val="26"/>
-          <w:szCs w:val="26"/>
-        </w:rPr>
-        <w:t>沙盒环境</w:t>
-      </w:r>
-      <w:proofErr w:type="gramEnd"/>
-      <w:r>
-        <w:rPr>
-          <w:rFonts w:ascii="微软雅黑" w:eastAsia="微软雅黑" w:hAnsi="微软雅黑" w:cs="宋体" w:hint="eastAsia"/>
-          <w:b/>
-          <w:bCs/>
-          <w:color w:val="121212"/>
-          <w:kern w:val="0"/>
-          <w:sz w:val="26"/>
-          <w:szCs w:val="26"/>
-        </w:rPr>
-        <w:t>感知</w:t>
+        <w:t>2.2.2 从沙盒环境感知</w:t>
       </w:r>
     </w:p>
     <w:p>
@@ -4504,7 +4110,7 @@
         <w:shd w:val="clear" w:color="auto" w:fill="FFFFFF"/>
         <w:jc w:val="left"/>
         <w:rPr>
-          <w:rFonts w:ascii="微软雅黑" w:eastAsia="微软雅黑" w:hAnsi="微软雅黑" w:cs="宋体" w:hint="eastAsia"/>
+          <w:rFonts w:ascii="微软雅黑" w:eastAsia="微软雅黑" w:hAnsi="微软雅黑" w:cs="宋体"/>
           <w:color w:val="636363"/>
           <w:kern w:val="0"/>
           <w:sz w:val="24"/>
@@ -4519,29 +4125,7 @@
           <w:sz w:val="24"/>
           <w:szCs w:val="24"/>
         </w:rPr>
-        <w:t>agent内部有一些和</w:t>
-      </w:r>
-      <w:proofErr w:type="gramStart"/>
-      <w:r>
-        <w:rPr>
-          <w:rFonts w:ascii="微软雅黑" w:eastAsia="微软雅黑" w:hAnsi="微软雅黑" w:cs="宋体" w:hint="eastAsia"/>
-          <w:color w:val="636363"/>
-          <w:kern w:val="0"/>
-          <w:sz w:val="24"/>
-          <w:szCs w:val="24"/>
-        </w:rPr>
-        <w:t>沙盒有关</w:t>
-      </w:r>
-      <w:proofErr w:type="gramEnd"/>
-      <w:r>
-        <w:rPr>
-          <w:rFonts w:ascii="微软雅黑" w:eastAsia="微软雅黑" w:hAnsi="微软雅黑" w:cs="宋体" w:hint="eastAsia"/>
-          <w:color w:val="636363"/>
-          <w:kern w:val="0"/>
-          <w:sz w:val="24"/>
-          <w:szCs w:val="24"/>
-        </w:rPr>
-        <w:t>的属性，例如生命值，可以转为自然语言描述-&gt;查询agent的外部属性接口（位置等）-&gt;转化为自然语言描述-&gt;agent内部处理。</w:t>
+        <w:t>agent内部有一些和沙盒有关的属性，例如生命值，可以转为自然语言描述-&gt;查询agent的外部属性接口（位置等）-&gt;转化为自然语言描述-&gt;agent内部处理。</w:t>
       </w:r>
     </w:p>
     <w:p>
@@ -4552,7 +4136,7 @@
         <w:jc w:val="left"/>
         <w:outlineLvl w:val="2"/>
         <w:rPr>
-          <w:rFonts w:ascii="微软雅黑" w:eastAsia="微软雅黑" w:hAnsi="微软雅黑" w:cs="宋体" w:hint="eastAsia"/>
+          <w:rFonts w:ascii="微软雅黑" w:eastAsia="微软雅黑" w:hAnsi="微软雅黑" w:cs="宋体"/>
           <w:b/>
           <w:bCs/>
           <w:color w:val="121212"/>
@@ -4580,7 +4164,7 @@
         <w:shd w:val="clear" w:color="auto" w:fill="FFFFFF"/>
         <w:jc w:val="left"/>
         <w:rPr>
-          <w:rFonts w:ascii="微软雅黑" w:eastAsia="微软雅黑" w:hAnsi="微软雅黑" w:cs="宋体" w:hint="eastAsia"/>
+          <w:rFonts w:ascii="微软雅黑" w:eastAsia="微软雅黑" w:hAnsi="微软雅黑" w:cs="宋体"/>
           <w:color w:val="636363"/>
           <w:kern w:val="0"/>
           <w:sz w:val="24"/>
@@ -4606,7 +4190,7 @@
         <w:jc w:val="left"/>
         <w:outlineLvl w:val="2"/>
         <w:rPr>
-          <w:rFonts w:ascii="微软雅黑" w:eastAsia="微软雅黑" w:hAnsi="微软雅黑" w:cs="宋体" w:hint="eastAsia"/>
+          <w:rFonts w:ascii="微软雅黑" w:eastAsia="微软雅黑" w:hAnsi="微软雅黑" w:cs="宋体"/>
           <w:b/>
           <w:bCs/>
           <w:color w:val="121212"/>
@@ -4636,7 +4220,7 @@
         <w:jc w:val="left"/>
         <w:outlineLvl w:val="2"/>
         <w:rPr>
-          <w:rFonts w:ascii="微软雅黑" w:eastAsia="微软雅黑" w:hAnsi="微软雅黑" w:cs="宋体" w:hint="eastAsia"/>
+          <w:rFonts w:ascii="微软雅黑" w:eastAsia="微软雅黑" w:hAnsi="微软雅黑" w:cs="宋体"/>
           <w:b/>
           <w:bCs/>
           <w:color w:val="121212"/>
@@ -4664,7 +4248,7 @@
         <w:shd w:val="clear" w:color="auto" w:fill="FFFFFF"/>
         <w:jc w:val="left"/>
         <w:rPr>
-          <w:rFonts w:ascii="微软雅黑" w:eastAsia="微软雅黑" w:hAnsi="微软雅黑" w:cs="宋体" w:hint="eastAsia"/>
+          <w:rFonts w:ascii="微软雅黑" w:eastAsia="微软雅黑" w:hAnsi="微软雅黑" w:cs="宋体"/>
           <w:color w:val="636363"/>
           <w:kern w:val="0"/>
           <w:sz w:val="24"/>
@@ -4688,7 +4272,7 @@
         <w:shd w:val="clear" w:color="auto" w:fill="FFFFFF"/>
         <w:jc w:val="left"/>
         <w:rPr>
-          <w:rFonts w:ascii="微软雅黑" w:eastAsia="微软雅黑" w:hAnsi="微软雅黑" w:cs="宋体" w:hint="eastAsia"/>
+          <w:rFonts w:ascii="微软雅黑" w:eastAsia="微软雅黑" w:hAnsi="微软雅黑" w:cs="宋体"/>
           <w:color w:val="121212"/>
           <w:kern w:val="0"/>
           <w:sz w:val="24"/>
@@ -4726,29 +4310,7 @@
           <w:sz w:val="24"/>
           <w:szCs w:val="24"/>
         </w:rPr>
-        <w:t>等），执行特定任务的物理实体（如商汤围棋机器人），</w:t>
-      </w:r>
-      <w:proofErr w:type="gramStart"/>
-      <w:r>
-        <w:rPr>
-          <w:rFonts w:ascii="微软雅黑" w:eastAsia="微软雅黑" w:hAnsi="微软雅黑" w:cs="宋体" w:hint="eastAsia"/>
-          <w:color w:val="121212"/>
-          <w:kern w:val="0"/>
-          <w:sz w:val="24"/>
-          <w:szCs w:val="24"/>
-        </w:rPr>
-        <w:t>具身智能</w:t>
-      </w:r>
-      <w:proofErr w:type="gramEnd"/>
-      <w:r>
-        <w:rPr>
-          <w:rFonts w:ascii="微软雅黑" w:eastAsia="微软雅黑" w:hAnsi="微软雅黑" w:cs="宋体" w:hint="eastAsia"/>
-          <w:color w:val="121212"/>
-          <w:kern w:val="0"/>
-          <w:sz w:val="24"/>
-          <w:szCs w:val="24"/>
-        </w:rPr>
-        <w:t>，仿人设计（高级话题）。</w:t>
+        <w:t>等），执行特定任务的物理实体（如商汤围棋机器人），具身智能，仿人设计（高级话题）。</w:t>
       </w:r>
     </w:p>
     <w:p>
@@ -4757,44 +4319,22 @@
         <w:shd w:val="clear" w:color="auto" w:fill="FFFFFF"/>
         <w:jc w:val="left"/>
         <w:rPr>
-          <w:rFonts w:ascii="微软雅黑" w:eastAsia="微软雅黑" w:hAnsi="微软雅黑" w:cs="宋体" w:hint="eastAsia"/>
-          <w:color w:val="121212"/>
-          <w:kern w:val="0"/>
-          <w:sz w:val="24"/>
-          <w:szCs w:val="24"/>
-        </w:rPr>
-      </w:pPr>
-      <w:r>
-        <w:rPr>
-          <w:rFonts w:ascii="微软雅黑" w:eastAsia="微软雅黑" w:hAnsi="微软雅黑" w:cs="宋体" w:hint="eastAsia"/>
-          <w:color w:val="121212"/>
-          <w:kern w:val="0"/>
-          <w:sz w:val="24"/>
-          <w:szCs w:val="24"/>
-        </w:rPr>
-        <w:t>对于本文的目标（挂后台解闷，处理通用 or 细分问题），在这里给出一种简单的</w:t>
-      </w:r>
-      <w:proofErr w:type="gramStart"/>
-      <w:r>
-        <w:rPr>
-          <w:rFonts w:ascii="微软雅黑" w:eastAsia="微软雅黑" w:hAnsi="微软雅黑" w:cs="宋体" w:hint="eastAsia"/>
-          <w:color w:val="121212"/>
-          <w:kern w:val="0"/>
-          <w:sz w:val="24"/>
-          <w:szCs w:val="24"/>
-        </w:rPr>
-        <w:t>类桌宠应用</w:t>
-      </w:r>
-      <w:proofErr w:type="gramEnd"/>
-      <w:r>
-        <w:rPr>
-          <w:rFonts w:ascii="微软雅黑" w:eastAsia="微软雅黑" w:hAnsi="微软雅黑" w:cs="宋体" w:hint="eastAsia"/>
-          <w:color w:val="121212"/>
-          <w:kern w:val="0"/>
-          <w:sz w:val="24"/>
-          <w:szCs w:val="24"/>
-        </w:rPr>
-        <w:t>方案。需要的一些构件为：</w:t>
+          <w:rFonts w:ascii="微软雅黑" w:eastAsia="微软雅黑" w:hAnsi="微软雅黑" w:cs="宋体"/>
+          <w:color w:val="121212"/>
+          <w:kern w:val="0"/>
+          <w:sz w:val="24"/>
+          <w:szCs w:val="24"/>
+        </w:rPr>
+      </w:pPr>
+      <w:r>
+        <w:rPr>
+          <w:rFonts w:ascii="微软雅黑" w:eastAsia="微软雅黑" w:hAnsi="微软雅黑" w:cs="宋体" w:hint="eastAsia"/>
+          <w:color w:val="121212"/>
+          <w:kern w:val="0"/>
+          <w:sz w:val="24"/>
+          <w:szCs w:val="24"/>
+        </w:rPr>
+        <w:t>对于本文的目标（挂后台解闷，处理通用 or 细分问题），在这里给出一种简单的类桌宠应用方案。需要的一些构件为：</w:t>
       </w:r>
     </w:p>
     <w:p>
@@ -4807,7 +4347,7 @@
         <w:shd w:val="clear" w:color="auto" w:fill="FFFFFF"/>
         <w:jc w:val="left"/>
         <w:rPr>
-          <w:rFonts w:ascii="微软雅黑" w:eastAsia="微软雅黑" w:hAnsi="微软雅黑" w:cs="宋体" w:hint="eastAsia"/>
+          <w:rFonts w:ascii="微软雅黑" w:eastAsia="微软雅黑" w:hAnsi="微软雅黑" w:cs="宋体"/>
           <w:color w:val="121212"/>
           <w:kern w:val="0"/>
           <w:sz w:val="24"/>
@@ -4835,7 +4375,7 @@
         <w:shd w:val="clear" w:color="auto" w:fill="FFFFFF"/>
         <w:jc w:val="left"/>
         <w:rPr>
-          <w:rFonts w:ascii="微软雅黑" w:eastAsia="微软雅黑" w:hAnsi="微软雅黑" w:cs="宋体" w:hint="eastAsia"/>
+          <w:rFonts w:ascii="微软雅黑" w:eastAsia="微软雅黑" w:hAnsi="微软雅黑" w:cs="宋体"/>
           <w:color w:val="121212"/>
           <w:kern w:val="0"/>
           <w:sz w:val="24"/>
@@ -4863,7 +4403,7 @@
         <w:shd w:val="clear" w:color="auto" w:fill="FFFFFF"/>
         <w:jc w:val="left"/>
         <w:rPr>
-          <w:rFonts w:ascii="微软雅黑" w:eastAsia="微软雅黑" w:hAnsi="微软雅黑" w:cs="宋体" w:hint="eastAsia"/>
+          <w:rFonts w:ascii="微软雅黑" w:eastAsia="微软雅黑" w:hAnsi="微软雅黑" w:cs="宋体"/>
           <w:color w:val="121212"/>
           <w:kern w:val="0"/>
           <w:sz w:val="24"/>
@@ -4891,7 +4431,7 @@
         <w:shd w:val="clear" w:color="auto" w:fill="FFFFFF"/>
         <w:jc w:val="left"/>
         <w:rPr>
-          <w:rFonts w:ascii="微软雅黑" w:eastAsia="微软雅黑" w:hAnsi="微软雅黑" w:cs="宋体" w:hint="eastAsia"/>
+          <w:rFonts w:ascii="微软雅黑" w:eastAsia="微软雅黑" w:hAnsi="微软雅黑" w:cs="宋体"/>
           <w:color w:val="121212"/>
           <w:kern w:val="0"/>
           <w:sz w:val="24"/>
@@ -4919,7 +4459,7 @@
         <w:shd w:val="clear" w:color="auto" w:fill="FFFFFF"/>
         <w:jc w:val="left"/>
         <w:rPr>
-          <w:rFonts w:ascii="微软雅黑" w:eastAsia="微软雅黑" w:hAnsi="微软雅黑" w:cs="宋体" w:hint="eastAsia"/>
+          <w:rFonts w:ascii="微软雅黑" w:eastAsia="微软雅黑" w:hAnsi="微软雅黑" w:cs="宋体"/>
           <w:color w:val="121212"/>
           <w:kern w:val="0"/>
           <w:sz w:val="24"/>
@@ -4947,7 +4487,7 @@
         <w:shd w:val="clear" w:color="auto" w:fill="FFFFFF"/>
         <w:jc w:val="left"/>
         <w:rPr>
-          <w:rFonts w:ascii="微软雅黑" w:eastAsia="微软雅黑" w:hAnsi="微软雅黑" w:cs="宋体" w:hint="eastAsia"/>
+          <w:rFonts w:ascii="微软雅黑" w:eastAsia="微软雅黑" w:hAnsi="微软雅黑" w:cs="宋体"/>
           <w:color w:val="121212"/>
           <w:kern w:val="0"/>
           <w:sz w:val="24"/>
@@ -4975,7 +4515,7 @@
         <w:shd w:val="clear" w:color="auto" w:fill="FFFFFF"/>
         <w:jc w:val="left"/>
         <w:rPr>
-          <w:rFonts w:ascii="微软雅黑" w:eastAsia="微软雅黑" w:hAnsi="微软雅黑" w:cs="宋体" w:hint="eastAsia"/>
+          <w:rFonts w:ascii="微软雅黑" w:eastAsia="微软雅黑" w:hAnsi="微软雅黑" w:cs="宋体"/>
           <w:color w:val="121212"/>
           <w:kern w:val="0"/>
           <w:sz w:val="24"/>
@@ -5001,7 +4541,7 @@
         <w:jc w:val="left"/>
         <w:outlineLvl w:val="2"/>
         <w:rPr>
-          <w:rFonts w:ascii="微软雅黑" w:eastAsia="微软雅黑" w:hAnsi="微软雅黑" w:cs="宋体" w:hint="eastAsia"/>
+          <w:rFonts w:ascii="微软雅黑" w:eastAsia="微软雅黑" w:hAnsi="微软雅黑" w:cs="宋体"/>
           <w:b/>
           <w:bCs/>
           <w:color w:val="121212"/>
@@ -5029,7 +4569,7 @@
         <w:shd w:val="clear" w:color="auto" w:fill="FFFFFF"/>
         <w:jc w:val="left"/>
         <w:rPr>
-          <w:rFonts w:ascii="微软雅黑" w:eastAsia="微软雅黑" w:hAnsi="微软雅黑" w:cs="宋体" w:hint="eastAsia"/>
+          <w:rFonts w:ascii="微软雅黑" w:eastAsia="微软雅黑" w:hAnsi="微软雅黑" w:cs="宋体"/>
           <w:color w:val="636363"/>
           <w:kern w:val="0"/>
           <w:sz w:val="24"/>
@@ -5044,29 +4584,7 @@
           <w:sz w:val="24"/>
           <w:szCs w:val="24"/>
         </w:rPr>
-        <w:t>网络检索工具可以让agent接触的环境扩展到新的维度。难点：如何让agent真正学会搜索，学会判断搜索的结果好坏，如何设计一套好的行动机制，如何高效地</w:t>
-      </w:r>
-      <w:proofErr w:type="gramStart"/>
-      <w:r>
-        <w:rPr>
-          <w:rFonts w:ascii="微软雅黑" w:eastAsia="微软雅黑" w:hAnsi="微软雅黑" w:cs="宋体" w:hint="eastAsia"/>
-          <w:color w:val="636363"/>
-          <w:kern w:val="0"/>
-          <w:sz w:val="24"/>
-          <w:szCs w:val="24"/>
-        </w:rPr>
-        <w:t>执行搜素</w:t>
-      </w:r>
-      <w:proofErr w:type="gramEnd"/>
-      <w:r>
-        <w:rPr>
-          <w:rFonts w:ascii="微软雅黑" w:eastAsia="微软雅黑" w:hAnsi="微软雅黑" w:cs="宋体" w:hint="eastAsia"/>
-          <w:color w:val="636363"/>
-          <w:kern w:val="0"/>
-          <w:sz w:val="24"/>
-          <w:szCs w:val="24"/>
-        </w:rPr>
-        <w:t>-反馈-再搜索流程。</w:t>
+        <w:t>网络检索工具可以让agent接触的环境扩展到新的维度。难点：如何让agent真正学会搜索，学会判断搜索的结果好坏，如何设计一套好的行动机制，如何高效地执行搜素-反馈-再搜索流程。</w:t>
       </w:r>
     </w:p>
     <w:p>
@@ -5077,7 +4595,7 @@
         <w:jc w:val="left"/>
         <w:outlineLvl w:val="2"/>
         <w:rPr>
-          <w:rFonts w:ascii="微软雅黑" w:eastAsia="微软雅黑" w:hAnsi="微软雅黑" w:cs="宋体" w:hint="eastAsia"/>
+          <w:rFonts w:ascii="微软雅黑" w:eastAsia="微软雅黑" w:hAnsi="微软雅黑" w:cs="宋体"/>
           <w:b/>
           <w:bCs/>
           <w:color w:val="121212"/>
@@ -5105,7 +4623,7 @@
         <w:shd w:val="clear" w:color="auto" w:fill="FFFFFF"/>
         <w:jc w:val="left"/>
         <w:rPr>
-          <w:rFonts w:ascii="微软雅黑" w:eastAsia="微软雅黑" w:hAnsi="微软雅黑" w:cs="宋体" w:hint="eastAsia"/>
+          <w:rFonts w:ascii="微软雅黑" w:eastAsia="微软雅黑" w:hAnsi="微软雅黑" w:cs="宋体"/>
           <w:color w:val="636363"/>
           <w:kern w:val="0"/>
           <w:sz w:val="24"/>
@@ -5131,7 +4649,7 @@
         <w:jc w:val="left"/>
         <w:outlineLvl w:val="2"/>
         <w:rPr>
-          <w:rFonts w:ascii="微软雅黑" w:eastAsia="微软雅黑" w:hAnsi="微软雅黑" w:cs="宋体" w:hint="eastAsia"/>
+          <w:rFonts w:ascii="微软雅黑" w:eastAsia="微软雅黑" w:hAnsi="微软雅黑" w:cs="宋体"/>
           <w:b/>
           <w:bCs/>
           <w:color w:val="121212"/>
@@ -5160,7 +4678,7 @@
         <w:shd w:val="clear" w:color="auto" w:fill="FFFFFF"/>
         <w:jc w:val="left"/>
         <w:rPr>
-          <w:rFonts w:ascii="微软雅黑" w:eastAsia="微软雅黑" w:hAnsi="微软雅黑" w:cs="宋体" w:hint="eastAsia"/>
+          <w:rFonts w:ascii="微软雅黑" w:eastAsia="微软雅黑" w:hAnsi="微软雅黑" w:cs="宋体"/>
           <w:color w:val="636363"/>
           <w:kern w:val="0"/>
           <w:sz w:val="24"/>
@@ -5186,7 +4704,7 @@
         <w:jc w:val="left"/>
         <w:outlineLvl w:val="2"/>
         <w:rPr>
-          <w:rFonts w:ascii="微软雅黑" w:eastAsia="微软雅黑" w:hAnsi="微软雅黑" w:cs="宋体" w:hint="eastAsia"/>
+          <w:rFonts w:ascii="微软雅黑" w:eastAsia="微软雅黑" w:hAnsi="微软雅黑" w:cs="宋体"/>
           <w:b/>
           <w:bCs/>
           <w:color w:val="121212"/>
@@ -5205,33 +4723,7 @@
           <w:sz w:val="26"/>
           <w:szCs w:val="26"/>
         </w:rPr>
-        <w:t xml:space="preserve">2.3.5 </w:t>
-      </w:r>
-      <w:proofErr w:type="gramStart"/>
-      <w:r>
-        <w:rPr>
-          <w:rFonts w:ascii="微软雅黑" w:eastAsia="微软雅黑" w:hAnsi="微软雅黑" w:cs="宋体" w:hint="eastAsia"/>
-          <w:b/>
-          <w:bCs/>
-          <w:color w:val="121212"/>
-          <w:kern w:val="0"/>
-          <w:sz w:val="26"/>
-          <w:szCs w:val="26"/>
-        </w:rPr>
-        <w:t>沙盒环境</w:t>
-      </w:r>
-      <w:proofErr w:type="gramEnd"/>
-      <w:r>
-        <w:rPr>
-          <w:rFonts w:ascii="微软雅黑" w:eastAsia="微软雅黑" w:hAnsi="微软雅黑" w:cs="宋体" w:hint="eastAsia"/>
-          <w:b/>
-          <w:bCs/>
-          <w:color w:val="121212"/>
-          <w:kern w:val="0"/>
-          <w:sz w:val="26"/>
-          <w:szCs w:val="26"/>
-        </w:rPr>
-        <w:t>中的行为驱动</w:t>
+        <w:t>2.3.5 沙盒环境中的行为驱动</w:t>
       </w:r>
     </w:p>
     <w:p>
@@ -5240,7 +4732,7 @@
         <w:shd w:val="clear" w:color="auto" w:fill="FFFFFF"/>
         <w:jc w:val="left"/>
         <w:rPr>
-          <w:rFonts w:ascii="微软雅黑" w:eastAsia="微软雅黑" w:hAnsi="微软雅黑" w:cs="宋体" w:hint="eastAsia"/>
+          <w:rFonts w:ascii="微软雅黑" w:eastAsia="微软雅黑" w:hAnsi="微软雅黑" w:cs="宋体"/>
           <w:color w:val="636363"/>
           <w:kern w:val="0"/>
           <w:sz w:val="24"/>
@@ -5266,7 +4758,7 @@
         <w:jc w:val="left"/>
         <w:outlineLvl w:val="2"/>
         <w:rPr>
-          <w:rFonts w:ascii="微软雅黑" w:eastAsia="微软雅黑" w:hAnsi="微软雅黑" w:cs="宋体" w:hint="eastAsia"/>
+          <w:rFonts w:ascii="微软雅黑" w:eastAsia="微软雅黑" w:hAnsi="微软雅黑" w:cs="宋体"/>
           <w:b/>
           <w:bCs/>
           <w:color w:val="121212"/>
@@ -5308,7 +4800,7 @@
         <w:shd w:val="clear" w:color="auto" w:fill="FFFFFF"/>
         <w:jc w:val="left"/>
         <w:rPr>
-          <w:rFonts w:ascii="微软雅黑" w:eastAsia="微软雅黑" w:hAnsi="微软雅黑" w:cs="宋体" w:hint="eastAsia"/>
+          <w:rFonts w:ascii="微软雅黑" w:eastAsia="微软雅黑" w:hAnsi="微软雅黑" w:cs="宋体"/>
           <w:color w:val="636363"/>
           <w:kern w:val="0"/>
           <w:sz w:val="24"/>
@@ -5345,29 +4837,7 @@
           <w:sz w:val="24"/>
           <w:szCs w:val="24"/>
         </w:rPr>
-        <w:t>有些过度封装，简单问题复杂化的观点，</w:t>
-      </w:r>
-      <w:proofErr w:type="gramStart"/>
-      <w:r>
-        <w:rPr>
-          <w:rFonts w:ascii="微软雅黑" w:eastAsia="微软雅黑" w:hAnsi="微软雅黑" w:cs="宋体" w:hint="eastAsia"/>
-          <w:color w:val="636363"/>
-          <w:kern w:val="0"/>
-          <w:sz w:val="24"/>
-          <w:szCs w:val="24"/>
-        </w:rPr>
-        <w:t>很</w:t>
-      </w:r>
-      <w:proofErr w:type="gramEnd"/>
-      <w:r>
-        <w:rPr>
-          <w:rFonts w:ascii="微软雅黑" w:eastAsia="微软雅黑" w:hAnsi="微软雅黑" w:cs="宋体" w:hint="eastAsia"/>
-          <w:color w:val="636363"/>
-          <w:kern w:val="0"/>
-          <w:sz w:val="24"/>
-          <w:szCs w:val="24"/>
-        </w:rPr>
-        <w:t>多功能实际上可以自己实现。</w:t>
+        <w:t>有些过度封装，简单问题复杂化的观点，很多功能实际上可以自己实现。</w:t>
       </w:r>
     </w:p>
     <w:p>
@@ -5378,7 +4848,7 @@
         <w:jc w:val="left"/>
         <w:outlineLvl w:val="2"/>
         <w:rPr>
-          <w:rFonts w:ascii="微软雅黑" w:eastAsia="微软雅黑" w:hAnsi="微软雅黑" w:cs="宋体" w:hint="eastAsia"/>
+          <w:rFonts w:ascii="微软雅黑" w:eastAsia="微软雅黑" w:hAnsi="微软雅黑" w:cs="宋体"/>
           <w:b/>
           <w:bCs/>
           <w:color w:val="121212"/>
@@ -5406,7 +4876,7 @@
         <w:shd w:val="clear" w:color="auto" w:fill="FFFFFF"/>
         <w:jc w:val="left"/>
         <w:rPr>
-          <w:rFonts w:ascii="微软雅黑" w:eastAsia="微软雅黑" w:hAnsi="微软雅黑" w:cs="宋体" w:hint="eastAsia"/>
+          <w:rFonts w:ascii="微软雅黑" w:eastAsia="微软雅黑" w:hAnsi="微软雅黑" w:cs="宋体"/>
           <w:color w:val="636363"/>
           <w:kern w:val="0"/>
           <w:sz w:val="24"/>
@@ -5443,29 +4913,7 @@
           <w:sz w:val="24"/>
           <w:szCs w:val="24"/>
         </w:rPr>
-        <w:t>在理想中要实现</w:t>
-      </w:r>
-      <w:proofErr w:type="gramStart"/>
-      <w:r>
-        <w:rPr>
-          <w:rFonts w:ascii="微软雅黑" w:eastAsia="微软雅黑" w:hAnsi="微软雅黑" w:cs="宋体" w:hint="eastAsia"/>
-          <w:color w:val="636363"/>
-          <w:kern w:val="0"/>
-          <w:sz w:val="24"/>
-          <w:szCs w:val="24"/>
-        </w:rPr>
-        <w:t>可成长</w:t>
-      </w:r>
-      <w:proofErr w:type="gramEnd"/>
-      <w:r>
-        <w:rPr>
-          <w:rFonts w:ascii="微软雅黑" w:eastAsia="微软雅黑" w:hAnsi="微软雅黑" w:cs="宋体" w:hint="eastAsia"/>
-          <w:color w:val="636363"/>
-          <w:kern w:val="0"/>
-          <w:sz w:val="24"/>
-          <w:szCs w:val="24"/>
-        </w:rPr>
-        <w:t>的知识库，长期记忆，角色扮演（包含个性化的对话生成和动画驱动），环境感知等功能。当然，能加上（半）自主学习，（模拟的）自我认知，物理世界接口等更好。</w:t>
+        <w:t>在理想中要实现可成长的知识库，长期记忆，角色扮演（包含个性化的对话生成和动画驱动），环境感知等功能。当然，能加上（半）自主学习，（模拟的）自我认知，物理世界接口等更好。</w:t>
       </w:r>
     </w:p>
     <w:p>
@@ -5474,7 +4922,7 @@
         <w:shd w:val="clear" w:color="auto" w:fill="FFFFFF"/>
         <w:jc w:val="left"/>
         <w:rPr>
-          <w:rFonts w:ascii="微软雅黑" w:eastAsia="微软雅黑" w:hAnsi="微软雅黑" w:cs="宋体" w:hint="eastAsia"/>
+          <w:rFonts w:ascii="微软雅黑" w:eastAsia="微软雅黑" w:hAnsi="微软雅黑" w:cs="宋体"/>
           <w:color w:val="121212"/>
           <w:kern w:val="0"/>
           <w:sz w:val="24"/>
@@ -5500,7 +4948,7 @@
         <w:shd w:val="clear" w:color="auto" w:fill="FFFFFF"/>
         <w:jc w:val="left"/>
         <w:rPr>
-          <w:rFonts w:ascii="微软雅黑" w:eastAsia="微软雅黑" w:hAnsi="微软雅黑" w:cs="宋体" w:hint="eastAsia"/>
+          <w:rFonts w:ascii="微软雅黑" w:eastAsia="微软雅黑" w:hAnsi="微软雅黑" w:cs="宋体"/>
           <w:color w:val="121212"/>
           <w:kern w:val="0"/>
           <w:sz w:val="24"/>

--- a/doc/LucyAgent.docx
+++ b/doc/LucyAgent.docx
@@ -23,29 +23,7 @@
           <w:sz w:val="24"/>
           <w:szCs w:val="24"/>
         </w:rPr>
-        <w:t>最近读了一些LLM-based agent的工作和一些相关理论，做一个学习笔记。一直也想做一种个人级别的agent挂在后台解闷，强调agent的生动性和生活气息，同时辅助一些通用 or 细分工作，因而争取做一些技术实践。最近意难平《边缘行者》里的Lucy，AI agent的能力似乎也到了一种边缘，所以给想象中模糊的目标agent取名为</w:t>
-      </w:r>
-      <w:proofErr w:type="spellStart"/>
-      <w:r>
-        <w:rPr>
-          <w:rFonts w:ascii="微软雅黑" w:eastAsia="微软雅黑" w:hAnsi="微软雅黑" w:cs="宋体" w:hint="eastAsia"/>
-          <w:color w:val="636363"/>
-          <w:kern w:val="0"/>
-          <w:sz w:val="24"/>
-          <w:szCs w:val="24"/>
-        </w:rPr>
-        <w:t>LucyAgent</w:t>
-      </w:r>
-      <w:proofErr w:type="spellEnd"/>
-      <w:r>
-        <w:rPr>
-          <w:rFonts w:ascii="微软雅黑" w:eastAsia="微软雅黑" w:hAnsi="微软雅黑" w:cs="宋体" w:hint="eastAsia"/>
-          <w:color w:val="636363"/>
-          <w:kern w:val="0"/>
-          <w:sz w:val="24"/>
-          <w:szCs w:val="24"/>
-        </w:rPr>
-        <w:t>。Lucy并非一定要是一个具体的人，而是指代这种生动的个体形象。</w:t>
+        <w:t>最近读了一些LLM-based agent的工作和一些相关理论，做一个学习笔记。一直也想做一种个人级别的agent挂在后台解闷，强调agent的生动性和生活气息，同时辅助一些通用 or 细分工作，因而争取做一些技术实践。最近意难平《边缘行者》里的Lucy，AI agent的能力似乎也到了一种边缘，所以给想象中模糊的目标agent取名为LucyAgent。Lucy并非一定要是一个具体的人，而是指代这种生动的个体形象。</w:t>
       </w:r>
     </w:p>
     <w:p>
@@ -54,7 +32,7 @@
         <w:shd w:val="clear" w:color="auto" w:fill="FFFFFF"/>
         <w:jc w:val="left"/>
         <w:rPr>
-          <w:rFonts w:ascii="微软雅黑" w:eastAsia="微软雅黑" w:hAnsi="微软雅黑" w:cs="宋体" w:hint="eastAsia"/>
+          <w:rFonts w:ascii="微软雅黑" w:eastAsia="微软雅黑" w:hAnsi="微软雅黑" w:cs="宋体"/>
           <w:color w:val="636363"/>
           <w:kern w:val="0"/>
           <w:sz w:val="24"/>
@@ -83,7 +61,7 @@
           <w:sz w:val="24"/>
           <w:szCs w:val="24"/>
         </w:rPr>
-        <w:t>第一章介绍LLM-based agent的总体框架，第二章介绍一些agent构件的细节框架。</w:t>
+        <w:t>第一章介绍LLM-based agent的总体框架</w:t>
       </w:r>
     </w:p>
     <w:p>
@@ -301,27 +279,7 @@
           <w:sz w:val="24"/>
           <w:szCs w:val="24"/>
         </w:rPr>
-        <w:t xml:space="preserve">Conceptual framework of LLM-based agent with three components: brain, perception </w:t>
-      </w:r>
-      <w:proofErr w:type="spellStart"/>
-      <w:r>
-        <w:rPr>
-          <w:rFonts w:ascii="宋体" w:eastAsia="宋体" w:hAnsi="宋体" w:cs="宋体"/>
-          <w:kern w:val="0"/>
-          <w:sz w:val="24"/>
-          <w:szCs w:val="24"/>
-        </w:rPr>
-        <w:t>andaction</w:t>
-      </w:r>
-      <w:proofErr w:type="spellEnd"/>
-      <w:r>
-        <w:rPr>
-          <w:rFonts w:ascii="宋体" w:eastAsia="宋体" w:hAnsi="宋体" w:cs="宋体"/>
-          <w:kern w:val="0"/>
-          <w:sz w:val="24"/>
-          <w:szCs w:val="24"/>
-        </w:rPr>
-        <w:t>.</w:t>
+        <w:t>Conceptual framework of LLM-based agent with three components: brain, perception andaction.</w:t>
       </w:r>
     </w:p>
     <w:p>
@@ -373,29 +331,7 @@
           <w:sz w:val="24"/>
           <w:szCs w:val="24"/>
         </w:rPr>
-        <w:t>Agent首先是“运动”在”环境“（</w:t>
-      </w:r>
-      <w:proofErr w:type="spellStart"/>
-      <w:r>
-        <w:rPr>
-          <w:rFonts w:ascii="微软雅黑" w:eastAsia="微软雅黑" w:hAnsi="微软雅黑" w:cs="宋体" w:hint="eastAsia"/>
-          <w:color w:val="121212"/>
-          <w:kern w:val="0"/>
-          <w:sz w:val="24"/>
-          <w:szCs w:val="24"/>
-        </w:rPr>
-        <w:t>Enviroment</w:t>
-      </w:r>
-      <w:proofErr w:type="spellEnd"/>
-      <w:r>
-        <w:rPr>
-          <w:rFonts w:ascii="微软雅黑" w:eastAsia="微软雅黑" w:hAnsi="微软雅黑" w:cs="宋体" w:hint="eastAsia"/>
-          <w:color w:val="121212"/>
-          <w:kern w:val="0"/>
-          <w:sz w:val="24"/>
-          <w:szCs w:val="24"/>
-        </w:rPr>
-        <w:t>）中的，环境是一种状态空间，而运动是一个抽象概念，可以将其理解为Agent的根本属性和存在形式（疑似有点马哲）。可以说agent的一切都是和这个环境相关联的，包括感知（输入），大脑（各种类型的内部处理），行动（输出）。</w:t>
+        <w:t>Agent首先是“运动”在”环境“（Enviroment）中的，环境是一种状态空间，而运动是一个抽象概念，可以将其理解为Agent的根本属性和存在形式（疑似有点马哲）。可以说agent的一切都是和这个环境相关联的，包括感知（输入），大脑（各种类型的内部处理），行动（输出）。</w:t>
       </w:r>
       <w:r>
         <w:rPr>
@@ -407,33 +343,7 @@
           <w:sz w:val="24"/>
           <w:szCs w:val="24"/>
         </w:rPr>
-        <w:t>Agent也是环境的一部分，因而</w:t>
-      </w:r>
-      <w:proofErr w:type="spellStart"/>
-      <w:r>
-        <w:rPr>
-          <w:rFonts w:ascii="微软雅黑" w:eastAsia="微软雅黑" w:hAnsi="微软雅黑" w:cs="宋体" w:hint="eastAsia"/>
-          <w:b/>
-          <w:bCs/>
-          <w:color w:val="121212"/>
-          <w:kern w:val="0"/>
-          <w:sz w:val="24"/>
-          <w:szCs w:val="24"/>
-        </w:rPr>
-        <w:t>agen</w:t>
-      </w:r>
-      <w:proofErr w:type="spellEnd"/>
-      <w:r>
-        <w:rPr>
-          <w:rFonts w:ascii="微软雅黑" w:eastAsia="微软雅黑" w:hAnsi="微软雅黑" w:cs="宋体" w:hint="eastAsia"/>
-          <w:b/>
-          <w:bCs/>
-          <w:color w:val="121212"/>
-          <w:kern w:val="0"/>
-          <w:sz w:val="24"/>
-          <w:szCs w:val="24"/>
-        </w:rPr>
-        <w:t>的行动改变环境时也可以改变agent自身。</w:t>
+        <w:t>Agent也是环境的一部分，因而agen的行动改变环境时也可以改变agent自身。</w:t>
       </w:r>
     </w:p>
     <w:p>
@@ -970,29 +880,7 @@
           <w:sz w:val="24"/>
           <w:szCs w:val="24"/>
         </w:rPr>
-        <w:t>推理更多是LLM内部的能力，但是可以通过外部方法提高，如思维链（</w:t>
-      </w:r>
-      <w:proofErr w:type="spellStart"/>
-      <w:r>
-        <w:rPr>
-          <w:rFonts w:ascii="微软雅黑" w:eastAsia="微软雅黑" w:hAnsi="微软雅黑" w:cs="宋体" w:hint="eastAsia"/>
-          <w:color w:val="121212"/>
-          <w:kern w:val="0"/>
-          <w:sz w:val="24"/>
-          <w:szCs w:val="24"/>
-        </w:rPr>
-        <w:t>CoT</w:t>
-      </w:r>
-      <w:proofErr w:type="spellEnd"/>
-      <w:r>
-        <w:rPr>
-          <w:rFonts w:ascii="微软雅黑" w:eastAsia="微软雅黑" w:hAnsi="微软雅黑" w:cs="宋体" w:hint="eastAsia"/>
-          <w:color w:val="121212"/>
-          <w:kern w:val="0"/>
-          <w:sz w:val="24"/>
-          <w:szCs w:val="24"/>
-        </w:rPr>
-        <w:t>）技术及其变种。规划的核心是推理能力，但是也需要人类”要求“来激发。人类要求LLM进行规划后，LLM可以将复杂任务分解为子任务逐步解决。规划又可细分为计划制定和计划反思，制定的方法如《Generative Agents》的plan模块，反思则可以从外部评价反馈获得。</w:t>
+        <w:t>推理更多是LLM内部的能力，但是可以通过外部方法提高，如思维链（CoT）技术及其变种。规划的核心是推理能力，但是也需要人类”要求“来激发。人类要求LLM进行规划后，LLM可以将复杂任务分解为子任务逐步解决。规划又可细分为计划制定和计划反思，制定的方法如《Generative Agents》的plan模块，反思则可以从外部评价反馈获得。</w:t>
       </w:r>
     </w:p>
     <w:p>
@@ -2105,7 +1993,7 @@
         <w:widowControl/>
         <w:jc w:val="left"/>
         <w:rPr>
-          <w:rFonts w:ascii="宋体" w:eastAsia="宋体" w:hAnsi="宋体" w:cs="宋体"/>
+          <w:rFonts w:ascii="宋体" w:eastAsia="宋体" w:hAnsi="宋体" w:cs="宋体" w:hint="eastAsia"/>
           <w:kern w:val="0"/>
           <w:sz w:val="24"/>
           <w:szCs w:val="24"/>
@@ -2121,2932 +2009,6 @@
         <w:t>Overview of Simulated Agent Society.</w:t>
       </w:r>
     </w:p>
-    <w:p>
-      <w:pPr>
-        <w:widowControl/>
-        <w:shd w:val="clear" w:color="auto" w:fill="FFFFFF"/>
-        <w:spacing w:before="560" w:after="280"/>
-        <w:jc w:val="left"/>
-        <w:outlineLvl w:val="1"/>
-        <w:rPr>
-          <w:rFonts w:ascii="微软雅黑" w:eastAsia="微软雅黑" w:hAnsi="微软雅黑" w:cs="宋体"/>
-          <w:b/>
-          <w:bCs/>
-          <w:color w:val="121212"/>
-          <w:kern w:val="0"/>
-          <w:sz w:val="29"/>
-          <w:szCs w:val="29"/>
-        </w:rPr>
-      </w:pPr>
-      <w:r>
-        <w:rPr>
-          <w:rFonts w:ascii="微软雅黑" w:eastAsia="微软雅黑" w:hAnsi="微软雅黑" w:cs="宋体" w:hint="eastAsia"/>
-          <w:b/>
-          <w:bCs/>
-          <w:color w:val="121212"/>
-          <w:kern w:val="0"/>
-          <w:sz w:val="29"/>
-          <w:szCs w:val="29"/>
-        </w:rPr>
-        <w:t>2 骨骼：构件的细节技术</w:t>
-      </w:r>
-    </w:p>
-    <w:p>
-      <w:pPr>
-        <w:widowControl/>
-        <w:shd w:val="clear" w:color="auto" w:fill="FFFFFF"/>
-        <w:jc w:val="left"/>
-        <w:rPr>
-          <w:rFonts w:ascii="微软雅黑" w:eastAsia="微软雅黑" w:hAnsi="微软雅黑" w:cs="宋体"/>
-          <w:color w:val="636363"/>
-          <w:kern w:val="0"/>
-          <w:sz w:val="24"/>
-          <w:szCs w:val="24"/>
-        </w:rPr>
-      </w:pPr>
-      <w:r>
-        <w:rPr>
-          <w:rFonts w:ascii="微软雅黑" w:eastAsia="微软雅黑" w:hAnsi="微软雅黑" w:cs="宋体" w:hint="eastAsia"/>
-          <w:color w:val="636363"/>
-          <w:kern w:val="0"/>
-          <w:sz w:val="24"/>
-          <w:szCs w:val="24"/>
-        </w:rPr>
-        <w:t>按照第1章的框架拆分agent有一些好处：可以像拆卸一个单元一样更改agent的某个构件。在设想里，可以像《Cyberpunk 2077》的义体系统一样来组成一个agent的构件系统，在组成模块时，应当保持构件的独立性和通信能力，同时保留模块可扩展性（当然，有些端到端的模型不可不用，这种模型的通用能力有很大优势，不应该有极端的“分解”主义），这也符合程序设计</w:t>
-      </w:r>
-      <w:r>
-        <w:rPr>
-          <w:rFonts w:ascii="微软雅黑" w:eastAsia="微软雅黑" w:hAnsi="微软雅黑" w:cs="宋体" w:hint="eastAsia"/>
-          <w:color w:val="636363"/>
-          <w:kern w:val="0"/>
-          <w:sz w:val="24"/>
-          <w:szCs w:val="24"/>
-        </w:rPr>
-        <w:lastRenderedPageBreak/>
-        <w:t>中“低耦合高内聚”的概念。当一个构件有更好的实现的时候，可以更替掉原来的构件，也方便给模块加上一些新的构件。</w:t>
-      </w:r>
-    </w:p>
-    <w:p>
-      <w:pPr>
-        <w:widowControl/>
-        <w:shd w:val="clear" w:color="auto" w:fill="FFFFFF"/>
-        <w:spacing w:before="458" w:after="305"/>
-        <w:jc w:val="left"/>
-        <w:outlineLvl w:val="2"/>
-        <w:rPr>
-          <w:rFonts w:ascii="微软雅黑" w:eastAsia="微软雅黑" w:hAnsi="微软雅黑" w:cs="宋体"/>
-          <w:b/>
-          <w:bCs/>
-          <w:color w:val="121212"/>
-          <w:kern w:val="0"/>
-          <w:sz w:val="26"/>
-          <w:szCs w:val="26"/>
-        </w:rPr>
-      </w:pPr>
-      <w:r>
-        <w:rPr>
-          <w:rFonts w:ascii="微软雅黑" w:eastAsia="微软雅黑" w:hAnsi="微软雅黑" w:cs="宋体" w:hint="eastAsia"/>
-          <w:b/>
-          <w:bCs/>
-          <w:color w:val="121212"/>
-          <w:kern w:val="0"/>
-          <w:sz w:val="26"/>
-          <w:szCs w:val="26"/>
-        </w:rPr>
-        <w:t>2.1 可用的Brain构件</w:t>
-      </w:r>
-    </w:p>
-    <w:p>
-      <w:pPr>
-        <w:widowControl/>
-        <w:shd w:val="clear" w:color="auto" w:fill="FFFFFF"/>
-        <w:spacing w:before="458" w:after="305"/>
-        <w:jc w:val="left"/>
-        <w:outlineLvl w:val="2"/>
-        <w:rPr>
-          <w:rFonts w:ascii="微软雅黑" w:eastAsia="微软雅黑" w:hAnsi="微软雅黑" w:cs="宋体"/>
-          <w:b/>
-          <w:bCs/>
-          <w:color w:val="121212"/>
-          <w:kern w:val="0"/>
-          <w:sz w:val="26"/>
-          <w:szCs w:val="26"/>
-        </w:rPr>
-      </w:pPr>
-      <w:r>
-        <w:rPr>
-          <w:rFonts w:ascii="微软雅黑" w:eastAsia="微软雅黑" w:hAnsi="微软雅黑" w:cs="宋体" w:hint="eastAsia"/>
-          <w:b/>
-          <w:bCs/>
-          <w:color w:val="121212"/>
-          <w:kern w:val="0"/>
-          <w:sz w:val="26"/>
-          <w:szCs w:val="26"/>
-        </w:rPr>
-        <w:t>2.1.1 核心：生成式大语言模型</w:t>
-      </w:r>
-    </w:p>
-    <w:p>
-      <w:pPr>
-        <w:widowControl/>
-        <w:shd w:val="clear" w:color="auto" w:fill="FFFFFF"/>
-        <w:jc w:val="left"/>
-        <w:rPr>
-          <w:rFonts w:ascii="微软雅黑" w:eastAsia="微软雅黑" w:hAnsi="微软雅黑" w:cs="宋体"/>
-          <w:color w:val="636363"/>
-          <w:kern w:val="0"/>
-          <w:sz w:val="24"/>
-          <w:szCs w:val="24"/>
-        </w:rPr>
-      </w:pPr>
-      <w:r>
-        <w:rPr>
-          <w:rFonts w:ascii="微软雅黑" w:eastAsia="微软雅黑" w:hAnsi="微软雅黑" w:cs="宋体" w:hint="eastAsia"/>
-          <w:color w:val="636363"/>
-          <w:kern w:val="0"/>
-          <w:sz w:val="24"/>
-          <w:szCs w:val="24"/>
-        </w:rPr>
-        <w:t>核心技术点：深度学习基础，</w:t>
-      </w:r>
-      <w:proofErr w:type="spellStart"/>
-      <w:r>
-        <w:rPr>
-          <w:rFonts w:ascii="微软雅黑" w:eastAsia="微软雅黑" w:hAnsi="微软雅黑" w:cs="宋体" w:hint="eastAsia"/>
-          <w:color w:val="636363"/>
-          <w:kern w:val="0"/>
-          <w:sz w:val="24"/>
-          <w:szCs w:val="24"/>
-        </w:rPr>
-        <w:t>Transfomer</w:t>
-      </w:r>
-      <w:proofErr w:type="spellEnd"/>
-      <w:r>
-        <w:rPr>
-          <w:rFonts w:ascii="微软雅黑" w:eastAsia="微软雅黑" w:hAnsi="微软雅黑" w:cs="宋体" w:hint="eastAsia"/>
-          <w:color w:val="636363"/>
-          <w:kern w:val="0"/>
-          <w:sz w:val="24"/>
-          <w:szCs w:val="24"/>
-        </w:rPr>
-        <w:t>，Bert，大模型预训练，模型微调，推理部署等。</w:t>
-      </w:r>
-    </w:p>
-    <w:p>
-      <w:pPr>
-        <w:widowControl/>
-        <w:shd w:val="clear" w:color="auto" w:fill="FFFFFF"/>
-        <w:jc w:val="left"/>
-        <w:rPr>
-          <w:rFonts w:ascii="微软雅黑" w:eastAsia="微软雅黑" w:hAnsi="微软雅黑" w:cs="宋体"/>
-          <w:color w:val="121212"/>
-          <w:kern w:val="0"/>
-          <w:sz w:val="24"/>
-          <w:szCs w:val="24"/>
-        </w:rPr>
-      </w:pPr>
-      <w:r>
-        <w:rPr>
-          <w:rFonts w:ascii="微软雅黑" w:eastAsia="微软雅黑" w:hAnsi="微软雅黑" w:cs="宋体" w:hint="eastAsia"/>
-          <w:color w:val="121212"/>
-          <w:kern w:val="0"/>
-          <w:sz w:val="24"/>
-          <w:szCs w:val="24"/>
-        </w:rPr>
-        <w:t>基础的模型如</w:t>
-      </w:r>
-      <w:proofErr w:type="spellStart"/>
-      <w:r>
-        <w:rPr>
-          <w:rFonts w:ascii="微软雅黑" w:eastAsia="微软雅黑" w:hAnsi="微软雅黑" w:cs="宋体" w:hint="eastAsia"/>
-          <w:color w:val="121212"/>
-          <w:kern w:val="0"/>
-          <w:sz w:val="24"/>
-          <w:szCs w:val="24"/>
-        </w:rPr>
-        <w:t>Transfomer</w:t>
-      </w:r>
-      <w:proofErr w:type="spellEnd"/>
-      <w:r>
-        <w:rPr>
-          <w:rFonts w:ascii="微软雅黑" w:eastAsia="微软雅黑" w:hAnsi="微软雅黑" w:cs="宋体" w:hint="eastAsia"/>
-          <w:color w:val="121212"/>
-          <w:kern w:val="0"/>
-          <w:sz w:val="24"/>
-          <w:szCs w:val="24"/>
-        </w:rPr>
-        <w:t>，Bert。LLM即ChatGPT，</w:t>
-      </w:r>
-      <w:proofErr w:type="spellStart"/>
-      <w:r>
-        <w:rPr>
-          <w:rFonts w:ascii="微软雅黑" w:eastAsia="微软雅黑" w:hAnsi="微软雅黑" w:cs="宋体" w:hint="eastAsia"/>
-          <w:color w:val="121212"/>
-          <w:kern w:val="0"/>
-          <w:sz w:val="24"/>
-          <w:szCs w:val="24"/>
-        </w:rPr>
-        <w:t>ChatGLM</w:t>
-      </w:r>
-      <w:proofErr w:type="spellEnd"/>
-      <w:r>
-        <w:rPr>
-          <w:rFonts w:ascii="微软雅黑" w:eastAsia="微软雅黑" w:hAnsi="微软雅黑" w:cs="宋体" w:hint="eastAsia"/>
-          <w:color w:val="121212"/>
-          <w:kern w:val="0"/>
-          <w:sz w:val="24"/>
-          <w:szCs w:val="24"/>
-        </w:rPr>
-        <w:t>等，可见一些LLM的概述。对于不同的任务可以选用不同的语言模型，比如角色扮演用Chat模型，Brain内部逻辑用</w:t>
-      </w:r>
-      <w:proofErr w:type="spellStart"/>
-      <w:r>
-        <w:rPr>
-          <w:rFonts w:ascii="微软雅黑" w:eastAsia="微软雅黑" w:hAnsi="微软雅黑" w:cs="宋体" w:hint="eastAsia"/>
-          <w:color w:val="121212"/>
-          <w:kern w:val="0"/>
-          <w:sz w:val="24"/>
-          <w:szCs w:val="24"/>
-        </w:rPr>
-        <w:t>Instrcut</w:t>
-      </w:r>
-      <w:proofErr w:type="spellEnd"/>
-      <w:r>
-        <w:rPr>
-          <w:rFonts w:ascii="微软雅黑" w:eastAsia="微软雅黑" w:hAnsi="微软雅黑" w:cs="宋体" w:hint="eastAsia"/>
-          <w:color w:val="121212"/>
-          <w:kern w:val="0"/>
-          <w:sz w:val="24"/>
-          <w:szCs w:val="24"/>
-        </w:rPr>
-        <w:t>模型。后续会跟进对基础模型和</w:t>
-      </w:r>
-      <w:proofErr w:type="spellStart"/>
-      <w:r>
-        <w:rPr>
-          <w:rFonts w:ascii="微软雅黑" w:eastAsia="微软雅黑" w:hAnsi="微软雅黑" w:cs="宋体" w:hint="eastAsia"/>
-          <w:color w:val="121212"/>
-          <w:kern w:val="0"/>
-          <w:sz w:val="24"/>
-          <w:szCs w:val="24"/>
-        </w:rPr>
-        <w:t>ChatGLM</w:t>
-      </w:r>
-      <w:proofErr w:type="spellEnd"/>
-      <w:r>
-        <w:rPr>
-          <w:rFonts w:ascii="微软雅黑" w:eastAsia="微软雅黑" w:hAnsi="微软雅黑" w:cs="宋体" w:hint="eastAsia"/>
-          <w:color w:val="121212"/>
-          <w:kern w:val="0"/>
-          <w:sz w:val="24"/>
-          <w:szCs w:val="24"/>
-        </w:rPr>
-        <w:t>（x）-6B的学习和实践，因为开源可商用 &amp; 轻量，可本地部署微调，吸引力很大。</w:t>
-      </w:r>
-    </w:p>
-    <w:p>
-      <w:pPr>
-        <w:widowControl/>
-        <w:shd w:val="clear" w:color="auto" w:fill="FFFFFF"/>
-        <w:spacing w:before="458" w:after="305"/>
-        <w:jc w:val="left"/>
-        <w:outlineLvl w:val="2"/>
-        <w:rPr>
-          <w:rFonts w:ascii="微软雅黑" w:eastAsia="微软雅黑" w:hAnsi="微软雅黑" w:cs="宋体"/>
-          <w:b/>
-          <w:bCs/>
-          <w:color w:val="121212"/>
-          <w:kern w:val="0"/>
-          <w:sz w:val="26"/>
-          <w:szCs w:val="26"/>
-        </w:rPr>
-      </w:pPr>
-      <w:r>
-        <w:rPr>
-          <w:rFonts w:ascii="微软雅黑" w:eastAsia="微软雅黑" w:hAnsi="微软雅黑" w:cs="宋体" w:hint="eastAsia"/>
-          <w:b/>
-          <w:bCs/>
-          <w:color w:val="121212"/>
-          <w:kern w:val="0"/>
-          <w:sz w:val="26"/>
-          <w:szCs w:val="26"/>
-        </w:rPr>
-        <w:t>2.1.2 外置知识库</w:t>
-      </w:r>
-    </w:p>
-    <w:p>
-      <w:pPr>
-        <w:widowControl/>
-        <w:jc w:val="center"/>
-        <w:rPr>
-          <w:rFonts w:ascii="宋体" w:eastAsia="宋体" w:hAnsi="宋体" w:cs="宋体"/>
-          <w:kern w:val="0"/>
-          <w:sz w:val="24"/>
-          <w:szCs w:val="24"/>
-        </w:rPr>
-      </w:pPr>
-      <w:r>
-        <w:rPr>
-          <w:rFonts w:ascii="宋体" w:eastAsia="宋体" w:hAnsi="宋体" w:cs="宋体"/>
-          <w:noProof/>
-          <w:kern w:val="0"/>
-          <w:sz w:val="24"/>
-          <w:szCs w:val="24"/>
-        </w:rPr>
-        <w:drawing>
-          <wp:inline distT="0" distB="0" distL="0" distR="0" wp14:anchorId="75A126D1" wp14:editId="67A1197E">
-            <wp:extent cx="5274310" cy="1387475"/>
-            <wp:effectExtent l="0" t="0" r="2540" b="3175"/>
-            <wp:docPr id="1810750998" name="图片 28"/>
-            <wp:cNvGraphicFramePr>
-              <a:graphicFrameLocks xmlns:a="http://schemas.openxmlformats.org/drawingml/2006/main" noChangeAspect="1"/>
-            </wp:cNvGraphicFramePr>
-            <a:graphic xmlns:a="http://schemas.openxmlformats.org/drawingml/2006/main">
-              <a:graphicData uri="http://schemas.openxmlformats.org/drawingml/2006/picture">
-                <pic:pic xmlns:pic="http://schemas.openxmlformats.org/drawingml/2006/picture">
-                  <pic:nvPicPr>
-                    <pic:cNvPr id="0" name="Picture 54"/>
-                    <pic:cNvPicPr>
-                      <a:picLocks noChangeAspect="1" noChangeArrowheads="1"/>
-                    </pic:cNvPicPr>
-                  </pic:nvPicPr>
-                  <pic:blipFill>
-                    <a:blip r:embed="rId14" cstate="print">
-                      <a:extLst>
-                        <a:ext uri="{28A0092B-C50C-407E-A947-70E740481C1C}">
-                          <a14:useLocalDpi xmlns:a14="http://schemas.microsoft.com/office/drawing/2010/main" val="0"/>
-                        </a:ext>
-                      </a:extLst>
-                    </a:blip>
-                    <a:srcRect/>
-                    <a:stretch>
-                      <a:fillRect/>
-                    </a:stretch>
-                  </pic:blipFill>
-                  <pic:spPr bwMode="auto">
-                    <a:xfrm>
-                      <a:off x="0" y="0"/>
-                      <a:ext cx="5274310" cy="1387475"/>
-                    </a:xfrm>
-                    <a:prstGeom prst="rect">
-                      <a:avLst/>
-                    </a:prstGeom>
-                    <a:noFill/>
-                    <a:ln>
-                      <a:noFill/>
-                    </a:ln>
-                  </pic:spPr>
-                </pic:pic>
-              </a:graphicData>
-            </a:graphic>
-          </wp:inline>
-        </w:drawing>
-      </w:r>
-    </w:p>
-    <w:p>
-      <w:pPr>
-        <w:widowControl/>
-        <w:jc w:val="left"/>
-        <w:rPr>
-          <w:rFonts w:ascii="宋体" w:eastAsia="宋体" w:hAnsi="宋体" w:cs="宋体"/>
-          <w:kern w:val="0"/>
-          <w:sz w:val="24"/>
-          <w:szCs w:val="24"/>
-        </w:rPr>
-      </w:pPr>
-      <w:r>
-        <w:rPr>
-          <w:rFonts w:ascii="宋体" w:eastAsia="宋体" w:hAnsi="宋体" w:cs="宋体"/>
-          <w:kern w:val="0"/>
-          <w:sz w:val="24"/>
-          <w:szCs w:val="24"/>
-        </w:rPr>
-        <w:t>已有的知识库构建方案：核心流程</w:t>
-      </w:r>
-    </w:p>
-    <w:p>
-      <w:pPr>
-        <w:widowControl/>
-        <w:shd w:val="clear" w:color="auto" w:fill="FFFFFF"/>
-        <w:jc w:val="left"/>
-        <w:rPr>
-          <w:rFonts w:ascii="微软雅黑" w:eastAsia="微软雅黑" w:hAnsi="微软雅黑" w:cs="宋体"/>
-          <w:color w:val="636363"/>
-          <w:kern w:val="0"/>
-          <w:sz w:val="24"/>
-          <w:szCs w:val="24"/>
-        </w:rPr>
-      </w:pPr>
-      <w:r>
-        <w:rPr>
-          <w:rFonts w:ascii="微软雅黑" w:eastAsia="微软雅黑" w:hAnsi="微软雅黑" w:cs="宋体" w:hint="eastAsia"/>
-          <w:color w:val="636363"/>
-          <w:kern w:val="0"/>
-          <w:sz w:val="24"/>
-          <w:szCs w:val="24"/>
-        </w:rPr>
-        <w:t>核心技术点：数据预（后）处理，文本切分，向量数据库，Embedding方法，相似性匹配等。</w:t>
-      </w:r>
-    </w:p>
-    <w:p>
-      <w:pPr>
-        <w:widowControl/>
-        <w:shd w:val="clear" w:color="auto" w:fill="FFFFFF"/>
-        <w:jc w:val="left"/>
-        <w:rPr>
-          <w:rFonts w:ascii="微软雅黑" w:eastAsia="微软雅黑" w:hAnsi="微软雅黑" w:cs="宋体"/>
-          <w:color w:val="121212"/>
-          <w:kern w:val="0"/>
-          <w:sz w:val="24"/>
-          <w:szCs w:val="24"/>
-        </w:rPr>
-      </w:pPr>
-      <w:r>
-        <w:rPr>
-          <w:rFonts w:ascii="微软雅黑" w:eastAsia="微软雅黑" w:hAnsi="微软雅黑" w:cs="宋体" w:hint="eastAsia"/>
-          <w:color w:val="121212"/>
-          <w:kern w:val="0"/>
-          <w:sz w:val="24"/>
-          <w:szCs w:val="24"/>
-        </w:rPr>
-        <w:lastRenderedPageBreak/>
-        <w:t>实践来看，将知识存到向量数据库中然后按需检索是一种外置知识库的方法，已经有不少的这样的应用，如</w:t>
-      </w:r>
-      <w:proofErr w:type="spellStart"/>
-      <w:r>
-        <w:rPr>
-          <w:rFonts w:ascii="微软雅黑" w:eastAsia="微软雅黑" w:hAnsi="微软雅黑" w:cs="宋体" w:hint="eastAsia"/>
-          <w:color w:val="121212"/>
-          <w:kern w:val="0"/>
-          <w:sz w:val="24"/>
-          <w:szCs w:val="24"/>
-        </w:rPr>
-        <w:t>LangChain</w:t>
-      </w:r>
-      <w:proofErr w:type="spellEnd"/>
-      <w:r>
-        <w:rPr>
-          <w:rFonts w:ascii="微软雅黑" w:eastAsia="微软雅黑" w:hAnsi="微软雅黑" w:cs="宋体" w:hint="eastAsia"/>
-          <w:color w:val="121212"/>
-          <w:kern w:val="0"/>
-          <w:sz w:val="24"/>
-          <w:szCs w:val="24"/>
-        </w:rPr>
-        <w:t xml:space="preserve"> + </w:t>
-      </w:r>
-      <w:proofErr w:type="spellStart"/>
-      <w:r>
-        <w:rPr>
-          <w:rFonts w:ascii="微软雅黑" w:eastAsia="微软雅黑" w:hAnsi="微软雅黑" w:cs="宋体" w:hint="eastAsia"/>
-          <w:color w:val="121212"/>
-          <w:kern w:val="0"/>
-          <w:sz w:val="24"/>
-          <w:szCs w:val="24"/>
-        </w:rPr>
-        <w:t>ChatGLM</w:t>
-      </w:r>
-      <w:proofErr w:type="spellEnd"/>
-      <w:r>
-        <w:rPr>
-          <w:rFonts w:ascii="微软雅黑" w:eastAsia="微软雅黑" w:hAnsi="微软雅黑" w:cs="宋体" w:hint="eastAsia"/>
-          <w:color w:val="121212"/>
-          <w:kern w:val="0"/>
-          <w:sz w:val="24"/>
-          <w:szCs w:val="24"/>
-        </w:rPr>
-        <w:t>定制私有知识库问答。将这种知识库也视为agent模块内部的一部分，会有下述优点：</w:t>
-      </w:r>
-    </w:p>
-    <w:p>
-      <w:pPr>
-        <w:widowControl/>
-        <w:numPr>
-          <w:ilvl w:val="0"/>
-          <w:numId w:val="50"/>
-        </w:numPr>
-        <w:shd w:val="clear" w:color="auto" w:fill="FFFFFF"/>
-        <w:jc w:val="left"/>
-        <w:rPr>
-          <w:rFonts w:ascii="微软雅黑" w:eastAsia="微软雅黑" w:hAnsi="微软雅黑" w:cs="宋体"/>
-          <w:color w:val="121212"/>
-          <w:kern w:val="0"/>
-          <w:sz w:val="24"/>
-          <w:szCs w:val="24"/>
-        </w:rPr>
-      </w:pPr>
-      <w:r>
-        <w:rPr>
-          <w:rFonts w:ascii="微软雅黑" w:eastAsia="微软雅黑" w:hAnsi="微软雅黑" w:cs="宋体" w:hint="eastAsia"/>
-          <w:color w:val="121212"/>
-          <w:kern w:val="0"/>
-          <w:sz w:val="24"/>
-          <w:szCs w:val="24"/>
-        </w:rPr>
-        <w:t>拓宽agent知识范围，解决私有垂直领域问题。打开想象力，垂直领域事实上是一种广义的角色扮演任务。如果是要做角色扮演任务，将世界观，人设背景，人物基本社交关系，人设中该角色应该知道的知识等都放到静态知识库中，伴随</w:t>
-      </w:r>
-      <w:proofErr w:type="spellStart"/>
-      <w:r>
-        <w:rPr>
-          <w:rFonts w:ascii="微软雅黑" w:eastAsia="微软雅黑" w:hAnsi="微软雅黑" w:cs="宋体" w:hint="eastAsia"/>
-          <w:color w:val="121212"/>
-          <w:kern w:val="0"/>
-          <w:sz w:val="24"/>
-          <w:szCs w:val="24"/>
-        </w:rPr>
-        <w:t>agnet</w:t>
-      </w:r>
-      <w:proofErr w:type="spellEnd"/>
-      <w:r>
-        <w:rPr>
-          <w:rFonts w:ascii="微软雅黑" w:eastAsia="微软雅黑" w:hAnsi="微软雅黑" w:cs="宋体" w:hint="eastAsia"/>
-          <w:color w:val="121212"/>
-          <w:kern w:val="0"/>
-          <w:sz w:val="24"/>
-          <w:szCs w:val="24"/>
-        </w:rPr>
-        <w:t>进行初始化，便能够进行更好的，没有上下文限制的角色扮演。知识库可以采用现有的一些解决方案。</w:t>
-      </w:r>
-    </w:p>
-    <w:p>
-      <w:pPr>
-        <w:widowControl/>
-        <w:shd w:val="clear" w:color="auto" w:fill="FFFFFF"/>
-        <w:jc w:val="left"/>
-        <w:rPr>
-          <w:rFonts w:ascii="微软雅黑" w:eastAsia="微软雅黑" w:hAnsi="微软雅黑" w:cs="宋体"/>
-          <w:color w:val="636363"/>
-          <w:kern w:val="0"/>
-          <w:sz w:val="24"/>
-          <w:szCs w:val="24"/>
-        </w:rPr>
-      </w:pPr>
-      <w:r>
-        <w:rPr>
-          <w:rFonts w:ascii="微软雅黑" w:eastAsia="微软雅黑" w:hAnsi="微软雅黑" w:cs="宋体" w:hint="eastAsia"/>
-          <w:color w:val="636363"/>
-          <w:kern w:val="0"/>
-          <w:sz w:val="24"/>
-          <w:szCs w:val="24"/>
-        </w:rPr>
-        <w:t>不过值得注意的是，现在的知识库都是表征自然语言信息的，是否可以拓宽到图像等？先不考虑直接嵌入，可以考虑给图像生成一些自然语言描述，然后把描述作为chunk嵌入进向量数据库，再将该chunk和图像建立一个映射表即可，这样可以以检索普通text chunk相同的方式检索出图像。 本文经常强调角色扮演，是因为agent要扮演一种特定的角色。本文认为对于agent来讲，拥有一致的自我认识和外在表现是极重要的，即使驱动agent的核心（LLM）没有这种能力。这种能力也体现为情感，性格等。</w:t>
-      </w:r>
-    </w:p>
-    <w:p>
-      <w:pPr>
-        <w:widowControl/>
-        <w:numPr>
-          <w:ilvl w:val="0"/>
-          <w:numId w:val="51"/>
-        </w:numPr>
-        <w:shd w:val="clear" w:color="auto" w:fill="FFFFFF"/>
-        <w:jc w:val="left"/>
-        <w:rPr>
-          <w:rFonts w:ascii="微软雅黑" w:eastAsia="微软雅黑" w:hAnsi="微软雅黑" w:cs="宋体"/>
-          <w:color w:val="121212"/>
-          <w:kern w:val="0"/>
-          <w:sz w:val="24"/>
-          <w:szCs w:val="24"/>
-        </w:rPr>
-      </w:pPr>
-      <w:r>
-        <w:rPr>
-          <w:rFonts w:ascii="微软雅黑" w:eastAsia="微软雅黑" w:hAnsi="微软雅黑" w:cs="宋体" w:hint="eastAsia"/>
-          <w:color w:val="121212"/>
-          <w:kern w:val="0"/>
-          <w:sz w:val="24"/>
-          <w:szCs w:val="24"/>
-        </w:rPr>
-        <w:t>能够较为直观地实现（半）自主学习。一种可能的逻辑是，人类输入指令让agent进行学习某领域的知识，然后经过一些LLM自我询问，网络检索，人类审核反馈等，将学习到的知识嵌入到向量数据库即可。当然，也可以设置一种agent的生物钟，让agent自主在某个时间点进行学习，可以是人类预设也可以是agent自发的。agent的生物钟似乎是一个还没被提出，但值得讨论的话题。</w:t>
-      </w:r>
-    </w:p>
-    <w:p>
-      <w:pPr>
-        <w:widowControl/>
-        <w:shd w:val="clear" w:color="auto" w:fill="FFFFFF"/>
-        <w:jc w:val="left"/>
-        <w:rPr>
-          <w:rFonts w:ascii="微软雅黑" w:eastAsia="微软雅黑" w:hAnsi="微软雅黑" w:cs="宋体"/>
-          <w:color w:val="636363"/>
-          <w:kern w:val="0"/>
-          <w:sz w:val="24"/>
-          <w:szCs w:val="24"/>
-        </w:rPr>
-      </w:pPr>
-      <w:r>
-        <w:rPr>
-          <w:rFonts w:ascii="微软雅黑" w:eastAsia="微软雅黑" w:hAnsi="微软雅黑" w:cs="宋体" w:hint="eastAsia"/>
-          <w:color w:val="636363"/>
-          <w:kern w:val="0"/>
-          <w:sz w:val="24"/>
-          <w:szCs w:val="24"/>
-        </w:rPr>
-        <w:lastRenderedPageBreak/>
-        <w:t>agent能否自主地感知环境，自主地和环境（包括人类）交互，有自主的任务日程，是很重要的一个智能表现。</w:t>
-      </w:r>
-    </w:p>
-    <w:p>
-      <w:pPr>
-        <w:widowControl/>
-        <w:numPr>
-          <w:ilvl w:val="0"/>
-          <w:numId w:val="52"/>
-        </w:numPr>
-        <w:shd w:val="clear" w:color="auto" w:fill="FFFFFF"/>
-        <w:jc w:val="left"/>
-        <w:rPr>
-          <w:rFonts w:ascii="微软雅黑" w:eastAsia="微软雅黑" w:hAnsi="微软雅黑" w:cs="宋体"/>
-          <w:color w:val="121212"/>
-          <w:kern w:val="0"/>
-          <w:sz w:val="24"/>
-          <w:szCs w:val="24"/>
-        </w:rPr>
-      </w:pPr>
-      <w:r>
-        <w:rPr>
-          <w:rFonts w:ascii="微软雅黑" w:eastAsia="微软雅黑" w:hAnsi="微软雅黑" w:cs="宋体" w:hint="eastAsia"/>
-          <w:color w:val="121212"/>
-          <w:kern w:val="0"/>
-          <w:sz w:val="24"/>
-          <w:szCs w:val="24"/>
-        </w:rPr>
-        <w:t>缓解了灾难性遗忘的问题：没有对LLM进行微调，仅仅是外置的方法。不过这也导致了，知识不属于LLM，而是属于整体的agent，对于一些跨度长的知识检索（语义大于一个chunk的语义），会导致查不全的问题。</w:t>
-      </w:r>
-    </w:p>
-    <w:p>
-      <w:pPr>
-        <w:widowControl/>
-        <w:shd w:val="clear" w:color="auto" w:fill="FFFFFF"/>
-        <w:spacing w:before="458" w:after="305"/>
-        <w:jc w:val="left"/>
-        <w:outlineLvl w:val="2"/>
-        <w:rPr>
-          <w:rFonts w:ascii="微软雅黑" w:eastAsia="微软雅黑" w:hAnsi="微软雅黑" w:cs="宋体"/>
-          <w:b/>
-          <w:bCs/>
-          <w:color w:val="121212"/>
-          <w:kern w:val="0"/>
-          <w:sz w:val="26"/>
-          <w:szCs w:val="26"/>
-        </w:rPr>
-      </w:pPr>
-      <w:r>
-        <w:rPr>
-          <w:rFonts w:ascii="微软雅黑" w:eastAsia="微软雅黑" w:hAnsi="微软雅黑" w:cs="宋体" w:hint="eastAsia"/>
-          <w:b/>
-          <w:bCs/>
-          <w:color w:val="121212"/>
-          <w:kern w:val="0"/>
-          <w:sz w:val="26"/>
-          <w:szCs w:val="26"/>
-        </w:rPr>
-        <w:t>2.1.3 长期记忆流</w:t>
-      </w:r>
-    </w:p>
-    <w:p>
-      <w:pPr>
-        <w:widowControl/>
-        <w:jc w:val="center"/>
-        <w:rPr>
-          <w:rFonts w:ascii="宋体" w:eastAsia="宋体" w:hAnsi="宋体" w:cs="宋体"/>
-          <w:kern w:val="0"/>
-          <w:sz w:val="24"/>
-          <w:szCs w:val="24"/>
-        </w:rPr>
-      </w:pPr>
-      <w:r>
-        <w:rPr>
-          <w:rFonts w:ascii="宋体" w:eastAsia="宋体" w:hAnsi="宋体" w:cs="宋体"/>
-          <w:noProof/>
-          <w:kern w:val="0"/>
-          <w:sz w:val="24"/>
-          <w:szCs w:val="24"/>
-        </w:rPr>
-        <w:drawing>
-          <wp:inline distT="0" distB="0" distL="0" distR="0" wp14:anchorId="425B2560" wp14:editId="4E386001">
-            <wp:extent cx="5274310" cy="2504440"/>
-            <wp:effectExtent l="0" t="0" r="2540" b="0"/>
-            <wp:docPr id="1379178926" name="图片 27"/>
-            <wp:cNvGraphicFramePr>
-              <a:graphicFrameLocks xmlns:a="http://schemas.openxmlformats.org/drawingml/2006/main" noChangeAspect="1"/>
-            </wp:cNvGraphicFramePr>
-            <a:graphic xmlns:a="http://schemas.openxmlformats.org/drawingml/2006/main">
-              <a:graphicData uri="http://schemas.openxmlformats.org/drawingml/2006/picture">
-                <pic:pic xmlns:pic="http://schemas.openxmlformats.org/drawingml/2006/picture">
-                  <pic:nvPicPr>
-                    <pic:cNvPr id="0" name="Picture 55"/>
-                    <pic:cNvPicPr>
-                      <a:picLocks noChangeAspect="1" noChangeArrowheads="1"/>
-                    </pic:cNvPicPr>
-                  </pic:nvPicPr>
-                  <pic:blipFill>
-                    <a:blip r:embed="rId15">
-                      <a:extLst>
-                        <a:ext uri="{28A0092B-C50C-407E-A947-70E740481C1C}">
-                          <a14:useLocalDpi xmlns:a14="http://schemas.microsoft.com/office/drawing/2010/main" val="0"/>
-                        </a:ext>
-                      </a:extLst>
-                    </a:blip>
-                    <a:srcRect/>
-                    <a:stretch>
-                      <a:fillRect/>
-                    </a:stretch>
-                  </pic:blipFill>
-                  <pic:spPr bwMode="auto">
-                    <a:xfrm>
-                      <a:off x="0" y="0"/>
-                      <a:ext cx="5274310" cy="2504440"/>
-                    </a:xfrm>
-                    <a:prstGeom prst="rect">
-                      <a:avLst/>
-                    </a:prstGeom>
-                    <a:noFill/>
-                    <a:ln>
-                      <a:noFill/>
-                    </a:ln>
-                  </pic:spPr>
-                </pic:pic>
-              </a:graphicData>
-            </a:graphic>
-          </wp:inline>
-        </w:drawing>
-      </w:r>
-    </w:p>
-    <w:p>
-      <w:pPr>
-        <w:widowControl/>
-        <w:jc w:val="left"/>
-        <w:rPr>
-          <w:rFonts w:ascii="宋体" w:eastAsia="宋体" w:hAnsi="宋体" w:cs="宋体"/>
-          <w:kern w:val="0"/>
-          <w:sz w:val="24"/>
-          <w:szCs w:val="24"/>
-        </w:rPr>
-      </w:pPr>
-      <w:r>
-        <w:rPr>
-          <w:rFonts w:ascii="宋体" w:eastAsia="宋体" w:hAnsi="宋体" w:cs="宋体"/>
-          <w:kern w:val="0"/>
-          <w:sz w:val="24"/>
-          <w:szCs w:val="24"/>
-        </w:rPr>
-        <w:t>长期记忆的构建方案：核心流程</w:t>
-      </w:r>
-    </w:p>
-    <w:p>
-      <w:pPr>
-        <w:widowControl/>
-        <w:shd w:val="clear" w:color="auto" w:fill="FFFFFF"/>
-        <w:jc w:val="left"/>
-        <w:rPr>
-          <w:rFonts w:ascii="微软雅黑" w:eastAsia="微软雅黑" w:hAnsi="微软雅黑" w:cs="宋体"/>
-          <w:color w:val="636363"/>
-          <w:kern w:val="0"/>
-          <w:sz w:val="24"/>
-          <w:szCs w:val="24"/>
-        </w:rPr>
-      </w:pPr>
-      <w:r>
-        <w:rPr>
-          <w:rFonts w:ascii="微软雅黑" w:eastAsia="微软雅黑" w:hAnsi="微软雅黑" w:cs="宋体" w:hint="eastAsia"/>
-          <w:color w:val="636363"/>
-          <w:kern w:val="0"/>
-          <w:sz w:val="24"/>
-          <w:szCs w:val="24"/>
-        </w:rPr>
-        <w:t>核心技术点：记忆结构设计，检索函数设计，记忆存储设计等。</w:t>
-      </w:r>
-    </w:p>
-    <w:p>
-      <w:pPr>
-        <w:widowControl/>
-        <w:shd w:val="clear" w:color="auto" w:fill="FFFFFF"/>
-        <w:jc w:val="left"/>
-        <w:rPr>
-          <w:rFonts w:ascii="微软雅黑" w:eastAsia="微软雅黑" w:hAnsi="微软雅黑" w:cs="宋体"/>
-          <w:color w:val="121212"/>
-          <w:kern w:val="0"/>
-          <w:sz w:val="24"/>
-          <w:szCs w:val="24"/>
-        </w:rPr>
-      </w:pPr>
-      <w:r>
-        <w:rPr>
-          <w:rFonts w:ascii="微软雅黑" w:eastAsia="微软雅黑" w:hAnsi="微软雅黑" w:cs="宋体" w:hint="eastAsia"/>
-          <w:color w:val="121212"/>
-          <w:kern w:val="0"/>
-          <w:sz w:val="24"/>
-          <w:szCs w:val="24"/>
-        </w:rPr>
-        <w:t>长期记忆使得agent能够记录以往的环境信息，并根据记录的环境信息处理新的状况。LLM是无状态的，但长期记忆的存在使得agent是有状态的。《Generative Agents》提出了一种记忆流框架，实现了记忆生成，检索和反思，下面的研究问题也以该文为例子。长期记忆的主要研究问题包括：</w:t>
-      </w:r>
-    </w:p>
-    <w:p>
-      <w:pPr>
-        <w:widowControl/>
-        <w:numPr>
-          <w:ilvl w:val="0"/>
-          <w:numId w:val="53"/>
-        </w:numPr>
-        <w:shd w:val="clear" w:color="auto" w:fill="FFFFFF"/>
-        <w:jc w:val="left"/>
-        <w:rPr>
-          <w:rFonts w:ascii="微软雅黑" w:eastAsia="微软雅黑" w:hAnsi="微软雅黑" w:cs="宋体"/>
-          <w:color w:val="121212"/>
-          <w:kern w:val="0"/>
-          <w:sz w:val="24"/>
-          <w:szCs w:val="24"/>
-        </w:rPr>
-      </w:pPr>
-      <w:r>
-        <w:rPr>
-          <w:rFonts w:ascii="微软雅黑" w:eastAsia="微软雅黑" w:hAnsi="微软雅黑" w:cs="宋体" w:hint="eastAsia"/>
-          <w:color w:val="121212"/>
-          <w:kern w:val="0"/>
-          <w:sz w:val="24"/>
-          <w:szCs w:val="24"/>
-        </w:rPr>
-        <w:t>记忆单元如何组织：描述一个记忆对象是如何组织的。例如，一个对象可以包含事件的</w:t>
-      </w:r>
-      <w:r>
-        <w:rPr>
-          <w:rFonts w:ascii="Consolas" w:eastAsia="微软雅黑" w:hAnsi="Consolas" w:cs="宋体"/>
-          <w:color w:val="121212"/>
-          <w:kern w:val="0"/>
-          <w:sz w:val="24"/>
-          <w:szCs w:val="24"/>
-          <w:shd w:val="clear" w:color="auto" w:fill="F6F6F6"/>
-        </w:rPr>
-        <w:t>[</w:t>
-      </w:r>
-      <w:r>
-        <w:rPr>
-          <w:rFonts w:ascii="Consolas" w:eastAsia="微软雅黑" w:hAnsi="Consolas" w:cs="宋体"/>
-          <w:color w:val="121212"/>
-          <w:kern w:val="0"/>
-          <w:sz w:val="24"/>
-          <w:szCs w:val="24"/>
-          <w:shd w:val="clear" w:color="auto" w:fill="F6F6F6"/>
-        </w:rPr>
-        <w:t>自然语言描述，自然语言描述的</w:t>
-      </w:r>
-      <w:r>
-        <w:rPr>
-          <w:rFonts w:ascii="Consolas" w:eastAsia="微软雅黑" w:hAnsi="Consolas" w:cs="宋体"/>
-          <w:color w:val="121212"/>
-          <w:kern w:val="0"/>
-          <w:sz w:val="24"/>
-          <w:szCs w:val="24"/>
-          <w:shd w:val="clear" w:color="auto" w:fill="F6F6F6"/>
-        </w:rPr>
-        <w:t>embedding</w:t>
-      </w:r>
-      <w:r>
-        <w:rPr>
-          <w:rFonts w:ascii="Consolas" w:eastAsia="微软雅黑" w:hAnsi="Consolas" w:cs="宋体"/>
-          <w:color w:val="121212"/>
-          <w:kern w:val="0"/>
-          <w:sz w:val="24"/>
-          <w:szCs w:val="24"/>
-          <w:shd w:val="clear" w:color="auto" w:fill="F6F6F6"/>
-        </w:rPr>
-        <w:t>，记忆生</w:t>
-      </w:r>
-      <w:r>
-        <w:rPr>
-          <w:rFonts w:ascii="Consolas" w:eastAsia="微软雅黑" w:hAnsi="Consolas" w:cs="宋体"/>
-          <w:color w:val="121212"/>
-          <w:kern w:val="0"/>
-          <w:sz w:val="24"/>
-          <w:szCs w:val="24"/>
-          <w:shd w:val="clear" w:color="auto" w:fill="F6F6F6"/>
-        </w:rPr>
-        <w:lastRenderedPageBreak/>
-        <w:t>成的时间点，最近访问的时间点，事件的重要性（由</w:t>
-      </w:r>
-      <w:r>
-        <w:rPr>
-          <w:rFonts w:ascii="Consolas" w:eastAsia="微软雅黑" w:hAnsi="Consolas" w:cs="宋体"/>
-          <w:color w:val="121212"/>
-          <w:kern w:val="0"/>
-          <w:sz w:val="24"/>
-          <w:szCs w:val="24"/>
-          <w:shd w:val="clear" w:color="auto" w:fill="F6F6F6"/>
-        </w:rPr>
-        <w:t>LLM</w:t>
-      </w:r>
-      <w:r>
-        <w:rPr>
-          <w:rFonts w:ascii="Consolas" w:eastAsia="微软雅黑" w:hAnsi="Consolas" w:cs="宋体"/>
-          <w:color w:val="121212"/>
-          <w:kern w:val="0"/>
-          <w:sz w:val="24"/>
-          <w:szCs w:val="24"/>
-          <w:shd w:val="clear" w:color="auto" w:fill="F6F6F6"/>
-        </w:rPr>
-        <w:t>生成）</w:t>
-      </w:r>
-      <w:r>
-        <w:rPr>
-          <w:rFonts w:ascii="Consolas" w:eastAsia="微软雅黑" w:hAnsi="Consolas" w:cs="宋体"/>
-          <w:color w:val="121212"/>
-          <w:kern w:val="0"/>
-          <w:sz w:val="24"/>
-          <w:szCs w:val="24"/>
-          <w:shd w:val="clear" w:color="auto" w:fill="F6F6F6"/>
-        </w:rPr>
-        <w:t>]</w:t>
-      </w:r>
-      <w:r>
-        <w:rPr>
-          <w:rFonts w:ascii="微软雅黑" w:eastAsia="微软雅黑" w:hAnsi="微软雅黑" w:cs="宋体" w:hint="eastAsia"/>
-          <w:color w:val="121212"/>
-          <w:kern w:val="0"/>
-          <w:sz w:val="24"/>
-          <w:szCs w:val="24"/>
-        </w:rPr>
-        <w:t>组成。</w:t>
-      </w:r>
-    </w:p>
-    <w:p>
-      <w:pPr>
-        <w:widowControl/>
-        <w:numPr>
-          <w:ilvl w:val="0"/>
-          <w:numId w:val="53"/>
-        </w:numPr>
-        <w:shd w:val="clear" w:color="auto" w:fill="FFFFFF"/>
-        <w:jc w:val="left"/>
-        <w:rPr>
-          <w:rFonts w:ascii="微软雅黑" w:eastAsia="微软雅黑" w:hAnsi="微软雅黑" w:cs="宋体"/>
-          <w:color w:val="121212"/>
-          <w:kern w:val="0"/>
-          <w:sz w:val="24"/>
-          <w:szCs w:val="24"/>
-        </w:rPr>
-      </w:pPr>
-      <w:r>
-        <w:rPr>
-          <w:rFonts w:ascii="微软雅黑" w:eastAsia="微软雅黑" w:hAnsi="微软雅黑" w:cs="宋体" w:hint="eastAsia"/>
-          <w:color w:val="121212"/>
-          <w:kern w:val="0"/>
-          <w:sz w:val="24"/>
-          <w:szCs w:val="24"/>
-        </w:rPr>
-        <w:t>记忆系统如何组织：描述记忆系统是怎么组成的，即如何组织上述的记忆对象。例如，可以简单的把记忆对象组织成列表。但agent较复杂时，显然会有更高效的方式。</w:t>
-      </w:r>
-    </w:p>
-    <w:p>
-      <w:pPr>
-        <w:widowControl/>
-        <w:shd w:val="clear" w:color="auto" w:fill="FFFFFF"/>
-        <w:jc w:val="left"/>
-        <w:rPr>
-          <w:rFonts w:ascii="微软雅黑" w:eastAsia="微软雅黑" w:hAnsi="微软雅黑" w:cs="宋体"/>
-          <w:color w:val="636363"/>
-          <w:kern w:val="0"/>
-          <w:sz w:val="24"/>
-          <w:szCs w:val="24"/>
-        </w:rPr>
-      </w:pPr>
-      <w:r>
-        <w:rPr>
-          <w:rFonts w:ascii="微软雅黑" w:eastAsia="微软雅黑" w:hAnsi="微软雅黑" w:cs="宋体" w:hint="eastAsia"/>
-          <w:color w:val="636363"/>
-          <w:kern w:val="0"/>
-          <w:sz w:val="24"/>
-          <w:szCs w:val="24"/>
-        </w:rPr>
-        <w:t>人类似乎会隐式地将一些记忆总结为一个主题，在接收到相关主题的信息时，能够飞速地做出反应。是否可以认为，在agent学习到关于一种主题的记忆多次后，应该会像人类的条件反射一样，接收到一些外部刺激后（perception模块），不经过思考（brain模块）就直接进行反应（action模块）？即使这种反应是不利的，和人类无法控制的一些条件反射一样，即“agent不一定要深度思考”。</w:t>
-      </w:r>
-    </w:p>
-    <w:p>
-      <w:pPr>
-        <w:widowControl/>
-        <w:numPr>
-          <w:ilvl w:val="0"/>
-          <w:numId w:val="54"/>
-        </w:numPr>
-        <w:shd w:val="clear" w:color="auto" w:fill="FFFFFF"/>
-        <w:jc w:val="left"/>
-        <w:rPr>
-          <w:rFonts w:ascii="微软雅黑" w:eastAsia="微软雅黑" w:hAnsi="微软雅黑" w:cs="宋体"/>
-          <w:color w:val="121212"/>
-          <w:kern w:val="0"/>
-          <w:sz w:val="24"/>
-          <w:szCs w:val="24"/>
-        </w:rPr>
-      </w:pPr>
-      <w:r>
-        <w:rPr>
-          <w:rFonts w:ascii="微软雅黑" w:eastAsia="微软雅黑" w:hAnsi="微软雅黑" w:cs="宋体" w:hint="eastAsia"/>
-          <w:color w:val="121212"/>
-          <w:kern w:val="0"/>
-          <w:sz w:val="24"/>
-          <w:szCs w:val="24"/>
-        </w:rPr>
-        <w:t>记忆生成：即如何把环境信息转化为agent可组织的记忆。注意到，记忆可以是从perception的环境输入而来，也可以从agent内部模块而来（如更早期的记忆，关于工具的用法等）。例如，agent感知环境某个物件的情况作为记忆，或者是对用户文本输入和agent自身文本输出做一些text summary得到。agent也可以对自身的记忆做一些反思，从而生成更高语义，更概括性的信息。</w:t>
-      </w:r>
-    </w:p>
-    <w:p>
-      <w:pPr>
-        <w:widowControl/>
-        <w:numPr>
-          <w:ilvl w:val="0"/>
-          <w:numId w:val="54"/>
-        </w:numPr>
-        <w:shd w:val="clear" w:color="auto" w:fill="FFFFFF"/>
-        <w:jc w:val="left"/>
-        <w:rPr>
-          <w:rFonts w:ascii="微软雅黑" w:eastAsia="微软雅黑" w:hAnsi="微软雅黑" w:cs="宋体"/>
-          <w:color w:val="121212"/>
-          <w:kern w:val="0"/>
-          <w:sz w:val="24"/>
-          <w:szCs w:val="24"/>
-        </w:rPr>
-      </w:pPr>
-      <w:r>
-        <w:rPr>
-          <w:rFonts w:ascii="微软雅黑" w:eastAsia="微软雅黑" w:hAnsi="微软雅黑" w:cs="宋体" w:hint="eastAsia"/>
-          <w:color w:val="121212"/>
-          <w:kern w:val="0"/>
-          <w:sz w:val="24"/>
-          <w:szCs w:val="24"/>
-        </w:rPr>
-        <w:t>记忆检索：描述如何检索并使用记忆。例如，可用利用</w:t>
-      </w:r>
-      <w:r>
-        <w:rPr>
-          <w:rFonts w:ascii="Consolas" w:eastAsia="微软雅黑" w:hAnsi="Consolas" w:cs="宋体"/>
-          <w:color w:val="121212"/>
-          <w:kern w:val="0"/>
-          <w:sz w:val="24"/>
-          <w:szCs w:val="24"/>
-          <w:shd w:val="clear" w:color="auto" w:fill="F6F6F6"/>
-        </w:rPr>
-        <w:t>[</w:t>
-      </w:r>
-      <w:r>
-        <w:rPr>
-          <w:rFonts w:ascii="Consolas" w:eastAsia="微软雅黑" w:hAnsi="Consolas" w:cs="宋体"/>
-          <w:color w:val="121212"/>
-          <w:kern w:val="0"/>
-          <w:sz w:val="24"/>
-          <w:szCs w:val="24"/>
-          <w:shd w:val="clear" w:color="auto" w:fill="F6F6F6"/>
-        </w:rPr>
-        <w:t>当前输入和记忆对象的相似度，记忆事件的重要性，记忆对象的时效性</w:t>
-      </w:r>
-      <w:r>
-        <w:rPr>
-          <w:rFonts w:ascii="Consolas" w:eastAsia="微软雅黑" w:hAnsi="Consolas" w:cs="宋体"/>
-          <w:color w:val="121212"/>
-          <w:kern w:val="0"/>
-          <w:sz w:val="24"/>
-          <w:szCs w:val="24"/>
-          <w:shd w:val="clear" w:color="auto" w:fill="F6F6F6"/>
-        </w:rPr>
-        <w:t>]</w:t>
-      </w:r>
-      <w:r>
-        <w:rPr>
-          <w:rFonts w:ascii="微软雅黑" w:eastAsia="微软雅黑" w:hAnsi="微软雅黑" w:cs="宋体" w:hint="eastAsia"/>
-          <w:color w:val="121212"/>
-          <w:kern w:val="0"/>
-          <w:sz w:val="24"/>
-          <w:szCs w:val="24"/>
-        </w:rPr>
-        <w:t>三个参数进行检索，取出最高分的几个。</w:t>
-      </w:r>
-    </w:p>
-    <w:p>
-      <w:pPr>
-        <w:widowControl/>
-        <w:jc w:val="center"/>
-        <w:rPr>
-          <w:rFonts w:ascii="宋体" w:eastAsia="宋体" w:hAnsi="宋体" w:cs="宋体"/>
-          <w:kern w:val="0"/>
-          <w:sz w:val="24"/>
-          <w:szCs w:val="24"/>
-        </w:rPr>
-      </w:pPr>
-      <w:r>
-        <w:rPr>
-          <w:rFonts w:ascii="宋体" w:eastAsia="宋体" w:hAnsi="宋体" w:cs="宋体"/>
-          <w:noProof/>
-          <w:kern w:val="0"/>
-          <w:sz w:val="24"/>
-          <w:szCs w:val="24"/>
-        </w:rPr>
-        <w:lastRenderedPageBreak/>
-        <w:drawing>
-          <wp:inline distT="0" distB="0" distL="0" distR="0" wp14:anchorId="3DB59AAF" wp14:editId="610FFC2B">
-            <wp:extent cx="5274310" cy="2813050"/>
-            <wp:effectExtent l="0" t="0" r="2540" b="6350"/>
-            <wp:docPr id="579612301" name="图片 26"/>
-            <wp:cNvGraphicFramePr>
-              <a:graphicFrameLocks xmlns:a="http://schemas.openxmlformats.org/drawingml/2006/main" noChangeAspect="1"/>
-            </wp:cNvGraphicFramePr>
-            <a:graphic xmlns:a="http://schemas.openxmlformats.org/drawingml/2006/main">
-              <a:graphicData uri="http://schemas.openxmlformats.org/drawingml/2006/picture">
-                <pic:pic xmlns:pic="http://schemas.openxmlformats.org/drawingml/2006/picture">
-                  <pic:nvPicPr>
-                    <pic:cNvPr id="0" name="Picture 56"/>
-                    <pic:cNvPicPr>
-                      <a:picLocks noChangeAspect="1" noChangeArrowheads="1"/>
-                    </pic:cNvPicPr>
-                  </pic:nvPicPr>
-                  <pic:blipFill>
-                    <a:blip r:embed="rId16">
-                      <a:extLst>
-                        <a:ext uri="{28A0092B-C50C-407E-A947-70E740481C1C}">
-                          <a14:useLocalDpi xmlns:a14="http://schemas.microsoft.com/office/drawing/2010/main" val="0"/>
-                        </a:ext>
-                      </a:extLst>
-                    </a:blip>
-                    <a:srcRect/>
-                    <a:stretch>
-                      <a:fillRect/>
-                    </a:stretch>
-                  </pic:blipFill>
-                  <pic:spPr bwMode="auto">
-                    <a:xfrm>
-                      <a:off x="0" y="0"/>
-                      <a:ext cx="5274310" cy="2813050"/>
-                    </a:xfrm>
-                    <a:prstGeom prst="rect">
-                      <a:avLst/>
-                    </a:prstGeom>
-                    <a:noFill/>
-                    <a:ln>
-                      <a:noFill/>
-                    </a:ln>
-                  </pic:spPr>
-                </pic:pic>
-              </a:graphicData>
-            </a:graphic>
-          </wp:inline>
-        </w:drawing>
-      </w:r>
-    </w:p>
-    <w:p>
-      <w:pPr>
-        <w:widowControl/>
-        <w:jc w:val="left"/>
-        <w:rPr>
-          <w:rFonts w:ascii="宋体" w:eastAsia="宋体" w:hAnsi="宋体" w:cs="宋体"/>
-          <w:kern w:val="0"/>
-          <w:sz w:val="24"/>
-          <w:szCs w:val="24"/>
-        </w:rPr>
-      </w:pPr>
-      <w:r>
-        <w:rPr>
-          <w:rFonts w:ascii="宋体" w:eastAsia="宋体" w:hAnsi="宋体" w:cs="宋体"/>
-          <w:kern w:val="0"/>
-          <w:sz w:val="24"/>
-          <w:szCs w:val="24"/>
-        </w:rPr>
-        <w:t>《Generative Agents》设计的记忆流框架</w:t>
-      </w:r>
-    </w:p>
-    <w:p>
-      <w:pPr>
-        <w:widowControl/>
-        <w:shd w:val="clear" w:color="auto" w:fill="FFFFFF"/>
-        <w:spacing w:before="458" w:after="305"/>
-        <w:jc w:val="left"/>
-        <w:outlineLvl w:val="2"/>
-        <w:rPr>
-          <w:rFonts w:ascii="微软雅黑" w:eastAsia="微软雅黑" w:hAnsi="微软雅黑" w:cs="宋体"/>
-          <w:b/>
-          <w:bCs/>
-          <w:color w:val="121212"/>
-          <w:kern w:val="0"/>
-          <w:sz w:val="26"/>
-          <w:szCs w:val="26"/>
-        </w:rPr>
-      </w:pPr>
-      <w:r>
-        <w:rPr>
-          <w:rFonts w:ascii="微软雅黑" w:eastAsia="微软雅黑" w:hAnsi="微软雅黑" w:cs="宋体" w:hint="eastAsia"/>
-          <w:b/>
-          <w:bCs/>
-          <w:color w:val="121212"/>
-          <w:kern w:val="0"/>
-          <w:sz w:val="26"/>
-          <w:szCs w:val="26"/>
-        </w:rPr>
-        <w:t>2.1.4 推理与规划</w:t>
-      </w:r>
-    </w:p>
-    <w:p>
-      <w:pPr>
-        <w:widowControl/>
-        <w:shd w:val="clear" w:color="auto" w:fill="FFFFFF"/>
-        <w:jc w:val="left"/>
-        <w:rPr>
-          <w:rFonts w:ascii="微软雅黑" w:eastAsia="微软雅黑" w:hAnsi="微软雅黑" w:cs="宋体"/>
-          <w:color w:val="636363"/>
-          <w:kern w:val="0"/>
-          <w:sz w:val="24"/>
-          <w:szCs w:val="24"/>
-        </w:rPr>
-      </w:pPr>
-      <w:r>
-        <w:rPr>
-          <w:rFonts w:ascii="微软雅黑" w:eastAsia="微软雅黑" w:hAnsi="微软雅黑" w:cs="宋体" w:hint="eastAsia"/>
-          <w:color w:val="636363"/>
-          <w:kern w:val="0"/>
-          <w:sz w:val="24"/>
-          <w:szCs w:val="24"/>
-        </w:rPr>
-        <w:t>核心技术点：</w:t>
-      </w:r>
-      <w:proofErr w:type="spellStart"/>
-      <w:r>
-        <w:rPr>
-          <w:rFonts w:ascii="微软雅黑" w:eastAsia="微软雅黑" w:hAnsi="微软雅黑" w:cs="宋体" w:hint="eastAsia"/>
-          <w:color w:val="636363"/>
-          <w:kern w:val="0"/>
-          <w:sz w:val="24"/>
-          <w:szCs w:val="24"/>
-        </w:rPr>
-        <w:t>CoT</w:t>
-      </w:r>
-      <w:proofErr w:type="spellEnd"/>
-      <w:r>
-        <w:rPr>
-          <w:rFonts w:ascii="微软雅黑" w:eastAsia="微软雅黑" w:hAnsi="微软雅黑" w:cs="宋体" w:hint="eastAsia"/>
-          <w:color w:val="636363"/>
-          <w:kern w:val="0"/>
-          <w:sz w:val="24"/>
-          <w:szCs w:val="24"/>
-        </w:rPr>
-        <w:t>，prompt engineering，推理框架设计，agent生物钟等。</w:t>
-      </w:r>
-    </w:p>
-    <w:p>
-      <w:pPr>
-        <w:widowControl/>
-        <w:numPr>
-          <w:ilvl w:val="0"/>
-          <w:numId w:val="55"/>
-        </w:numPr>
-        <w:shd w:val="clear" w:color="auto" w:fill="FFFFFF"/>
-        <w:jc w:val="left"/>
-        <w:rPr>
-          <w:rFonts w:ascii="微软雅黑" w:eastAsia="微软雅黑" w:hAnsi="微软雅黑" w:cs="宋体"/>
-          <w:color w:val="121212"/>
-          <w:kern w:val="0"/>
-          <w:sz w:val="24"/>
-          <w:szCs w:val="24"/>
-        </w:rPr>
-      </w:pPr>
-      <w:proofErr w:type="spellStart"/>
-      <w:r>
-        <w:rPr>
-          <w:rFonts w:ascii="微软雅黑" w:eastAsia="微软雅黑" w:hAnsi="微软雅黑" w:cs="宋体" w:hint="eastAsia"/>
-          <w:color w:val="121212"/>
-          <w:kern w:val="0"/>
-          <w:sz w:val="24"/>
-          <w:szCs w:val="24"/>
-        </w:rPr>
-        <w:t>CoT</w:t>
-      </w:r>
-      <w:proofErr w:type="spellEnd"/>
-      <w:r>
-        <w:rPr>
-          <w:rFonts w:ascii="微软雅黑" w:eastAsia="微软雅黑" w:hAnsi="微软雅黑" w:cs="宋体" w:hint="eastAsia"/>
-          <w:color w:val="121212"/>
-          <w:kern w:val="0"/>
-          <w:sz w:val="24"/>
-          <w:szCs w:val="24"/>
-        </w:rPr>
-        <w:t>及其变种技术的目的都是激发LLM的推理能力。基础的Few-shot-</w:t>
-      </w:r>
-      <w:proofErr w:type="spellStart"/>
-      <w:r>
-        <w:rPr>
-          <w:rFonts w:ascii="微软雅黑" w:eastAsia="微软雅黑" w:hAnsi="微软雅黑" w:cs="宋体" w:hint="eastAsia"/>
-          <w:color w:val="121212"/>
-          <w:kern w:val="0"/>
-          <w:sz w:val="24"/>
-          <w:szCs w:val="24"/>
-        </w:rPr>
-        <w:t>CoT</w:t>
-      </w:r>
-      <w:proofErr w:type="spellEnd"/>
-      <w:r>
-        <w:rPr>
-          <w:rFonts w:ascii="微软雅黑" w:eastAsia="微软雅黑" w:hAnsi="微软雅黑" w:cs="宋体" w:hint="eastAsia"/>
-          <w:color w:val="121212"/>
-          <w:kern w:val="0"/>
-          <w:sz w:val="24"/>
-          <w:szCs w:val="24"/>
-        </w:rPr>
-        <w:t>是在给出解决任务的例子时，附带上推理和逐步解决问题的方法，让LLM进行下上文学习（模仿）。Zero-shot-</w:t>
-      </w:r>
-      <w:proofErr w:type="spellStart"/>
-      <w:r>
-        <w:rPr>
-          <w:rFonts w:ascii="微软雅黑" w:eastAsia="微软雅黑" w:hAnsi="微软雅黑" w:cs="宋体" w:hint="eastAsia"/>
-          <w:color w:val="121212"/>
-          <w:kern w:val="0"/>
-          <w:sz w:val="24"/>
-          <w:szCs w:val="24"/>
-        </w:rPr>
-        <w:t>CoT</w:t>
-      </w:r>
-      <w:proofErr w:type="spellEnd"/>
-      <w:r>
-        <w:rPr>
-          <w:rFonts w:ascii="微软雅黑" w:eastAsia="微软雅黑" w:hAnsi="微软雅黑" w:cs="宋体" w:hint="eastAsia"/>
-          <w:color w:val="121212"/>
-          <w:kern w:val="0"/>
-          <w:sz w:val="24"/>
-          <w:szCs w:val="24"/>
-        </w:rPr>
-        <w:t>是通过两次LLM的级联，在第一次进行分析，第二次提取任务输出的方法。Self-consistency的思路是通过多轮的LLM问答，再取多数投票选出最终答案。其他变种大致也是引入一些树，图等结构。</w:t>
-      </w:r>
-    </w:p>
-    <w:p>
-      <w:pPr>
-        <w:widowControl/>
-        <w:jc w:val="center"/>
-        <w:rPr>
-          <w:rFonts w:ascii="宋体" w:eastAsia="宋体" w:hAnsi="宋体" w:cs="宋体"/>
-          <w:kern w:val="0"/>
-          <w:sz w:val="24"/>
-          <w:szCs w:val="24"/>
-        </w:rPr>
-      </w:pPr>
-      <w:r>
-        <w:rPr>
-          <w:rFonts w:ascii="宋体" w:eastAsia="宋体" w:hAnsi="宋体" w:cs="宋体"/>
-          <w:noProof/>
-          <w:kern w:val="0"/>
-          <w:sz w:val="24"/>
-          <w:szCs w:val="24"/>
-        </w:rPr>
-        <w:lastRenderedPageBreak/>
-        <w:drawing>
-          <wp:inline distT="0" distB="0" distL="0" distR="0" wp14:anchorId="7AFBF7FF" wp14:editId="59576E75">
-            <wp:extent cx="5274310" cy="2672080"/>
-            <wp:effectExtent l="0" t="0" r="2540" b="0"/>
-            <wp:docPr id="437808796" name="图片 25"/>
-            <wp:cNvGraphicFramePr>
-              <a:graphicFrameLocks xmlns:a="http://schemas.openxmlformats.org/drawingml/2006/main" noChangeAspect="1"/>
-            </wp:cNvGraphicFramePr>
-            <a:graphic xmlns:a="http://schemas.openxmlformats.org/drawingml/2006/main">
-              <a:graphicData uri="http://schemas.openxmlformats.org/drawingml/2006/picture">
-                <pic:pic xmlns:pic="http://schemas.openxmlformats.org/drawingml/2006/picture">
-                  <pic:nvPicPr>
-                    <pic:cNvPr id="0" name="Picture 57"/>
-                    <pic:cNvPicPr>
-                      <a:picLocks noChangeAspect="1" noChangeArrowheads="1"/>
-                    </pic:cNvPicPr>
-                  </pic:nvPicPr>
-                  <pic:blipFill>
-                    <a:blip r:embed="rId17">
-                      <a:extLst>
-                        <a:ext uri="{28A0092B-C50C-407E-A947-70E740481C1C}">
-                          <a14:useLocalDpi xmlns:a14="http://schemas.microsoft.com/office/drawing/2010/main" val="0"/>
-                        </a:ext>
-                      </a:extLst>
-                    </a:blip>
-                    <a:srcRect/>
-                    <a:stretch>
-                      <a:fillRect/>
-                    </a:stretch>
-                  </pic:blipFill>
-                  <pic:spPr bwMode="auto">
-                    <a:xfrm>
-                      <a:off x="0" y="0"/>
-                      <a:ext cx="5274310" cy="2672080"/>
-                    </a:xfrm>
-                    <a:prstGeom prst="rect">
-                      <a:avLst/>
-                    </a:prstGeom>
-                    <a:noFill/>
-                    <a:ln>
-                      <a:noFill/>
-                    </a:ln>
-                  </pic:spPr>
-                </pic:pic>
-              </a:graphicData>
-            </a:graphic>
-          </wp:inline>
-        </w:drawing>
-      </w:r>
-    </w:p>
-    <w:p>
-      <w:pPr>
-        <w:widowControl/>
-        <w:jc w:val="left"/>
-        <w:rPr>
-          <w:rFonts w:ascii="宋体" w:eastAsia="宋体" w:hAnsi="宋体" w:cs="宋体"/>
-          <w:kern w:val="0"/>
-          <w:sz w:val="24"/>
-          <w:szCs w:val="24"/>
-        </w:rPr>
-      </w:pPr>
-      <w:r>
-        <w:rPr>
-          <w:rFonts w:ascii="宋体" w:eastAsia="宋体" w:hAnsi="宋体" w:cs="宋体"/>
-          <w:kern w:val="0"/>
-          <w:sz w:val="24"/>
-          <w:szCs w:val="24"/>
-        </w:rPr>
-        <w:t>Few-shot-</w:t>
-      </w:r>
-      <w:proofErr w:type="spellStart"/>
-      <w:r>
-        <w:rPr>
-          <w:rFonts w:ascii="宋体" w:eastAsia="宋体" w:hAnsi="宋体" w:cs="宋体"/>
-          <w:kern w:val="0"/>
-          <w:sz w:val="24"/>
-          <w:szCs w:val="24"/>
-        </w:rPr>
-        <w:t>CoT</w:t>
-      </w:r>
-      <w:proofErr w:type="spellEnd"/>
-    </w:p>
-    <w:p>
-      <w:pPr>
-        <w:widowControl/>
-        <w:jc w:val="center"/>
-        <w:rPr>
-          <w:rFonts w:ascii="宋体" w:eastAsia="宋体" w:hAnsi="宋体" w:cs="宋体"/>
-          <w:kern w:val="0"/>
-          <w:sz w:val="24"/>
-          <w:szCs w:val="24"/>
-        </w:rPr>
-      </w:pPr>
-      <w:r>
-        <w:rPr>
-          <w:rFonts w:ascii="宋体" w:eastAsia="宋体" w:hAnsi="宋体" w:cs="宋体"/>
-          <w:noProof/>
-          <w:kern w:val="0"/>
-          <w:sz w:val="24"/>
-          <w:szCs w:val="24"/>
-        </w:rPr>
-        <w:drawing>
-          <wp:inline distT="0" distB="0" distL="0" distR="0" wp14:anchorId="2F65FC55" wp14:editId="2E989B4E">
-            <wp:extent cx="5274310" cy="2109470"/>
-            <wp:effectExtent l="0" t="0" r="2540" b="5080"/>
-            <wp:docPr id="1805393066" name="图片 24"/>
-            <wp:cNvGraphicFramePr>
-              <a:graphicFrameLocks xmlns:a="http://schemas.openxmlformats.org/drawingml/2006/main" noChangeAspect="1"/>
-            </wp:cNvGraphicFramePr>
-            <a:graphic xmlns:a="http://schemas.openxmlformats.org/drawingml/2006/main">
-              <a:graphicData uri="http://schemas.openxmlformats.org/drawingml/2006/picture">
-                <pic:pic xmlns:pic="http://schemas.openxmlformats.org/drawingml/2006/picture">
-                  <pic:nvPicPr>
-                    <pic:cNvPr id="0" name="Picture 58"/>
-                    <pic:cNvPicPr>
-                      <a:picLocks noChangeAspect="1" noChangeArrowheads="1"/>
-                    </pic:cNvPicPr>
-                  </pic:nvPicPr>
-                  <pic:blipFill>
-                    <a:blip r:embed="rId18">
-                      <a:extLst>
-                        <a:ext uri="{28A0092B-C50C-407E-A947-70E740481C1C}">
-                          <a14:useLocalDpi xmlns:a14="http://schemas.microsoft.com/office/drawing/2010/main" val="0"/>
-                        </a:ext>
-                      </a:extLst>
-                    </a:blip>
-                    <a:srcRect/>
-                    <a:stretch>
-                      <a:fillRect/>
-                    </a:stretch>
-                  </pic:blipFill>
-                  <pic:spPr bwMode="auto">
-                    <a:xfrm>
-                      <a:off x="0" y="0"/>
-                      <a:ext cx="5274310" cy="2109470"/>
-                    </a:xfrm>
-                    <a:prstGeom prst="rect">
-                      <a:avLst/>
-                    </a:prstGeom>
-                    <a:noFill/>
-                    <a:ln>
-                      <a:noFill/>
-                    </a:ln>
-                  </pic:spPr>
-                </pic:pic>
-              </a:graphicData>
-            </a:graphic>
-          </wp:inline>
-        </w:drawing>
-      </w:r>
-    </w:p>
-    <w:p>
-      <w:pPr>
-        <w:widowControl/>
-        <w:jc w:val="left"/>
-        <w:rPr>
-          <w:rFonts w:ascii="宋体" w:eastAsia="宋体" w:hAnsi="宋体" w:cs="宋体"/>
-          <w:kern w:val="0"/>
-          <w:sz w:val="24"/>
-          <w:szCs w:val="24"/>
-        </w:rPr>
-      </w:pPr>
-      <w:r>
-        <w:rPr>
-          <w:rFonts w:ascii="宋体" w:eastAsia="宋体" w:hAnsi="宋体" w:cs="宋体"/>
-          <w:kern w:val="0"/>
-          <w:sz w:val="24"/>
-          <w:szCs w:val="24"/>
-        </w:rPr>
-        <w:t>Zero-shot-</w:t>
-      </w:r>
-      <w:proofErr w:type="spellStart"/>
-      <w:r>
-        <w:rPr>
-          <w:rFonts w:ascii="宋体" w:eastAsia="宋体" w:hAnsi="宋体" w:cs="宋体"/>
-          <w:kern w:val="0"/>
-          <w:sz w:val="24"/>
-          <w:szCs w:val="24"/>
-        </w:rPr>
-        <w:t>CoT</w:t>
-      </w:r>
-      <w:proofErr w:type="spellEnd"/>
-    </w:p>
-    <w:p>
-      <w:pPr>
-        <w:widowControl/>
-        <w:jc w:val="center"/>
-        <w:rPr>
-          <w:rFonts w:ascii="宋体" w:eastAsia="宋体" w:hAnsi="宋体" w:cs="宋体"/>
-          <w:kern w:val="0"/>
-          <w:sz w:val="24"/>
-          <w:szCs w:val="24"/>
-        </w:rPr>
-      </w:pPr>
-      <w:r>
-        <w:rPr>
-          <w:rFonts w:ascii="宋体" w:eastAsia="宋体" w:hAnsi="宋体" w:cs="宋体"/>
-          <w:noProof/>
-          <w:kern w:val="0"/>
-          <w:sz w:val="24"/>
-          <w:szCs w:val="24"/>
-        </w:rPr>
-        <w:drawing>
-          <wp:inline distT="0" distB="0" distL="0" distR="0" wp14:anchorId="768E04BE" wp14:editId="6A9715F3">
-            <wp:extent cx="5274310" cy="2479040"/>
-            <wp:effectExtent l="0" t="0" r="2540" b="0"/>
-            <wp:docPr id="1346007350" name="图片 23"/>
-            <wp:cNvGraphicFramePr>
-              <a:graphicFrameLocks xmlns:a="http://schemas.openxmlformats.org/drawingml/2006/main" noChangeAspect="1"/>
-            </wp:cNvGraphicFramePr>
-            <a:graphic xmlns:a="http://schemas.openxmlformats.org/drawingml/2006/main">
-              <a:graphicData uri="http://schemas.openxmlformats.org/drawingml/2006/picture">
-                <pic:pic xmlns:pic="http://schemas.openxmlformats.org/drawingml/2006/picture">
-                  <pic:nvPicPr>
-                    <pic:cNvPr id="0" name="Picture 59"/>
-                    <pic:cNvPicPr>
-                      <a:picLocks noChangeAspect="1" noChangeArrowheads="1"/>
-                    </pic:cNvPicPr>
-                  </pic:nvPicPr>
-                  <pic:blipFill>
-                    <a:blip r:embed="rId19">
-                      <a:extLst>
-                        <a:ext uri="{28A0092B-C50C-407E-A947-70E740481C1C}">
-                          <a14:useLocalDpi xmlns:a14="http://schemas.microsoft.com/office/drawing/2010/main" val="0"/>
-                        </a:ext>
-                      </a:extLst>
-                    </a:blip>
-                    <a:srcRect/>
-                    <a:stretch>
-                      <a:fillRect/>
-                    </a:stretch>
-                  </pic:blipFill>
-                  <pic:spPr bwMode="auto">
-                    <a:xfrm>
-                      <a:off x="0" y="0"/>
-                      <a:ext cx="5274310" cy="2479040"/>
-                    </a:xfrm>
-                    <a:prstGeom prst="rect">
-                      <a:avLst/>
-                    </a:prstGeom>
-                    <a:noFill/>
-                    <a:ln>
-                      <a:noFill/>
-                    </a:ln>
-                  </pic:spPr>
-                </pic:pic>
-              </a:graphicData>
-            </a:graphic>
-          </wp:inline>
-        </w:drawing>
-      </w:r>
-    </w:p>
-    <w:p>
-      <w:pPr>
-        <w:widowControl/>
-        <w:jc w:val="left"/>
-        <w:rPr>
-          <w:rFonts w:ascii="宋体" w:eastAsia="宋体" w:hAnsi="宋体" w:cs="宋体"/>
-          <w:kern w:val="0"/>
-          <w:sz w:val="24"/>
-          <w:szCs w:val="24"/>
-        </w:rPr>
-      </w:pPr>
-      <w:r>
-        <w:rPr>
-          <w:rFonts w:ascii="宋体" w:eastAsia="宋体" w:hAnsi="宋体" w:cs="宋体"/>
-          <w:kern w:val="0"/>
-          <w:sz w:val="24"/>
-          <w:szCs w:val="24"/>
-        </w:rPr>
-        <w:t>Self-consistency</w:t>
-      </w:r>
-    </w:p>
-    <w:p>
-      <w:pPr>
-        <w:widowControl/>
-        <w:numPr>
-          <w:ilvl w:val="0"/>
-          <w:numId w:val="56"/>
-        </w:numPr>
-        <w:shd w:val="clear" w:color="auto" w:fill="FFFFFF"/>
-        <w:jc w:val="left"/>
-        <w:rPr>
-          <w:rFonts w:ascii="微软雅黑" w:eastAsia="微软雅黑" w:hAnsi="微软雅黑" w:cs="宋体"/>
-          <w:color w:val="121212"/>
-          <w:kern w:val="0"/>
-          <w:sz w:val="24"/>
-          <w:szCs w:val="24"/>
-        </w:rPr>
-      </w:pPr>
-      <w:r>
-        <w:rPr>
-          <w:rFonts w:ascii="微软雅黑" w:eastAsia="微软雅黑" w:hAnsi="微软雅黑" w:cs="宋体" w:hint="eastAsia"/>
-          <w:color w:val="121212"/>
-          <w:kern w:val="0"/>
-          <w:sz w:val="24"/>
-          <w:szCs w:val="24"/>
-        </w:rPr>
-        <w:t>提问的技巧：高质量prompt的撰写。可以参考这篇文章。</w:t>
-      </w:r>
-    </w:p>
-    <w:p>
-      <w:pPr>
-        <w:widowControl/>
-        <w:numPr>
-          <w:ilvl w:val="0"/>
-          <w:numId w:val="57"/>
-        </w:numPr>
-        <w:shd w:val="clear" w:color="auto" w:fill="FFFFFF"/>
-        <w:jc w:val="left"/>
-        <w:rPr>
-          <w:rFonts w:ascii="微软雅黑" w:eastAsia="微软雅黑" w:hAnsi="微软雅黑" w:cs="宋体"/>
-          <w:color w:val="121212"/>
-          <w:kern w:val="0"/>
-          <w:sz w:val="24"/>
-          <w:szCs w:val="24"/>
-        </w:rPr>
-      </w:pPr>
-      <w:r>
-        <w:rPr>
-          <w:rFonts w:ascii="微软雅黑" w:eastAsia="微软雅黑" w:hAnsi="微软雅黑" w:cs="宋体" w:hint="eastAsia"/>
-          <w:color w:val="121212"/>
-          <w:kern w:val="0"/>
-          <w:sz w:val="24"/>
-          <w:szCs w:val="24"/>
-        </w:rPr>
-        <w:lastRenderedPageBreak/>
-        <w:t>agent生物钟：agent应该有一套自主的行动逻辑，能够感受时间流逝，应对日常的情况，这很像人类的生物钟。有一些工作的做法是提供让agent做计划的模板，或者告诉agent的长期目标，让agent根据LLM的理解自己做计划。这种生物钟是比任务规划更高级的层面，强调agent的自主性。</w:t>
-      </w:r>
-    </w:p>
-    <w:p>
-      <w:pPr>
-        <w:widowControl/>
-        <w:shd w:val="clear" w:color="auto" w:fill="FFFFFF"/>
-        <w:jc w:val="left"/>
-        <w:rPr>
-          <w:rFonts w:ascii="微软雅黑" w:eastAsia="微软雅黑" w:hAnsi="微软雅黑" w:cs="宋体"/>
-          <w:color w:val="636363"/>
-          <w:kern w:val="0"/>
-          <w:sz w:val="24"/>
-          <w:szCs w:val="24"/>
-        </w:rPr>
-      </w:pPr>
-      <w:r>
-        <w:rPr>
-          <w:rFonts w:ascii="微软雅黑" w:eastAsia="微软雅黑" w:hAnsi="微软雅黑" w:cs="宋体" w:hint="eastAsia"/>
-          <w:color w:val="636363"/>
-          <w:kern w:val="0"/>
-          <w:sz w:val="24"/>
-          <w:szCs w:val="24"/>
-        </w:rPr>
-        <w:t>我曾也有过怀疑prompt engineering的可靠性，总感觉力气没用用到正确的位置。但是再想想，作为人类，无论是向老师，专家教授，搜索引擎提问，还是向朋友，家人，伴侣提问，一些任务是为了获取知识，一些任务是为了获取他人的信息或感受等，其实都极其需要提问的技巧。我们时常看一些采访，访谈，主持，也能够评鉴出：“这人根本不会提问题，这人怎么老说错话。”所以，如果承认agent不会比人类的理解能力强，那么对agent提问的方式只会比人类重要。想通这一点，承认prompt engineering研究的重要性就是理所当然，prompt和模型调参都是同样有价值的工作。</w:t>
-      </w:r>
-    </w:p>
-    <w:p>
-      <w:pPr>
-        <w:widowControl/>
-        <w:shd w:val="clear" w:color="auto" w:fill="FFFFFF"/>
-        <w:spacing w:before="458" w:after="305"/>
-        <w:jc w:val="left"/>
-        <w:outlineLvl w:val="2"/>
-        <w:rPr>
-          <w:rFonts w:ascii="微软雅黑" w:eastAsia="微软雅黑" w:hAnsi="微软雅黑" w:cs="宋体"/>
-          <w:b/>
-          <w:bCs/>
-          <w:color w:val="121212"/>
-          <w:kern w:val="0"/>
-          <w:sz w:val="26"/>
-          <w:szCs w:val="26"/>
-        </w:rPr>
-      </w:pPr>
-      <w:r>
-        <w:rPr>
-          <w:rFonts w:ascii="微软雅黑" w:eastAsia="微软雅黑" w:hAnsi="微软雅黑" w:cs="宋体" w:hint="eastAsia"/>
-          <w:b/>
-          <w:bCs/>
-          <w:color w:val="121212"/>
-          <w:kern w:val="0"/>
-          <w:sz w:val="26"/>
-          <w:szCs w:val="26"/>
-        </w:rPr>
-        <w:t>2.1.5 一致的角色扮演</w:t>
-      </w:r>
-    </w:p>
-    <w:p>
-      <w:pPr>
-        <w:widowControl/>
-        <w:shd w:val="clear" w:color="auto" w:fill="FFFFFF"/>
-        <w:jc w:val="left"/>
-        <w:rPr>
-          <w:rFonts w:ascii="微软雅黑" w:eastAsia="微软雅黑" w:hAnsi="微软雅黑" w:cs="宋体"/>
-          <w:color w:val="636363"/>
-          <w:kern w:val="0"/>
-          <w:sz w:val="24"/>
-          <w:szCs w:val="24"/>
-        </w:rPr>
-      </w:pPr>
-      <w:r>
-        <w:rPr>
-          <w:rFonts w:ascii="微软雅黑" w:eastAsia="微软雅黑" w:hAnsi="微软雅黑" w:cs="宋体" w:hint="eastAsia"/>
-          <w:color w:val="636363"/>
-          <w:kern w:val="0"/>
-          <w:sz w:val="24"/>
-          <w:szCs w:val="24"/>
-        </w:rPr>
-        <w:t>核心技术点：长期记忆设计，prompt要素构成，prompt injection等。</w:t>
-      </w:r>
-    </w:p>
-    <w:p>
-      <w:pPr>
-        <w:widowControl/>
-        <w:shd w:val="clear" w:color="auto" w:fill="FFFFFF"/>
-        <w:jc w:val="left"/>
-        <w:rPr>
-          <w:rFonts w:ascii="微软雅黑" w:eastAsia="微软雅黑" w:hAnsi="微软雅黑" w:cs="宋体"/>
-          <w:color w:val="121212"/>
-          <w:kern w:val="0"/>
-          <w:sz w:val="24"/>
-          <w:szCs w:val="24"/>
-        </w:rPr>
-      </w:pPr>
-      <w:r>
-        <w:rPr>
-          <w:rFonts w:ascii="微软雅黑" w:eastAsia="微软雅黑" w:hAnsi="微软雅黑" w:cs="宋体" w:hint="eastAsia"/>
-          <w:color w:val="121212"/>
-          <w:kern w:val="0"/>
-          <w:sz w:val="24"/>
-          <w:szCs w:val="24"/>
-        </w:rPr>
-        <w:t>agent应该能够识别自身的身份，并保持一贯性。agent应该能够处理其所在环境（沙盒 or 物理）的信息，并以自身的身份做出反应和自然语言描述。agent应当有一贯的社交关系，对某个agent or human的看法等等。似乎可以用好的角色扮演要素和记忆流方案去解决。暂时挂上之前写的一篇学习记录文章。</w:t>
-      </w:r>
-    </w:p>
-    <w:p>
-      <w:pPr>
-        <w:widowControl/>
-        <w:shd w:val="clear" w:color="auto" w:fill="FFFFFF"/>
-        <w:spacing w:before="458" w:after="305"/>
-        <w:jc w:val="left"/>
-        <w:outlineLvl w:val="2"/>
-        <w:rPr>
-          <w:rFonts w:ascii="微软雅黑" w:eastAsia="微软雅黑" w:hAnsi="微软雅黑" w:cs="宋体"/>
-          <w:b/>
-          <w:bCs/>
-          <w:color w:val="121212"/>
-          <w:kern w:val="0"/>
-          <w:sz w:val="26"/>
-          <w:szCs w:val="26"/>
-        </w:rPr>
-      </w:pPr>
-      <w:r>
-        <w:rPr>
-          <w:rFonts w:ascii="微软雅黑" w:eastAsia="微软雅黑" w:hAnsi="微软雅黑" w:cs="宋体" w:hint="eastAsia"/>
-          <w:b/>
-          <w:bCs/>
-          <w:color w:val="121212"/>
-          <w:kern w:val="0"/>
-          <w:sz w:val="26"/>
-          <w:szCs w:val="26"/>
-        </w:rPr>
-        <w:lastRenderedPageBreak/>
-        <w:t>2.2 可用的Perception构件</w:t>
-      </w:r>
-    </w:p>
-    <w:p>
-      <w:pPr>
-        <w:widowControl/>
-        <w:shd w:val="clear" w:color="auto" w:fill="FFFFFF"/>
-        <w:spacing w:before="458" w:after="305"/>
-        <w:jc w:val="left"/>
-        <w:outlineLvl w:val="2"/>
-        <w:rPr>
-          <w:rFonts w:ascii="微软雅黑" w:eastAsia="微软雅黑" w:hAnsi="微软雅黑" w:cs="宋体"/>
-          <w:b/>
-          <w:bCs/>
-          <w:color w:val="121212"/>
-          <w:kern w:val="0"/>
-          <w:sz w:val="26"/>
-          <w:szCs w:val="26"/>
-        </w:rPr>
-      </w:pPr>
-      <w:r>
-        <w:rPr>
-          <w:rFonts w:ascii="微软雅黑" w:eastAsia="微软雅黑" w:hAnsi="微软雅黑" w:cs="宋体" w:hint="eastAsia"/>
-          <w:b/>
-          <w:bCs/>
-          <w:color w:val="121212"/>
-          <w:kern w:val="0"/>
-          <w:sz w:val="26"/>
-          <w:szCs w:val="26"/>
-        </w:rPr>
-        <w:t>2.2.1 文档输入</w:t>
-      </w:r>
-    </w:p>
-    <w:p>
-      <w:pPr>
-        <w:widowControl/>
-        <w:shd w:val="clear" w:color="auto" w:fill="FFFFFF"/>
-        <w:jc w:val="left"/>
-        <w:rPr>
-          <w:rFonts w:ascii="微软雅黑" w:eastAsia="微软雅黑" w:hAnsi="微软雅黑" w:cs="宋体"/>
-          <w:color w:val="636363"/>
-          <w:kern w:val="0"/>
-          <w:sz w:val="24"/>
-          <w:szCs w:val="24"/>
-        </w:rPr>
-      </w:pPr>
-      <w:r>
-        <w:rPr>
-          <w:rFonts w:ascii="微软雅黑" w:eastAsia="微软雅黑" w:hAnsi="微软雅黑" w:cs="宋体" w:hint="eastAsia"/>
-          <w:color w:val="636363"/>
-          <w:kern w:val="0"/>
-          <w:sz w:val="24"/>
-          <w:szCs w:val="24"/>
-        </w:rPr>
-        <w:t>例子：类</w:t>
-      </w:r>
-      <w:proofErr w:type="spellStart"/>
-      <w:r>
-        <w:rPr>
-          <w:rFonts w:ascii="微软雅黑" w:eastAsia="微软雅黑" w:hAnsi="微软雅黑" w:cs="宋体" w:hint="eastAsia"/>
-          <w:color w:val="636363"/>
-          <w:kern w:val="0"/>
-          <w:sz w:val="24"/>
-          <w:szCs w:val="24"/>
-        </w:rPr>
-        <w:t>ChatPDF</w:t>
-      </w:r>
-      <w:proofErr w:type="spellEnd"/>
-      <w:r>
-        <w:rPr>
-          <w:rFonts w:ascii="微软雅黑" w:eastAsia="微软雅黑" w:hAnsi="微软雅黑" w:cs="宋体" w:hint="eastAsia"/>
-          <w:color w:val="636363"/>
-          <w:kern w:val="0"/>
-          <w:sz w:val="24"/>
-          <w:szCs w:val="24"/>
-        </w:rPr>
-        <w:t>的应用。</w:t>
-      </w:r>
-    </w:p>
-    <w:p>
-      <w:pPr>
-        <w:widowControl/>
-        <w:shd w:val="clear" w:color="auto" w:fill="FFFFFF"/>
-        <w:jc w:val="left"/>
-        <w:rPr>
-          <w:rFonts w:ascii="微软雅黑" w:eastAsia="微软雅黑" w:hAnsi="微软雅黑" w:cs="宋体"/>
-          <w:color w:val="121212"/>
-          <w:kern w:val="0"/>
-          <w:sz w:val="24"/>
-          <w:szCs w:val="24"/>
-        </w:rPr>
-      </w:pPr>
-      <w:r>
-        <w:rPr>
-          <w:rFonts w:ascii="微软雅黑" w:eastAsia="微软雅黑" w:hAnsi="微软雅黑" w:cs="宋体" w:hint="eastAsia"/>
-          <w:color w:val="121212"/>
-          <w:kern w:val="0"/>
-          <w:sz w:val="24"/>
-          <w:szCs w:val="24"/>
-        </w:rPr>
-        <w:t>流程：load-&gt;split-&gt;embedding-&gt;search。和外置知识库的方案类似，只是一个常驻外存，一个运行时输入，可以理解为计算机系统的外存（硬盘）和内存。</w:t>
-      </w:r>
-      <w:proofErr w:type="spellStart"/>
-      <w:r>
-        <w:rPr>
-          <w:rFonts w:ascii="微软雅黑" w:eastAsia="微软雅黑" w:hAnsi="微软雅黑" w:cs="宋体" w:hint="eastAsia"/>
-          <w:color w:val="121212"/>
-          <w:kern w:val="0"/>
-          <w:sz w:val="24"/>
-          <w:szCs w:val="24"/>
-        </w:rPr>
-        <w:t>LangChain</w:t>
-      </w:r>
-      <w:proofErr w:type="spellEnd"/>
-      <w:r>
-        <w:rPr>
-          <w:rFonts w:ascii="微软雅黑" w:eastAsia="微软雅黑" w:hAnsi="微软雅黑" w:cs="宋体" w:hint="eastAsia"/>
-          <w:color w:val="121212"/>
-          <w:kern w:val="0"/>
-          <w:sz w:val="24"/>
-          <w:szCs w:val="24"/>
-        </w:rPr>
-        <w:t>封装了这些接口。</w:t>
-      </w:r>
-    </w:p>
-    <w:p>
-      <w:pPr>
-        <w:widowControl/>
-        <w:shd w:val="clear" w:color="auto" w:fill="FFFFFF"/>
-        <w:spacing w:before="458" w:after="305"/>
-        <w:jc w:val="left"/>
-        <w:outlineLvl w:val="2"/>
-        <w:rPr>
-          <w:rFonts w:ascii="微软雅黑" w:eastAsia="微软雅黑" w:hAnsi="微软雅黑" w:cs="宋体"/>
-          <w:b/>
-          <w:bCs/>
-          <w:color w:val="121212"/>
-          <w:kern w:val="0"/>
-          <w:sz w:val="26"/>
-          <w:szCs w:val="26"/>
-        </w:rPr>
-      </w:pPr>
-      <w:r>
-        <w:rPr>
-          <w:rFonts w:ascii="微软雅黑" w:eastAsia="微软雅黑" w:hAnsi="微软雅黑" w:cs="宋体" w:hint="eastAsia"/>
-          <w:b/>
-          <w:bCs/>
-          <w:color w:val="121212"/>
-          <w:kern w:val="0"/>
-          <w:sz w:val="26"/>
-          <w:szCs w:val="26"/>
-        </w:rPr>
-        <w:t>2.2.2 从沙盒环境感知</w:t>
-      </w:r>
-    </w:p>
-    <w:p>
-      <w:pPr>
-        <w:widowControl/>
-        <w:shd w:val="clear" w:color="auto" w:fill="FFFFFF"/>
-        <w:jc w:val="left"/>
-        <w:rPr>
-          <w:rFonts w:ascii="微软雅黑" w:eastAsia="微软雅黑" w:hAnsi="微软雅黑" w:cs="宋体"/>
-          <w:color w:val="636363"/>
-          <w:kern w:val="0"/>
-          <w:sz w:val="24"/>
-          <w:szCs w:val="24"/>
-        </w:rPr>
-      </w:pPr>
-      <w:r>
-        <w:rPr>
-          <w:rFonts w:ascii="微软雅黑" w:eastAsia="微软雅黑" w:hAnsi="微软雅黑" w:cs="宋体" w:hint="eastAsia"/>
-          <w:color w:val="636363"/>
-          <w:kern w:val="0"/>
-          <w:sz w:val="24"/>
-          <w:szCs w:val="24"/>
-        </w:rPr>
-        <w:t>agent内部有一些和沙盒有关的属性，例如生命值，可以转为自然语言描述-&gt;查询agent的外部属性接口（位置等）-&gt;转化为自然语言描述-&gt;agent内部处理。</w:t>
-      </w:r>
-    </w:p>
-    <w:p>
-      <w:pPr>
-        <w:widowControl/>
-        <w:shd w:val="clear" w:color="auto" w:fill="FFFFFF"/>
-        <w:spacing w:before="458" w:after="305"/>
-        <w:jc w:val="left"/>
-        <w:outlineLvl w:val="2"/>
-        <w:rPr>
-          <w:rFonts w:ascii="微软雅黑" w:eastAsia="微软雅黑" w:hAnsi="微软雅黑" w:cs="宋体"/>
-          <w:b/>
-          <w:bCs/>
-          <w:color w:val="121212"/>
-          <w:kern w:val="0"/>
-          <w:sz w:val="26"/>
-          <w:szCs w:val="26"/>
-        </w:rPr>
-      </w:pPr>
-      <w:r>
-        <w:rPr>
-          <w:rFonts w:ascii="微软雅黑" w:eastAsia="微软雅黑" w:hAnsi="微软雅黑" w:cs="宋体" w:hint="eastAsia"/>
-          <w:b/>
-          <w:bCs/>
-          <w:color w:val="121212"/>
-          <w:kern w:val="0"/>
-          <w:sz w:val="26"/>
-          <w:szCs w:val="26"/>
-        </w:rPr>
-        <w:t>2.2.3 从真实环境中感知</w:t>
-      </w:r>
-    </w:p>
-    <w:p>
-      <w:pPr>
-        <w:widowControl/>
-        <w:shd w:val="clear" w:color="auto" w:fill="FFFFFF"/>
-        <w:jc w:val="left"/>
-        <w:rPr>
-          <w:rFonts w:ascii="微软雅黑" w:eastAsia="微软雅黑" w:hAnsi="微软雅黑" w:cs="宋体"/>
-          <w:color w:val="636363"/>
-          <w:kern w:val="0"/>
-          <w:sz w:val="24"/>
-          <w:szCs w:val="24"/>
-        </w:rPr>
-      </w:pPr>
-      <w:r>
-        <w:rPr>
-          <w:rFonts w:ascii="微软雅黑" w:eastAsia="微软雅黑" w:hAnsi="微软雅黑" w:cs="宋体" w:hint="eastAsia"/>
-          <w:color w:val="636363"/>
-          <w:kern w:val="0"/>
-          <w:sz w:val="24"/>
-          <w:szCs w:val="24"/>
-        </w:rPr>
-        <w:t>获取时间，位置，天气等物理概念的方法。大致还是自然语言描述进去，再用brain模块做处理。</w:t>
-      </w:r>
-    </w:p>
-    <w:p>
-      <w:pPr>
-        <w:widowControl/>
-        <w:shd w:val="clear" w:color="auto" w:fill="FFFFFF"/>
-        <w:spacing w:before="458" w:after="305"/>
-        <w:jc w:val="left"/>
-        <w:outlineLvl w:val="2"/>
-        <w:rPr>
-          <w:rFonts w:ascii="微软雅黑" w:eastAsia="微软雅黑" w:hAnsi="微软雅黑" w:cs="宋体"/>
-          <w:b/>
-          <w:bCs/>
-          <w:color w:val="121212"/>
-          <w:kern w:val="0"/>
-          <w:sz w:val="26"/>
-          <w:szCs w:val="26"/>
-        </w:rPr>
-      </w:pPr>
-      <w:r>
-        <w:rPr>
-          <w:rFonts w:ascii="微软雅黑" w:eastAsia="微软雅黑" w:hAnsi="微软雅黑" w:cs="宋体" w:hint="eastAsia"/>
-          <w:b/>
-          <w:bCs/>
-          <w:color w:val="121212"/>
-          <w:kern w:val="0"/>
-          <w:sz w:val="26"/>
-          <w:szCs w:val="26"/>
-        </w:rPr>
-        <w:t>2.3 可用的Action构件</w:t>
-      </w:r>
-    </w:p>
-    <w:p>
-      <w:pPr>
-        <w:widowControl/>
-        <w:shd w:val="clear" w:color="auto" w:fill="FFFFFF"/>
-        <w:spacing w:before="458" w:after="305"/>
-        <w:jc w:val="left"/>
-        <w:outlineLvl w:val="2"/>
-        <w:rPr>
-          <w:rFonts w:ascii="微软雅黑" w:eastAsia="微软雅黑" w:hAnsi="微软雅黑" w:cs="宋体"/>
-          <w:b/>
-          <w:bCs/>
-          <w:color w:val="121212"/>
-          <w:kern w:val="0"/>
-          <w:sz w:val="26"/>
-          <w:szCs w:val="26"/>
-        </w:rPr>
-      </w:pPr>
-      <w:r>
-        <w:rPr>
-          <w:rFonts w:ascii="微软雅黑" w:eastAsia="微软雅黑" w:hAnsi="微软雅黑" w:cs="宋体" w:hint="eastAsia"/>
-          <w:b/>
-          <w:bCs/>
-          <w:color w:val="121212"/>
-          <w:kern w:val="0"/>
-          <w:sz w:val="26"/>
-          <w:szCs w:val="26"/>
-        </w:rPr>
-        <w:t>2.3.1 agent的外在形式</w:t>
-      </w:r>
-    </w:p>
-    <w:p>
-      <w:pPr>
-        <w:widowControl/>
-        <w:shd w:val="clear" w:color="auto" w:fill="FFFFFF"/>
-        <w:jc w:val="left"/>
-        <w:rPr>
-          <w:rFonts w:ascii="微软雅黑" w:eastAsia="微软雅黑" w:hAnsi="微软雅黑" w:cs="宋体"/>
-          <w:color w:val="636363"/>
-          <w:kern w:val="0"/>
-          <w:sz w:val="24"/>
-          <w:szCs w:val="24"/>
-        </w:rPr>
-      </w:pPr>
-      <w:r>
-        <w:rPr>
-          <w:rFonts w:ascii="微软雅黑" w:eastAsia="微软雅黑" w:hAnsi="微软雅黑" w:cs="宋体" w:hint="eastAsia"/>
-          <w:color w:val="636363"/>
-          <w:kern w:val="0"/>
-          <w:sz w:val="24"/>
-          <w:szCs w:val="24"/>
-        </w:rPr>
-        <w:t>核心技术点：客户端开发，live 2d，实时TTS，数字人等。</w:t>
-      </w:r>
-    </w:p>
-    <w:p>
-      <w:pPr>
-        <w:widowControl/>
-        <w:shd w:val="clear" w:color="auto" w:fill="FFFFFF"/>
-        <w:jc w:val="left"/>
-        <w:rPr>
-          <w:rFonts w:ascii="微软雅黑" w:eastAsia="微软雅黑" w:hAnsi="微软雅黑" w:cs="宋体"/>
-          <w:color w:val="121212"/>
-          <w:kern w:val="0"/>
-          <w:sz w:val="24"/>
-          <w:szCs w:val="24"/>
-        </w:rPr>
-      </w:pPr>
-      <w:r>
-        <w:rPr>
-          <w:rFonts w:ascii="微软雅黑" w:eastAsia="微软雅黑" w:hAnsi="微软雅黑" w:cs="宋体" w:hint="eastAsia"/>
-          <w:color w:val="121212"/>
-          <w:kern w:val="0"/>
-          <w:sz w:val="24"/>
-          <w:szCs w:val="24"/>
-        </w:rPr>
-        <w:lastRenderedPageBreak/>
-        <w:t>agent需要以某种形式存在，被人类感知。可能的形式有：对话机器人（文本框+前端界面），虚拟人（live2d，unity，</w:t>
-      </w:r>
-      <w:proofErr w:type="spellStart"/>
-      <w:r>
-        <w:rPr>
-          <w:rFonts w:ascii="微软雅黑" w:eastAsia="微软雅黑" w:hAnsi="微软雅黑" w:cs="宋体" w:hint="eastAsia"/>
-          <w:color w:val="121212"/>
-          <w:kern w:val="0"/>
-          <w:sz w:val="24"/>
-          <w:szCs w:val="24"/>
-        </w:rPr>
-        <w:t>ue</w:t>
-      </w:r>
-      <w:proofErr w:type="spellEnd"/>
-      <w:r>
-        <w:rPr>
-          <w:rFonts w:ascii="微软雅黑" w:eastAsia="微软雅黑" w:hAnsi="微软雅黑" w:cs="宋体" w:hint="eastAsia"/>
-          <w:color w:val="121212"/>
-          <w:kern w:val="0"/>
-          <w:sz w:val="24"/>
-          <w:szCs w:val="24"/>
-        </w:rPr>
-        <w:t>等），执行特定任务的物理实体（如商汤围棋机器人），具身智能，仿人设计（高级话题）。</w:t>
-      </w:r>
-    </w:p>
-    <w:p>
-      <w:pPr>
-        <w:widowControl/>
-        <w:shd w:val="clear" w:color="auto" w:fill="FFFFFF"/>
-        <w:jc w:val="left"/>
-        <w:rPr>
-          <w:rFonts w:ascii="微软雅黑" w:eastAsia="微软雅黑" w:hAnsi="微软雅黑" w:cs="宋体"/>
-          <w:color w:val="121212"/>
-          <w:kern w:val="0"/>
-          <w:sz w:val="24"/>
-          <w:szCs w:val="24"/>
-        </w:rPr>
-      </w:pPr>
-      <w:r>
-        <w:rPr>
-          <w:rFonts w:ascii="微软雅黑" w:eastAsia="微软雅黑" w:hAnsi="微软雅黑" w:cs="宋体" w:hint="eastAsia"/>
-          <w:color w:val="121212"/>
-          <w:kern w:val="0"/>
-          <w:sz w:val="24"/>
-          <w:szCs w:val="24"/>
-        </w:rPr>
-        <w:t>对于本文的目标（挂后台解闷，处理通用 or 细分问题），在这里给出一种简单的类桌宠应用方案。需要的一些构件为：</w:t>
-      </w:r>
-    </w:p>
-    <w:p>
-      <w:pPr>
-        <w:widowControl/>
-        <w:numPr>
-          <w:ilvl w:val="0"/>
-          <w:numId w:val="58"/>
-        </w:numPr>
-        <w:shd w:val="clear" w:color="auto" w:fill="FFFFFF"/>
-        <w:jc w:val="left"/>
-        <w:rPr>
-          <w:rFonts w:ascii="微软雅黑" w:eastAsia="微软雅黑" w:hAnsi="微软雅黑" w:cs="宋体"/>
-          <w:color w:val="121212"/>
-          <w:kern w:val="0"/>
-          <w:sz w:val="24"/>
-          <w:szCs w:val="24"/>
-        </w:rPr>
-      </w:pPr>
-      <w:r>
-        <w:rPr>
-          <w:rFonts w:ascii="微软雅黑" w:eastAsia="微软雅黑" w:hAnsi="微软雅黑" w:cs="宋体" w:hint="eastAsia"/>
-          <w:color w:val="121212"/>
-          <w:kern w:val="0"/>
-          <w:sz w:val="24"/>
-          <w:szCs w:val="24"/>
-        </w:rPr>
-        <w:t>一个agent形象概念</w:t>
-      </w:r>
-    </w:p>
-    <w:p>
-      <w:pPr>
-        <w:widowControl/>
-        <w:numPr>
-          <w:ilvl w:val="0"/>
-          <w:numId w:val="58"/>
-        </w:numPr>
-        <w:shd w:val="clear" w:color="auto" w:fill="FFFFFF"/>
-        <w:jc w:val="left"/>
-        <w:rPr>
-          <w:rFonts w:ascii="微软雅黑" w:eastAsia="微软雅黑" w:hAnsi="微软雅黑" w:cs="宋体"/>
-          <w:color w:val="121212"/>
-          <w:kern w:val="0"/>
-          <w:sz w:val="24"/>
-          <w:szCs w:val="24"/>
-        </w:rPr>
-      </w:pPr>
-      <w:r>
-        <w:rPr>
-          <w:rFonts w:ascii="微软雅黑" w:eastAsia="微软雅黑" w:hAnsi="微软雅黑" w:cs="宋体" w:hint="eastAsia"/>
-          <w:color w:val="121212"/>
-          <w:kern w:val="0"/>
-          <w:sz w:val="24"/>
-          <w:szCs w:val="24"/>
-        </w:rPr>
-        <w:t>一组形象对应的动画（待机，不同情绪等）</w:t>
-      </w:r>
-    </w:p>
-    <w:p>
-      <w:pPr>
-        <w:widowControl/>
-        <w:numPr>
-          <w:ilvl w:val="0"/>
-          <w:numId w:val="58"/>
-        </w:numPr>
-        <w:shd w:val="clear" w:color="auto" w:fill="FFFFFF"/>
-        <w:jc w:val="left"/>
-        <w:rPr>
-          <w:rFonts w:ascii="微软雅黑" w:eastAsia="微软雅黑" w:hAnsi="微软雅黑" w:cs="宋体"/>
-          <w:color w:val="121212"/>
-          <w:kern w:val="0"/>
-          <w:sz w:val="24"/>
-          <w:szCs w:val="24"/>
-        </w:rPr>
-      </w:pPr>
-      <w:r>
-        <w:rPr>
-          <w:rFonts w:ascii="微软雅黑" w:eastAsia="微软雅黑" w:hAnsi="微软雅黑" w:cs="宋体" w:hint="eastAsia"/>
-          <w:color w:val="121212"/>
-          <w:kern w:val="0"/>
-          <w:sz w:val="24"/>
-          <w:szCs w:val="24"/>
-        </w:rPr>
-        <w:t>一个独特的文本转语音（TTS）模型</w:t>
-      </w:r>
-    </w:p>
-    <w:p>
-      <w:pPr>
-        <w:widowControl/>
-        <w:numPr>
-          <w:ilvl w:val="0"/>
-          <w:numId w:val="58"/>
-        </w:numPr>
-        <w:shd w:val="clear" w:color="auto" w:fill="FFFFFF"/>
-        <w:jc w:val="left"/>
-        <w:rPr>
-          <w:rFonts w:ascii="微软雅黑" w:eastAsia="微软雅黑" w:hAnsi="微软雅黑" w:cs="宋体"/>
-          <w:color w:val="121212"/>
-          <w:kern w:val="0"/>
-          <w:sz w:val="24"/>
-          <w:szCs w:val="24"/>
-        </w:rPr>
-      </w:pPr>
-      <w:r>
-        <w:rPr>
-          <w:rFonts w:ascii="微软雅黑" w:eastAsia="微软雅黑" w:hAnsi="微软雅黑" w:cs="宋体" w:hint="eastAsia"/>
-          <w:color w:val="121212"/>
-          <w:kern w:val="0"/>
-          <w:sz w:val="24"/>
-          <w:szCs w:val="24"/>
-        </w:rPr>
-        <w:t>一个有限状态机控制对话，不同动画的触发</w:t>
-      </w:r>
-    </w:p>
-    <w:p>
-      <w:pPr>
-        <w:widowControl/>
-        <w:numPr>
-          <w:ilvl w:val="0"/>
-          <w:numId w:val="58"/>
-        </w:numPr>
-        <w:shd w:val="clear" w:color="auto" w:fill="FFFFFF"/>
-        <w:jc w:val="left"/>
-        <w:rPr>
-          <w:rFonts w:ascii="微软雅黑" w:eastAsia="微软雅黑" w:hAnsi="微软雅黑" w:cs="宋体"/>
-          <w:color w:val="121212"/>
-          <w:kern w:val="0"/>
-          <w:sz w:val="24"/>
-          <w:szCs w:val="24"/>
-        </w:rPr>
-      </w:pPr>
-      <w:r>
-        <w:rPr>
-          <w:rFonts w:ascii="微软雅黑" w:eastAsia="微软雅黑" w:hAnsi="微软雅黑" w:cs="宋体" w:hint="eastAsia"/>
-          <w:color w:val="121212"/>
-          <w:kern w:val="0"/>
-          <w:sz w:val="24"/>
-          <w:szCs w:val="24"/>
-        </w:rPr>
-        <w:t>一个桌面客户端用于进行human-agent交互</w:t>
-      </w:r>
-    </w:p>
-    <w:p>
-      <w:pPr>
-        <w:widowControl/>
-        <w:numPr>
-          <w:ilvl w:val="0"/>
-          <w:numId w:val="58"/>
-        </w:numPr>
-        <w:shd w:val="clear" w:color="auto" w:fill="FFFFFF"/>
-        <w:jc w:val="left"/>
-        <w:rPr>
-          <w:rFonts w:ascii="微软雅黑" w:eastAsia="微软雅黑" w:hAnsi="微软雅黑" w:cs="宋体"/>
-          <w:color w:val="121212"/>
-          <w:kern w:val="0"/>
-          <w:sz w:val="24"/>
-          <w:szCs w:val="24"/>
-        </w:rPr>
-      </w:pPr>
-      <w:r>
-        <w:rPr>
-          <w:rFonts w:ascii="微软雅黑" w:eastAsia="微软雅黑" w:hAnsi="微软雅黑" w:cs="宋体" w:hint="eastAsia"/>
-          <w:color w:val="121212"/>
-          <w:kern w:val="0"/>
-          <w:sz w:val="24"/>
-          <w:szCs w:val="24"/>
-        </w:rPr>
-        <w:t>一个角色特色的微调对话模型（可选，专用于对话生成，内部逻辑不用微调）</w:t>
-      </w:r>
-    </w:p>
-    <w:p>
-      <w:pPr>
-        <w:widowControl/>
-        <w:numPr>
-          <w:ilvl w:val="0"/>
-          <w:numId w:val="58"/>
-        </w:numPr>
-        <w:shd w:val="clear" w:color="auto" w:fill="FFFFFF"/>
-        <w:jc w:val="left"/>
-        <w:rPr>
-          <w:rFonts w:ascii="微软雅黑" w:eastAsia="微软雅黑" w:hAnsi="微软雅黑" w:cs="宋体"/>
-          <w:color w:val="121212"/>
-          <w:kern w:val="0"/>
-          <w:sz w:val="24"/>
-          <w:szCs w:val="24"/>
-        </w:rPr>
-      </w:pPr>
-      <w:r>
-        <w:rPr>
-          <w:rFonts w:ascii="微软雅黑" w:eastAsia="微软雅黑" w:hAnsi="微软雅黑" w:cs="宋体" w:hint="eastAsia"/>
-          <w:color w:val="121212"/>
-          <w:kern w:val="0"/>
-          <w:sz w:val="24"/>
-          <w:szCs w:val="24"/>
-        </w:rPr>
-        <w:t>一个live2d模型+脸部，口型驱动方案等（可选，生动性问题）</w:t>
-      </w:r>
-    </w:p>
-    <w:p>
-      <w:pPr>
-        <w:widowControl/>
-        <w:shd w:val="clear" w:color="auto" w:fill="FFFFFF"/>
-        <w:spacing w:before="458" w:after="305"/>
-        <w:jc w:val="left"/>
-        <w:outlineLvl w:val="2"/>
-        <w:rPr>
-          <w:rFonts w:ascii="微软雅黑" w:eastAsia="微软雅黑" w:hAnsi="微软雅黑" w:cs="宋体"/>
-          <w:b/>
-          <w:bCs/>
-          <w:color w:val="121212"/>
-          <w:kern w:val="0"/>
-          <w:sz w:val="26"/>
-          <w:szCs w:val="26"/>
-        </w:rPr>
-      </w:pPr>
-      <w:r>
-        <w:rPr>
-          <w:rFonts w:ascii="微软雅黑" w:eastAsia="微软雅黑" w:hAnsi="微软雅黑" w:cs="宋体" w:hint="eastAsia"/>
-          <w:b/>
-          <w:bCs/>
-          <w:color w:val="121212"/>
-          <w:kern w:val="0"/>
-          <w:sz w:val="26"/>
-          <w:szCs w:val="26"/>
-        </w:rPr>
-        <w:t>2.3.2 网络检索工具</w:t>
-      </w:r>
-    </w:p>
-    <w:p>
-      <w:pPr>
-        <w:widowControl/>
-        <w:shd w:val="clear" w:color="auto" w:fill="FFFFFF"/>
-        <w:jc w:val="left"/>
-        <w:rPr>
-          <w:rFonts w:ascii="微软雅黑" w:eastAsia="微软雅黑" w:hAnsi="微软雅黑" w:cs="宋体"/>
-          <w:color w:val="636363"/>
-          <w:kern w:val="0"/>
-          <w:sz w:val="24"/>
-          <w:szCs w:val="24"/>
-        </w:rPr>
-      </w:pPr>
-      <w:r>
-        <w:rPr>
-          <w:rFonts w:ascii="微软雅黑" w:eastAsia="微软雅黑" w:hAnsi="微软雅黑" w:cs="宋体" w:hint="eastAsia"/>
-          <w:color w:val="636363"/>
-          <w:kern w:val="0"/>
-          <w:sz w:val="24"/>
-          <w:szCs w:val="24"/>
-        </w:rPr>
-        <w:t>网络检索工具可以让agent接触的环境扩展到新的维度。难点：如何让agent真正学会搜索，学会判断搜索的结果好坏，如何设计一套好的行动机制，如何高效地执行搜素-反馈-再搜索流程。</w:t>
-      </w:r>
-    </w:p>
-    <w:p>
-      <w:pPr>
-        <w:widowControl/>
-        <w:shd w:val="clear" w:color="auto" w:fill="FFFFFF"/>
-        <w:spacing w:before="458" w:after="305"/>
-        <w:jc w:val="left"/>
-        <w:outlineLvl w:val="2"/>
-        <w:rPr>
-          <w:rFonts w:ascii="微软雅黑" w:eastAsia="微软雅黑" w:hAnsi="微软雅黑" w:cs="宋体"/>
-          <w:b/>
-          <w:bCs/>
-          <w:color w:val="121212"/>
-          <w:kern w:val="0"/>
-          <w:sz w:val="26"/>
-          <w:szCs w:val="26"/>
-        </w:rPr>
-      </w:pPr>
-      <w:r>
-        <w:rPr>
-          <w:rFonts w:ascii="微软雅黑" w:eastAsia="微软雅黑" w:hAnsi="微软雅黑" w:cs="宋体" w:hint="eastAsia"/>
-          <w:b/>
-          <w:bCs/>
-          <w:color w:val="121212"/>
-          <w:kern w:val="0"/>
-          <w:sz w:val="26"/>
-          <w:szCs w:val="26"/>
-        </w:rPr>
-        <w:t>2.3.3 日志</w:t>
-      </w:r>
-    </w:p>
-    <w:p>
-      <w:pPr>
-        <w:widowControl/>
-        <w:shd w:val="clear" w:color="auto" w:fill="FFFFFF"/>
-        <w:jc w:val="left"/>
-        <w:rPr>
-          <w:rFonts w:ascii="微软雅黑" w:eastAsia="微软雅黑" w:hAnsi="微软雅黑" w:cs="宋体"/>
-          <w:color w:val="636363"/>
-          <w:kern w:val="0"/>
-          <w:sz w:val="24"/>
-          <w:szCs w:val="24"/>
-        </w:rPr>
-      </w:pPr>
-      <w:r>
-        <w:rPr>
-          <w:rFonts w:ascii="微软雅黑" w:eastAsia="微软雅黑" w:hAnsi="微软雅黑" w:cs="宋体" w:hint="eastAsia"/>
-          <w:color w:val="636363"/>
-          <w:kern w:val="0"/>
-          <w:sz w:val="24"/>
-          <w:szCs w:val="24"/>
-        </w:rPr>
-        <w:t>记录原始输入，环境信息，内部模块信息的构件。“人都要检查，agent当然也要。”</w:t>
-      </w:r>
-    </w:p>
-    <w:p>
-      <w:pPr>
-        <w:widowControl/>
-        <w:shd w:val="clear" w:color="auto" w:fill="FFFFFF"/>
-        <w:spacing w:before="458" w:after="305"/>
-        <w:jc w:val="left"/>
-        <w:outlineLvl w:val="2"/>
-        <w:rPr>
-          <w:rFonts w:ascii="微软雅黑" w:eastAsia="微软雅黑" w:hAnsi="微软雅黑" w:cs="宋体"/>
-          <w:b/>
-          <w:bCs/>
-          <w:color w:val="121212"/>
-          <w:kern w:val="0"/>
-          <w:sz w:val="26"/>
-          <w:szCs w:val="26"/>
-        </w:rPr>
-      </w:pPr>
-      <w:r>
-        <w:rPr>
-          <w:rFonts w:ascii="微软雅黑" w:eastAsia="微软雅黑" w:hAnsi="微软雅黑" w:cs="宋体" w:hint="eastAsia"/>
-          <w:b/>
-          <w:bCs/>
-          <w:color w:val="121212"/>
-          <w:kern w:val="0"/>
-          <w:sz w:val="26"/>
-          <w:szCs w:val="26"/>
-        </w:rPr>
-        <w:lastRenderedPageBreak/>
-        <w:t>2.3.4 细分专有工具</w:t>
-      </w:r>
-    </w:p>
-    <w:p>
-      <w:pPr>
-        <w:widowControl/>
-        <w:shd w:val="clear" w:color="auto" w:fill="FFFFFF"/>
-        <w:jc w:val="left"/>
-        <w:rPr>
-          <w:rFonts w:ascii="微软雅黑" w:eastAsia="微软雅黑" w:hAnsi="微软雅黑" w:cs="宋体"/>
-          <w:color w:val="636363"/>
-          <w:kern w:val="0"/>
-          <w:sz w:val="24"/>
-          <w:szCs w:val="24"/>
-        </w:rPr>
-      </w:pPr>
-      <w:r>
-        <w:rPr>
-          <w:rFonts w:ascii="微软雅黑" w:eastAsia="微软雅黑" w:hAnsi="微软雅黑" w:cs="宋体" w:hint="eastAsia"/>
-          <w:color w:val="636363"/>
-          <w:kern w:val="0"/>
-          <w:sz w:val="24"/>
-          <w:szCs w:val="24"/>
-        </w:rPr>
-        <w:t>科学计算器，地图，数据分析工具等。大致类似ChatGPT的插件形式实现？</w:t>
-      </w:r>
-    </w:p>
-    <w:p>
-      <w:pPr>
-        <w:widowControl/>
-        <w:shd w:val="clear" w:color="auto" w:fill="FFFFFF"/>
-        <w:spacing w:before="458" w:after="305"/>
-        <w:jc w:val="left"/>
-        <w:outlineLvl w:val="2"/>
-        <w:rPr>
-          <w:rFonts w:ascii="微软雅黑" w:eastAsia="微软雅黑" w:hAnsi="微软雅黑" w:cs="宋体"/>
-          <w:b/>
-          <w:bCs/>
-          <w:color w:val="121212"/>
-          <w:kern w:val="0"/>
-          <w:sz w:val="26"/>
-          <w:szCs w:val="26"/>
-        </w:rPr>
-      </w:pPr>
-      <w:r>
-        <w:rPr>
-          <w:rFonts w:ascii="微软雅黑" w:eastAsia="微软雅黑" w:hAnsi="微软雅黑" w:cs="宋体" w:hint="eastAsia"/>
-          <w:b/>
-          <w:bCs/>
-          <w:color w:val="121212"/>
-          <w:kern w:val="0"/>
-          <w:sz w:val="26"/>
-          <w:szCs w:val="26"/>
-        </w:rPr>
-        <w:t>2.3.5 沙盒环境中的行为驱动</w:t>
-      </w:r>
-    </w:p>
-    <w:p>
-      <w:pPr>
-        <w:widowControl/>
-        <w:shd w:val="clear" w:color="auto" w:fill="FFFFFF"/>
-        <w:jc w:val="left"/>
-        <w:rPr>
-          <w:rFonts w:ascii="微软雅黑" w:eastAsia="微软雅黑" w:hAnsi="微软雅黑" w:cs="宋体"/>
-          <w:color w:val="636363"/>
-          <w:kern w:val="0"/>
-          <w:sz w:val="24"/>
-          <w:szCs w:val="24"/>
-        </w:rPr>
-      </w:pPr>
-      <w:r>
-        <w:rPr>
-          <w:rFonts w:ascii="微软雅黑" w:eastAsia="微软雅黑" w:hAnsi="微软雅黑" w:cs="宋体" w:hint="eastAsia"/>
-          <w:color w:val="636363"/>
-          <w:kern w:val="0"/>
-          <w:sz w:val="24"/>
-          <w:szCs w:val="24"/>
-        </w:rPr>
-        <w:t>关键点大致是把接口结构化，固定化，保证内部逻辑格式正确</w:t>
-      </w:r>
-    </w:p>
-    <w:p>
-      <w:pPr>
-        <w:widowControl/>
-        <w:shd w:val="clear" w:color="auto" w:fill="FFFFFF"/>
-        <w:spacing w:before="458" w:after="305"/>
-        <w:jc w:val="left"/>
-        <w:outlineLvl w:val="2"/>
-        <w:rPr>
-          <w:rFonts w:ascii="微软雅黑" w:eastAsia="微软雅黑" w:hAnsi="微软雅黑" w:cs="宋体"/>
-          <w:b/>
-          <w:bCs/>
-          <w:color w:val="121212"/>
-          <w:kern w:val="0"/>
-          <w:sz w:val="26"/>
-          <w:szCs w:val="26"/>
-        </w:rPr>
-      </w:pPr>
-      <w:r>
-        <w:rPr>
-          <w:rFonts w:ascii="微软雅黑" w:eastAsia="微软雅黑" w:hAnsi="微软雅黑" w:cs="宋体" w:hint="eastAsia"/>
-          <w:b/>
-          <w:bCs/>
-          <w:color w:val="121212"/>
-          <w:kern w:val="0"/>
-          <w:sz w:val="26"/>
-          <w:szCs w:val="26"/>
-        </w:rPr>
-        <w:t>2.4 关于</w:t>
-      </w:r>
-      <w:proofErr w:type="spellStart"/>
-      <w:r>
-        <w:rPr>
-          <w:rFonts w:ascii="微软雅黑" w:eastAsia="微软雅黑" w:hAnsi="微软雅黑" w:cs="宋体" w:hint="eastAsia"/>
-          <w:b/>
-          <w:bCs/>
-          <w:color w:val="121212"/>
-          <w:kern w:val="0"/>
-          <w:sz w:val="26"/>
-          <w:szCs w:val="26"/>
-        </w:rPr>
-        <w:t>LangChain</w:t>
-      </w:r>
-      <w:proofErr w:type="spellEnd"/>
-    </w:p>
-    <w:p>
-      <w:pPr>
-        <w:widowControl/>
-        <w:shd w:val="clear" w:color="auto" w:fill="FFFFFF"/>
-        <w:jc w:val="left"/>
-        <w:rPr>
-          <w:rFonts w:ascii="微软雅黑" w:eastAsia="微软雅黑" w:hAnsi="微软雅黑" w:cs="宋体"/>
-          <w:color w:val="636363"/>
-          <w:kern w:val="0"/>
-          <w:sz w:val="24"/>
-          <w:szCs w:val="24"/>
-        </w:rPr>
-      </w:pPr>
-      <w:r>
-        <w:rPr>
-          <w:rFonts w:ascii="微软雅黑" w:eastAsia="微软雅黑" w:hAnsi="微软雅黑" w:cs="宋体" w:hint="eastAsia"/>
-          <w:color w:val="636363"/>
-          <w:kern w:val="0"/>
-          <w:sz w:val="24"/>
-          <w:szCs w:val="24"/>
-        </w:rPr>
-        <w:t>赞同</w:t>
-      </w:r>
-      <w:proofErr w:type="spellStart"/>
-      <w:r>
-        <w:rPr>
-          <w:rFonts w:ascii="微软雅黑" w:eastAsia="微软雅黑" w:hAnsi="微软雅黑" w:cs="宋体" w:hint="eastAsia"/>
-          <w:color w:val="636363"/>
-          <w:kern w:val="0"/>
-          <w:sz w:val="24"/>
-          <w:szCs w:val="24"/>
-        </w:rPr>
-        <w:t>LangChain</w:t>
-      </w:r>
-      <w:proofErr w:type="spellEnd"/>
-      <w:r>
-        <w:rPr>
-          <w:rFonts w:ascii="微软雅黑" w:eastAsia="微软雅黑" w:hAnsi="微软雅黑" w:cs="宋体" w:hint="eastAsia"/>
-          <w:color w:val="636363"/>
-          <w:kern w:val="0"/>
-          <w:sz w:val="24"/>
-          <w:szCs w:val="24"/>
-        </w:rPr>
-        <w:t>有些过度封装，简单问题复杂化的观点，很多功能实际上可以自己实现。</w:t>
-      </w:r>
-    </w:p>
-    <w:p>
-      <w:pPr>
-        <w:widowControl/>
-        <w:shd w:val="clear" w:color="auto" w:fill="FFFFFF"/>
-        <w:spacing w:before="458" w:after="305"/>
-        <w:jc w:val="left"/>
-        <w:outlineLvl w:val="2"/>
-        <w:rPr>
-          <w:rFonts w:ascii="微软雅黑" w:eastAsia="微软雅黑" w:hAnsi="微软雅黑" w:cs="宋体"/>
-          <w:b/>
-          <w:bCs/>
-          <w:color w:val="121212"/>
-          <w:kern w:val="0"/>
-          <w:sz w:val="26"/>
-          <w:szCs w:val="26"/>
-        </w:rPr>
-      </w:pPr>
-      <w:r>
-        <w:rPr>
-          <w:rFonts w:ascii="微软雅黑" w:eastAsia="微软雅黑" w:hAnsi="微软雅黑" w:cs="宋体" w:hint="eastAsia"/>
-          <w:b/>
-          <w:bCs/>
-          <w:color w:val="121212"/>
-          <w:kern w:val="0"/>
-          <w:sz w:val="26"/>
-          <w:szCs w:val="26"/>
-        </w:rPr>
-        <w:t>3 实例</w:t>
-      </w:r>
-    </w:p>
-    <w:p>
-      <w:pPr>
-        <w:widowControl/>
-        <w:shd w:val="clear" w:color="auto" w:fill="FFFFFF"/>
-        <w:jc w:val="left"/>
-        <w:rPr>
-          <w:rFonts w:ascii="微软雅黑" w:eastAsia="微软雅黑" w:hAnsi="微软雅黑" w:cs="宋体"/>
-          <w:color w:val="636363"/>
-          <w:kern w:val="0"/>
-          <w:sz w:val="24"/>
-          <w:szCs w:val="24"/>
-        </w:rPr>
-      </w:pPr>
-      <w:r>
-        <w:rPr>
-          <w:rFonts w:ascii="微软雅黑" w:eastAsia="微软雅黑" w:hAnsi="微软雅黑" w:cs="宋体" w:hint="eastAsia"/>
-          <w:color w:val="636363"/>
-          <w:kern w:val="0"/>
-          <w:sz w:val="24"/>
-          <w:szCs w:val="24"/>
-        </w:rPr>
-        <w:t>构建一个完美的agent在现在看来是不可能的，所以能实践的方法将针对于具体的对agent的要求。</w:t>
-      </w:r>
-      <w:proofErr w:type="spellStart"/>
-      <w:r>
-        <w:rPr>
-          <w:rFonts w:ascii="微软雅黑" w:eastAsia="微软雅黑" w:hAnsi="微软雅黑" w:cs="宋体" w:hint="eastAsia"/>
-          <w:color w:val="636363"/>
-          <w:kern w:val="0"/>
-          <w:sz w:val="24"/>
-          <w:szCs w:val="24"/>
-        </w:rPr>
-        <w:t>LucyAgent</w:t>
-      </w:r>
-      <w:proofErr w:type="spellEnd"/>
-      <w:r>
-        <w:rPr>
-          <w:rFonts w:ascii="微软雅黑" w:eastAsia="微软雅黑" w:hAnsi="微软雅黑" w:cs="宋体" w:hint="eastAsia"/>
-          <w:color w:val="636363"/>
-          <w:kern w:val="0"/>
-          <w:sz w:val="24"/>
-          <w:szCs w:val="24"/>
-        </w:rPr>
-        <w:t>在理想中要实现可成长的知识库，长期记忆，角色扮演（包含个性化的对话生成和动画驱动），环境感知等功能。当然，能加上（半）自主学习，（模拟的）自我认知，物理世界接口等更好。</w:t>
-      </w:r>
-    </w:p>
-    <w:p>
-      <w:pPr>
-        <w:widowControl/>
-        <w:shd w:val="clear" w:color="auto" w:fill="FFFFFF"/>
-        <w:jc w:val="left"/>
-        <w:rPr>
-          <w:rFonts w:ascii="微软雅黑" w:eastAsia="微软雅黑" w:hAnsi="微软雅黑" w:cs="宋体"/>
-          <w:color w:val="121212"/>
-          <w:kern w:val="0"/>
-          <w:sz w:val="24"/>
-          <w:szCs w:val="24"/>
-        </w:rPr>
-      </w:pPr>
-      <w:r>
-        <w:rPr>
-          <w:rFonts w:ascii="微软雅黑" w:eastAsia="微软雅黑" w:hAnsi="微软雅黑" w:cs="宋体" w:hint="eastAsia"/>
-          <w:i/>
-          <w:iCs/>
-          <w:color w:val="121212"/>
-          <w:kern w:val="0"/>
-          <w:sz w:val="24"/>
-          <w:szCs w:val="24"/>
-        </w:rPr>
-        <w:t>*后续跟进开发过程中agent用得到的所有相关技术点，包括基础模型和新的想法，功能。同时也会边实践边学习后，补齐前面一些简单带过的内容。</w:t>
-      </w:r>
-    </w:p>
-    <w:p>
-      <w:pPr>
-        <w:widowControl/>
-        <w:shd w:val="clear" w:color="auto" w:fill="FFFFFF"/>
-        <w:jc w:val="left"/>
-        <w:rPr>
-          <w:rFonts w:ascii="微软雅黑" w:eastAsia="微软雅黑" w:hAnsi="微软雅黑" w:cs="宋体"/>
-          <w:color w:val="121212"/>
-          <w:kern w:val="0"/>
-          <w:sz w:val="24"/>
-          <w:szCs w:val="24"/>
-        </w:rPr>
-      </w:pPr>
-      <w:r>
-        <w:rPr>
-          <w:rFonts w:ascii="微软雅黑" w:eastAsia="微软雅黑" w:hAnsi="微软雅黑" w:cs="宋体" w:hint="eastAsia"/>
-          <w:i/>
-          <w:iCs/>
-          <w:color w:val="121212"/>
-          <w:kern w:val="0"/>
-          <w:sz w:val="24"/>
-          <w:szCs w:val="24"/>
-        </w:rPr>
-        <w:t>*后续跟进开发过程和实现记录，拟写一篇《</w:t>
-      </w:r>
-      <w:proofErr w:type="spellStart"/>
-      <w:r>
-        <w:rPr>
-          <w:rFonts w:ascii="微软雅黑" w:eastAsia="微软雅黑" w:hAnsi="微软雅黑" w:cs="宋体" w:hint="eastAsia"/>
-          <w:i/>
-          <w:iCs/>
-          <w:color w:val="121212"/>
-          <w:kern w:val="0"/>
-          <w:sz w:val="24"/>
-          <w:szCs w:val="24"/>
-        </w:rPr>
-        <w:t>LucyAgent</w:t>
-      </w:r>
-      <w:proofErr w:type="spellEnd"/>
-      <w:r>
-        <w:rPr>
-          <w:rFonts w:ascii="微软雅黑" w:eastAsia="微软雅黑" w:hAnsi="微软雅黑" w:cs="宋体" w:hint="eastAsia"/>
-          <w:i/>
-          <w:iCs/>
-          <w:color w:val="121212"/>
-          <w:kern w:val="0"/>
-          <w:sz w:val="24"/>
-          <w:szCs w:val="24"/>
-        </w:rPr>
-        <w:t>（二）：实现》。拟将一些agent的构件（如各类</w:t>
-      </w:r>
-      <w:proofErr w:type="spellStart"/>
-      <w:r>
-        <w:rPr>
-          <w:rFonts w:ascii="微软雅黑" w:eastAsia="微软雅黑" w:hAnsi="微软雅黑" w:cs="宋体" w:hint="eastAsia"/>
-          <w:i/>
-          <w:iCs/>
-          <w:color w:val="121212"/>
-          <w:kern w:val="0"/>
-          <w:sz w:val="24"/>
-          <w:szCs w:val="24"/>
-        </w:rPr>
-        <w:t>api</w:t>
-      </w:r>
-      <w:proofErr w:type="spellEnd"/>
-      <w:r>
-        <w:rPr>
-          <w:rFonts w:ascii="微软雅黑" w:eastAsia="微软雅黑" w:hAnsi="微软雅黑" w:cs="宋体" w:hint="eastAsia"/>
-          <w:i/>
-          <w:iCs/>
-          <w:color w:val="121212"/>
-          <w:kern w:val="0"/>
-          <w:sz w:val="24"/>
-          <w:szCs w:val="24"/>
-        </w:rPr>
-        <w:t>调用，检索增强生成接口，物理世界感知接口，网络检索接口）封装成函数库 ，agent作为一个类实现。然后用角色相关知识去实例化一个</w:t>
-      </w:r>
-      <w:proofErr w:type="spellStart"/>
-      <w:r>
-        <w:rPr>
-          <w:rFonts w:ascii="微软雅黑" w:eastAsia="微软雅黑" w:hAnsi="微软雅黑" w:cs="宋体" w:hint="eastAsia"/>
-          <w:i/>
-          <w:iCs/>
-          <w:color w:val="121212"/>
-          <w:kern w:val="0"/>
-          <w:sz w:val="24"/>
-          <w:szCs w:val="24"/>
-        </w:rPr>
-        <w:t>LucyAgent</w:t>
-      </w:r>
-      <w:proofErr w:type="spellEnd"/>
-      <w:r>
-        <w:rPr>
-          <w:rFonts w:ascii="微软雅黑" w:eastAsia="微软雅黑" w:hAnsi="微软雅黑" w:cs="宋体" w:hint="eastAsia"/>
-          <w:i/>
-          <w:iCs/>
-          <w:color w:val="121212"/>
-          <w:kern w:val="0"/>
-          <w:sz w:val="24"/>
-          <w:szCs w:val="24"/>
-        </w:rPr>
-        <w:t>。</w:t>
-      </w:r>
-    </w:p>
-    <w:p/>
     <w:sectPr>
       <w:pgSz w:w="11906" w:h="16838"/>
       <w:pgMar w:top="1440" w:right="1800" w:bottom="1440" w:left="1800" w:header="851" w:footer="992" w:gutter="0"/>
@@ -14347,7 +11309,6 @@
   <w:style w:type="character" w:default="1" w:styleId="a0">
     <w:name w:val="Default Paragraph Font"/>
     <w:uiPriority w:val="1"/>
-    <w:semiHidden/>
     <w:unhideWhenUsed/>
   </w:style>
   <w:style w:type="table" w:default="1" w:styleId="a1">

--- a/doc/LucyAgent.docx
+++ b/doc/LucyAgent.docx
@@ -23,7 +23,29 @@
           <w:sz w:val="24"/>
           <w:szCs w:val="24"/>
         </w:rPr>
-        <w:t>最近读了一些LLM-based agent的工作和一些相关理论，做一个学习笔记。一直也想做一种个人级别的agent挂在后台解闷，强调agent的生动性和生活气息，同时辅助一些通用 or 细分工作，因而争取做一些技术实践。最近意难平《边缘行者》里的Lucy，AI agent的能力似乎也到了一种边缘，所以给想象中模糊的目标agent取名为LucyAgent。Lucy并非一定要是一个具体的人，而是指代这种生动的个体形象。</w:t>
+        <w:t>最近读了一些LLM-based agent的工作和一些相关理论，做一个学习笔记。一直也想做一种个人级别的agent挂在后台解闷，强调agent的生动性和生活气息，同时辅助一些通用 or 细分工作，因而争取做一些技术实践。最近意难平《边缘行者》里的Lucy，AI agent的能力似乎也到了一种边缘，所以给想象中模糊的目标agent取名为</w:t>
+      </w:r>
+      <w:proofErr w:type="spellStart"/>
+      <w:r>
+        <w:rPr>
+          <w:rFonts w:ascii="微软雅黑" w:eastAsia="微软雅黑" w:hAnsi="微软雅黑" w:cs="宋体" w:hint="eastAsia"/>
+          <w:color w:val="636363"/>
+          <w:kern w:val="0"/>
+          <w:sz w:val="24"/>
+          <w:szCs w:val="24"/>
+        </w:rPr>
+        <w:t>LucyAgent</w:t>
+      </w:r>
+      <w:proofErr w:type="spellEnd"/>
+      <w:r>
+        <w:rPr>
+          <w:rFonts w:ascii="微软雅黑" w:eastAsia="微软雅黑" w:hAnsi="微软雅黑" w:cs="宋体" w:hint="eastAsia"/>
+          <w:color w:val="636363"/>
+          <w:kern w:val="0"/>
+          <w:sz w:val="24"/>
+          <w:szCs w:val="24"/>
+        </w:rPr>
+        <w:t>。Lucy并非一定要是一个具体的人，而是指代这种生动的个体形象。</w:t>
       </w:r>
     </w:p>
     <w:p>
@@ -115,7 +137,29 @@
           <w:sz w:val="24"/>
           <w:szCs w:val="24"/>
         </w:rPr>
-        <w:t>最近涌现了一大批LLM-based agent的理论框架，如人大和复旦的两篇相关survey。理论框架的指导是很重要的，因此在本章做一些介绍，主要是基于米哈游和复旦的这篇综述。</w:t>
+        <w:t>最近涌现了一大批LLM-based agent的理论框架，如人大和复旦的两篇相关survey。理论框架的指导是很重要的，因此在本章做一些介绍，主要是基于</w:t>
+      </w:r>
+      <w:proofErr w:type="gramStart"/>
+      <w:r>
+        <w:rPr>
+          <w:rFonts w:ascii="微软雅黑" w:eastAsia="微软雅黑" w:hAnsi="微软雅黑" w:cs="宋体" w:hint="eastAsia"/>
+          <w:color w:val="636363"/>
+          <w:kern w:val="0"/>
+          <w:sz w:val="24"/>
+          <w:szCs w:val="24"/>
+        </w:rPr>
+        <w:t>米哈游和</w:t>
+      </w:r>
+      <w:proofErr w:type="gramEnd"/>
+      <w:r>
+        <w:rPr>
+          <w:rFonts w:ascii="微软雅黑" w:eastAsia="微软雅黑" w:hAnsi="微软雅黑" w:cs="宋体" w:hint="eastAsia"/>
+          <w:color w:val="636363"/>
+          <w:kern w:val="0"/>
+          <w:sz w:val="24"/>
+          <w:szCs w:val="24"/>
+        </w:rPr>
+        <w:t>复旦的这篇综述。</w:t>
       </w:r>
     </w:p>
     <w:p>
@@ -279,7 +323,25 @@
           <w:sz w:val="24"/>
           <w:szCs w:val="24"/>
         </w:rPr>
-        <w:t>Conceptual framework of LLM-based agent with three components: brain, perception andaction.</w:t>
+        <w:t>Conceptual framework of LLM-based agent with three components: brain, perception and</w:t>
+      </w:r>
+      <w:r>
+        <w:rPr>
+          <w:rFonts w:ascii="宋体" w:eastAsia="宋体" w:hAnsi="宋体" w:cs="宋体"/>
+          <w:kern w:val="0"/>
+          <w:sz w:val="24"/>
+          <w:szCs w:val="24"/>
+        </w:rPr>
+        <w:t xml:space="preserve"> </w:t>
+      </w:r>
+      <w:r>
+        <w:rPr>
+          <w:rFonts w:ascii="宋体" w:eastAsia="宋体" w:hAnsi="宋体" w:cs="宋体"/>
+          <w:kern w:val="0"/>
+          <w:sz w:val="24"/>
+          <w:szCs w:val="24"/>
+        </w:rPr>
+        <w:t>action.</w:t>
       </w:r>
     </w:p>
     <w:p>
@@ -295,6 +357,7 @@
           <w:szCs w:val="24"/>
         </w:rPr>
       </w:pPr>
+      <w:proofErr w:type="gramStart"/>
       <w:r>
         <w:rPr>
           <w:rFonts w:ascii="微软雅黑" w:eastAsia="微软雅黑" w:hAnsi="微软雅黑" w:cs="宋体" w:hint="eastAsia"/>
@@ -303,7 +366,40 @@
           <w:sz w:val="24"/>
           <w:szCs w:val="24"/>
         </w:rPr>
-        <w:t>米哈游和复旦的这篇综述给定了一个LLM-based agent的概念框架图，较为清晰，细细读图其实就能理解这个框架，加上一些认识和细化后，大概意思是说：</w:t>
+        <w:t>米哈游和</w:t>
+      </w:r>
+      <w:proofErr w:type="gramEnd"/>
+      <w:r>
+        <w:rPr>
+          <w:rFonts w:ascii="微软雅黑" w:eastAsia="微软雅黑" w:hAnsi="微软雅黑" w:cs="宋体" w:hint="eastAsia"/>
+          <w:color w:val="121212"/>
+          <w:kern w:val="0"/>
+          <w:sz w:val="24"/>
+          <w:szCs w:val="24"/>
+        </w:rPr>
+        <w:t>复旦的这篇综述给定了一个LLM-based agent的概念框架图，较为清晰，细细读</w:t>
+      </w:r>
+      <w:proofErr w:type="gramStart"/>
+      <w:r>
+        <w:rPr>
+          <w:rFonts w:ascii="微软雅黑" w:eastAsia="微软雅黑" w:hAnsi="微软雅黑" w:cs="宋体" w:hint="eastAsia"/>
+          <w:color w:val="121212"/>
+          <w:kern w:val="0"/>
+          <w:sz w:val="24"/>
+          <w:szCs w:val="24"/>
+        </w:rPr>
+        <w:t>图其实</w:t>
+      </w:r>
+      <w:proofErr w:type="gramEnd"/>
+      <w:r>
+        <w:rPr>
+          <w:rFonts w:ascii="微软雅黑" w:eastAsia="微软雅黑" w:hAnsi="微软雅黑" w:cs="宋体" w:hint="eastAsia"/>
+          <w:color w:val="121212"/>
+          <w:kern w:val="0"/>
+          <w:sz w:val="24"/>
+          <w:szCs w:val="24"/>
+        </w:rPr>
+        <w:t>就能理解这个框架，加上一些认识和细化后，大概意思是说：</w:t>
       </w:r>
     </w:p>
     <w:p>
@@ -331,7 +427,51 @@
           <w:sz w:val="24"/>
           <w:szCs w:val="24"/>
         </w:rPr>
-        <w:t>Agent首先是“运动”在”环境“（Enviroment）中的，环境是一种状态空间，而运动是一个抽象概念，可以将其理解为Agent的根本属性和存在形式（疑似有点马哲）。可以说agent的一切都是和这个环境相关联的，包括感知（输入），大脑（各种类型的内部处理），行动（输出）。</w:t>
+        <w:t>Agent首先是“运动”在</w:t>
+      </w:r>
+      <w:proofErr w:type="gramStart"/>
+      <w:r>
+        <w:rPr>
+          <w:rFonts w:ascii="微软雅黑" w:eastAsia="微软雅黑" w:hAnsi="微软雅黑" w:cs="宋体" w:hint="eastAsia"/>
+          <w:color w:val="121212"/>
+          <w:kern w:val="0"/>
+          <w:sz w:val="24"/>
+          <w:szCs w:val="24"/>
+        </w:rPr>
+        <w:t>”</w:t>
+      </w:r>
+      <w:proofErr w:type="gramEnd"/>
+      <w:r>
+        <w:rPr>
+          <w:rFonts w:ascii="微软雅黑" w:eastAsia="微软雅黑" w:hAnsi="微软雅黑" w:cs="宋体" w:hint="eastAsia"/>
+          <w:color w:val="121212"/>
+          <w:kern w:val="0"/>
+          <w:sz w:val="24"/>
+          <w:szCs w:val="24"/>
+        </w:rPr>
+        <w:t>环境“（</w:t>
+      </w:r>
+      <w:proofErr w:type="spellStart"/>
+      <w:r>
+        <w:rPr>
+          <w:rFonts w:ascii="微软雅黑" w:eastAsia="微软雅黑" w:hAnsi="微软雅黑" w:cs="宋体" w:hint="eastAsia"/>
+          <w:color w:val="121212"/>
+          <w:kern w:val="0"/>
+          <w:sz w:val="24"/>
+          <w:szCs w:val="24"/>
+        </w:rPr>
+        <w:t>Enviroment</w:t>
+      </w:r>
+      <w:proofErr w:type="spellEnd"/>
+      <w:r>
+        <w:rPr>
+          <w:rFonts w:ascii="微软雅黑" w:eastAsia="微软雅黑" w:hAnsi="微软雅黑" w:cs="宋体" w:hint="eastAsia"/>
+          <w:color w:val="121212"/>
+          <w:kern w:val="0"/>
+          <w:sz w:val="24"/>
+          <w:szCs w:val="24"/>
+        </w:rPr>
+        <w:t>）中的，环境是一种状态空间，而运动是一个抽象概念，可以将其理解为Agent的根本属性和存在形式（疑似有点马哲）。可以说agent的一切都是和这个环境相关联的，包括感知（输入），大脑（各种类型的内部处理），行动（输出）。</w:t>
       </w:r>
       <w:r>
         <w:rPr>
@@ -343,7 +483,33 @@
           <w:sz w:val="24"/>
           <w:szCs w:val="24"/>
         </w:rPr>
-        <w:t>Agent也是环境的一部分，因而agen的行动改变环境时也可以改变agent自身。</w:t>
+        <w:t>Agent也是环境的一部分，因而</w:t>
+      </w:r>
+      <w:proofErr w:type="spellStart"/>
+      <w:r>
+        <w:rPr>
+          <w:rFonts w:ascii="微软雅黑" w:eastAsia="微软雅黑" w:hAnsi="微软雅黑" w:cs="宋体" w:hint="eastAsia"/>
+          <w:b/>
+          <w:bCs/>
+          <w:color w:val="121212"/>
+          <w:kern w:val="0"/>
+          <w:sz w:val="24"/>
+          <w:szCs w:val="24"/>
+        </w:rPr>
+        <w:t>agen</w:t>
+      </w:r>
+      <w:proofErr w:type="spellEnd"/>
+      <w:r>
+        <w:rPr>
+          <w:rFonts w:ascii="微软雅黑" w:eastAsia="微软雅黑" w:hAnsi="微软雅黑" w:cs="宋体" w:hint="eastAsia"/>
+          <w:b/>
+          <w:bCs/>
+          <w:color w:val="121212"/>
+          <w:kern w:val="0"/>
+          <w:sz w:val="24"/>
+          <w:szCs w:val="24"/>
+        </w:rPr>
+        <w:t>的行动改变环境时也可以改变agent自身。</w:t>
       </w:r>
     </w:p>
     <w:p>
@@ -444,7 +610,29 @@
           <w:sz w:val="24"/>
           <w:szCs w:val="24"/>
         </w:rPr>
-        <w:t>类似于人类的神经信号传输，决定了一些Agent可表征的信息、信息损失和处理效率问题。宏观来看，agent应该通过一轮或多轮的”输入-&gt;处理-&gt;输出“来完成一个任务（类似Re-Act框架），是否结束任务应由外界中断和反馈信息来确定。</w:t>
+        <w:t>类似于人类的神经信号传输，决定了一些Agent可表征的信息、信息损失和处理效率问题。宏观来看，agent应该通过一轮或多轮的</w:t>
+      </w:r>
+      <w:proofErr w:type="gramStart"/>
+      <w:r>
+        <w:rPr>
+          <w:rFonts w:ascii="微软雅黑" w:eastAsia="微软雅黑" w:hAnsi="微软雅黑" w:cs="宋体" w:hint="eastAsia"/>
+          <w:color w:val="121212"/>
+          <w:kern w:val="0"/>
+          <w:sz w:val="24"/>
+          <w:szCs w:val="24"/>
+        </w:rPr>
+        <w:t>”</w:t>
+      </w:r>
+      <w:proofErr w:type="gramEnd"/>
+      <w:r>
+        <w:rPr>
+          <w:rFonts w:ascii="微软雅黑" w:eastAsia="微软雅黑" w:hAnsi="微软雅黑" w:cs="宋体" w:hint="eastAsia"/>
+          <w:color w:val="121212"/>
+          <w:kern w:val="0"/>
+          <w:sz w:val="24"/>
+          <w:szCs w:val="24"/>
+        </w:rPr>
+        <w:t>输入-&gt;处理-&gt;输出“来完成一个任务（类似Re-Act框架），是否结束任务应由外界中断和反馈信息来确定。</w:t>
       </w:r>
     </w:p>
     <w:p>
@@ -468,7 +656,51 @@
           <w:sz w:val="24"/>
           <w:szCs w:val="24"/>
         </w:rPr>
-        <w:t>为什么是多轮呢？作为人类，很多时候我们做了一件事才能看到结果，通过对上一件事的结果再次”输入-&gt;处理“，我们会推理出所做的上一件事的效果如何，而正是通过这种评价，我们决定要不要继续做这件事和下一步怎么进行。这其实是多轮的”输入-&gt;处理-&gt;输出“。从这个角度看，</w:t>
+        <w:t>为什么是多轮呢？作为人类，很多时候我们做了一件事才能看到结果，通过对上一件事的结果再次</w:t>
+      </w:r>
+      <w:proofErr w:type="gramStart"/>
+      <w:r>
+        <w:rPr>
+          <w:rFonts w:ascii="微软雅黑" w:eastAsia="微软雅黑" w:hAnsi="微软雅黑" w:cs="宋体" w:hint="eastAsia"/>
+          <w:color w:val="636363"/>
+          <w:kern w:val="0"/>
+          <w:sz w:val="24"/>
+          <w:szCs w:val="24"/>
+        </w:rPr>
+        <w:t>”</w:t>
+      </w:r>
+      <w:proofErr w:type="gramEnd"/>
+      <w:r>
+        <w:rPr>
+          <w:rFonts w:ascii="微软雅黑" w:eastAsia="微软雅黑" w:hAnsi="微软雅黑" w:cs="宋体" w:hint="eastAsia"/>
+          <w:color w:val="636363"/>
+          <w:kern w:val="0"/>
+          <w:sz w:val="24"/>
+          <w:szCs w:val="24"/>
+        </w:rPr>
+        <w:t>输入-&gt;处理“，我们会推理出所做的上一件事的效果如何，而正是通过这种评价，我们决定要不要继续做这件事和下一步怎么进行。这其实是多轮的</w:t>
+      </w:r>
+      <w:proofErr w:type="gramStart"/>
+      <w:r>
+        <w:rPr>
+          <w:rFonts w:ascii="微软雅黑" w:eastAsia="微软雅黑" w:hAnsi="微软雅黑" w:cs="宋体" w:hint="eastAsia"/>
+          <w:color w:val="636363"/>
+          <w:kern w:val="0"/>
+          <w:sz w:val="24"/>
+          <w:szCs w:val="24"/>
+        </w:rPr>
+        <w:t>”</w:t>
+      </w:r>
+      <w:proofErr w:type="gramEnd"/>
+      <w:r>
+        <w:rPr>
+          <w:rFonts w:ascii="微软雅黑" w:eastAsia="微软雅黑" w:hAnsi="微软雅黑" w:cs="宋体" w:hint="eastAsia"/>
+          <w:color w:val="636363"/>
+          <w:kern w:val="0"/>
+          <w:sz w:val="24"/>
+          <w:szCs w:val="24"/>
+        </w:rPr>
+        <w:t>输入-&gt;处理-&gt;输出“。从这个角度看，</w:t>
       </w:r>
       <w:r>
         <w:rPr>
@@ -659,7 +891,29 @@
           <w:sz w:val="24"/>
           <w:szCs w:val="24"/>
         </w:rPr>
-        <w:t>Brain理所当然是最核心的模块。Brain的运动机制大概为：</w:t>
+        <w:t>Brain理所当然是</w:t>
+      </w:r>
+      <w:proofErr w:type="gramStart"/>
+      <w:r>
+        <w:rPr>
+          <w:rFonts w:ascii="微软雅黑" w:eastAsia="微软雅黑" w:hAnsi="微软雅黑" w:cs="宋体" w:hint="eastAsia"/>
+          <w:color w:val="121212"/>
+          <w:kern w:val="0"/>
+          <w:sz w:val="24"/>
+          <w:szCs w:val="24"/>
+        </w:rPr>
+        <w:t>最</w:t>
+      </w:r>
+      <w:proofErr w:type="gramEnd"/>
+      <w:r>
+        <w:rPr>
+          <w:rFonts w:ascii="微软雅黑" w:eastAsia="微软雅黑" w:hAnsi="微软雅黑" w:cs="宋体" w:hint="eastAsia"/>
+          <w:color w:val="121212"/>
+          <w:kern w:val="0"/>
+          <w:sz w:val="24"/>
+          <w:szCs w:val="24"/>
+        </w:rPr>
+        <w:t>核心的模块。Brain的运动机制大概为：</w:t>
       </w:r>
       <w:r>
         <w:rPr>
@@ -671,7 +925,33 @@
           <w:sz w:val="24"/>
           <w:szCs w:val="24"/>
         </w:rPr>
-        <w:t>从内部信息通路接受感知模块传来的输入-&gt;将输入作为参数，从模块内的知识和记忆构件检索（似乎可统称为 ”内存“）-&gt;综合输入和检索出的数据信息进行推理和计划-&gt;从内部信息通路输出行动序列到行动模块，并且进行模块内部知识和记忆的更新。</w:t>
+        <w:t xml:space="preserve">从内部信息通路接受感知模块传来的输入-&gt;将输入作为参数，从模块内的知识和记忆构件检索（似乎可统称为 </w:t>
+      </w:r>
+      <w:proofErr w:type="gramStart"/>
+      <w:r>
+        <w:rPr>
+          <w:rFonts w:ascii="微软雅黑" w:eastAsia="微软雅黑" w:hAnsi="微软雅黑" w:cs="宋体" w:hint="eastAsia"/>
+          <w:b/>
+          <w:bCs/>
+          <w:color w:val="121212"/>
+          <w:kern w:val="0"/>
+          <w:sz w:val="24"/>
+          <w:szCs w:val="24"/>
+        </w:rPr>
+        <w:t>”</w:t>
+      </w:r>
+      <w:proofErr w:type="gramEnd"/>
+      <w:r>
+        <w:rPr>
+          <w:rFonts w:ascii="微软雅黑" w:eastAsia="微软雅黑" w:hAnsi="微软雅黑" w:cs="宋体" w:hint="eastAsia"/>
+          <w:b/>
+          <w:bCs/>
+          <w:color w:val="121212"/>
+          <w:kern w:val="0"/>
+          <w:sz w:val="24"/>
+          <w:szCs w:val="24"/>
+        </w:rPr>
+        <w:t>内存“）-&gt;综合输入和检索出的数据信息进行推理和计划-&gt;从内部信息通路输出行动序列到行动模块，并且进行模块内部知识和记忆的更新。</w:t>
       </w:r>
     </w:p>
     <w:p>
@@ -816,7 +1096,29 @@
           <w:sz w:val="24"/>
           <w:szCs w:val="24"/>
         </w:rPr>
-        <w:t>提到了agent需要特定的记忆机制来处理连续任务，记忆可以分为短期记忆和长期记忆，短期记忆即输入的上下文，长期记忆则有多种实现方式。长期记忆是一种”外骨骼“式的增强方法，主要需要获得记忆的方法，存储记忆的方法和检索记忆的方法三个内容。《Generative Agents》提供了一种可行的记忆流框架。记忆模块是提高LLM能力的重要方式之一，具体可以提高Transformer架构处理长序列的能力（短期），改善总结记忆的方法，检索记忆的方法等（长期）。</w:t>
+        <w:t>提到了agent需要特定的记忆机制来处理连续任务，记忆可以分为短期记忆和长期记忆，短期记忆即输入的上下文，长期记忆则有多种实现方式。长期记忆是一种</w:t>
+      </w:r>
+      <w:proofErr w:type="gramStart"/>
+      <w:r>
+        <w:rPr>
+          <w:rFonts w:ascii="微软雅黑" w:eastAsia="微软雅黑" w:hAnsi="微软雅黑" w:cs="宋体" w:hint="eastAsia"/>
+          <w:color w:val="121212"/>
+          <w:kern w:val="0"/>
+          <w:sz w:val="24"/>
+          <w:szCs w:val="24"/>
+        </w:rPr>
+        <w:t>”</w:t>
+      </w:r>
+      <w:proofErr w:type="gramEnd"/>
+      <w:r>
+        <w:rPr>
+          <w:rFonts w:ascii="微软雅黑" w:eastAsia="微软雅黑" w:hAnsi="微软雅黑" w:cs="宋体" w:hint="eastAsia"/>
+          <w:color w:val="121212"/>
+          <w:kern w:val="0"/>
+          <w:sz w:val="24"/>
+          <w:szCs w:val="24"/>
+        </w:rPr>
+        <w:t>外骨骼“式的增强方法，主要需要获得记忆的方法，存储记忆的方法和检索记忆的方法三个内容。《Generative Agents》提供了一种可行的记忆流框架。记忆模块是提高LLM能力的重要方式之一，具体可以提高Transformer架构处理长序列的能力（短期），改善总结记忆的方法，检索记忆的方法等（长期）。</w:t>
       </w:r>
     </w:p>
     <w:p>
@@ -880,7 +1182,73 @@
           <w:sz w:val="24"/>
           <w:szCs w:val="24"/>
         </w:rPr>
-        <w:t>推理更多是LLM内部的能力，但是可以通过外部方法提高，如思维链（CoT）技术及其变种。规划的核心是推理能力，但是也需要人类”要求“来激发。人类要求LLM进行规划后，LLM可以将复杂任务分解为子任务逐步解决。规划又可细分为计划制定和计划反思，制定的方法如《Generative Agents》的plan模块，反思则可以从外部评价反馈获得。</w:t>
+        <w:t>推理更多是LLM内部的能力，但是可以通过外部方法提高，如思维链（</w:t>
+      </w:r>
+      <w:proofErr w:type="spellStart"/>
+      <w:r>
+        <w:rPr>
+          <w:rFonts w:ascii="微软雅黑" w:eastAsia="微软雅黑" w:hAnsi="微软雅黑" w:cs="宋体" w:hint="eastAsia"/>
+          <w:color w:val="121212"/>
+          <w:kern w:val="0"/>
+          <w:sz w:val="24"/>
+          <w:szCs w:val="24"/>
+        </w:rPr>
+        <w:t>CoT</w:t>
+      </w:r>
+      <w:proofErr w:type="spellEnd"/>
+      <w:r>
+        <w:rPr>
+          <w:rFonts w:ascii="微软雅黑" w:eastAsia="微软雅黑" w:hAnsi="微软雅黑" w:cs="宋体" w:hint="eastAsia"/>
+          <w:color w:val="121212"/>
+          <w:kern w:val="0"/>
+          <w:sz w:val="24"/>
+          <w:szCs w:val="24"/>
+        </w:rPr>
+        <w:t>）技术及其变种。规划的核心是推理能力，但是也需要人类</w:t>
+      </w:r>
+      <w:proofErr w:type="gramStart"/>
+      <w:r>
+        <w:rPr>
+          <w:rFonts w:ascii="微软雅黑" w:eastAsia="微软雅黑" w:hAnsi="微软雅黑" w:cs="宋体" w:hint="eastAsia"/>
+          <w:color w:val="121212"/>
+          <w:kern w:val="0"/>
+          <w:sz w:val="24"/>
+          <w:szCs w:val="24"/>
+        </w:rPr>
+        <w:t>”</w:t>
+      </w:r>
+      <w:proofErr w:type="gramEnd"/>
+      <w:r>
+        <w:rPr>
+          <w:rFonts w:ascii="微软雅黑" w:eastAsia="微软雅黑" w:hAnsi="微软雅黑" w:cs="宋体" w:hint="eastAsia"/>
+          <w:color w:val="121212"/>
+          <w:kern w:val="0"/>
+          <w:sz w:val="24"/>
+          <w:szCs w:val="24"/>
+        </w:rPr>
+        <w:t>要求“来激发。人类要求LLM进行规划后，LLM可以将复杂任务分解为</w:t>
+      </w:r>
+      <w:proofErr w:type="gramStart"/>
+      <w:r>
+        <w:rPr>
+          <w:rFonts w:ascii="微软雅黑" w:eastAsia="微软雅黑" w:hAnsi="微软雅黑" w:cs="宋体" w:hint="eastAsia"/>
+          <w:color w:val="121212"/>
+          <w:kern w:val="0"/>
+          <w:sz w:val="24"/>
+          <w:szCs w:val="24"/>
+        </w:rPr>
+        <w:t>子任务</w:t>
+      </w:r>
+      <w:proofErr w:type="gramEnd"/>
+      <w:r>
+        <w:rPr>
+          <w:rFonts w:ascii="微软雅黑" w:eastAsia="微软雅黑" w:hAnsi="微软雅黑" w:cs="宋体" w:hint="eastAsia"/>
+          <w:color w:val="121212"/>
+          <w:kern w:val="0"/>
+          <w:sz w:val="24"/>
+          <w:szCs w:val="24"/>
+        </w:rPr>
+        <w:t>逐步解决。规划又可细分为计划制定和计划反思，制定的方法如《Generative Agents》的plan模块，反思则可以从外部评价反馈获得。</w:t>
       </w:r>
     </w:p>
     <w:p>
@@ -1460,7 +1828,29 @@
           <w:sz w:val="24"/>
           <w:szCs w:val="24"/>
         </w:rPr>
-        <w:t>Action模块的3个关键构件是:文本输出，工具，具身行动（embodied actions）。行动模块接收大脑模块发送的行动序列，并执行与环境互动的行动。</w:t>
+        <w:t>Action模块的3个关键构件是:文本输出，工具，</w:t>
+      </w:r>
+      <w:proofErr w:type="gramStart"/>
+      <w:r>
+        <w:rPr>
+          <w:rFonts w:ascii="微软雅黑" w:eastAsia="微软雅黑" w:hAnsi="微软雅黑" w:cs="宋体" w:hint="eastAsia"/>
+          <w:color w:val="121212"/>
+          <w:kern w:val="0"/>
+          <w:sz w:val="24"/>
+          <w:szCs w:val="24"/>
+        </w:rPr>
+        <w:t>具身行动</w:t>
+      </w:r>
+      <w:proofErr w:type="gramEnd"/>
+      <w:r>
+        <w:rPr>
+          <w:rFonts w:ascii="微软雅黑" w:eastAsia="微软雅黑" w:hAnsi="微软雅黑" w:cs="宋体" w:hint="eastAsia"/>
+          <w:color w:val="121212"/>
+          <w:kern w:val="0"/>
+          <w:sz w:val="24"/>
+          <w:szCs w:val="24"/>
+        </w:rPr>
+        <w:t>（embodied actions）。行动模块接收大脑模块发送的行动序列，并执行与环境互动的行动。</w:t>
       </w:r>
     </w:p>
     <w:p>
@@ -1571,6 +1961,7 @@
           <w:szCs w:val="24"/>
         </w:rPr>
       </w:pPr>
+      <w:proofErr w:type="gramStart"/>
       <w:r>
         <w:rPr>
           <w:rFonts w:ascii="微软雅黑" w:eastAsia="微软雅黑" w:hAnsi="微软雅黑" w:cs="宋体" w:hint="eastAsia"/>
@@ -1581,7 +1972,20 @@
           <w:sz w:val="24"/>
           <w:szCs w:val="24"/>
         </w:rPr>
-        <w:t>具身行动：</w:t>
+        <w:t>具身行动</w:t>
+      </w:r>
+      <w:proofErr w:type="gramEnd"/>
+      <w:r>
+        <w:rPr>
+          <w:rFonts w:ascii="微软雅黑" w:eastAsia="微软雅黑" w:hAnsi="微软雅黑" w:cs="宋体" w:hint="eastAsia"/>
+          <w:b/>
+          <w:bCs/>
+          <w:color w:val="121212"/>
+          <w:kern w:val="0"/>
+          <w:sz w:val="24"/>
+          <w:szCs w:val="24"/>
+        </w:rPr>
+        <w:t>：</w:t>
       </w:r>
       <w:r>
         <w:rPr>
@@ -1993,7 +2397,7 @@
         <w:widowControl/>
         <w:jc w:val="left"/>
         <w:rPr>
-          <w:rFonts w:ascii="宋体" w:eastAsia="宋体" w:hAnsi="宋体" w:cs="宋体" w:hint="eastAsia"/>
+          <w:rFonts w:ascii="宋体" w:eastAsia="宋体" w:hAnsi="宋体" w:cs="宋体"/>
           <w:kern w:val="0"/>
           <w:sz w:val="24"/>
           <w:szCs w:val="24"/>
@@ -11309,6 +11713,7 @@
   <w:style w:type="character" w:default="1" w:styleId="a0">
     <w:name w:val="Default Paragraph Font"/>
     <w:uiPriority w:val="1"/>
+    <w:semiHidden/>
     <w:unhideWhenUsed/>
   </w:style>
   <w:style w:type="table" w:default="1" w:styleId="a1">

--- a/doc/LucyAgent.docx
+++ b/doc/LucyAgent.docx
@@ -9,7 +9,7 @@
         <w:jc w:val="left"/>
         <w:rPr>
           <w:rFonts w:ascii="微软雅黑" w:eastAsia="微软雅黑" w:hAnsi="微软雅黑" w:cs="宋体"/>
-          <w:color w:val="636363"/>
+          <w:color w:val="191B1F"/>
           <w:kern w:val="0"/>
           <w:sz w:val="24"/>
           <w:szCs w:val="24"/>
@@ -18,34 +18,12 @@
       <w:r>
         <w:rPr>
           <w:rFonts w:ascii="微软雅黑" w:eastAsia="微软雅黑" w:hAnsi="微软雅黑" w:cs="宋体" w:hint="eastAsia"/>
-          <w:color w:val="636363"/>
+          <w:color w:val="191B1F"/>
           <w:kern w:val="0"/>
           <w:sz w:val="24"/>
           <w:szCs w:val="24"/>
         </w:rPr>
-        <w:t>最近读了一些LLM-based agent的工作和一些相关理论，做一个学习笔记。一直也想做一种个人级别的agent挂在后台解闷，强调agent的生动性和生活气息，同时辅助一些通用 or 细分工作，因而争取做一些技术实践。最近意难平《边缘行者》里的Lucy，AI agent的能力似乎也到了一种边缘，所以给想象中模糊的目标agent取名为</w:t>
-      </w:r>
-      <w:proofErr w:type="spellStart"/>
-      <w:r>
-        <w:rPr>
-          <w:rFonts w:ascii="微软雅黑" w:eastAsia="微软雅黑" w:hAnsi="微软雅黑" w:cs="宋体" w:hint="eastAsia"/>
-          <w:color w:val="636363"/>
-          <w:kern w:val="0"/>
-          <w:sz w:val="24"/>
-          <w:szCs w:val="24"/>
-        </w:rPr>
-        <w:t>LucyAgent</w:t>
-      </w:r>
-      <w:proofErr w:type="spellEnd"/>
-      <w:r>
-        <w:rPr>
-          <w:rFonts w:ascii="微软雅黑" w:eastAsia="微软雅黑" w:hAnsi="微软雅黑" w:cs="宋体" w:hint="eastAsia"/>
-          <w:color w:val="636363"/>
-          <w:kern w:val="0"/>
-          <w:sz w:val="24"/>
-          <w:szCs w:val="24"/>
-        </w:rPr>
-        <w:t>。Lucy并非一定要是一个具体的人，而是指代这种生动的个体形象。</w:t>
+        <w:t>最近涌现了一大批LLM-based agent的理论框架，如人大和复旦的两篇相关survey。本文选取了米哈游和复旦的这篇综述，该综述覆盖很广，本文仅涉及其重要的agent框架部分。</w:t>
       </w:r>
     </w:p>
     <w:p>
@@ -54,76 +32,33 @@
         <w:shd w:val="clear" w:color="auto" w:fill="FFFFFF"/>
         <w:jc w:val="left"/>
         <w:rPr>
-          <w:rFonts w:ascii="微软雅黑" w:eastAsia="微软雅黑" w:hAnsi="微软雅黑" w:cs="宋体"/>
-          <w:color w:val="636363"/>
+          <w:rFonts w:ascii="微软雅黑" w:eastAsia="微软雅黑" w:hAnsi="微软雅黑" w:cs="宋体" w:hint="eastAsia"/>
+          <w:color w:val="535861"/>
           <w:kern w:val="0"/>
           <w:sz w:val="24"/>
           <w:szCs w:val="24"/>
         </w:rPr>
       </w:pPr>
-    </w:p>
-    <w:p>
-      <w:pPr>
-        <w:widowControl/>
-        <w:shd w:val="clear" w:color="auto" w:fill="FFFFFF"/>
-        <w:jc w:val="left"/>
-        <w:rPr>
-          <w:rFonts w:ascii="微软雅黑" w:eastAsia="微软雅黑" w:hAnsi="微软雅黑" w:cs="宋体"/>
-          <w:color w:val="121212"/>
+      <w:r>
+        <w:rPr>
+          <w:rFonts w:ascii="微软雅黑" w:eastAsia="微软雅黑" w:hAnsi="微软雅黑" w:cs="宋体" w:hint="eastAsia"/>
+          <w:b/>
+          <w:bCs/>
+          <w:color w:val="535861"/>
           <w:kern w:val="0"/>
           <w:sz w:val="24"/>
           <w:szCs w:val="24"/>
         </w:rPr>
-      </w:pPr>
-      <w:r>
-        <w:rPr>
-          <w:rFonts w:ascii="微软雅黑" w:eastAsia="微软雅黑" w:hAnsi="微软雅黑" w:cs="宋体" w:hint="eastAsia"/>
-          <w:color w:val="121212"/>
-          <w:kern w:val="0"/>
-          <w:sz w:val="24"/>
-          <w:szCs w:val="24"/>
-        </w:rPr>
-        <w:t>第一章介绍LLM-based agent的总体框架</w:t>
+        <w:t>本文不是搬运翻译原文内容，因而请以论文内容为准，论文链接在此：</w:t>
       </w:r>
     </w:p>
     <w:p>
       <w:pPr>
         <w:widowControl/>
-        <w:shd w:val="clear" w:color="auto" w:fill="FFFFFF"/>
-        <w:spacing w:before="560" w:after="280"/>
+        <w:shd w:val="clear" w:color="auto" w:fill="F8F8FA"/>
         <w:jc w:val="left"/>
-        <w:outlineLvl w:val="1"/>
-        <w:rPr>
-          <w:rFonts w:ascii="微软雅黑" w:eastAsia="微软雅黑" w:hAnsi="微软雅黑" w:cs="宋体"/>
-          <w:b/>
-          <w:bCs/>
-          <w:color w:val="121212"/>
-          <w:kern w:val="0"/>
-          <w:sz w:val="29"/>
-          <w:szCs w:val="29"/>
-        </w:rPr>
-      </w:pPr>
-      <w:r>
-        <w:rPr>
-          <w:rFonts w:ascii="微软雅黑" w:eastAsia="微软雅黑" w:hAnsi="微软雅黑" w:cs="宋体" w:hint="eastAsia"/>
-          <w:b/>
-          <w:bCs/>
-          <w:color w:val="121212"/>
-          <w:kern w:val="0"/>
-          <w:sz w:val="29"/>
-          <w:szCs w:val="29"/>
-        </w:rPr>
-        <w:t>1 理论：宏观框架</w:t>
-      </w:r>
-    </w:p>
-    <w:p>
-      <w:pPr>
-        <w:widowControl/>
-        <w:shd w:val="clear" w:color="auto" w:fill="FFFFFF"/>
-        <w:jc w:val="left"/>
-        <w:rPr>
-          <w:rFonts w:ascii="微软雅黑" w:eastAsia="微软雅黑" w:hAnsi="微软雅黑" w:cs="宋体"/>
-          <w:color w:val="636363"/>
+        <w:rPr>
+          <w:rFonts w:ascii="宋体" w:eastAsia="宋体" w:hAnsi="宋体" w:cs="宋体" w:hint="eastAsia"/>
           <w:kern w:val="0"/>
           <w:sz w:val="24"/>
           <w:szCs w:val="24"/>
@@ -131,35 +66,33 @@
       </w:pPr>
       <w:r>
         <w:rPr>
-          <w:rFonts w:ascii="微软雅黑" w:eastAsia="微软雅黑" w:hAnsi="微软雅黑" w:cs="宋体" w:hint="eastAsia"/>
-          <w:color w:val="636363"/>
-          <w:kern w:val="0"/>
-          <w:sz w:val="24"/>
-          <w:szCs w:val="24"/>
-        </w:rPr>
-        <w:t>最近涌现了一大批LLM-based agent的理论框架，如人大和复旦的两篇相关survey。理论框架的指导是很重要的，因此在本章做一些介绍，主要是基于</w:t>
+          <w:rFonts w:ascii="宋体" w:eastAsia="宋体" w:hAnsi="宋体" w:cs="宋体"/>
+          <w:color w:val="191B1F"/>
+          <w:kern w:val="0"/>
+          <w:sz w:val="23"/>
+          <w:szCs w:val="23"/>
+        </w:rPr>
+        <w:t>arxiv.org/pdf/2309.07864v1.pdf</w:t>
       </w:r>
-      <w:proofErr w:type="gramStart"/>
       <w:r>
         <w:rPr>
-          <w:rFonts w:ascii="微软雅黑" w:eastAsia="微软雅黑" w:hAnsi="微软雅黑" w:cs="宋体" w:hint="eastAsia"/>
-          <w:color w:val="636363"/>
-          <w:kern w:val="0"/>
-          <w:sz w:val="24"/>
-          <w:szCs w:val="24"/>
-        </w:rPr>
-        <w:t>米哈游和</w:t>
+          <w:rFonts w:ascii="MS Gothic" w:eastAsia="MS Gothic" w:hAnsi="MS Gothic" w:cs="MS Gothic" w:hint="eastAsia"/>
+          <w:color w:val="9196A1"/>
+          <w:kern w:val="0"/>
+          <w:sz w:val="20"/>
+          <w:szCs w:val="20"/>
+        </w:rPr>
+        <w:t>​</w:t>
       </w:r>
-      <w:proofErr w:type="gramEnd"/>
       <w:r>
         <w:rPr>
-          <w:rFonts w:ascii="微软雅黑" w:eastAsia="微软雅黑" w:hAnsi="微软雅黑" w:cs="宋体" w:hint="eastAsia"/>
-          <w:color w:val="636363"/>
-          <w:kern w:val="0"/>
-          <w:sz w:val="24"/>
-          <w:szCs w:val="24"/>
-        </w:rPr>
-        <w:t>复旦的这篇综述。</w:t>
+          <w:rFonts w:ascii="宋体" w:eastAsia="宋体" w:hAnsi="宋体" w:cs="宋体"/>
+          <w:color w:val="9196A1"/>
+          <w:kern w:val="0"/>
+          <w:sz w:val="20"/>
+          <w:szCs w:val="20"/>
+        </w:rPr>
+        <w:t>arxiv.org/pdf/2309.07864v1.pdf</w:t>
       </w:r>
     </w:p>
     <w:p>
@@ -173,7 +106,7 @@
           <w:rFonts w:ascii="微软雅黑" w:eastAsia="微软雅黑" w:hAnsi="微软雅黑" w:cs="宋体"/>
           <w:b/>
           <w:bCs/>
-          <w:color w:val="121212"/>
+          <w:color w:val="191B1F"/>
           <w:kern w:val="0"/>
           <w:sz w:val="26"/>
           <w:szCs w:val="26"/>
@@ -184,21 +117,20 @@
           <w:rFonts w:ascii="微软雅黑" w:eastAsia="微软雅黑" w:hAnsi="微软雅黑" w:cs="宋体" w:hint="eastAsia"/>
           <w:b/>
           <w:bCs/>
-          <w:color w:val="121212"/>
+          <w:color w:val="191B1F"/>
           <w:kern w:val="0"/>
           <w:sz w:val="26"/>
           <w:szCs w:val="26"/>
         </w:rPr>
-        <w:t>1.1 Agent的整体架构</w:t>
+        <w:t>Agent的整体架构</w:t>
       </w:r>
     </w:p>
     <w:p>
       <w:pPr>
         <w:widowControl/>
-        <w:shd w:val="clear" w:color="auto" w:fill="F5F5F5"/>
-        <w:jc w:val="left"/>
-        <w:rPr>
-          <w:rFonts w:ascii="宋体" w:eastAsia="宋体" w:hAnsi="宋体" w:cs="宋体"/>
+        <w:jc w:val="center"/>
+        <w:rPr>
+          <w:rFonts w:ascii="宋体" w:eastAsia="宋体" w:hAnsi="宋体" w:cs="宋体" w:hint="eastAsia"/>
           <w:kern w:val="0"/>
           <w:sz w:val="24"/>
           <w:szCs w:val="24"/>
@@ -207,59 +139,16 @@
       <w:r>
         <w:rPr>
           <w:rFonts w:ascii="宋体" w:eastAsia="宋体" w:hAnsi="宋体" w:cs="宋体"/>
-          <w:color w:val="121212"/>
-          <w:kern w:val="0"/>
-          <w:sz w:val="23"/>
-          <w:szCs w:val="23"/>
-        </w:rPr>
-        <w:t>arxiv.org/pdf/2309.07864v1.pdf</w:t>
-      </w:r>
-      <w:r>
-        <w:rPr>
-          <w:rFonts w:ascii="MS Gothic" w:eastAsia="MS Gothic" w:hAnsi="MS Gothic" w:cs="MS Gothic" w:hint="eastAsia"/>
-          <w:color w:val="999999"/>
-          <w:kern w:val="0"/>
-          <w:sz w:val="20"/>
-          <w:szCs w:val="20"/>
-        </w:rPr>
-        <w:t>​</w:t>
-      </w:r>
-      <w:r>
-        <w:rPr>
-          <w:rFonts w:ascii="宋体" w:eastAsia="宋体" w:hAnsi="宋体" w:cs="宋体"/>
-          <w:color w:val="999999"/>
-          <w:kern w:val="0"/>
-          <w:sz w:val="20"/>
-          <w:szCs w:val="20"/>
-        </w:rPr>
-        <w:t>arxiv.org/pdf/2309.07864v1.pdf</w:t>
-      </w:r>
-    </w:p>
-    <w:p>
-      <w:pPr>
-        <w:widowControl/>
-        <w:jc w:val="center"/>
-        <w:rPr>
-          <w:rFonts w:ascii="宋体" w:eastAsia="宋体" w:hAnsi="宋体" w:cs="宋体"/>
+          <w:noProof/>
           <w:kern w:val="0"/>
           <w:sz w:val="24"/>
           <w:szCs w:val="24"/>
         </w:rPr>
-      </w:pPr>
-      <w:r>
-        <w:rPr>
-          <w:rFonts w:ascii="宋体" w:eastAsia="宋体" w:hAnsi="宋体" w:cs="宋体"/>
-          <w:noProof/>
-          <w:kern w:val="0"/>
-          <w:sz w:val="24"/>
-          <w:szCs w:val="24"/>
-        </w:rPr>
-        <w:lastRenderedPageBreak/>
         <w:drawing>
-          <wp:inline distT="0" distB="0" distL="0" distR="0" wp14:anchorId="6D3C1535" wp14:editId="7CB0F865">
+          <wp:inline distT="0" distB="0" distL="0" distR="0" wp14:anchorId="28FA6A2E" wp14:editId="618E2601">
             <wp:extent cx="5274310" cy="3134995"/>
             <wp:effectExtent l="0" t="0" r="2540" b="8255"/>
-            <wp:docPr id="2087589454" name="图片 37"/>
+            <wp:docPr id="17642077" name="图片 9"/>
             <wp:cNvGraphicFramePr>
               <a:graphicFrameLocks xmlns:a="http://schemas.openxmlformats.org/drawingml/2006/main" noChangeAspect="1"/>
             </wp:cNvGraphicFramePr>
@@ -267,7 +156,7 @@
               <a:graphicData uri="http://schemas.openxmlformats.org/drawingml/2006/picture">
                 <pic:pic xmlns:pic="http://schemas.openxmlformats.org/drawingml/2006/picture">
                   <pic:nvPicPr>
-                    <pic:cNvPr id="0" name="Picture 45"/>
+                    <pic:cNvPr id="0" name="Picture 1"/>
                     <pic:cNvPicPr>
                       <a:picLocks noChangeAspect="1" noChangeArrowheads="1"/>
                     </pic:cNvPicPr>
@@ -323,25 +212,7 @@
           <w:sz w:val="24"/>
           <w:szCs w:val="24"/>
         </w:rPr>
-        <w:t>Conceptual framework of LLM-based agent with three components: brain, perception and</w:t>
-      </w:r>
-      <w:r>
-        <w:rPr>
-          <w:rFonts w:ascii="宋体" w:eastAsia="宋体" w:hAnsi="宋体" w:cs="宋体"/>
-          <w:kern w:val="0"/>
-          <w:sz w:val="24"/>
-          <w:szCs w:val="24"/>
-        </w:rPr>
-        <w:t xml:space="preserve"> </w:t>
-      </w:r>
-      <w:r>
-        <w:rPr>
-          <w:rFonts w:ascii="宋体" w:eastAsia="宋体" w:hAnsi="宋体" w:cs="宋体"/>
-          <w:kern w:val="0"/>
-          <w:sz w:val="24"/>
-          <w:szCs w:val="24"/>
-        </w:rPr>
-        <w:t>action.</w:t>
+        <w:t>Conceptual framework of LLM-based agent with three components: brain, perception and action.</w:t>
       </w:r>
     </w:p>
     <w:p>
@@ -351,55 +222,21 @@
         <w:jc w:val="left"/>
         <w:rPr>
           <w:rFonts w:ascii="微软雅黑" w:eastAsia="微软雅黑" w:hAnsi="微软雅黑" w:cs="宋体"/>
-          <w:color w:val="121212"/>
+          <w:color w:val="191B1F"/>
           <w:kern w:val="0"/>
           <w:sz w:val="24"/>
           <w:szCs w:val="24"/>
         </w:rPr>
       </w:pPr>
-      <w:proofErr w:type="gramStart"/>
       <w:r>
         <w:rPr>
           <w:rFonts w:ascii="微软雅黑" w:eastAsia="微软雅黑" w:hAnsi="微软雅黑" w:cs="宋体" w:hint="eastAsia"/>
-          <w:color w:val="121212"/>
+          <w:color w:val="191B1F"/>
           <w:kern w:val="0"/>
           <w:sz w:val="24"/>
           <w:szCs w:val="24"/>
         </w:rPr>
-        <w:t>米哈游和</w:t>
-      </w:r>
-      <w:proofErr w:type="gramEnd"/>
-      <w:r>
-        <w:rPr>
-          <w:rFonts w:ascii="微软雅黑" w:eastAsia="微软雅黑" w:hAnsi="微软雅黑" w:cs="宋体" w:hint="eastAsia"/>
-          <w:color w:val="121212"/>
-          <w:kern w:val="0"/>
-          <w:sz w:val="24"/>
-          <w:szCs w:val="24"/>
-        </w:rPr>
-        <w:t>复旦的这篇综述给定了一个LLM-based agent的概念框架图，较为清晰，细细读</w:t>
-      </w:r>
-      <w:proofErr w:type="gramStart"/>
-      <w:r>
-        <w:rPr>
-          <w:rFonts w:ascii="微软雅黑" w:eastAsia="微软雅黑" w:hAnsi="微软雅黑" w:cs="宋体" w:hint="eastAsia"/>
-          <w:color w:val="121212"/>
-          <w:kern w:val="0"/>
-          <w:sz w:val="24"/>
-          <w:szCs w:val="24"/>
-        </w:rPr>
-        <w:t>图其实</w:t>
-      </w:r>
-      <w:proofErr w:type="gramEnd"/>
-      <w:r>
-        <w:rPr>
-          <w:rFonts w:ascii="微软雅黑" w:eastAsia="微软雅黑" w:hAnsi="微软雅黑" w:cs="宋体" w:hint="eastAsia"/>
-          <w:color w:val="121212"/>
-          <w:kern w:val="0"/>
-          <w:sz w:val="24"/>
-          <w:szCs w:val="24"/>
-        </w:rPr>
-        <w:t>就能理解这个框架，加上一些认识和细化后，大概意思是说：</w:t>
+        <w:t>这篇综述给定了一个LLM-based agent较为清晰的概念框架图，其图注做的非常清晰，可以仔细读图来理解这个框架。加上一些认识和细化后，大概意思是说：</w:t>
       </w:r>
     </w:p>
     <w:p>
@@ -407,13 +244,13 @@
         <w:widowControl/>
         <w:numPr>
           <w:ilvl w:val="0"/>
-          <w:numId w:val="44"/>
+          <w:numId w:val="59"/>
         </w:numPr>
         <w:shd w:val="clear" w:color="auto" w:fill="FFFFFF"/>
         <w:jc w:val="left"/>
         <w:rPr>
-          <w:rFonts w:ascii="微软雅黑" w:eastAsia="微软雅黑" w:hAnsi="微软雅黑" w:cs="宋体"/>
-          <w:color w:val="121212"/>
+          <w:rFonts w:ascii="微软雅黑" w:eastAsia="微软雅黑" w:hAnsi="微软雅黑" w:cs="宋体" w:hint="eastAsia"/>
+          <w:color w:val="191B1F"/>
           <w:kern w:val="0"/>
           <w:sz w:val="24"/>
           <w:szCs w:val="24"/>
@@ -422,108 +259,228 @@
       <w:r>
         <w:rPr>
           <w:rFonts w:ascii="微软雅黑" w:eastAsia="微软雅黑" w:hAnsi="微软雅黑" w:cs="宋体" w:hint="eastAsia"/>
-          <w:color w:val="121212"/>
+          <w:color w:val="191B1F"/>
           <w:kern w:val="0"/>
           <w:sz w:val="24"/>
           <w:szCs w:val="24"/>
         </w:rPr>
-        <w:t>Agent首先是“运动”在</w:t>
+        <w:t>Agent首先是“运动”在”环境“（Enviroment）中的，环境是一种状态空间，而运动是一个抽象概念，可以将其理解为Agent的存在形式，是其所有行为的总和。可以说agent的一切都是和这个环境相关联</w:t>
       </w:r>
-      <w:proofErr w:type="gramStart"/>
       <w:r>
         <w:rPr>
           <w:rFonts w:ascii="微软雅黑" w:eastAsia="微软雅黑" w:hAnsi="微软雅黑" w:cs="宋体" w:hint="eastAsia"/>
-          <w:color w:val="121212"/>
+          <w:color w:val="191B1F"/>
           <w:kern w:val="0"/>
           <w:sz w:val="24"/>
           <w:szCs w:val="24"/>
         </w:rPr>
-        <w:t>”</w:t>
+        <w:lastRenderedPageBreak/>
+        <w:t>的，包括感知（输入），大脑（各种类型的内部处理），行动（输出）。</w:t>
       </w:r>
-      <w:proofErr w:type="gramEnd"/>
-      <w:r>
+    </w:p>
+    <w:p>
+      <w:pPr>
+        <w:widowControl/>
+        <w:shd w:val="clear" w:color="auto" w:fill="FFFFFF"/>
+        <w:jc w:val="left"/>
         <w:rPr>
           <w:rFonts w:ascii="微软雅黑" w:eastAsia="微软雅黑" w:hAnsi="微软雅黑" w:cs="宋体" w:hint="eastAsia"/>
-          <w:color w:val="121212"/>
+          <w:color w:val="535861"/>
           <w:kern w:val="0"/>
           <w:sz w:val="24"/>
           <w:szCs w:val="24"/>
         </w:rPr>
-        <w:t>环境“（</w:t>
-      </w:r>
-      <w:proofErr w:type="spellStart"/>
+      </w:pPr>
       <w:r>
         <w:rPr>
           <w:rFonts w:ascii="微软雅黑" w:eastAsia="微软雅黑" w:hAnsi="微软雅黑" w:cs="宋体" w:hint="eastAsia"/>
-          <w:color w:val="121212"/>
+          <w:color w:val="535861"/>
           <w:kern w:val="0"/>
           <w:sz w:val="24"/>
           <w:szCs w:val="24"/>
         </w:rPr>
-        <w:t>Enviroment</w:t>
+        <w:t>Agent也是环境的一部分，因而agen的行动改变环境时也可以改变agent自身。</w:t>
       </w:r>
-      <w:proofErr w:type="spellEnd"/>
-      <w:r>
+    </w:p>
+    <w:p>
+      <w:pPr>
+        <w:widowControl/>
+        <w:numPr>
+          <w:ilvl w:val="0"/>
+          <w:numId w:val="60"/>
+        </w:numPr>
+        <w:shd w:val="clear" w:color="auto" w:fill="FFFFFF"/>
+        <w:jc w:val="left"/>
         <w:rPr>
           <w:rFonts w:ascii="微软雅黑" w:eastAsia="微软雅黑" w:hAnsi="微软雅黑" w:cs="宋体" w:hint="eastAsia"/>
-          <w:color w:val="121212"/>
+          <w:color w:val="191B1F"/>
           <w:kern w:val="0"/>
           <w:sz w:val="24"/>
           <w:szCs w:val="24"/>
         </w:rPr>
-        <w:t>）中的，环境是一种状态空间，而运动是一个抽象概念，可以将其理解为Agent的根本属性和存在形式（疑似有点马哲）。可以说agent的一切都是和这个环境相关联的，包括感知（输入），大脑（各种类型的内部处理），行动（输出）。</w:t>
+      </w:pPr>
+      <w:r>
+        <w:rPr>
+          <w:rFonts w:ascii="微软雅黑" w:eastAsia="微软雅黑" w:hAnsi="微软雅黑" w:cs="宋体" w:hint="eastAsia"/>
+          <w:color w:val="191B1F"/>
+          <w:kern w:val="0"/>
+          <w:sz w:val="24"/>
+          <w:szCs w:val="24"/>
+        </w:rPr>
+        <w:t>Agent的“运动”可以被大致分类为感知，内部处理，行动三个部分。分别对应图中</w:t>
       </w:r>
       <w:r>
         <w:rPr>
           <w:rFonts w:ascii="微软雅黑" w:eastAsia="微软雅黑" w:hAnsi="微软雅黑" w:cs="宋体" w:hint="eastAsia"/>
           <w:b/>
           <w:bCs/>
-          <w:color w:val="121212"/>
+          <w:color w:val="191B1F"/>
           <w:kern w:val="0"/>
           <w:sz w:val="24"/>
           <w:szCs w:val="24"/>
         </w:rPr>
-        <w:t>Agent也是环境的一部分，因而</w:t>
+        <w:t>Perception，Brain，Action</w:t>
       </w:r>
-      <w:proofErr w:type="spellStart"/>
+      <w:r>
+        <w:rPr>
+          <w:rFonts w:ascii="微软雅黑" w:eastAsia="微软雅黑" w:hAnsi="微软雅黑" w:cs="宋体" w:hint="eastAsia"/>
+          <w:color w:val="191B1F"/>
+          <w:kern w:val="0"/>
+          <w:sz w:val="24"/>
+          <w:szCs w:val="24"/>
+        </w:rPr>
+        <w:t>三个模块。Brain模块承担记忆、思考和决策等内在的任务；感知模块负责感知和处理来自外部环境的多模态信息；行动模块负责使用工具执行任务并影响周围环境。三个模块描述了一个agent自身状态的全部组成。</w:t>
+      </w:r>
+    </w:p>
+    <w:p>
+      <w:pPr>
+        <w:widowControl/>
+        <w:shd w:val="clear" w:color="auto" w:fill="FFFFFF"/>
+        <w:jc w:val="left"/>
+        <w:rPr>
+          <w:rFonts w:ascii="微软雅黑" w:eastAsia="微软雅黑" w:hAnsi="微软雅黑" w:cs="宋体" w:hint="eastAsia"/>
+          <w:color w:val="535861"/>
+          <w:kern w:val="0"/>
+          <w:sz w:val="24"/>
+          <w:szCs w:val="24"/>
+        </w:rPr>
+      </w:pPr>
+      <w:r>
+        <w:rPr>
+          <w:rFonts w:ascii="微软雅黑" w:eastAsia="微软雅黑" w:hAnsi="微软雅黑" w:cs="宋体" w:hint="eastAsia"/>
+          <w:color w:val="535861"/>
+          <w:kern w:val="0"/>
+          <w:sz w:val="24"/>
+          <w:szCs w:val="24"/>
+        </w:rPr>
+        <w:t>其机理分别于类似于人类用眼睛，耳朵等获得信息，大脑用于处理信息和驱动四肢，四肢用于改变环境和改变人类自身。</w:t>
+      </w:r>
+    </w:p>
+    <w:p>
+      <w:pPr>
+        <w:widowControl/>
+        <w:numPr>
+          <w:ilvl w:val="0"/>
+          <w:numId w:val="61"/>
+        </w:numPr>
+        <w:shd w:val="clear" w:color="auto" w:fill="FFFFFF"/>
+        <w:jc w:val="left"/>
+        <w:rPr>
+          <w:rFonts w:ascii="微软雅黑" w:eastAsia="微软雅黑" w:hAnsi="微软雅黑" w:cs="宋体" w:hint="eastAsia"/>
+          <w:color w:val="191B1F"/>
+          <w:kern w:val="0"/>
+          <w:sz w:val="24"/>
+          <w:szCs w:val="24"/>
+        </w:rPr>
+      </w:pPr>
       <w:r>
         <w:rPr>
           <w:rFonts w:ascii="微软雅黑" w:eastAsia="微软雅黑" w:hAnsi="微软雅黑" w:cs="宋体" w:hint="eastAsia"/>
           <w:b/>
           <w:bCs/>
-          <w:color w:val="121212"/>
+          <w:color w:val="191B1F"/>
           <w:kern w:val="0"/>
           <w:sz w:val="24"/>
           <w:szCs w:val="24"/>
         </w:rPr>
-        <w:t>agen</w:t>
+        <w:t>Agent的内部信息通路是Perception-&gt;Brain-&gt;Action，而信息通路的设计本身也应该是Agent的一部分。</w:t>
       </w:r>
-      <w:proofErr w:type="spellEnd"/>
+      <w:r>
+        <w:rPr>
+          <w:rFonts w:ascii="微软雅黑" w:eastAsia="微软雅黑" w:hAnsi="微软雅黑" w:cs="宋体" w:hint="eastAsia"/>
+          <w:color w:val="191B1F"/>
+          <w:kern w:val="0"/>
+          <w:sz w:val="24"/>
+          <w:szCs w:val="24"/>
+        </w:rPr>
+        <w:t>类似于人类的神经信号传输，决定了一些Agent可表征的信息、信息损失和处理效率问题。宏观来看，agent应该通过一轮或多轮的”输入-&gt;处理-&gt;输出“来完成一个任务（有点类似Re-Act框架，但这里更加宏观），是否结束任务应由外界中断和反馈信息来确定。</w:t>
+      </w:r>
+    </w:p>
+    <w:p>
+      <w:pPr>
+        <w:widowControl/>
+        <w:shd w:val="clear" w:color="auto" w:fill="FFFFFF"/>
+        <w:jc w:val="left"/>
+        <w:rPr>
+          <w:rFonts w:ascii="微软雅黑" w:eastAsia="微软雅黑" w:hAnsi="微软雅黑" w:cs="宋体" w:hint="eastAsia"/>
+          <w:color w:val="535861"/>
+          <w:kern w:val="0"/>
+          <w:sz w:val="24"/>
+          <w:szCs w:val="24"/>
+        </w:rPr>
+      </w:pPr>
+      <w:r>
+        <w:rPr>
+          <w:rFonts w:ascii="微软雅黑" w:eastAsia="微软雅黑" w:hAnsi="微软雅黑" w:cs="宋体" w:hint="eastAsia"/>
+          <w:color w:val="535861"/>
+          <w:kern w:val="0"/>
+          <w:sz w:val="24"/>
+          <w:szCs w:val="24"/>
+        </w:rPr>
+        <w:t>数据通路是一个非常复杂和</w:t>
+      </w:r>
       <w:r>
         <w:rPr>
           <w:rFonts w:ascii="微软雅黑" w:eastAsia="微软雅黑" w:hAnsi="微软雅黑" w:cs="宋体" w:hint="eastAsia"/>
           <w:b/>
           <w:bCs/>
-          <w:color w:val="121212"/>
+          <w:color w:val="535861"/>
           <w:kern w:val="0"/>
           <w:sz w:val="24"/>
           <w:szCs w:val="24"/>
         </w:rPr>
-        <w:t>的行动改变环境时也可以改变agent自身。</w:t>
+        <w:t>工程性</w:t>
+      </w:r>
+      <w:r>
+        <w:rPr>
+          <w:rFonts w:ascii="微软雅黑" w:eastAsia="微软雅黑" w:hAnsi="微软雅黑" w:cs="宋体" w:hint="eastAsia"/>
+          <w:color w:val="535861"/>
+          <w:kern w:val="0"/>
+          <w:sz w:val="24"/>
+          <w:szCs w:val="24"/>
+        </w:rPr>
+        <w:t>的问题：一个单独的感知部分，目前看来可以把各种信息转成自然语言描述塞到处理部分去，也可以端到端多模态地处理。一个单独的处理部分，引入知识库，记忆流，CoT，Self-Consistency，都不难，可以按单元组织起来。一个单独的行动部分也不难，实现一些工具函数的集合就可以了。最难地部分在于设计一条数据通路，能够把每个部分串起</w:t>
+      </w:r>
+      <w:r>
+        <w:rPr>
+          <w:rFonts w:ascii="微软雅黑" w:eastAsia="微软雅黑" w:hAnsi="微软雅黑" w:cs="宋体" w:hint="eastAsia"/>
+          <w:color w:val="535861"/>
+          <w:kern w:val="0"/>
+          <w:sz w:val="24"/>
+          <w:szCs w:val="24"/>
+        </w:rPr>
+        <w:lastRenderedPageBreak/>
+        <w:t>来，不断地"输入-&gt;处理-&gt;输出",不断地接受环境反馈并改变环境，自主地达到agent的内在目标。</w:t>
       </w:r>
     </w:p>
     <w:p>
       <w:pPr>
         <w:widowControl/>
-        <w:numPr>
-          <w:ilvl w:val="0"/>
-          <w:numId w:val="44"/>
-        </w:numPr>
         <w:shd w:val="clear" w:color="auto" w:fill="FFFFFF"/>
         <w:jc w:val="left"/>
         <w:rPr>
-          <w:rFonts w:ascii="微软雅黑" w:eastAsia="微软雅黑" w:hAnsi="微软雅黑" w:cs="宋体"/>
-          <w:color w:val="121212"/>
+          <w:rFonts w:ascii="微软雅黑" w:eastAsia="微软雅黑" w:hAnsi="微软雅黑" w:cs="宋体" w:hint="eastAsia"/>
+          <w:color w:val="191B1F"/>
           <w:kern w:val="0"/>
           <w:sz w:val="24"/>
           <w:szCs w:val="24"/>
@@ -532,59 +489,58 @@
       <w:r>
         <w:rPr>
           <w:rFonts w:ascii="微软雅黑" w:eastAsia="微软雅黑" w:hAnsi="微软雅黑" w:cs="宋体" w:hint="eastAsia"/>
-          <w:color w:val="121212"/>
+          <w:color w:val="191B1F"/>
           <w:kern w:val="0"/>
           <w:sz w:val="24"/>
           <w:szCs w:val="24"/>
         </w:rPr>
-        <w:t>Agent的“运动”可以被大致分类为感知，内部处理，行动三个部分。分别对应图中</w:t>
+        <w:t>为什么是多轮呢？作为人类，很多时候我们做了一件事才能看到结果，通过对上一件事的结果再次"输入-&gt;处理-&gt;输出"，我们会推理出所做的上一件事的效果如何，而正是通过这种评价，我们决定要不要继续做这件事和下一步怎么进行。这其实是多轮的"输入-&gt;处理-&gt;输出"。</w:t>
+      </w:r>
+    </w:p>
+    <w:p>
+      <w:pPr>
+        <w:widowControl/>
+        <w:shd w:val="clear" w:color="auto" w:fill="FFFFFF"/>
+        <w:jc w:val="left"/>
+        <w:rPr>
+          <w:rFonts w:ascii="微软雅黑" w:eastAsia="微软雅黑" w:hAnsi="微软雅黑" w:cs="宋体" w:hint="eastAsia"/>
+          <w:color w:val="191B1F"/>
+          <w:kern w:val="0"/>
+          <w:sz w:val="24"/>
+          <w:szCs w:val="24"/>
+        </w:rPr>
+      </w:pPr>
+      <w:r>
+        <w:rPr>
+          <w:rFonts w:ascii="微软雅黑" w:eastAsia="微软雅黑" w:hAnsi="微软雅黑" w:cs="宋体" w:hint="eastAsia"/>
+          <w:color w:val="191B1F"/>
+          <w:kern w:val="0"/>
+          <w:sz w:val="24"/>
+          <w:szCs w:val="24"/>
+        </w:rPr>
+        <w:t>从这个角度看，</w:t>
       </w:r>
       <w:r>
         <w:rPr>
           <w:rFonts w:ascii="微软雅黑" w:eastAsia="微软雅黑" w:hAnsi="微软雅黑" w:cs="宋体" w:hint="eastAsia"/>
           <w:b/>
           <w:bCs/>
-          <w:color w:val="121212"/>
+          <w:color w:val="191B1F"/>
           <w:kern w:val="0"/>
           <w:sz w:val="24"/>
           <w:szCs w:val="24"/>
         </w:rPr>
-        <w:t>Perception，Brain，Action</w:t>
-      </w:r>
-      <w:r>
-        <w:rPr>
-          <w:rFonts w:ascii="微软雅黑" w:eastAsia="微软雅黑" w:hAnsi="微软雅黑" w:cs="宋体" w:hint="eastAsia"/>
-          <w:color w:val="121212"/>
-          <w:kern w:val="0"/>
-          <w:sz w:val="24"/>
-          <w:szCs w:val="24"/>
-        </w:rPr>
-        <w:t>三个模块。Brain模块承担记忆、思考和决策等内在的任务；感知模块负责感知和处理来自外部环境的多模态信息；行动模块负责使用工具执行任务并影响周围环境。三</w:t>
-      </w:r>
-      <w:r>
-        <w:rPr>
-          <w:rFonts w:ascii="微软雅黑" w:eastAsia="微软雅黑" w:hAnsi="微软雅黑" w:cs="宋体" w:hint="eastAsia"/>
-          <w:color w:val="121212"/>
-          <w:kern w:val="0"/>
-          <w:sz w:val="24"/>
-          <w:szCs w:val="24"/>
-        </w:rPr>
-        <w:lastRenderedPageBreak/>
-        <w:t>个模块描述了一个agent自身状态的全部组成。其机理分别于类似于人类用眼睛，耳朵等获得信息，大脑用于处理信息和驱动四肢，四肢用于改变环境和改变人类自身。</w:t>
+        <w:t>如果一个agent评估了自身完成任务的情况，并且能够对没有完成好的情况制定进一步方案，或是向人类寻求帮助，是感知环境和接受反馈的智能表现。</w:t>
       </w:r>
     </w:p>
     <w:p>
       <w:pPr>
         <w:widowControl/>
-        <w:numPr>
-          <w:ilvl w:val="0"/>
-          <w:numId w:val="44"/>
-        </w:numPr>
         <w:shd w:val="clear" w:color="auto" w:fill="FFFFFF"/>
         <w:jc w:val="left"/>
         <w:rPr>
-          <w:rFonts w:ascii="微软雅黑" w:eastAsia="微软雅黑" w:hAnsi="微软雅黑" w:cs="宋体"/>
-          <w:color w:val="121212"/>
+          <w:rFonts w:ascii="微软雅黑" w:eastAsia="微软雅黑" w:hAnsi="微软雅黑" w:cs="宋体" w:hint="eastAsia"/>
+          <w:color w:val="191B1F"/>
           <w:kern w:val="0"/>
           <w:sz w:val="24"/>
           <w:szCs w:val="24"/>
@@ -593,131 +549,7 @@
       <w:r>
         <w:rPr>
           <w:rFonts w:ascii="微软雅黑" w:eastAsia="微软雅黑" w:hAnsi="微软雅黑" w:cs="宋体" w:hint="eastAsia"/>
-          <w:b/>
-          <w:bCs/>
-          <w:color w:val="121212"/>
-          <w:kern w:val="0"/>
-          <w:sz w:val="24"/>
-          <w:szCs w:val="24"/>
-        </w:rPr>
-        <w:t>Agent的内部信息通路是Perception-&gt;Brain-&gt;Action，而信息通路的设计本身也应该是Agent的一部分。</w:t>
-      </w:r>
-      <w:r>
-        <w:rPr>
-          <w:rFonts w:ascii="微软雅黑" w:eastAsia="微软雅黑" w:hAnsi="微软雅黑" w:cs="宋体" w:hint="eastAsia"/>
-          <w:color w:val="121212"/>
-          <w:kern w:val="0"/>
-          <w:sz w:val="24"/>
-          <w:szCs w:val="24"/>
-        </w:rPr>
-        <w:t>类似于人类的神经信号传输，决定了一些Agent可表征的信息、信息损失和处理效率问题。宏观来看，agent应该通过一轮或多轮的</w:t>
-      </w:r>
-      <w:proofErr w:type="gramStart"/>
-      <w:r>
-        <w:rPr>
-          <w:rFonts w:ascii="微软雅黑" w:eastAsia="微软雅黑" w:hAnsi="微软雅黑" w:cs="宋体" w:hint="eastAsia"/>
-          <w:color w:val="121212"/>
-          <w:kern w:val="0"/>
-          <w:sz w:val="24"/>
-          <w:szCs w:val="24"/>
-        </w:rPr>
-        <w:t>”</w:t>
-      </w:r>
-      <w:proofErr w:type="gramEnd"/>
-      <w:r>
-        <w:rPr>
-          <w:rFonts w:ascii="微软雅黑" w:eastAsia="微软雅黑" w:hAnsi="微软雅黑" w:cs="宋体" w:hint="eastAsia"/>
-          <w:color w:val="121212"/>
-          <w:kern w:val="0"/>
-          <w:sz w:val="24"/>
-          <w:szCs w:val="24"/>
-        </w:rPr>
-        <w:t>输入-&gt;处理-&gt;输出“来完成一个任务（类似Re-Act框架），是否结束任务应由外界中断和反馈信息来确定。</w:t>
-      </w:r>
-    </w:p>
-    <w:p>
-      <w:pPr>
-        <w:widowControl/>
-        <w:shd w:val="clear" w:color="auto" w:fill="FFFFFF"/>
-        <w:jc w:val="left"/>
-        <w:rPr>
-          <w:rFonts w:ascii="微软雅黑" w:eastAsia="微软雅黑" w:hAnsi="微软雅黑" w:cs="宋体"/>
-          <w:color w:val="636363"/>
-          <w:kern w:val="0"/>
-          <w:sz w:val="24"/>
-          <w:szCs w:val="24"/>
-        </w:rPr>
-      </w:pPr>
-      <w:r>
-        <w:rPr>
-          <w:rFonts w:ascii="微软雅黑" w:eastAsia="微软雅黑" w:hAnsi="微软雅黑" w:cs="宋体" w:hint="eastAsia"/>
-          <w:color w:val="636363"/>
-          <w:kern w:val="0"/>
-          <w:sz w:val="24"/>
-          <w:szCs w:val="24"/>
-        </w:rPr>
-        <w:t>为什么是多轮呢？作为人类，很多时候我们做了一件事才能看到结果，通过对上一件事的结果再次</w:t>
-      </w:r>
-      <w:proofErr w:type="gramStart"/>
-      <w:r>
-        <w:rPr>
-          <w:rFonts w:ascii="微软雅黑" w:eastAsia="微软雅黑" w:hAnsi="微软雅黑" w:cs="宋体" w:hint="eastAsia"/>
-          <w:color w:val="636363"/>
-          <w:kern w:val="0"/>
-          <w:sz w:val="24"/>
-          <w:szCs w:val="24"/>
-        </w:rPr>
-        <w:t>”</w:t>
-      </w:r>
-      <w:proofErr w:type="gramEnd"/>
-      <w:r>
-        <w:rPr>
-          <w:rFonts w:ascii="微软雅黑" w:eastAsia="微软雅黑" w:hAnsi="微软雅黑" w:cs="宋体" w:hint="eastAsia"/>
-          <w:color w:val="636363"/>
-          <w:kern w:val="0"/>
-          <w:sz w:val="24"/>
-          <w:szCs w:val="24"/>
-        </w:rPr>
-        <w:t>输入-&gt;处理“，我们会推理出所做的上一件事的效果如何，而正是通过这种评价，我们决定要不要继续做这件事和下一步怎么进行。这其实是多轮的</w:t>
-      </w:r>
-      <w:proofErr w:type="gramStart"/>
-      <w:r>
-        <w:rPr>
-          <w:rFonts w:ascii="微软雅黑" w:eastAsia="微软雅黑" w:hAnsi="微软雅黑" w:cs="宋体" w:hint="eastAsia"/>
-          <w:color w:val="636363"/>
-          <w:kern w:val="0"/>
-          <w:sz w:val="24"/>
-          <w:szCs w:val="24"/>
-        </w:rPr>
-        <w:t>”</w:t>
-      </w:r>
-      <w:proofErr w:type="gramEnd"/>
-      <w:r>
-        <w:rPr>
-          <w:rFonts w:ascii="微软雅黑" w:eastAsia="微软雅黑" w:hAnsi="微软雅黑" w:cs="宋体" w:hint="eastAsia"/>
-          <w:color w:val="636363"/>
-          <w:kern w:val="0"/>
-          <w:sz w:val="24"/>
-          <w:szCs w:val="24"/>
-        </w:rPr>
-        <w:t>输入-&gt;处理-&gt;输出“。从这个角度看，</w:t>
-      </w:r>
-      <w:r>
-        <w:rPr>
-          <w:rFonts w:ascii="微软雅黑" w:eastAsia="微软雅黑" w:hAnsi="微软雅黑" w:cs="宋体" w:hint="eastAsia"/>
-          <w:b/>
-          <w:bCs/>
-          <w:color w:val="636363"/>
-          <w:kern w:val="0"/>
-          <w:sz w:val="24"/>
-          <w:szCs w:val="24"/>
-        </w:rPr>
-        <w:t>如果一个agent评估了自身完成任务的情况，并且能够对没有完成好的情况制定进一步方案，或是向人类寻求帮助，是感知环境和接受反馈的智能表现。</w:t>
-      </w:r>
-      <w:r>
-        <w:rPr>
-          <w:rFonts w:ascii="微软雅黑" w:eastAsia="微软雅黑" w:hAnsi="微软雅黑" w:cs="宋体" w:hint="eastAsia"/>
-          <w:color w:val="636363"/>
+          <w:color w:val="191B1F"/>
           <w:kern w:val="0"/>
           <w:sz w:val="24"/>
           <w:szCs w:val="24"/>
@@ -728,11 +560,15 @@
     <w:p>
       <w:pPr>
         <w:widowControl/>
+        <w:numPr>
+          <w:ilvl w:val="0"/>
+          <w:numId w:val="62"/>
+        </w:numPr>
         <w:shd w:val="clear" w:color="auto" w:fill="FFFFFF"/>
         <w:jc w:val="left"/>
         <w:rPr>
-          <w:rFonts w:ascii="微软雅黑" w:eastAsia="微软雅黑" w:hAnsi="微软雅黑" w:cs="宋体"/>
-          <w:color w:val="121212"/>
+          <w:rFonts w:ascii="微软雅黑" w:eastAsia="微软雅黑" w:hAnsi="微软雅黑" w:cs="宋体" w:hint="eastAsia"/>
+          <w:color w:val="191B1F"/>
           <w:kern w:val="0"/>
           <w:sz w:val="24"/>
           <w:szCs w:val="24"/>
@@ -741,7 +577,7 @@
       <w:r>
         <w:rPr>
           <w:rFonts w:ascii="微软雅黑" w:eastAsia="微软雅黑" w:hAnsi="微软雅黑" w:cs="宋体" w:hint="eastAsia"/>
-          <w:color w:val="121212"/>
+          <w:color w:val="191B1F"/>
           <w:kern w:val="0"/>
           <w:sz w:val="24"/>
           <w:szCs w:val="24"/>
@@ -757,26 +593,26 @@
         <w:jc w:val="left"/>
         <w:outlineLvl w:val="2"/>
         <w:rPr>
-          <w:rFonts w:ascii="微软雅黑" w:eastAsia="微软雅黑" w:hAnsi="微软雅黑" w:cs="宋体"/>
-          <w:b/>
-          <w:bCs/>
-          <w:color w:val="121212"/>
-          <w:kern w:val="0"/>
-          <w:sz w:val="26"/>
-          <w:szCs w:val="26"/>
-        </w:rPr>
-      </w:pPr>
-      <w:r>
-        <w:rPr>
           <w:rFonts w:ascii="微软雅黑" w:eastAsia="微软雅黑" w:hAnsi="微软雅黑" w:cs="宋体" w:hint="eastAsia"/>
           <w:b/>
           <w:bCs/>
-          <w:color w:val="121212"/>
+          <w:color w:val="191B1F"/>
           <w:kern w:val="0"/>
           <w:sz w:val="26"/>
           <w:szCs w:val="26"/>
         </w:rPr>
-        <w:t>1.2 Brain模块的构件框架</w:t>
+      </w:pPr>
+      <w:r>
+        <w:rPr>
+          <w:rFonts w:ascii="微软雅黑" w:eastAsia="微软雅黑" w:hAnsi="微软雅黑" w:cs="宋体" w:hint="eastAsia"/>
+          <w:b/>
+          <w:bCs/>
+          <w:color w:val="191B1F"/>
+          <w:kern w:val="0"/>
+          <w:sz w:val="26"/>
+          <w:szCs w:val="26"/>
+        </w:rPr>
+        <w:t>Brain模块的构件框架</w:t>
       </w:r>
     </w:p>
     <w:p>
@@ -784,7 +620,7 @@
         <w:widowControl/>
         <w:jc w:val="center"/>
         <w:rPr>
-          <w:rFonts w:ascii="宋体" w:eastAsia="宋体" w:hAnsi="宋体" w:cs="宋体"/>
+          <w:rFonts w:ascii="宋体" w:eastAsia="宋体" w:hAnsi="宋体" w:cs="宋体" w:hint="eastAsia"/>
           <w:kern w:val="0"/>
           <w:sz w:val="24"/>
           <w:szCs w:val="24"/>
@@ -800,10 +636,10 @@
         </w:rPr>
         <w:lastRenderedPageBreak/>
         <w:drawing>
-          <wp:inline distT="0" distB="0" distL="0" distR="0" wp14:anchorId="35069634" wp14:editId="6FB5624E">
-            <wp:extent cx="5274310" cy="6390640"/>
+          <wp:inline distT="0" distB="0" distL="0" distR="0" wp14:anchorId="29C82CD8" wp14:editId="255D77E8">
+            <wp:extent cx="5274310" cy="6387465"/>
             <wp:effectExtent l="0" t="0" r="2540" b="0"/>
-            <wp:docPr id="58480909" name="图片 36"/>
+            <wp:docPr id="63127033" name="图片 8"/>
             <wp:cNvGraphicFramePr>
               <a:graphicFrameLocks xmlns:a="http://schemas.openxmlformats.org/drawingml/2006/main" noChangeAspect="1"/>
             </wp:cNvGraphicFramePr>
@@ -811,7 +647,7 @@
               <a:graphicData uri="http://schemas.openxmlformats.org/drawingml/2006/picture">
                 <pic:pic xmlns:pic="http://schemas.openxmlformats.org/drawingml/2006/picture">
                   <pic:nvPicPr>
-                    <pic:cNvPr id="0" name="Picture 46"/>
+                    <pic:cNvPr id="0" name="Picture 2"/>
                     <pic:cNvPicPr>
                       <a:picLocks noChangeAspect="1" noChangeArrowheads="1"/>
                     </pic:cNvPicPr>
@@ -832,7 +668,7 @@
                   <pic:spPr bwMode="auto">
                     <a:xfrm>
                       <a:off x="0" y="0"/>
-                      <a:ext cx="5274310" cy="6390640"/>
+                      <a:ext cx="5274310" cy="6387465"/>
                     </a:xfrm>
                     <a:prstGeom prst="rect">
                       <a:avLst/>
@@ -877,7 +713,7 @@
         <w:jc w:val="left"/>
         <w:rPr>
           <w:rFonts w:ascii="微软雅黑" w:eastAsia="微软雅黑" w:hAnsi="微软雅黑" w:cs="宋体"/>
-          <w:color w:val="121212"/>
+          <w:color w:val="191B1F"/>
           <w:kern w:val="0"/>
           <w:sz w:val="24"/>
           <w:szCs w:val="24"/>
@@ -886,122 +722,74 @@
       <w:r>
         <w:rPr>
           <w:rFonts w:ascii="微软雅黑" w:eastAsia="微软雅黑" w:hAnsi="微软雅黑" w:cs="宋体" w:hint="eastAsia"/>
-          <w:color w:val="121212"/>
+          <w:color w:val="191B1F"/>
           <w:kern w:val="0"/>
           <w:sz w:val="24"/>
           <w:szCs w:val="24"/>
         </w:rPr>
-        <w:t>Brain理所当然是</w:t>
-      </w:r>
-      <w:proofErr w:type="gramStart"/>
-      <w:r>
-        <w:rPr>
-          <w:rFonts w:ascii="微软雅黑" w:eastAsia="微软雅黑" w:hAnsi="微软雅黑" w:cs="宋体" w:hint="eastAsia"/>
-          <w:color w:val="121212"/>
-          <w:kern w:val="0"/>
-          <w:sz w:val="24"/>
-          <w:szCs w:val="24"/>
-        </w:rPr>
-        <w:t>最</w:t>
-      </w:r>
-      <w:proofErr w:type="gramEnd"/>
-      <w:r>
-        <w:rPr>
-          <w:rFonts w:ascii="微软雅黑" w:eastAsia="微软雅黑" w:hAnsi="微软雅黑" w:cs="宋体" w:hint="eastAsia"/>
-          <w:color w:val="121212"/>
-          <w:kern w:val="0"/>
-          <w:sz w:val="24"/>
-          <w:szCs w:val="24"/>
-        </w:rPr>
-        <w:t>核心的模块。Brain的运动机制大概为：</w:t>
+        <w:t>Brain理所当然是最核心的模块。Brain的运动机制大概为：</w:t>
       </w:r>
       <w:r>
         <w:rPr>
           <w:rFonts w:ascii="微软雅黑" w:eastAsia="微软雅黑" w:hAnsi="微软雅黑" w:cs="宋体" w:hint="eastAsia"/>
           <w:b/>
           <w:bCs/>
-          <w:color w:val="121212"/>
+          <w:color w:val="191B1F"/>
           <w:kern w:val="0"/>
           <w:sz w:val="24"/>
           <w:szCs w:val="24"/>
         </w:rPr>
-        <w:t xml:space="preserve">从内部信息通路接受感知模块传来的输入-&gt;将输入作为参数，从模块内的知识和记忆构件检索（似乎可统称为 </w:t>
+        <w:t>从内部信息通路接受感知模块传来的输入-&gt;将输入作为参数，从模块内的知识和记忆构件检索（似乎可统称为 ”内存“）-&gt;综合输入和检索出的数据信息进行推理和计划-&gt;从内部信息通路输出行动序列到行动模块，并且进行模块内部知识和记忆的更新。</w:t>
       </w:r>
-      <w:proofErr w:type="gramStart"/>
+    </w:p>
+    <w:p>
+      <w:pPr>
+        <w:widowControl/>
+        <w:shd w:val="clear" w:color="auto" w:fill="FFFFFF"/>
+        <w:jc w:val="left"/>
+        <w:rPr>
+          <w:rFonts w:ascii="微软雅黑" w:eastAsia="微软雅黑" w:hAnsi="微软雅黑" w:cs="宋体" w:hint="eastAsia"/>
+          <w:color w:val="191B1F"/>
+          <w:kern w:val="0"/>
+          <w:sz w:val="24"/>
+          <w:szCs w:val="24"/>
+        </w:rPr>
+      </w:pPr>
+      <w:r>
+        <w:rPr>
+          <w:rFonts w:ascii="微软雅黑" w:eastAsia="微软雅黑" w:hAnsi="微软雅黑" w:cs="宋体" w:hint="eastAsia"/>
+          <w:color w:val="191B1F"/>
+          <w:kern w:val="0"/>
+          <w:sz w:val="24"/>
+          <w:szCs w:val="24"/>
+        </w:rPr>
+        <w:lastRenderedPageBreak/>
+        <w:t>按论文的框架，Brain模块有5个要素：自然语言交互，知识，记忆，推理和规划，可迁移性和通用性。</w:t>
+      </w:r>
+    </w:p>
+    <w:p>
+      <w:pPr>
+        <w:widowControl/>
+        <w:numPr>
+          <w:ilvl w:val="0"/>
+          <w:numId w:val="63"/>
+        </w:numPr>
+        <w:shd w:val="clear" w:color="auto" w:fill="FFFFFF"/>
+        <w:jc w:val="left"/>
+        <w:rPr>
+          <w:rFonts w:ascii="微软雅黑" w:eastAsia="微软雅黑" w:hAnsi="微软雅黑" w:cs="宋体" w:hint="eastAsia"/>
+          <w:color w:val="191B1F"/>
+          <w:kern w:val="0"/>
+          <w:sz w:val="24"/>
+          <w:szCs w:val="24"/>
+        </w:rPr>
+      </w:pPr>
       <w:r>
         <w:rPr>
           <w:rFonts w:ascii="微软雅黑" w:eastAsia="微软雅黑" w:hAnsi="微软雅黑" w:cs="宋体" w:hint="eastAsia"/>
           <w:b/>
           <w:bCs/>
-          <w:color w:val="121212"/>
-          <w:kern w:val="0"/>
-          <w:sz w:val="24"/>
-          <w:szCs w:val="24"/>
-        </w:rPr>
-        <w:t>”</w:t>
-      </w:r>
-      <w:proofErr w:type="gramEnd"/>
-      <w:r>
-        <w:rPr>
-          <w:rFonts w:ascii="微软雅黑" w:eastAsia="微软雅黑" w:hAnsi="微软雅黑" w:cs="宋体" w:hint="eastAsia"/>
-          <w:b/>
-          <w:bCs/>
-          <w:color w:val="121212"/>
-          <w:kern w:val="0"/>
-          <w:sz w:val="24"/>
-          <w:szCs w:val="24"/>
-        </w:rPr>
-        <w:t>内存“）-&gt;综合输入和检索出的数据信息进行推理和计划-&gt;从内部信息通路输出行动序列到行动模块，并且进行模块内部知识和记忆的更新。</w:t>
-      </w:r>
-    </w:p>
-    <w:p>
-      <w:pPr>
-        <w:widowControl/>
-        <w:shd w:val="clear" w:color="auto" w:fill="FFFFFF"/>
-        <w:jc w:val="left"/>
-        <w:rPr>
-          <w:rFonts w:ascii="微软雅黑" w:eastAsia="微软雅黑" w:hAnsi="微软雅黑" w:cs="宋体"/>
-          <w:color w:val="121212"/>
-          <w:kern w:val="0"/>
-          <w:sz w:val="24"/>
-          <w:szCs w:val="24"/>
-        </w:rPr>
-      </w:pPr>
-      <w:r>
-        <w:rPr>
-          <w:rFonts w:ascii="微软雅黑" w:eastAsia="微软雅黑" w:hAnsi="微软雅黑" w:cs="宋体" w:hint="eastAsia"/>
-          <w:color w:val="121212"/>
-          <w:kern w:val="0"/>
-          <w:sz w:val="24"/>
-          <w:szCs w:val="24"/>
-        </w:rPr>
-        <w:lastRenderedPageBreak/>
-        <w:t>Brain模块有5个关键构件：自然语言交互，知识，记忆，推理和规划，可迁移性和通用性。</w:t>
-      </w:r>
-    </w:p>
-    <w:p>
-      <w:pPr>
-        <w:widowControl/>
-        <w:numPr>
-          <w:ilvl w:val="0"/>
-          <w:numId w:val="45"/>
-        </w:numPr>
-        <w:shd w:val="clear" w:color="auto" w:fill="FFFFFF"/>
-        <w:jc w:val="left"/>
-        <w:rPr>
-          <w:rFonts w:ascii="微软雅黑" w:eastAsia="微软雅黑" w:hAnsi="微软雅黑" w:cs="宋体"/>
-          <w:color w:val="121212"/>
-          <w:kern w:val="0"/>
-          <w:sz w:val="24"/>
-          <w:szCs w:val="24"/>
-        </w:rPr>
-      </w:pPr>
-      <w:r>
-        <w:rPr>
-          <w:rFonts w:ascii="微软雅黑" w:eastAsia="微软雅黑" w:hAnsi="微软雅黑" w:cs="宋体" w:hint="eastAsia"/>
-          <w:b/>
-          <w:bCs/>
-          <w:color w:val="121212"/>
+          <w:color w:val="191B1F"/>
           <w:kern w:val="0"/>
           <w:sz w:val="24"/>
           <w:szCs w:val="24"/>
@@ -1011,7 +799,7 @@
       <w:r>
         <w:rPr>
           <w:rFonts w:ascii="微软雅黑" w:eastAsia="微软雅黑" w:hAnsi="微软雅黑" w:cs="宋体" w:hint="eastAsia"/>
-          <w:color w:val="121212"/>
+          <w:color w:val="191B1F"/>
           <w:kern w:val="0"/>
           <w:sz w:val="24"/>
           <w:szCs w:val="24"/>
@@ -1024,13 +812,13 @@
         <w:widowControl/>
         <w:numPr>
           <w:ilvl w:val="0"/>
-          <w:numId w:val="45"/>
+          <w:numId w:val="63"/>
         </w:numPr>
         <w:shd w:val="clear" w:color="auto" w:fill="FFFFFF"/>
         <w:jc w:val="left"/>
         <w:rPr>
-          <w:rFonts w:ascii="微软雅黑" w:eastAsia="微软雅黑" w:hAnsi="微软雅黑" w:cs="宋体"/>
-          <w:color w:val="121212"/>
+          <w:rFonts w:ascii="微软雅黑" w:eastAsia="微软雅黑" w:hAnsi="微软雅黑" w:cs="宋体" w:hint="eastAsia"/>
+          <w:color w:val="191B1F"/>
           <w:kern w:val="0"/>
           <w:sz w:val="24"/>
           <w:szCs w:val="24"/>
@@ -1041,7 +829,7 @@
           <w:rFonts w:ascii="微软雅黑" w:eastAsia="微软雅黑" w:hAnsi="微软雅黑" w:cs="宋体" w:hint="eastAsia"/>
           <w:b/>
           <w:bCs/>
-          <w:color w:val="121212"/>
+          <w:color w:val="191B1F"/>
           <w:kern w:val="0"/>
           <w:sz w:val="24"/>
           <w:szCs w:val="24"/>
@@ -1051,7 +839,7 @@
       <w:r>
         <w:rPr>
           <w:rFonts w:ascii="微软雅黑" w:eastAsia="微软雅黑" w:hAnsi="微软雅黑" w:cs="宋体" w:hint="eastAsia"/>
-          <w:color w:val="121212"/>
+          <w:color w:val="191B1F"/>
           <w:kern w:val="0"/>
           <w:sz w:val="24"/>
           <w:szCs w:val="24"/>
@@ -1064,13 +852,13 @@
         <w:widowControl/>
         <w:numPr>
           <w:ilvl w:val="0"/>
-          <w:numId w:val="45"/>
+          <w:numId w:val="63"/>
         </w:numPr>
         <w:shd w:val="clear" w:color="auto" w:fill="FFFFFF"/>
         <w:jc w:val="left"/>
         <w:rPr>
-          <w:rFonts w:ascii="微软雅黑" w:eastAsia="微软雅黑" w:hAnsi="微软雅黑" w:cs="宋体"/>
-          <w:color w:val="121212"/>
+          <w:rFonts w:ascii="微软雅黑" w:eastAsia="微软雅黑" w:hAnsi="微软雅黑" w:cs="宋体" w:hint="eastAsia"/>
+          <w:color w:val="191B1F"/>
           <w:kern w:val="0"/>
           <w:sz w:val="24"/>
           <w:szCs w:val="24"/>
@@ -1081,7 +869,7 @@
           <w:rFonts w:ascii="微软雅黑" w:eastAsia="微软雅黑" w:hAnsi="微软雅黑" w:cs="宋体" w:hint="eastAsia"/>
           <w:b/>
           <w:bCs/>
-          <w:color w:val="121212"/>
+          <w:color w:val="191B1F"/>
           <w:kern w:val="0"/>
           <w:sz w:val="24"/>
           <w:szCs w:val="24"/>
@@ -1091,34 +879,12 @@
       <w:r>
         <w:rPr>
           <w:rFonts w:ascii="微软雅黑" w:eastAsia="微软雅黑" w:hAnsi="微软雅黑" w:cs="宋体" w:hint="eastAsia"/>
-          <w:color w:val="121212"/>
+          <w:color w:val="191B1F"/>
           <w:kern w:val="0"/>
           <w:sz w:val="24"/>
           <w:szCs w:val="24"/>
         </w:rPr>
-        <w:t>提到了agent需要特定的记忆机制来处理连续任务，记忆可以分为短期记忆和长期记忆，短期记忆即输入的上下文，长期记忆则有多种实现方式。长期记忆是一种</w:t>
-      </w:r>
-      <w:proofErr w:type="gramStart"/>
-      <w:r>
-        <w:rPr>
-          <w:rFonts w:ascii="微软雅黑" w:eastAsia="微软雅黑" w:hAnsi="微软雅黑" w:cs="宋体" w:hint="eastAsia"/>
-          <w:color w:val="121212"/>
-          <w:kern w:val="0"/>
-          <w:sz w:val="24"/>
-          <w:szCs w:val="24"/>
-        </w:rPr>
-        <w:t>”</w:t>
-      </w:r>
-      <w:proofErr w:type="gramEnd"/>
-      <w:r>
-        <w:rPr>
-          <w:rFonts w:ascii="微软雅黑" w:eastAsia="微软雅黑" w:hAnsi="微软雅黑" w:cs="宋体" w:hint="eastAsia"/>
-          <w:color w:val="121212"/>
-          <w:kern w:val="0"/>
-          <w:sz w:val="24"/>
-          <w:szCs w:val="24"/>
-        </w:rPr>
-        <w:t>外骨骼“式的增强方法，主要需要获得记忆的方法，存储记忆的方法和检索记忆的方法三个内容。《Generative Agents》提供了一种可行的记忆流框架。记忆模块是提高LLM能力的重要方式之一，具体可以提高Transformer架构处理长序列的能力（短期），改善总结记忆的方法，检索记忆的方法等（长期）。</w:t>
+        <w:t>提到了agent需要特定的记忆机制来处理连续任务，记忆可以分为短期记忆和长期记忆，短期记忆即输入的上下文，长期记忆则有多种实现方式。长期记忆是一种”外骨骼“式的增强方法，主要需要获得记忆的方法，存储记忆的方法和检索记忆的方法三个内容。《Generative Agents》提供了一种可行的记忆流框架。记忆模块是提高LLM能力的重要方式之一，具体可以提高Transformer架构处理长序列的能力（短期），改善总结记忆的方法，检索记忆的方法等（长期）。</w:t>
       </w:r>
     </w:p>
     <w:p>
@@ -1127,8 +893,8 @@
         <w:shd w:val="clear" w:color="auto" w:fill="FFFFFF"/>
         <w:jc w:val="left"/>
         <w:rPr>
-          <w:rFonts w:ascii="微软雅黑" w:eastAsia="微软雅黑" w:hAnsi="微软雅黑" w:cs="宋体"/>
-          <w:color w:val="636363"/>
+          <w:rFonts w:ascii="微软雅黑" w:eastAsia="微软雅黑" w:hAnsi="微软雅黑" w:cs="宋体" w:hint="eastAsia"/>
+          <w:color w:val="535861"/>
           <w:kern w:val="0"/>
           <w:sz w:val="24"/>
           <w:szCs w:val="24"/>
@@ -1137,7 +903,7 @@
       <w:r>
         <w:rPr>
           <w:rFonts w:ascii="微软雅黑" w:eastAsia="微软雅黑" w:hAnsi="微软雅黑" w:cs="宋体" w:hint="eastAsia"/>
-          <w:color w:val="636363"/>
+          <w:color w:val="535861"/>
           <w:kern w:val="0"/>
           <w:sz w:val="24"/>
           <w:szCs w:val="24"/>
@@ -1150,13 +916,13 @@
         <w:widowControl/>
         <w:numPr>
           <w:ilvl w:val="0"/>
-          <w:numId w:val="46"/>
+          <w:numId w:val="64"/>
         </w:numPr>
         <w:shd w:val="clear" w:color="auto" w:fill="FFFFFF"/>
         <w:jc w:val="left"/>
         <w:rPr>
-          <w:rFonts w:ascii="微软雅黑" w:eastAsia="微软雅黑" w:hAnsi="微软雅黑" w:cs="宋体"/>
-          <w:color w:val="121212"/>
+          <w:rFonts w:ascii="微软雅黑" w:eastAsia="微软雅黑" w:hAnsi="微软雅黑" w:cs="宋体" w:hint="eastAsia"/>
+          <w:color w:val="191B1F"/>
           <w:kern w:val="0"/>
           <w:sz w:val="24"/>
           <w:szCs w:val="24"/>
@@ -1167,7 +933,7 @@
           <w:rFonts w:ascii="微软雅黑" w:eastAsia="微软雅黑" w:hAnsi="微软雅黑" w:cs="宋体" w:hint="eastAsia"/>
           <w:b/>
           <w:bCs/>
-          <w:color w:val="121212"/>
+          <w:color w:val="191B1F"/>
           <w:kern w:val="0"/>
           <w:sz w:val="24"/>
           <w:szCs w:val="24"/>
@@ -1177,78 +943,23 @@
       <w:r>
         <w:rPr>
           <w:rFonts w:ascii="微软雅黑" w:eastAsia="微软雅黑" w:hAnsi="微软雅黑" w:cs="宋体" w:hint="eastAsia"/>
-          <w:color w:val="121212"/>
+          <w:color w:val="191B1F"/>
           <w:kern w:val="0"/>
           <w:sz w:val="24"/>
           <w:szCs w:val="24"/>
         </w:rPr>
-        <w:t>推理更多是LLM内部的能力，但是可以通过外部方法提高，如思维链（</w:t>
+        <w:t>推理更多是LLM内部的能力，但是可以通过一些方法提高，如思维链（CoT）技术及其变种。规划的核心是推理能力，但是也需要人类”要求“来激发，因为agent没有原始欲望（？），其原始目标总归是人类赋予的。人类要求LLM进行规划后，LLM可以将复杂任务分解为子任务逐步解决。规划又可细分为计划制定和计划反思，制定</w:t>
       </w:r>
-      <w:proofErr w:type="spellStart"/>
       <w:r>
         <w:rPr>
           <w:rFonts w:ascii="微软雅黑" w:eastAsia="微软雅黑" w:hAnsi="微软雅黑" w:cs="宋体" w:hint="eastAsia"/>
-          <w:color w:val="121212"/>
+          <w:color w:val="191B1F"/>
           <w:kern w:val="0"/>
           <w:sz w:val="24"/>
           <w:szCs w:val="24"/>
         </w:rPr>
-        <w:t>CoT</w:t>
-      </w:r>
-      <w:proofErr w:type="spellEnd"/>
-      <w:r>
-        <w:rPr>
-          <w:rFonts w:ascii="微软雅黑" w:eastAsia="微软雅黑" w:hAnsi="微软雅黑" w:cs="宋体" w:hint="eastAsia"/>
-          <w:color w:val="121212"/>
-          <w:kern w:val="0"/>
-          <w:sz w:val="24"/>
-          <w:szCs w:val="24"/>
-        </w:rPr>
-        <w:t>）技术及其变种。规划的核心是推理能力，但是也需要人类</w:t>
-      </w:r>
-      <w:proofErr w:type="gramStart"/>
-      <w:r>
-        <w:rPr>
-          <w:rFonts w:ascii="微软雅黑" w:eastAsia="微软雅黑" w:hAnsi="微软雅黑" w:cs="宋体" w:hint="eastAsia"/>
-          <w:color w:val="121212"/>
-          <w:kern w:val="0"/>
-          <w:sz w:val="24"/>
-          <w:szCs w:val="24"/>
-        </w:rPr>
-        <w:t>”</w:t>
-      </w:r>
-      <w:proofErr w:type="gramEnd"/>
-      <w:r>
-        <w:rPr>
-          <w:rFonts w:ascii="微软雅黑" w:eastAsia="微软雅黑" w:hAnsi="微软雅黑" w:cs="宋体" w:hint="eastAsia"/>
-          <w:color w:val="121212"/>
-          <w:kern w:val="0"/>
-          <w:sz w:val="24"/>
-          <w:szCs w:val="24"/>
-        </w:rPr>
-        <w:t>要求“来激发。人类要求LLM进行规划后，LLM可以将复杂任务分解为</w:t>
-      </w:r>
-      <w:proofErr w:type="gramStart"/>
-      <w:r>
-        <w:rPr>
-          <w:rFonts w:ascii="微软雅黑" w:eastAsia="微软雅黑" w:hAnsi="微软雅黑" w:cs="宋体" w:hint="eastAsia"/>
-          <w:color w:val="121212"/>
-          <w:kern w:val="0"/>
-          <w:sz w:val="24"/>
-          <w:szCs w:val="24"/>
-        </w:rPr>
-        <w:t>子任务</w:t>
-      </w:r>
-      <w:proofErr w:type="gramEnd"/>
-      <w:r>
-        <w:rPr>
-          <w:rFonts w:ascii="微软雅黑" w:eastAsia="微软雅黑" w:hAnsi="微软雅黑" w:cs="宋体" w:hint="eastAsia"/>
-          <w:color w:val="121212"/>
-          <w:kern w:val="0"/>
-          <w:sz w:val="24"/>
-          <w:szCs w:val="24"/>
-        </w:rPr>
-        <w:t>逐步解决。规划又可细分为计划制定和计划反思，制定的方法如《Generative Agents》的plan模块，反思则可以从外部评价反馈获得。</w:t>
+        <w:lastRenderedPageBreak/>
+        <w:t>的方法如《Generative Agents》的plan模块，反思则可以从外部评价反馈获得。</w:t>
       </w:r>
     </w:p>
     <w:p>
@@ -1256,7 +967,7 @@
         <w:widowControl/>
         <w:jc w:val="center"/>
         <w:rPr>
-          <w:rFonts w:ascii="宋体" w:eastAsia="宋体" w:hAnsi="宋体" w:cs="宋体"/>
+          <w:rFonts w:ascii="宋体" w:eastAsia="宋体" w:hAnsi="宋体" w:cs="宋体" w:hint="eastAsia"/>
           <w:kern w:val="0"/>
           <w:sz w:val="24"/>
           <w:szCs w:val="24"/>
@@ -1270,12 +981,11 @@
           <w:sz w:val="24"/>
           <w:szCs w:val="24"/>
         </w:rPr>
-        <w:lastRenderedPageBreak/>
         <w:drawing>
-          <wp:inline distT="0" distB="0" distL="0" distR="0" wp14:anchorId="58BD1DC8" wp14:editId="725141F1">
-            <wp:extent cx="5274310" cy="1882140"/>
-            <wp:effectExtent l="0" t="0" r="2540" b="3810"/>
-            <wp:docPr id="1645420308" name="图片 35"/>
+          <wp:inline distT="0" distB="0" distL="0" distR="0" wp14:anchorId="7F6D34E7" wp14:editId="6DFBEA57">
+            <wp:extent cx="5274310" cy="1883410"/>
+            <wp:effectExtent l="0" t="0" r="2540" b="2540"/>
+            <wp:docPr id="346461882" name="图片 7"/>
             <wp:cNvGraphicFramePr>
               <a:graphicFrameLocks xmlns:a="http://schemas.openxmlformats.org/drawingml/2006/main" noChangeAspect="1"/>
             </wp:cNvGraphicFramePr>
@@ -1283,7 +993,7 @@
               <a:graphicData uri="http://schemas.openxmlformats.org/drawingml/2006/picture">
                 <pic:pic xmlns:pic="http://schemas.openxmlformats.org/drawingml/2006/picture">
                   <pic:nvPicPr>
-                    <pic:cNvPr id="0" name="Picture 47"/>
+                    <pic:cNvPr id="0" name="Picture 3"/>
                     <pic:cNvPicPr>
                       <a:picLocks noChangeAspect="1" noChangeArrowheads="1"/>
                     </pic:cNvPicPr>
@@ -1304,7 +1014,7 @@
                   <pic:spPr bwMode="auto">
                     <a:xfrm>
                       <a:off x="0" y="0"/>
-                      <a:ext cx="5274310" cy="1882140"/>
+                      <a:ext cx="5274310" cy="1883410"/>
                     </a:xfrm>
                     <a:prstGeom prst="rect">
                       <a:avLst/>
@@ -1345,15 +1055,11 @@
     <w:p>
       <w:pPr>
         <w:widowControl/>
-        <w:numPr>
-          <w:ilvl w:val="0"/>
-          <w:numId w:val="47"/>
-        </w:numPr>
         <w:shd w:val="clear" w:color="auto" w:fill="FFFFFF"/>
         <w:jc w:val="left"/>
         <w:rPr>
           <w:rFonts w:ascii="微软雅黑" w:eastAsia="微软雅黑" w:hAnsi="微软雅黑" w:cs="宋体"/>
-          <w:color w:val="121212"/>
+          <w:color w:val="191B1F"/>
           <w:kern w:val="0"/>
           <w:sz w:val="24"/>
           <w:szCs w:val="24"/>
@@ -1364,7 +1070,7 @@
           <w:rFonts w:ascii="微软雅黑" w:eastAsia="微软雅黑" w:hAnsi="微软雅黑" w:cs="宋体" w:hint="eastAsia"/>
           <w:b/>
           <w:bCs/>
-          <w:color w:val="121212"/>
+          <w:color w:val="191B1F"/>
           <w:kern w:val="0"/>
           <w:sz w:val="24"/>
           <w:szCs w:val="24"/>
@@ -1374,7 +1080,7 @@
       <w:r>
         <w:rPr>
           <w:rFonts w:ascii="微软雅黑" w:eastAsia="微软雅黑" w:hAnsi="微软雅黑" w:cs="宋体" w:hint="eastAsia"/>
-          <w:color w:val="121212"/>
+          <w:color w:val="191B1F"/>
           <w:kern w:val="0"/>
           <w:sz w:val="24"/>
           <w:szCs w:val="24"/>
@@ -1390,26 +1096,26 @@
         <w:jc w:val="left"/>
         <w:outlineLvl w:val="2"/>
         <w:rPr>
-          <w:rFonts w:ascii="微软雅黑" w:eastAsia="微软雅黑" w:hAnsi="微软雅黑" w:cs="宋体"/>
-          <w:b/>
-          <w:bCs/>
-          <w:color w:val="121212"/>
-          <w:kern w:val="0"/>
-          <w:sz w:val="26"/>
-          <w:szCs w:val="26"/>
-        </w:rPr>
-      </w:pPr>
-      <w:r>
-        <w:rPr>
           <w:rFonts w:ascii="微软雅黑" w:eastAsia="微软雅黑" w:hAnsi="微软雅黑" w:cs="宋体" w:hint="eastAsia"/>
           <w:b/>
           <w:bCs/>
-          <w:color w:val="121212"/>
+          <w:color w:val="191B1F"/>
           <w:kern w:val="0"/>
           <w:sz w:val="26"/>
           <w:szCs w:val="26"/>
         </w:rPr>
-        <w:t>1.3 Perception模块的构件框架</w:t>
+      </w:pPr>
+      <w:r>
+        <w:rPr>
+          <w:rFonts w:ascii="微软雅黑" w:eastAsia="微软雅黑" w:hAnsi="微软雅黑" w:cs="宋体" w:hint="eastAsia"/>
+          <w:b/>
+          <w:bCs/>
+          <w:color w:val="191B1F"/>
+          <w:kern w:val="0"/>
+          <w:sz w:val="26"/>
+          <w:szCs w:val="26"/>
+        </w:rPr>
+        <w:t>Perception模块的构件框架</w:t>
       </w:r>
     </w:p>
     <w:p>
@@ -1417,7 +1123,7 @@
         <w:widowControl/>
         <w:jc w:val="center"/>
         <w:rPr>
-          <w:rFonts w:ascii="宋体" w:eastAsia="宋体" w:hAnsi="宋体" w:cs="宋体"/>
+          <w:rFonts w:ascii="宋体" w:eastAsia="宋体" w:hAnsi="宋体" w:cs="宋体" w:hint="eastAsia"/>
           <w:kern w:val="0"/>
           <w:sz w:val="24"/>
           <w:szCs w:val="24"/>
@@ -1432,10 +1138,10 @@
           <w:szCs w:val="24"/>
         </w:rPr>
         <w:drawing>
-          <wp:inline distT="0" distB="0" distL="0" distR="0" wp14:anchorId="6A2C7A24" wp14:editId="37D2F33F">
-            <wp:extent cx="5274310" cy="1393825"/>
-            <wp:effectExtent l="0" t="0" r="2540" b="0"/>
-            <wp:docPr id="411693107" name="图片 34"/>
+          <wp:inline distT="0" distB="0" distL="0" distR="0" wp14:anchorId="1B938B57" wp14:editId="1C020584">
+            <wp:extent cx="5274310" cy="1400810"/>
+            <wp:effectExtent l="0" t="0" r="2540" b="8890"/>
+            <wp:docPr id="1096844891" name="图片 6"/>
             <wp:cNvGraphicFramePr>
               <a:graphicFrameLocks xmlns:a="http://schemas.openxmlformats.org/drawingml/2006/main" noChangeAspect="1"/>
             </wp:cNvGraphicFramePr>
@@ -1443,7 +1149,7 @@
               <a:graphicData uri="http://schemas.openxmlformats.org/drawingml/2006/picture">
                 <pic:pic xmlns:pic="http://schemas.openxmlformats.org/drawingml/2006/picture">
                   <pic:nvPicPr>
-                    <pic:cNvPr id="0" name="Picture 48"/>
+                    <pic:cNvPr id="0" name="Picture 4"/>
                     <pic:cNvPicPr>
                       <a:picLocks noChangeAspect="1" noChangeArrowheads="1"/>
                     </pic:cNvPicPr>
@@ -1464,7 +1170,7 @@
                   <pic:spPr bwMode="auto">
                     <a:xfrm>
                       <a:off x="0" y="0"/>
-                      <a:ext cx="5274310" cy="1393825"/>
+                      <a:ext cx="5274310" cy="1400810"/>
                     </a:xfrm>
                     <a:prstGeom prst="rect">
                       <a:avLst/>
@@ -1509,7 +1215,7 @@
         <w:jc w:val="left"/>
         <w:rPr>
           <w:rFonts w:ascii="微软雅黑" w:eastAsia="微软雅黑" w:hAnsi="微软雅黑" w:cs="宋体"/>
-          <w:color w:val="121212"/>
+          <w:color w:val="191B1F"/>
           <w:kern w:val="0"/>
           <w:sz w:val="24"/>
           <w:szCs w:val="24"/>
@@ -1518,7 +1224,7 @@
       <w:r>
         <w:rPr>
           <w:rFonts w:ascii="微软雅黑" w:eastAsia="微软雅黑" w:hAnsi="微软雅黑" w:cs="宋体" w:hint="eastAsia"/>
-          <w:color w:val="121212"/>
+          <w:color w:val="191B1F"/>
           <w:kern w:val="0"/>
           <w:sz w:val="24"/>
           <w:szCs w:val="24"/>
@@ -1531,13 +1237,13 @@
         <w:widowControl/>
         <w:numPr>
           <w:ilvl w:val="0"/>
-          <w:numId w:val="48"/>
+          <w:numId w:val="65"/>
         </w:numPr>
         <w:shd w:val="clear" w:color="auto" w:fill="FFFFFF"/>
         <w:jc w:val="left"/>
         <w:rPr>
-          <w:rFonts w:ascii="微软雅黑" w:eastAsia="微软雅黑" w:hAnsi="微软雅黑" w:cs="宋体"/>
-          <w:color w:val="121212"/>
+          <w:rFonts w:ascii="微软雅黑" w:eastAsia="微软雅黑" w:hAnsi="微软雅黑" w:cs="宋体" w:hint="eastAsia"/>
+          <w:color w:val="191B1F"/>
           <w:kern w:val="0"/>
           <w:sz w:val="24"/>
           <w:szCs w:val="24"/>
@@ -1548,17 +1254,18 @@
           <w:rFonts w:ascii="微软雅黑" w:eastAsia="微软雅黑" w:hAnsi="微软雅黑" w:cs="宋体" w:hint="eastAsia"/>
           <w:b/>
           <w:bCs/>
-          <w:color w:val="121212"/>
+          <w:color w:val="191B1F"/>
           <w:kern w:val="0"/>
           <w:sz w:val="24"/>
           <w:szCs w:val="24"/>
         </w:rPr>
+        <w:lastRenderedPageBreak/>
         <w:t>文本输入：</w:t>
       </w:r>
       <w:r>
         <w:rPr>
           <w:rFonts w:ascii="微软雅黑" w:eastAsia="微软雅黑" w:hAnsi="微软雅黑" w:cs="宋体" w:hint="eastAsia"/>
-          <w:color w:val="121212"/>
+          <w:color w:val="191B1F"/>
           <w:kern w:val="0"/>
           <w:sz w:val="24"/>
           <w:szCs w:val="24"/>
@@ -1571,13 +1278,13 @@
         <w:widowControl/>
         <w:numPr>
           <w:ilvl w:val="0"/>
-          <w:numId w:val="48"/>
+          <w:numId w:val="65"/>
         </w:numPr>
         <w:shd w:val="clear" w:color="auto" w:fill="FFFFFF"/>
         <w:jc w:val="left"/>
         <w:rPr>
-          <w:rFonts w:ascii="微软雅黑" w:eastAsia="微软雅黑" w:hAnsi="微软雅黑" w:cs="宋体"/>
-          <w:color w:val="121212"/>
+          <w:rFonts w:ascii="微软雅黑" w:eastAsia="微软雅黑" w:hAnsi="微软雅黑" w:cs="宋体" w:hint="eastAsia"/>
+          <w:color w:val="191B1F"/>
           <w:kern w:val="0"/>
           <w:sz w:val="24"/>
           <w:szCs w:val="24"/>
@@ -1588,18 +1295,17 @@
           <w:rFonts w:ascii="微软雅黑" w:eastAsia="微软雅黑" w:hAnsi="微软雅黑" w:cs="宋体" w:hint="eastAsia"/>
           <w:b/>
           <w:bCs/>
-          <w:color w:val="121212"/>
+          <w:color w:val="191B1F"/>
           <w:kern w:val="0"/>
           <w:sz w:val="24"/>
           <w:szCs w:val="24"/>
         </w:rPr>
-        <w:lastRenderedPageBreak/>
         <w:t>视觉输入：</w:t>
       </w:r>
       <w:r>
         <w:rPr>
           <w:rFonts w:ascii="微软雅黑" w:eastAsia="微软雅黑" w:hAnsi="微软雅黑" w:cs="宋体" w:hint="eastAsia"/>
-          <w:color w:val="121212"/>
+          <w:color w:val="191B1F"/>
           <w:kern w:val="0"/>
           <w:sz w:val="24"/>
           <w:szCs w:val="24"/>
@@ -1612,13 +1318,13 @@
         <w:widowControl/>
         <w:numPr>
           <w:ilvl w:val="0"/>
-          <w:numId w:val="48"/>
+          <w:numId w:val="65"/>
         </w:numPr>
         <w:shd w:val="clear" w:color="auto" w:fill="FFFFFF"/>
         <w:jc w:val="left"/>
         <w:rPr>
-          <w:rFonts w:ascii="微软雅黑" w:eastAsia="微软雅黑" w:hAnsi="微软雅黑" w:cs="宋体"/>
-          <w:color w:val="121212"/>
+          <w:rFonts w:ascii="微软雅黑" w:eastAsia="微软雅黑" w:hAnsi="微软雅黑" w:cs="宋体" w:hint="eastAsia"/>
+          <w:color w:val="191B1F"/>
           <w:kern w:val="0"/>
           <w:sz w:val="24"/>
           <w:szCs w:val="24"/>
@@ -1629,7 +1335,7 @@
           <w:rFonts w:ascii="微软雅黑" w:eastAsia="微软雅黑" w:hAnsi="微软雅黑" w:cs="宋体" w:hint="eastAsia"/>
           <w:b/>
           <w:bCs/>
-          <w:color w:val="121212"/>
+          <w:color w:val="191B1F"/>
           <w:kern w:val="0"/>
           <w:sz w:val="24"/>
           <w:szCs w:val="24"/>
@@ -1639,7 +1345,7 @@
       <w:r>
         <w:rPr>
           <w:rFonts w:ascii="微软雅黑" w:eastAsia="微软雅黑" w:hAnsi="微软雅黑" w:cs="宋体" w:hint="eastAsia"/>
-          <w:color w:val="121212"/>
+          <w:color w:val="191B1F"/>
           <w:kern w:val="0"/>
           <w:sz w:val="24"/>
           <w:szCs w:val="24"/>
@@ -1652,13 +1358,13 @@
         <w:widowControl/>
         <w:numPr>
           <w:ilvl w:val="0"/>
-          <w:numId w:val="48"/>
+          <w:numId w:val="65"/>
         </w:numPr>
         <w:shd w:val="clear" w:color="auto" w:fill="FFFFFF"/>
         <w:jc w:val="left"/>
         <w:rPr>
-          <w:rFonts w:ascii="微软雅黑" w:eastAsia="微软雅黑" w:hAnsi="微软雅黑" w:cs="宋体"/>
-          <w:color w:val="121212"/>
+          <w:rFonts w:ascii="微软雅黑" w:eastAsia="微软雅黑" w:hAnsi="微软雅黑" w:cs="宋体" w:hint="eastAsia"/>
+          <w:color w:val="191B1F"/>
           <w:kern w:val="0"/>
           <w:sz w:val="24"/>
           <w:szCs w:val="24"/>
@@ -1669,7 +1375,7 @@
           <w:rFonts w:ascii="微软雅黑" w:eastAsia="微软雅黑" w:hAnsi="微软雅黑" w:cs="宋体" w:hint="eastAsia"/>
           <w:b/>
           <w:bCs/>
-          <w:color w:val="121212"/>
+          <w:color w:val="191B1F"/>
           <w:kern w:val="0"/>
           <w:sz w:val="24"/>
           <w:szCs w:val="24"/>
@@ -1679,7 +1385,7 @@
       <w:r>
         <w:rPr>
           <w:rFonts w:ascii="微软雅黑" w:eastAsia="微软雅黑" w:hAnsi="微软雅黑" w:cs="宋体" w:hint="eastAsia"/>
-          <w:color w:val="121212"/>
+          <w:color w:val="191B1F"/>
           <w:kern w:val="0"/>
           <w:sz w:val="24"/>
           <w:szCs w:val="24"/>
@@ -1695,26 +1401,26 @@
         <w:jc w:val="left"/>
         <w:outlineLvl w:val="2"/>
         <w:rPr>
-          <w:rFonts w:ascii="微软雅黑" w:eastAsia="微软雅黑" w:hAnsi="微软雅黑" w:cs="宋体"/>
-          <w:b/>
-          <w:bCs/>
-          <w:color w:val="121212"/>
-          <w:kern w:val="0"/>
-          <w:sz w:val="26"/>
-          <w:szCs w:val="26"/>
-        </w:rPr>
-      </w:pPr>
-      <w:r>
-        <w:rPr>
           <w:rFonts w:ascii="微软雅黑" w:eastAsia="微软雅黑" w:hAnsi="微软雅黑" w:cs="宋体" w:hint="eastAsia"/>
           <w:b/>
           <w:bCs/>
-          <w:color w:val="121212"/>
+          <w:color w:val="191B1F"/>
           <w:kern w:val="0"/>
           <w:sz w:val="26"/>
           <w:szCs w:val="26"/>
         </w:rPr>
-        <w:t>1.4 Action模块的构件框架</w:t>
+      </w:pPr>
+      <w:r>
+        <w:rPr>
+          <w:rFonts w:ascii="微软雅黑" w:eastAsia="微软雅黑" w:hAnsi="微软雅黑" w:cs="宋体" w:hint="eastAsia"/>
+          <w:b/>
+          <w:bCs/>
+          <w:color w:val="191B1F"/>
+          <w:kern w:val="0"/>
+          <w:sz w:val="26"/>
+          <w:szCs w:val="26"/>
+        </w:rPr>
+        <w:t>Action模块的构件框架</w:t>
       </w:r>
     </w:p>
     <w:p>
@@ -1722,7 +1428,7 @@
         <w:widowControl/>
         <w:jc w:val="center"/>
         <w:rPr>
-          <w:rFonts w:ascii="宋体" w:eastAsia="宋体" w:hAnsi="宋体" w:cs="宋体"/>
+          <w:rFonts w:ascii="宋体" w:eastAsia="宋体" w:hAnsi="宋体" w:cs="宋体" w:hint="eastAsia"/>
           <w:kern w:val="0"/>
           <w:sz w:val="24"/>
           <w:szCs w:val="24"/>
@@ -1737,10 +1443,10 @@
           <w:szCs w:val="24"/>
         </w:rPr>
         <w:drawing>
-          <wp:inline distT="0" distB="0" distL="0" distR="0" wp14:anchorId="475693EA" wp14:editId="73A59649">
+          <wp:inline distT="0" distB="0" distL="0" distR="0" wp14:anchorId="0655412E" wp14:editId="69F54671">
             <wp:extent cx="5274310" cy="2168525"/>
             <wp:effectExtent l="0" t="0" r="2540" b="3175"/>
-            <wp:docPr id="203610567" name="图片 33"/>
+            <wp:docPr id="458293581" name="图片 5"/>
             <wp:cNvGraphicFramePr>
               <a:graphicFrameLocks xmlns:a="http://schemas.openxmlformats.org/drawingml/2006/main" noChangeAspect="1"/>
             </wp:cNvGraphicFramePr>
@@ -1748,7 +1454,7 @@
               <a:graphicData uri="http://schemas.openxmlformats.org/drawingml/2006/picture">
                 <pic:pic xmlns:pic="http://schemas.openxmlformats.org/drawingml/2006/picture">
                   <pic:nvPicPr>
-                    <pic:cNvPr id="0" name="Picture 49"/>
+                    <pic:cNvPr id="0" name="Picture 5"/>
                     <pic:cNvPicPr>
                       <a:picLocks noChangeAspect="1" noChangeArrowheads="1"/>
                     </pic:cNvPicPr>
@@ -1814,7 +1520,7 @@
         <w:jc w:val="left"/>
         <w:rPr>
           <w:rFonts w:ascii="微软雅黑" w:eastAsia="微软雅黑" w:hAnsi="微软雅黑" w:cs="宋体"/>
-          <w:color w:val="121212"/>
+          <w:color w:val="191B1F"/>
           <w:kern w:val="0"/>
           <w:sz w:val="24"/>
           <w:szCs w:val="24"/>
@@ -1823,34 +1529,12 @@
       <w:r>
         <w:rPr>
           <w:rFonts w:ascii="微软雅黑" w:eastAsia="微软雅黑" w:hAnsi="微软雅黑" w:cs="宋体" w:hint="eastAsia"/>
-          <w:color w:val="121212"/>
+          <w:color w:val="191B1F"/>
           <w:kern w:val="0"/>
           <w:sz w:val="24"/>
           <w:szCs w:val="24"/>
         </w:rPr>
-        <w:t>Action模块的3个关键构件是:文本输出，工具，</w:t>
-      </w:r>
-      <w:proofErr w:type="gramStart"/>
-      <w:r>
-        <w:rPr>
-          <w:rFonts w:ascii="微软雅黑" w:eastAsia="微软雅黑" w:hAnsi="微软雅黑" w:cs="宋体" w:hint="eastAsia"/>
-          <w:color w:val="121212"/>
-          <w:kern w:val="0"/>
-          <w:sz w:val="24"/>
-          <w:szCs w:val="24"/>
-        </w:rPr>
-        <w:t>具身行动</w:t>
-      </w:r>
-      <w:proofErr w:type="gramEnd"/>
-      <w:r>
-        <w:rPr>
-          <w:rFonts w:ascii="微软雅黑" w:eastAsia="微软雅黑" w:hAnsi="微软雅黑" w:cs="宋体" w:hint="eastAsia"/>
-          <w:color w:val="121212"/>
-          <w:kern w:val="0"/>
-          <w:sz w:val="24"/>
-          <w:szCs w:val="24"/>
-        </w:rPr>
-        <w:t>（embodied actions）。行动模块接收大脑模块发送的行动序列，并执行与环境互动的行动。</w:t>
+        <w:t>Action模块的3个关键构件是:文本输出，工具，具身行动（embodied actions）。行动模块接收大脑模块发送的行动序列，并执行与环境互动的行动。</w:t>
       </w:r>
     </w:p>
     <w:p>
@@ -1858,13 +1542,13 @@
         <w:widowControl/>
         <w:numPr>
           <w:ilvl w:val="0"/>
-          <w:numId w:val="49"/>
+          <w:numId w:val="66"/>
         </w:numPr>
         <w:shd w:val="clear" w:color="auto" w:fill="FFFFFF"/>
         <w:jc w:val="left"/>
         <w:rPr>
-          <w:rFonts w:ascii="微软雅黑" w:eastAsia="微软雅黑" w:hAnsi="微软雅黑" w:cs="宋体"/>
-          <w:color w:val="121212"/>
+          <w:rFonts w:ascii="微软雅黑" w:eastAsia="微软雅黑" w:hAnsi="微软雅黑" w:cs="宋体" w:hint="eastAsia"/>
+          <w:color w:val="191B1F"/>
           <w:kern w:val="0"/>
           <w:sz w:val="24"/>
           <w:szCs w:val="24"/>
@@ -1875,7 +1559,7 @@
           <w:rFonts w:ascii="微软雅黑" w:eastAsia="微软雅黑" w:hAnsi="微软雅黑" w:cs="宋体" w:hint="eastAsia"/>
           <w:b/>
           <w:bCs/>
-          <w:color w:val="121212"/>
+          <w:color w:val="191B1F"/>
           <w:kern w:val="0"/>
           <w:sz w:val="24"/>
           <w:szCs w:val="24"/>
@@ -1885,7 +1569,7 @@
       <w:r>
         <w:rPr>
           <w:rFonts w:ascii="微软雅黑" w:eastAsia="微软雅黑" w:hAnsi="微软雅黑" w:cs="宋体" w:hint="eastAsia"/>
-          <w:color w:val="121212"/>
+          <w:color w:val="191B1F"/>
           <w:kern w:val="0"/>
           <w:sz w:val="24"/>
           <w:szCs w:val="24"/>
@@ -1898,13 +1582,13 @@
         <w:widowControl/>
         <w:numPr>
           <w:ilvl w:val="0"/>
-          <w:numId w:val="49"/>
+          <w:numId w:val="66"/>
         </w:numPr>
         <w:shd w:val="clear" w:color="auto" w:fill="FFFFFF"/>
         <w:jc w:val="left"/>
         <w:rPr>
-          <w:rFonts w:ascii="微软雅黑" w:eastAsia="微软雅黑" w:hAnsi="微软雅黑" w:cs="宋体"/>
-          <w:color w:val="121212"/>
+          <w:rFonts w:ascii="微软雅黑" w:eastAsia="微软雅黑" w:hAnsi="微软雅黑" w:cs="宋体" w:hint="eastAsia"/>
+          <w:color w:val="191B1F"/>
           <w:kern w:val="0"/>
           <w:sz w:val="24"/>
           <w:szCs w:val="24"/>
@@ -1915,33 +1599,23 @@
           <w:rFonts w:ascii="微软雅黑" w:eastAsia="微软雅黑" w:hAnsi="微软雅黑" w:cs="宋体" w:hint="eastAsia"/>
           <w:b/>
           <w:bCs/>
-          <w:color w:val="121212"/>
+          <w:color w:val="191B1F"/>
           <w:kern w:val="0"/>
           <w:sz w:val="24"/>
           <w:szCs w:val="24"/>
         </w:rPr>
+        <w:lastRenderedPageBreak/>
         <w:t>工具：</w:t>
       </w:r>
       <w:r>
         <w:rPr>
           <w:rFonts w:ascii="微软雅黑" w:eastAsia="微软雅黑" w:hAnsi="微软雅黑" w:cs="宋体" w:hint="eastAsia"/>
-          <w:color w:val="121212"/>
+          <w:color w:val="191B1F"/>
           <w:kern w:val="0"/>
           <w:sz w:val="24"/>
           <w:szCs w:val="24"/>
         </w:rPr>
-        <w:t>主要是三个方面，弥补LLM缺陷，增强agent能力，拓展LLM-based agent的行动空间。LLM有幻觉的问题，并且对于特定领域的能</w:t>
-      </w:r>
-      <w:r>
-        <w:rPr>
-          <w:rFonts w:ascii="微软雅黑" w:eastAsia="微软雅黑" w:hAnsi="微软雅黑" w:cs="宋体" w:hint="eastAsia"/>
-          <w:color w:val="121212"/>
-          <w:kern w:val="0"/>
-          <w:sz w:val="24"/>
-          <w:szCs w:val="24"/>
-        </w:rPr>
-        <w:lastRenderedPageBreak/>
-        <w:t>力不够强，所以需要一些专有工具，如科学计算，地图导航等。agent需要理解工具，使用工具，甚至制作工具。agent需要实现工具和知识库的内在协作机制。</w:t>
+        <w:t>主要是三个方面，弥补LLM缺陷，增强agent能力，拓展LLM-based agent的行动空间。LLM有幻觉的问题，并且对于特定领域的能力不够强，所以需要一些专有工具，如科学计算，地图导航等。agent需要理解工具，使用工具，甚至制作工具。agent需要实现工具和知识库的内在协作机制。</w:t>
       </w:r>
     </w:p>
     <w:p>
@@ -1949,48 +1623,34 @@
         <w:widowControl/>
         <w:numPr>
           <w:ilvl w:val="0"/>
-          <w:numId w:val="49"/>
+          <w:numId w:val="66"/>
         </w:numPr>
         <w:shd w:val="clear" w:color="auto" w:fill="FFFFFF"/>
         <w:jc w:val="left"/>
         <w:rPr>
-          <w:rFonts w:ascii="微软雅黑" w:eastAsia="微软雅黑" w:hAnsi="微软雅黑" w:cs="宋体"/>
-          <w:color w:val="121212"/>
+          <w:rFonts w:ascii="微软雅黑" w:eastAsia="微软雅黑" w:hAnsi="微软雅黑" w:cs="宋体" w:hint="eastAsia"/>
+          <w:color w:val="191B1F"/>
           <w:kern w:val="0"/>
           <w:sz w:val="24"/>
           <w:szCs w:val="24"/>
         </w:rPr>
       </w:pPr>
-      <w:proofErr w:type="gramStart"/>
       <w:r>
         <w:rPr>
           <w:rFonts w:ascii="微软雅黑" w:eastAsia="微软雅黑" w:hAnsi="微软雅黑" w:cs="宋体" w:hint="eastAsia"/>
           <w:b/>
           <w:bCs/>
-          <w:color w:val="121212"/>
+          <w:color w:val="191B1F"/>
           <w:kern w:val="0"/>
           <w:sz w:val="24"/>
           <w:szCs w:val="24"/>
         </w:rPr>
-        <w:t>具身行动</w:t>
-      </w:r>
-      <w:proofErr w:type="gramEnd"/>
-      <w:r>
-        <w:rPr>
-          <w:rFonts w:ascii="微软雅黑" w:eastAsia="微软雅黑" w:hAnsi="微软雅黑" w:cs="宋体" w:hint="eastAsia"/>
-          <w:b/>
-          <w:bCs/>
-          <w:color w:val="121212"/>
-          <w:kern w:val="0"/>
-          <w:sz w:val="24"/>
-          <w:szCs w:val="24"/>
-        </w:rPr>
-        <w:t>：</w:t>
+        <w:t>具身行动：</w:t>
       </w:r>
       <w:r>
         <w:rPr>
           <w:rFonts w:ascii="微软雅黑" w:eastAsia="微软雅黑" w:hAnsi="微软雅黑" w:cs="宋体" w:hint="eastAsia"/>
-          <w:color w:val="121212"/>
+          <w:color w:val="191B1F"/>
           <w:kern w:val="0"/>
           <w:sz w:val="24"/>
           <w:szCs w:val="24"/>
@@ -2006,26 +1666,26 @@
         <w:jc w:val="left"/>
         <w:outlineLvl w:val="2"/>
         <w:rPr>
-          <w:rFonts w:ascii="微软雅黑" w:eastAsia="微软雅黑" w:hAnsi="微软雅黑" w:cs="宋体"/>
-          <w:b/>
-          <w:bCs/>
-          <w:color w:val="121212"/>
-          <w:kern w:val="0"/>
-          <w:sz w:val="26"/>
-          <w:szCs w:val="26"/>
-        </w:rPr>
-      </w:pPr>
-      <w:r>
-        <w:rPr>
           <w:rFonts w:ascii="微软雅黑" w:eastAsia="微软雅黑" w:hAnsi="微软雅黑" w:cs="宋体" w:hint="eastAsia"/>
           <w:b/>
           <w:bCs/>
-          <w:color w:val="121212"/>
+          <w:color w:val="191B1F"/>
           <w:kern w:val="0"/>
           <w:sz w:val="26"/>
           <w:szCs w:val="26"/>
         </w:rPr>
-        <w:t xml:space="preserve">1.5 Agent与环境 </w:t>
+      </w:pPr>
+      <w:r>
+        <w:rPr>
+          <w:rFonts w:ascii="微软雅黑" w:eastAsia="微软雅黑" w:hAnsi="微软雅黑" w:cs="宋体" w:hint="eastAsia"/>
+          <w:b/>
+          <w:bCs/>
+          <w:color w:val="191B1F"/>
+          <w:kern w:val="0"/>
+          <w:sz w:val="26"/>
+          <w:szCs w:val="26"/>
+        </w:rPr>
+        <w:t xml:space="preserve">Agent与环境 </w:t>
       </w:r>
     </w:p>
     <w:p>
@@ -2034,8 +1694,8 @@
         <w:shd w:val="clear" w:color="auto" w:fill="FFFFFF"/>
         <w:jc w:val="left"/>
         <w:rPr>
-          <w:rFonts w:ascii="微软雅黑" w:eastAsia="微软雅黑" w:hAnsi="微软雅黑" w:cs="宋体"/>
-          <w:color w:val="636363"/>
+          <w:rFonts w:ascii="微软雅黑" w:eastAsia="微软雅黑" w:hAnsi="微软雅黑" w:cs="宋体" w:hint="eastAsia"/>
+          <w:color w:val="191B1F"/>
           <w:kern w:val="0"/>
           <w:sz w:val="24"/>
           <w:szCs w:val="24"/>
@@ -2044,20 +1704,22 @@
       <w:r>
         <w:rPr>
           <w:rFonts w:ascii="微软雅黑" w:eastAsia="微软雅黑" w:hAnsi="微软雅黑" w:cs="宋体" w:hint="eastAsia"/>
-          <w:color w:val="636363"/>
+          <w:color w:val="191B1F"/>
           <w:kern w:val="0"/>
           <w:sz w:val="24"/>
           <w:szCs w:val="24"/>
         </w:rPr>
-        <w:t>大致是一些框架，包括agent的交互形式，multiple agents的交互形式，agent human的交互形式，以及agent society的框架。都比较直观。</w:t>
+        <w:t>大致是一些框架，包括agent的交互形式，multiple agents的交互形式，agent human的交互形式，以及agent society的框架。都比较直观，这一部分请见原文。</w:t>
       </w:r>
     </w:p>
     <w:p>
       <w:pPr>
         <w:widowControl/>
-        <w:jc w:val="center"/>
-        <w:rPr>
-          <w:rFonts w:ascii="宋体" w:eastAsia="宋体" w:hAnsi="宋体" w:cs="宋体"/>
+        <w:shd w:val="clear" w:color="auto" w:fill="FFFFFF"/>
+        <w:jc w:val="left"/>
+        <w:rPr>
+          <w:rFonts w:ascii="微软雅黑" w:eastAsia="微软雅黑" w:hAnsi="微软雅黑" w:cs="宋体" w:hint="eastAsia"/>
+          <w:color w:val="535861"/>
           <w:kern w:val="0"/>
           <w:sz w:val="24"/>
           <w:szCs w:val="24"/>
@@ -2065,6 +1727,28 @@
       </w:pPr>
       <w:r>
         <w:rPr>
+          <w:rFonts w:ascii="微软雅黑" w:eastAsia="微软雅黑" w:hAnsi="微软雅黑" w:cs="宋体" w:hint="eastAsia"/>
+          <w:color w:val="535861"/>
+          <w:kern w:val="0"/>
+          <w:sz w:val="24"/>
+          <w:szCs w:val="24"/>
+        </w:rPr>
+        <w:t>这些框架倒是可以用游戏的场景去做一些验证，把《Generative Agents》那篇论文的成果做一个放大，在开放世界RPG游戏里做实验：不用在《Red Dead Redemption 2》这种规模的开放世界去做，就大概几十个量级的NPC小镇就好，最近国内的公司还蛮关心LLM + 游戏这一块的，据我所知腾讯，网易，米哈游，完美都在做。</w:t>
+      </w:r>
+    </w:p>
+    <w:p>
+      <w:pPr>
+        <w:widowControl/>
+        <w:jc w:val="center"/>
+        <w:rPr>
+          <w:rFonts w:ascii="宋体" w:eastAsia="宋体" w:hAnsi="宋体" w:cs="宋体" w:hint="eastAsia"/>
+          <w:kern w:val="0"/>
+          <w:sz w:val="24"/>
+          <w:szCs w:val="24"/>
+        </w:rPr>
+      </w:pPr>
+      <w:r>
+        <w:rPr>
           <w:rFonts w:ascii="宋体" w:eastAsia="宋体" w:hAnsi="宋体" w:cs="宋体"/>
           <w:noProof/>
           <w:kern w:val="0"/>
@@ -2072,10 +1756,10 @@
           <w:szCs w:val="24"/>
         </w:rPr>
         <w:drawing>
-          <wp:inline distT="0" distB="0" distL="0" distR="0" wp14:anchorId="5F7553DE" wp14:editId="035B6DD6">
-            <wp:extent cx="5274310" cy="1301115"/>
+          <wp:inline distT="0" distB="0" distL="0" distR="0" wp14:anchorId="0FB23A83" wp14:editId="53731729">
+            <wp:extent cx="5274310" cy="1295400"/>
             <wp:effectExtent l="0" t="0" r="2540" b="0"/>
-            <wp:docPr id="4571880" name="图片 32"/>
+            <wp:docPr id="521763559" name="图片 4"/>
             <wp:cNvGraphicFramePr>
               <a:graphicFrameLocks xmlns:a="http://schemas.openxmlformats.org/drawingml/2006/main" noChangeAspect="1"/>
             </wp:cNvGraphicFramePr>
@@ -2083,7 +1767,7 @@
               <a:graphicData uri="http://schemas.openxmlformats.org/drawingml/2006/picture">
                 <pic:pic xmlns:pic="http://schemas.openxmlformats.org/drawingml/2006/picture">
                   <pic:nvPicPr>
-                    <pic:cNvPr id="0" name="Picture 50"/>
+                    <pic:cNvPr id="0" name="Picture 6"/>
                     <pic:cNvPicPr>
                       <a:picLocks noChangeAspect="1" noChangeArrowheads="1"/>
                     </pic:cNvPicPr>
@@ -2104,7 +1788,7 @@
                   <pic:spPr bwMode="auto">
                     <a:xfrm>
                       <a:off x="0" y="0"/>
-                      <a:ext cx="5274310" cy="1301115"/>
+                      <a:ext cx="5274310" cy="1295400"/>
                     </a:xfrm>
                     <a:prstGeom prst="rect">
                       <a:avLst/>
@@ -2161,11 +1845,12 @@
           <w:sz w:val="24"/>
           <w:szCs w:val="24"/>
         </w:rPr>
+        <w:lastRenderedPageBreak/>
         <w:drawing>
-          <wp:inline distT="0" distB="0" distL="0" distR="0" wp14:anchorId="331F6003" wp14:editId="0F718D3B">
+          <wp:inline distT="0" distB="0" distL="0" distR="0" wp14:anchorId="437B5AED" wp14:editId="616170C8">
             <wp:extent cx="5274310" cy="2168525"/>
             <wp:effectExtent l="0" t="0" r="2540" b="3175"/>
-            <wp:docPr id="706078583" name="图片 31"/>
+            <wp:docPr id="1756432644" name="图片 3"/>
             <wp:cNvGraphicFramePr>
               <a:graphicFrameLocks xmlns:a="http://schemas.openxmlformats.org/drawingml/2006/main" noChangeAspect="1"/>
             </wp:cNvGraphicFramePr>
@@ -2173,7 +1858,7 @@
               <a:graphicData uri="http://schemas.openxmlformats.org/drawingml/2006/picture">
                 <pic:pic xmlns:pic="http://schemas.openxmlformats.org/drawingml/2006/picture">
                   <pic:nvPicPr>
-                    <pic:cNvPr id="0" name="Picture 51"/>
+                    <pic:cNvPr id="0" name="Picture 7"/>
                     <pic:cNvPicPr>
                       <a:picLocks noChangeAspect="1" noChangeArrowheads="1"/>
                     </pic:cNvPicPr>
@@ -2251,12 +1936,11 @@
           <w:sz w:val="24"/>
           <w:szCs w:val="24"/>
         </w:rPr>
-        <w:lastRenderedPageBreak/>
         <w:drawing>
-          <wp:inline distT="0" distB="0" distL="0" distR="0" wp14:anchorId="55B3304D" wp14:editId="061F32DC">
+          <wp:inline distT="0" distB="0" distL="0" distR="0" wp14:anchorId="6E5C1DCC" wp14:editId="211BAF8D">
             <wp:extent cx="5274310" cy="2232660"/>
             <wp:effectExtent l="0" t="0" r="2540" b="0"/>
-            <wp:docPr id="1759448263" name="图片 30"/>
+            <wp:docPr id="150275166" name="图片 2"/>
             <wp:cNvGraphicFramePr>
               <a:graphicFrameLocks xmlns:a="http://schemas.openxmlformats.org/drawingml/2006/main" noChangeAspect="1"/>
             </wp:cNvGraphicFramePr>
@@ -2264,7 +1948,7 @@
               <a:graphicData uri="http://schemas.openxmlformats.org/drawingml/2006/picture">
                 <pic:pic xmlns:pic="http://schemas.openxmlformats.org/drawingml/2006/picture">
                   <pic:nvPicPr>
-                    <pic:cNvPr id="0" name="Picture 52"/>
+                    <pic:cNvPr id="0" name="Picture 8"/>
                     <pic:cNvPicPr>
                       <a:picLocks noChangeAspect="1" noChangeArrowheads="1"/>
                     </pic:cNvPicPr>
@@ -2343,10 +2027,10 @@
           <w:szCs w:val="24"/>
         </w:rPr>
         <w:drawing>
-          <wp:inline distT="0" distB="0" distL="0" distR="0" wp14:anchorId="5650D250" wp14:editId="5C83A9D3">
+          <wp:inline distT="0" distB="0" distL="0" distR="0" wp14:anchorId="5EF003EF" wp14:editId="665FA4D7">
             <wp:extent cx="5274310" cy="2883535"/>
             <wp:effectExtent l="0" t="0" r="2540" b="0"/>
-            <wp:docPr id="1309274728" name="图片 29"/>
+            <wp:docPr id="593126262" name="图片 1"/>
             <wp:cNvGraphicFramePr>
               <a:graphicFrameLocks xmlns:a="http://schemas.openxmlformats.org/drawingml/2006/main" noChangeAspect="1"/>
             </wp:cNvGraphicFramePr>
@@ -2354,7 +2038,7 @@
               <a:graphicData uri="http://schemas.openxmlformats.org/drawingml/2006/picture">
                 <pic:pic xmlns:pic="http://schemas.openxmlformats.org/drawingml/2006/picture">
                   <pic:nvPicPr>
-                    <pic:cNvPr id="0" name="Picture 53"/>
+                    <pic:cNvPr id="0" name="Picture 9"/>
                     <pic:cNvPicPr>
                       <a:picLocks noChangeAspect="1" noChangeArrowheads="1"/>
                     </pic:cNvPicPr>
@@ -2413,6 +2097,18 @@
         <w:t>Overview of Simulated Agent Society.</w:t>
       </w:r>
     </w:p>
+    <w:p>
+      <w:pPr>
+        <w:widowControl/>
+        <w:jc w:val="left"/>
+        <w:rPr>
+          <w:rFonts w:ascii="宋体" w:eastAsia="宋体" w:hAnsi="宋体" w:cs="宋体"/>
+          <w:kern w:val="0"/>
+          <w:sz w:val="24"/>
+          <w:szCs w:val="24"/>
+        </w:rPr>
+      </w:pPr>
+    </w:p>
     <w:sectPr>
       <w:pgSz w:w="11906" w:h="16838"/>
       <w:pgMar w:top="1440" w:right="1800" w:bottom="1440" w:left="1800" w:header="851" w:footer="992" w:gutter="0"/>
@@ -3916,6 +3612,155 @@
     </w:lvl>
   </w:abstractNum>
   <w:abstractNum w:abstractNumId="10" w15:restartNumberingAfterBreak="0">
+    <w:nsid w:val="19F87DC8"/>
+    <w:multiLevelType w:val="multilevel"/>
+    <w:tmpl w:val="83DE711A"/>
+    <w:lvl w:ilvl="0">
+      <w:start w:val="1"/>
+      <w:numFmt w:val="bullet"/>
+      <w:lvlText w:val=""/>
+      <w:lvlJc w:val="left"/>
+      <w:pPr>
+        <w:tabs>
+          <w:tab w:val="num" w:pos="720"/>
+        </w:tabs>
+        <w:ind w:left="720" w:hanging="360"/>
+      </w:pPr>
+      <w:rPr>
+        <w:rFonts w:ascii="Symbol" w:hAnsi="Symbol" w:hint="default"/>
+        <w:sz w:val="20"/>
+      </w:rPr>
+    </w:lvl>
+    <w:lvl w:ilvl="1" w:tentative="1">
+      <w:start w:val="1"/>
+      <w:numFmt w:val="bullet"/>
+      <w:lvlText w:val="o"/>
+      <w:lvlJc w:val="left"/>
+      <w:pPr>
+        <w:tabs>
+          <w:tab w:val="num" w:pos="1440"/>
+        </w:tabs>
+        <w:ind w:left="1440" w:hanging="360"/>
+      </w:pPr>
+      <w:rPr>
+        <w:rFonts w:ascii="Courier New" w:hAnsi="Courier New" w:hint="default"/>
+        <w:sz w:val="20"/>
+      </w:rPr>
+    </w:lvl>
+    <w:lvl w:ilvl="2" w:tentative="1">
+      <w:start w:val="1"/>
+      <w:numFmt w:val="bullet"/>
+      <w:lvlText w:val=""/>
+      <w:lvlJc w:val="left"/>
+      <w:pPr>
+        <w:tabs>
+          <w:tab w:val="num" w:pos="2160"/>
+        </w:tabs>
+        <w:ind w:left="2160" w:hanging="360"/>
+      </w:pPr>
+      <w:rPr>
+        <w:rFonts w:ascii="Wingdings" w:hAnsi="Wingdings" w:hint="default"/>
+        <w:sz w:val="20"/>
+      </w:rPr>
+    </w:lvl>
+    <w:lvl w:ilvl="3" w:tentative="1">
+      <w:start w:val="1"/>
+      <w:numFmt w:val="bullet"/>
+      <w:lvlText w:val=""/>
+      <w:lvlJc w:val="left"/>
+      <w:pPr>
+        <w:tabs>
+          <w:tab w:val="num" w:pos="2880"/>
+        </w:tabs>
+        <w:ind w:left="2880" w:hanging="360"/>
+      </w:pPr>
+      <w:rPr>
+        <w:rFonts w:ascii="Wingdings" w:hAnsi="Wingdings" w:hint="default"/>
+        <w:sz w:val="20"/>
+      </w:rPr>
+    </w:lvl>
+    <w:lvl w:ilvl="4" w:tentative="1">
+      <w:start w:val="1"/>
+      <w:numFmt w:val="bullet"/>
+      <w:lvlText w:val=""/>
+      <w:lvlJc w:val="left"/>
+      <w:pPr>
+        <w:tabs>
+          <w:tab w:val="num" w:pos="3600"/>
+        </w:tabs>
+        <w:ind w:left="3600" w:hanging="360"/>
+      </w:pPr>
+      <w:rPr>
+        <w:rFonts w:ascii="Wingdings" w:hAnsi="Wingdings" w:hint="default"/>
+        <w:sz w:val="20"/>
+      </w:rPr>
+    </w:lvl>
+    <w:lvl w:ilvl="5" w:tentative="1">
+      <w:start w:val="1"/>
+      <w:numFmt w:val="bullet"/>
+      <w:lvlText w:val=""/>
+      <w:lvlJc w:val="left"/>
+      <w:pPr>
+        <w:tabs>
+          <w:tab w:val="num" w:pos="4320"/>
+        </w:tabs>
+        <w:ind w:left="4320" w:hanging="360"/>
+      </w:pPr>
+      <w:rPr>
+        <w:rFonts w:ascii="Wingdings" w:hAnsi="Wingdings" w:hint="default"/>
+        <w:sz w:val="20"/>
+      </w:rPr>
+    </w:lvl>
+    <w:lvl w:ilvl="6" w:tentative="1">
+      <w:start w:val="1"/>
+      <w:numFmt w:val="bullet"/>
+      <w:lvlText w:val=""/>
+      <w:lvlJc w:val="left"/>
+      <w:pPr>
+        <w:tabs>
+          <w:tab w:val="num" w:pos="5040"/>
+        </w:tabs>
+        <w:ind w:left="5040" w:hanging="360"/>
+      </w:pPr>
+      <w:rPr>
+        <w:rFonts w:ascii="Wingdings" w:hAnsi="Wingdings" w:hint="default"/>
+        <w:sz w:val="20"/>
+      </w:rPr>
+    </w:lvl>
+    <w:lvl w:ilvl="7" w:tentative="1">
+      <w:start w:val="1"/>
+      <w:numFmt w:val="bullet"/>
+      <w:lvlText w:val=""/>
+      <w:lvlJc w:val="left"/>
+      <w:pPr>
+        <w:tabs>
+          <w:tab w:val="num" w:pos="5760"/>
+        </w:tabs>
+        <w:ind w:left="5760" w:hanging="360"/>
+      </w:pPr>
+      <w:rPr>
+        <w:rFonts w:ascii="Wingdings" w:hAnsi="Wingdings" w:hint="default"/>
+        <w:sz w:val="20"/>
+      </w:rPr>
+    </w:lvl>
+    <w:lvl w:ilvl="8" w:tentative="1">
+      <w:start w:val="1"/>
+      <w:numFmt w:val="bullet"/>
+      <w:lvlText w:val=""/>
+      <w:lvlJc w:val="left"/>
+      <w:pPr>
+        <w:tabs>
+          <w:tab w:val="num" w:pos="6480"/>
+        </w:tabs>
+        <w:ind w:left="6480" w:hanging="360"/>
+      </w:pPr>
+      <w:rPr>
+        <w:rFonts w:ascii="Wingdings" w:hAnsi="Wingdings" w:hint="default"/>
+        <w:sz w:val="20"/>
+      </w:rPr>
+    </w:lvl>
+  </w:abstractNum>
+  <w:abstractNum w:abstractNumId="11" w15:restartNumberingAfterBreak="0">
     <w:nsid w:val="1E7B7CC6"/>
     <w:multiLevelType w:val="multilevel"/>
     <w:tmpl w:val="0BA8980A"/>
@@ -4064,7 +3909,7 @@
       </w:rPr>
     </w:lvl>
   </w:abstractNum>
-  <w:abstractNum w:abstractNumId="11" w15:restartNumberingAfterBreak="0">
+  <w:abstractNum w:abstractNumId="12" w15:restartNumberingAfterBreak="0">
     <w:nsid w:val="253B7E69"/>
     <w:multiLevelType w:val="multilevel"/>
     <w:tmpl w:val="C89CB20E"/>
@@ -4213,7 +4058,7 @@
       </w:rPr>
     </w:lvl>
   </w:abstractNum>
-  <w:abstractNum w:abstractNumId="12" w15:restartNumberingAfterBreak="0">
+  <w:abstractNum w:abstractNumId="13" w15:restartNumberingAfterBreak="0">
     <w:nsid w:val="258D48BF"/>
     <w:multiLevelType w:val="multilevel"/>
     <w:tmpl w:val="1AB6151A"/>
@@ -4362,7 +4207,7 @@
       </w:rPr>
     </w:lvl>
   </w:abstractNum>
-  <w:abstractNum w:abstractNumId="13" w15:restartNumberingAfterBreak="0">
+  <w:abstractNum w:abstractNumId="14" w15:restartNumberingAfterBreak="0">
     <w:nsid w:val="28336FC7"/>
     <w:multiLevelType w:val="multilevel"/>
     <w:tmpl w:val="0D5E16EC"/>
@@ -4511,7 +4356,7 @@
       </w:rPr>
     </w:lvl>
   </w:abstractNum>
-  <w:abstractNum w:abstractNumId="14" w15:restartNumberingAfterBreak="0">
+  <w:abstractNum w:abstractNumId="15" w15:restartNumberingAfterBreak="0">
     <w:nsid w:val="2A942AEF"/>
     <w:multiLevelType w:val="multilevel"/>
     <w:tmpl w:val="B58AEED6"/>
@@ -4660,7 +4505,156 @@
       </w:rPr>
     </w:lvl>
   </w:abstractNum>
-  <w:abstractNum w:abstractNumId="15" w15:restartNumberingAfterBreak="0">
+  <w:abstractNum w:abstractNumId="16" w15:restartNumberingAfterBreak="0">
+    <w:nsid w:val="2CA73F2D"/>
+    <w:multiLevelType w:val="multilevel"/>
+    <w:tmpl w:val="BF3AB3EC"/>
+    <w:lvl w:ilvl="0">
+      <w:start w:val="1"/>
+      <w:numFmt w:val="bullet"/>
+      <w:lvlText w:val=""/>
+      <w:lvlJc w:val="left"/>
+      <w:pPr>
+        <w:tabs>
+          <w:tab w:val="num" w:pos="720"/>
+        </w:tabs>
+        <w:ind w:left="720" w:hanging="360"/>
+      </w:pPr>
+      <w:rPr>
+        <w:rFonts w:ascii="Symbol" w:hAnsi="Symbol" w:hint="default"/>
+        <w:sz w:val="20"/>
+      </w:rPr>
+    </w:lvl>
+    <w:lvl w:ilvl="1" w:tentative="1">
+      <w:start w:val="1"/>
+      <w:numFmt w:val="bullet"/>
+      <w:lvlText w:val="o"/>
+      <w:lvlJc w:val="left"/>
+      <w:pPr>
+        <w:tabs>
+          <w:tab w:val="num" w:pos="1440"/>
+        </w:tabs>
+        <w:ind w:left="1440" w:hanging="360"/>
+      </w:pPr>
+      <w:rPr>
+        <w:rFonts w:ascii="Courier New" w:hAnsi="Courier New" w:hint="default"/>
+        <w:sz w:val="20"/>
+      </w:rPr>
+    </w:lvl>
+    <w:lvl w:ilvl="2" w:tentative="1">
+      <w:start w:val="1"/>
+      <w:numFmt w:val="bullet"/>
+      <w:lvlText w:val=""/>
+      <w:lvlJc w:val="left"/>
+      <w:pPr>
+        <w:tabs>
+          <w:tab w:val="num" w:pos="2160"/>
+        </w:tabs>
+        <w:ind w:left="2160" w:hanging="360"/>
+      </w:pPr>
+      <w:rPr>
+        <w:rFonts w:ascii="Wingdings" w:hAnsi="Wingdings" w:hint="default"/>
+        <w:sz w:val="20"/>
+      </w:rPr>
+    </w:lvl>
+    <w:lvl w:ilvl="3" w:tentative="1">
+      <w:start w:val="1"/>
+      <w:numFmt w:val="bullet"/>
+      <w:lvlText w:val=""/>
+      <w:lvlJc w:val="left"/>
+      <w:pPr>
+        <w:tabs>
+          <w:tab w:val="num" w:pos="2880"/>
+        </w:tabs>
+        <w:ind w:left="2880" w:hanging="360"/>
+      </w:pPr>
+      <w:rPr>
+        <w:rFonts w:ascii="Wingdings" w:hAnsi="Wingdings" w:hint="default"/>
+        <w:sz w:val="20"/>
+      </w:rPr>
+    </w:lvl>
+    <w:lvl w:ilvl="4" w:tentative="1">
+      <w:start w:val="1"/>
+      <w:numFmt w:val="bullet"/>
+      <w:lvlText w:val=""/>
+      <w:lvlJc w:val="left"/>
+      <w:pPr>
+        <w:tabs>
+          <w:tab w:val="num" w:pos="3600"/>
+        </w:tabs>
+        <w:ind w:left="3600" w:hanging="360"/>
+      </w:pPr>
+      <w:rPr>
+        <w:rFonts w:ascii="Wingdings" w:hAnsi="Wingdings" w:hint="default"/>
+        <w:sz w:val="20"/>
+      </w:rPr>
+    </w:lvl>
+    <w:lvl w:ilvl="5" w:tentative="1">
+      <w:start w:val="1"/>
+      <w:numFmt w:val="bullet"/>
+      <w:lvlText w:val=""/>
+      <w:lvlJc w:val="left"/>
+      <w:pPr>
+        <w:tabs>
+          <w:tab w:val="num" w:pos="4320"/>
+        </w:tabs>
+        <w:ind w:left="4320" w:hanging="360"/>
+      </w:pPr>
+      <w:rPr>
+        <w:rFonts w:ascii="Wingdings" w:hAnsi="Wingdings" w:hint="default"/>
+        <w:sz w:val="20"/>
+      </w:rPr>
+    </w:lvl>
+    <w:lvl w:ilvl="6" w:tentative="1">
+      <w:start w:val="1"/>
+      <w:numFmt w:val="bullet"/>
+      <w:lvlText w:val=""/>
+      <w:lvlJc w:val="left"/>
+      <w:pPr>
+        <w:tabs>
+          <w:tab w:val="num" w:pos="5040"/>
+        </w:tabs>
+        <w:ind w:left="5040" w:hanging="360"/>
+      </w:pPr>
+      <w:rPr>
+        <w:rFonts w:ascii="Wingdings" w:hAnsi="Wingdings" w:hint="default"/>
+        <w:sz w:val="20"/>
+      </w:rPr>
+    </w:lvl>
+    <w:lvl w:ilvl="7" w:tentative="1">
+      <w:start w:val="1"/>
+      <w:numFmt w:val="bullet"/>
+      <w:lvlText w:val=""/>
+      <w:lvlJc w:val="left"/>
+      <w:pPr>
+        <w:tabs>
+          <w:tab w:val="num" w:pos="5760"/>
+        </w:tabs>
+        <w:ind w:left="5760" w:hanging="360"/>
+      </w:pPr>
+      <w:rPr>
+        <w:rFonts w:ascii="Wingdings" w:hAnsi="Wingdings" w:hint="default"/>
+        <w:sz w:val="20"/>
+      </w:rPr>
+    </w:lvl>
+    <w:lvl w:ilvl="8" w:tentative="1">
+      <w:start w:val="1"/>
+      <w:numFmt w:val="bullet"/>
+      <w:lvlText w:val=""/>
+      <w:lvlJc w:val="left"/>
+      <w:pPr>
+        <w:tabs>
+          <w:tab w:val="num" w:pos="6480"/>
+        </w:tabs>
+        <w:ind w:left="6480" w:hanging="360"/>
+      </w:pPr>
+      <w:rPr>
+        <w:rFonts w:ascii="Wingdings" w:hAnsi="Wingdings" w:hint="default"/>
+        <w:sz w:val="20"/>
+      </w:rPr>
+    </w:lvl>
+  </w:abstractNum>
+  <w:abstractNum w:abstractNumId="17" w15:restartNumberingAfterBreak="0">
     <w:nsid w:val="2E8C7400"/>
     <w:multiLevelType w:val="multilevel"/>
     <w:tmpl w:val="CBD8BB0E"/>
@@ -4809,7 +4803,7 @@
       </w:rPr>
     </w:lvl>
   </w:abstractNum>
-  <w:abstractNum w:abstractNumId="16" w15:restartNumberingAfterBreak="0">
+  <w:abstractNum w:abstractNumId="18" w15:restartNumberingAfterBreak="0">
     <w:nsid w:val="32A34D67"/>
     <w:multiLevelType w:val="multilevel"/>
     <w:tmpl w:val="6EA4E924"/>
@@ -4958,7 +4952,7 @@
       </w:rPr>
     </w:lvl>
   </w:abstractNum>
-  <w:abstractNum w:abstractNumId="17" w15:restartNumberingAfterBreak="0">
+  <w:abstractNum w:abstractNumId="19" w15:restartNumberingAfterBreak="0">
     <w:nsid w:val="33075B21"/>
     <w:multiLevelType w:val="multilevel"/>
     <w:tmpl w:val="75444AAC"/>
@@ -5107,7 +5101,7 @@
       </w:rPr>
     </w:lvl>
   </w:abstractNum>
-  <w:abstractNum w:abstractNumId="18" w15:restartNumberingAfterBreak="0">
+  <w:abstractNum w:abstractNumId="20" w15:restartNumberingAfterBreak="0">
     <w:nsid w:val="33B73A0F"/>
     <w:multiLevelType w:val="multilevel"/>
     <w:tmpl w:val="430A268E"/>
@@ -5256,7 +5250,7 @@
       </w:rPr>
     </w:lvl>
   </w:abstractNum>
-  <w:abstractNum w:abstractNumId="19" w15:restartNumberingAfterBreak="0">
+  <w:abstractNum w:abstractNumId="21" w15:restartNumberingAfterBreak="0">
     <w:nsid w:val="35D43C0C"/>
     <w:multiLevelType w:val="multilevel"/>
     <w:tmpl w:val="C41A8E0C"/>
@@ -5405,7 +5399,7 @@
       </w:rPr>
     </w:lvl>
   </w:abstractNum>
-  <w:abstractNum w:abstractNumId="20" w15:restartNumberingAfterBreak="0">
+  <w:abstractNum w:abstractNumId="22" w15:restartNumberingAfterBreak="0">
     <w:nsid w:val="372B2342"/>
     <w:multiLevelType w:val="multilevel"/>
     <w:tmpl w:val="BCC8B980"/>
@@ -5554,7 +5548,7 @@
       </w:rPr>
     </w:lvl>
   </w:abstractNum>
-  <w:abstractNum w:abstractNumId="21" w15:restartNumberingAfterBreak="0">
+  <w:abstractNum w:abstractNumId="23" w15:restartNumberingAfterBreak="0">
     <w:nsid w:val="383E65A9"/>
     <w:multiLevelType w:val="multilevel"/>
     <w:tmpl w:val="A7480946"/>
@@ -5703,7 +5697,7 @@
       </w:rPr>
     </w:lvl>
   </w:abstractNum>
-  <w:abstractNum w:abstractNumId="22" w15:restartNumberingAfterBreak="0">
+  <w:abstractNum w:abstractNumId="24" w15:restartNumberingAfterBreak="0">
     <w:nsid w:val="3B60025A"/>
     <w:multiLevelType w:val="multilevel"/>
     <w:tmpl w:val="B5A61090"/>
@@ -5852,7 +5846,7 @@
       </w:rPr>
     </w:lvl>
   </w:abstractNum>
-  <w:abstractNum w:abstractNumId="23" w15:restartNumberingAfterBreak="0">
+  <w:abstractNum w:abstractNumId="25" w15:restartNumberingAfterBreak="0">
     <w:nsid w:val="3BBE2F95"/>
     <w:multiLevelType w:val="multilevel"/>
     <w:tmpl w:val="464C258C"/>
@@ -6001,7 +5995,156 @@
       </w:rPr>
     </w:lvl>
   </w:abstractNum>
-  <w:abstractNum w:abstractNumId="24" w15:restartNumberingAfterBreak="0">
+  <w:abstractNum w:abstractNumId="26" w15:restartNumberingAfterBreak="0">
+    <w:nsid w:val="3D801601"/>
+    <w:multiLevelType w:val="multilevel"/>
+    <w:tmpl w:val="CBBC6478"/>
+    <w:lvl w:ilvl="0">
+      <w:start w:val="1"/>
+      <w:numFmt w:val="bullet"/>
+      <w:lvlText w:val=""/>
+      <w:lvlJc w:val="left"/>
+      <w:pPr>
+        <w:tabs>
+          <w:tab w:val="num" w:pos="720"/>
+        </w:tabs>
+        <w:ind w:left="720" w:hanging="360"/>
+      </w:pPr>
+      <w:rPr>
+        <w:rFonts w:ascii="Symbol" w:hAnsi="Symbol" w:hint="default"/>
+        <w:sz w:val="20"/>
+      </w:rPr>
+    </w:lvl>
+    <w:lvl w:ilvl="1" w:tentative="1">
+      <w:start w:val="1"/>
+      <w:numFmt w:val="bullet"/>
+      <w:lvlText w:val="o"/>
+      <w:lvlJc w:val="left"/>
+      <w:pPr>
+        <w:tabs>
+          <w:tab w:val="num" w:pos="1440"/>
+        </w:tabs>
+        <w:ind w:left="1440" w:hanging="360"/>
+      </w:pPr>
+      <w:rPr>
+        <w:rFonts w:ascii="Courier New" w:hAnsi="Courier New" w:hint="default"/>
+        <w:sz w:val="20"/>
+      </w:rPr>
+    </w:lvl>
+    <w:lvl w:ilvl="2" w:tentative="1">
+      <w:start w:val="1"/>
+      <w:numFmt w:val="bullet"/>
+      <w:lvlText w:val=""/>
+      <w:lvlJc w:val="left"/>
+      <w:pPr>
+        <w:tabs>
+          <w:tab w:val="num" w:pos="2160"/>
+        </w:tabs>
+        <w:ind w:left="2160" w:hanging="360"/>
+      </w:pPr>
+      <w:rPr>
+        <w:rFonts w:ascii="Wingdings" w:hAnsi="Wingdings" w:hint="default"/>
+        <w:sz w:val="20"/>
+      </w:rPr>
+    </w:lvl>
+    <w:lvl w:ilvl="3" w:tentative="1">
+      <w:start w:val="1"/>
+      <w:numFmt w:val="bullet"/>
+      <w:lvlText w:val=""/>
+      <w:lvlJc w:val="left"/>
+      <w:pPr>
+        <w:tabs>
+          <w:tab w:val="num" w:pos="2880"/>
+        </w:tabs>
+        <w:ind w:left="2880" w:hanging="360"/>
+      </w:pPr>
+      <w:rPr>
+        <w:rFonts w:ascii="Wingdings" w:hAnsi="Wingdings" w:hint="default"/>
+        <w:sz w:val="20"/>
+      </w:rPr>
+    </w:lvl>
+    <w:lvl w:ilvl="4" w:tentative="1">
+      <w:start w:val="1"/>
+      <w:numFmt w:val="bullet"/>
+      <w:lvlText w:val=""/>
+      <w:lvlJc w:val="left"/>
+      <w:pPr>
+        <w:tabs>
+          <w:tab w:val="num" w:pos="3600"/>
+        </w:tabs>
+        <w:ind w:left="3600" w:hanging="360"/>
+      </w:pPr>
+      <w:rPr>
+        <w:rFonts w:ascii="Wingdings" w:hAnsi="Wingdings" w:hint="default"/>
+        <w:sz w:val="20"/>
+      </w:rPr>
+    </w:lvl>
+    <w:lvl w:ilvl="5" w:tentative="1">
+      <w:start w:val="1"/>
+      <w:numFmt w:val="bullet"/>
+      <w:lvlText w:val=""/>
+      <w:lvlJc w:val="left"/>
+      <w:pPr>
+        <w:tabs>
+          <w:tab w:val="num" w:pos="4320"/>
+        </w:tabs>
+        <w:ind w:left="4320" w:hanging="360"/>
+      </w:pPr>
+      <w:rPr>
+        <w:rFonts w:ascii="Wingdings" w:hAnsi="Wingdings" w:hint="default"/>
+        <w:sz w:val="20"/>
+      </w:rPr>
+    </w:lvl>
+    <w:lvl w:ilvl="6" w:tentative="1">
+      <w:start w:val="1"/>
+      <w:numFmt w:val="bullet"/>
+      <w:lvlText w:val=""/>
+      <w:lvlJc w:val="left"/>
+      <w:pPr>
+        <w:tabs>
+          <w:tab w:val="num" w:pos="5040"/>
+        </w:tabs>
+        <w:ind w:left="5040" w:hanging="360"/>
+      </w:pPr>
+      <w:rPr>
+        <w:rFonts w:ascii="Wingdings" w:hAnsi="Wingdings" w:hint="default"/>
+        <w:sz w:val="20"/>
+      </w:rPr>
+    </w:lvl>
+    <w:lvl w:ilvl="7" w:tentative="1">
+      <w:start w:val="1"/>
+      <w:numFmt w:val="bullet"/>
+      <w:lvlText w:val=""/>
+      <w:lvlJc w:val="left"/>
+      <w:pPr>
+        <w:tabs>
+          <w:tab w:val="num" w:pos="5760"/>
+        </w:tabs>
+        <w:ind w:left="5760" w:hanging="360"/>
+      </w:pPr>
+      <w:rPr>
+        <w:rFonts w:ascii="Wingdings" w:hAnsi="Wingdings" w:hint="default"/>
+        <w:sz w:val="20"/>
+      </w:rPr>
+    </w:lvl>
+    <w:lvl w:ilvl="8" w:tentative="1">
+      <w:start w:val="1"/>
+      <w:numFmt w:val="bullet"/>
+      <w:lvlText w:val=""/>
+      <w:lvlJc w:val="left"/>
+      <w:pPr>
+        <w:tabs>
+          <w:tab w:val="num" w:pos="6480"/>
+        </w:tabs>
+        <w:ind w:left="6480" w:hanging="360"/>
+      </w:pPr>
+      <w:rPr>
+        <w:rFonts w:ascii="Wingdings" w:hAnsi="Wingdings" w:hint="default"/>
+        <w:sz w:val="20"/>
+      </w:rPr>
+    </w:lvl>
+  </w:abstractNum>
+  <w:abstractNum w:abstractNumId="27" w15:restartNumberingAfterBreak="0">
     <w:nsid w:val="3DCA3917"/>
     <w:multiLevelType w:val="multilevel"/>
     <w:tmpl w:val="C3727D80"/>
@@ -6150,7 +6293,7 @@
       </w:rPr>
     </w:lvl>
   </w:abstractNum>
-  <w:abstractNum w:abstractNumId="25" w15:restartNumberingAfterBreak="0">
+  <w:abstractNum w:abstractNumId="28" w15:restartNumberingAfterBreak="0">
     <w:nsid w:val="3FA7260D"/>
     <w:multiLevelType w:val="multilevel"/>
     <w:tmpl w:val="14C2C408"/>
@@ -6299,7 +6442,7 @@
       </w:rPr>
     </w:lvl>
   </w:abstractNum>
-  <w:abstractNum w:abstractNumId="26" w15:restartNumberingAfterBreak="0">
+  <w:abstractNum w:abstractNumId="29" w15:restartNumberingAfterBreak="0">
     <w:nsid w:val="44843365"/>
     <w:multiLevelType w:val="multilevel"/>
     <w:tmpl w:val="AD30ABFC"/>
@@ -6448,7 +6591,7 @@
       </w:rPr>
     </w:lvl>
   </w:abstractNum>
-  <w:abstractNum w:abstractNumId="27" w15:restartNumberingAfterBreak="0">
+  <w:abstractNum w:abstractNumId="30" w15:restartNumberingAfterBreak="0">
     <w:nsid w:val="48BC0D1C"/>
     <w:multiLevelType w:val="multilevel"/>
     <w:tmpl w:val="24F41A46"/>
@@ -6597,7 +6740,7 @@
       </w:rPr>
     </w:lvl>
   </w:abstractNum>
-  <w:abstractNum w:abstractNumId="28" w15:restartNumberingAfterBreak="0">
+  <w:abstractNum w:abstractNumId="31" w15:restartNumberingAfterBreak="0">
     <w:nsid w:val="4A167B3B"/>
     <w:multiLevelType w:val="multilevel"/>
     <w:tmpl w:val="CBEA44F6"/>
@@ -6746,7 +6889,7 @@
       </w:rPr>
     </w:lvl>
   </w:abstractNum>
-  <w:abstractNum w:abstractNumId="29" w15:restartNumberingAfterBreak="0">
+  <w:abstractNum w:abstractNumId="32" w15:restartNumberingAfterBreak="0">
     <w:nsid w:val="4B692D9B"/>
     <w:multiLevelType w:val="multilevel"/>
     <w:tmpl w:val="8B5488F0"/>
@@ -6895,7 +7038,7 @@
       </w:rPr>
     </w:lvl>
   </w:abstractNum>
-  <w:abstractNum w:abstractNumId="30" w15:restartNumberingAfterBreak="0">
+  <w:abstractNum w:abstractNumId="33" w15:restartNumberingAfterBreak="0">
     <w:nsid w:val="4CD663C9"/>
     <w:multiLevelType w:val="multilevel"/>
     <w:tmpl w:val="D76E2AC8"/>
@@ -7044,7 +7187,7 @@
       </w:rPr>
     </w:lvl>
   </w:abstractNum>
-  <w:abstractNum w:abstractNumId="31" w15:restartNumberingAfterBreak="0">
+  <w:abstractNum w:abstractNumId="34" w15:restartNumberingAfterBreak="0">
     <w:nsid w:val="4CE0784D"/>
     <w:multiLevelType w:val="multilevel"/>
     <w:tmpl w:val="E2C07296"/>
@@ -7193,7 +7336,7 @@
       </w:rPr>
     </w:lvl>
   </w:abstractNum>
-  <w:abstractNum w:abstractNumId="32" w15:restartNumberingAfterBreak="0">
+  <w:abstractNum w:abstractNumId="35" w15:restartNumberingAfterBreak="0">
     <w:nsid w:val="4E68425E"/>
     <w:multiLevelType w:val="multilevel"/>
     <w:tmpl w:val="B824C162"/>
@@ -7342,7 +7485,7 @@
       </w:rPr>
     </w:lvl>
   </w:abstractNum>
-  <w:abstractNum w:abstractNumId="33" w15:restartNumberingAfterBreak="0">
+  <w:abstractNum w:abstractNumId="36" w15:restartNumberingAfterBreak="0">
     <w:nsid w:val="50422CAC"/>
     <w:multiLevelType w:val="multilevel"/>
     <w:tmpl w:val="D78210F6"/>
@@ -7491,7 +7634,7 @@
       </w:rPr>
     </w:lvl>
   </w:abstractNum>
-  <w:abstractNum w:abstractNumId="34" w15:restartNumberingAfterBreak="0">
+  <w:abstractNum w:abstractNumId="37" w15:restartNumberingAfterBreak="0">
     <w:nsid w:val="50AE7C89"/>
     <w:multiLevelType w:val="multilevel"/>
     <w:tmpl w:val="B71AD29C"/>
@@ -7640,7 +7783,7 @@
       </w:rPr>
     </w:lvl>
   </w:abstractNum>
-  <w:abstractNum w:abstractNumId="35" w15:restartNumberingAfterBreak="0">
+  <w:abstractNum w:abstractNumId="38" w15:restartNumberingAfterBreak="0">
     <w:nsid w:val="50D41657"/>
     <w:multiLevelType w:val="multilevel"/>
     <w:tmpl w:val="9ECED4E2"/>
@@ -7789,7 +7932,7 @@
       </w:rPr>
     </w:lvl>
   </w:abstractNum>
-  <w:abstractNum w:abstractNumId="36" w15:restartNumberingAfterBreak="0">
+  <w:abstractNum w:abstractNumId="39" w15:restartNumberingAfterBreak="0">
     <w:nsid w:val="57AC38F4"/>
     <w:multiLevelType w:val="multilevel"/>
     <w:tmpl w:val="7422E172"/>
@@ -7938,7 +8081,7 @@
       </w:rPr>
     </w:lvl>
   </w:abstractNum>
-  <w:abstractNum w:abstractNumId="37" w15:restartNumberingAfterBreak="0">
+  <w:abstractNum w:abstractNumId="40" w15:restartNumberingAfterBreak="0">
     <w:nsid w:val="58882E76"/>
     <w:multiLevelType w:val="multilevel"/>
     <w:tmpl w:val="5CDE4D98"/>
@@ -8087,7 +8230,7 @@
       </w:rPr>
     </w:lvl>
   </w:abstractNum>
-  <w:abstractNum w:abstractNumId="38" w15:restartNumberingAfterBreak="0">
+  <w:abstractNum w:abstractNumId="41" w15:restartNumberingAfterBreak="0">
     <w:nsid w:val="5C806BEF"/>
     <w:multiLevelType w:val="multilevel"/>
     <w:tmpl w:val="21BC8836"/>
@@ -8236,7 +8379,7 @@
       </w:rPr>
     </w:lvl>
   </w:abstractNum>
-  <w:abstractNum w:abstractNumId="39" w15:restartNumberingAfterBreak="0">
+  <w:abstractNum w:abstractNumId="42" w15:restartNumberingAfterBreak="0">
     <w:nsid w:val="5CEB5E0C"/>
     <w:multiLevelType w:val="multilevel"/>
     <w:tmpl w:val="5E08E0EA"/>
@@ -8385,7 +8528,7 @@
       </w:rPr>
     </w:lvl>
   </w:abstractNum>
-  <w:abstractNum w:abstractNumId="40" w15:restartNumberingAfterBreak="0">
+  <w:abstractNum w:abstractNumId="43" w15:restartNumberingAfterBreak="0">
     <w:nsid w:val="61E13A6D"/>
     <w:multiLevelType w:val="multilevel"/>
     <w:tmpl w:val="6880843C"/>
@@ -8534,7 +8677,7 @@
       </w:rPr>
     </w:lvl>
   </w:abstractNum>
-  <w:abstractNum w:abstractNumId="41" w15:restartNumberingAfterBreak="0">
+  <w:abstractNum w:abstractNumId="44" w15:restartNumberingAfterBreak="0">
     <w:nsid w:val="64F96B4A"/>
     <w:multiLevelType w:val="multilevel"/>
     <w:tmpl w:val="836AE64C"/>
@@ -8683,7 +8826,305 @@
       </w:rPr>
     </w:lvl>
   </w:abstractNum>
-  <w:abstractNum w:abstractNumId="42" w15:restartNumberingAfterBreak="0">
+  <w:abstractNum w:abstractNumId="45" w15:restartNumberingAfterBreak="0">
+    <w:nsid w:val="69F6578F"/>
+    <w:multiLevelType w:val="multilevel"/>
+    <w:tmpl w:val="90D25F14"/>
+    <w:lvl w:ilvl="0">
+      <w:start w:val="1"/>
+      <w:numFmt w:val="bullet"/>
+      <w:lvlText w:val=""/>
+      <w:lvlJc w:val="left"/>
+      <w:pPr>
+        <w:tabs>
+          <w:tab w:val="num" w:pos="720"/>
+        </w:tabs>
+        <w:ind w:left="720" w:hanging="360"/>
+      </w:pPr>
+      <w:rPr>
+        <w:rFonts w:ascii="Symbol" w:hAnsi="Symbol" w:hint="default"/>
+        <w:sz w:val="20"/>
+      </w:rPr>
+    </w:lvl>
+    <w:lvl w:ilvl="1" w:tentative="1">
+      <w:start w:val="1"/>
+      <w:numFmt w:val="bullet"/>
+      <w:lvlText w:val="o"/>
+      <w:lvlJc w:val="left"/>
+      <w:pPr>
+        <w:tabs>
+          <w:tab w:val="num" w:pos="1440"/>
+        </w:tabs>
+        <w:ind w:left="1440" w:hanging="360"/>
+      </w:pPr>
+      <w:rPr>
+        <w:rFonts w:ascii="Courier New" w:hAnsi="Courier New" w:hint="default"/>
+        <w:sz w:val="20"/>
+      </w:rPr>
+    </w:lvl>
+    <w:lvl w:ilvl="2" w:tentative="1">
+      <w:start w:val="1"/>
+      <w:numFmt w:val="bullet"/>
+      <w:lvlText w:val=""/>
+      <w:lvlJc w:val="left"/>
+      <w:pPr>
+        <w:tabs>
+          <w:tab w:val="num" w:pos="2160"/>
+        </w:tabs>
+        <w:ind w:left="2160" w:hanging="360"/>
+      </w:pPr>
+      <w:rPr>
+        <w:rFonts w:ascii="Wingdings" w:hAnsi="Wingdings" w:hint="default"/>
+        <w:sz w:val="20"/>
+      </w:rPr>
+    </w:lvl>
+    <w:lvl w:ilvl="3" w:tentative="1">
+      <w:start w:val="1"/>
+      <w:numFmt w:val="bullet"/>
+      <w:lvlText w:val=""/>
+      <w:lvlJc w:val="left"/>
+      <w:pPr>
+        <w:tabs>
+          <w:tab w:val="num" w:pos="2880"/>
+        </w:tabs>
+        <w:ind w:left="2880" w:hanging="360"/>
+      </w:pPr>
+      <w:rPr>
+        <w:rFonts w:ascii="Wingdings" w:hAnsi="Wingdings" w:hint="default"/>
+        <w:sz w:val="20"/>
+      </w:rPr>
+    </w:lvl>
+    <w:lvl w:ilvl="4" w:tentative="1">
+      <w:start w:val="1"/>
+      <w:numFmt w:val="bullet"/>
+      <w:lvlText w:val=""/>
+      <w:lvlJc w:val="left"/>
+      <w:pPr>
+        <w:tabs>
+          <w:tab w:val="num" w:pos="3600"/>
+        </w:tabs>
+        <w:ind w:left="3600" w:hanging="360"/>
+      </w:pPr>
+      <w:rPr>
+        <w:rFonts w:ascii="Wingdings" w:hAnsi="Wingdings" w:hint="default"/>
+        <w:sz w:val="20"/>
+      </w:rPr>
+    </w:lvl>
+    <w:lvl w:ilvl="5" w:tentative="1">
+      <w:start w:val="1"/>
+      <w:numFmt w:val="bullet"/>
+      <w:lvlText w:val=""/>
+      <w:lvlJc w:val="left"/>
+      <w:pPr>
+        <w:tabs>
+          <w:tab w:val="num" w:pos="4320"/>
+        </w:tabs>
+        <w:ind w:left="4320" w:hanging="360"/>
+      </w:pPr>
+      <w:rPr>
+        <w:rFonts w:ascii="Wingdings" w:hAnsi="Wingdings" w:hint="default"/>
+        <w:sz w:val="20"/>
+      </w:rPr>
+    </w:lvl>
+    <w:lvl w:ilvl="6" w:tentative="1">
+      <w:start w:val="1"/>
+      <w:numFmt w:val="bullet"/>
+      <w:lvlText w:val=""/>
+      <w:lvlJc w:val="left"/>
+      <w:pPr>
+        <w:tabs>
+          <w:tab w:val="num" w:pos="5040"/>
+        </w:tabs>
+        <w:ind w:left="5040" w:hanging="360"/>
+      </w:pPr>
+      <w:rPr>
+        <w:rFonts w:ascii="Wingdings" w:hAnsi="Wingdings" w:hint="default"/>
+        <w:sz w:val="20"/>
+      </w:rPr>
+    </w:lvl>
+    <w:lvl w:ilvl="7" w:tentative="1">
+      <w:start w:val="1"/>
+      <w:numFmt w:val="bullet"/>
+      <w:lvlText w:val=""/>
+      <w:lvlJc w:val="left"/>
+      <w:pPr>
+        <w:tabs>
+          <w:tab w:val="num" w:pos="5760"/>
+        </w:tabs>
+        <w:ind w:left="5760" w:hanging="360"/>
+      </w:pPr>
+      <w:rPr>
+        <w:rFonts w:ascii="Wingdings" w:hAnsi="Wingdings" w:hint="default"/>
+        <w:sz w:val="20"/>
+      </w:rPr>
+    </w:lvl>
+    <w:lvl w:ilvl="8" w:tentative="1">
+      <w:start w:val="1"/>
+      <w:numFmt w:val="bullet"/>
+      <w:lvlText w:val=""/>
+      <w:lvlJc w:val="left"/>
+      <w:pPr>
+        <w:tabs>
+          <w:tab w:val="num" w:pos="6480"/>
+        </w:tabs>
+        <w:ind w:left="6480" w:hanging="360"/>
+      </w:pPr>
+      <w:rPr>
+        <w:rFonts w:ascii="Wingdings" w:hAnsi="Wingdings" w:hint="default"/>
+        <w:sz w:val="20"/>
+      </w:rPr>
+    </w:lvl>
+  </w:abstractNum>
+  <w:abstractNum w:abstractNumId="46" w15:restartNumberingAfterBreak="0">
+    <w:nsid w:val="6A811E60"/>
+    <w:multiLevelType w:val="multilevel"/>
+    <w:tmpl w:val="207E0B80"/>
+    <w:lvl w:ilvl="0">
+      <w:start w:val="1"/>
+      <w:numFmt w:val="bullet"/>
+      <w:lvlText w:val=""/>
+      <w:lvlJc w:val="left"/>
+      <w:pPr>
+        <w:tabs>
+          <w:tab w:val="num" w:pos="720"/>
+        </w:tabs>
+        <w:ind w:left="720" w:hanging="360"/>
+      </w:pPr>
+      <w:rPr>
+        <w:rFonts w:ascii="Symbol" w:hAnsi="Symbol" w:hint="default"/>
+        <w:sz w:val="20"/>
+      </w:rPr>
+    </w:lvl>
+    <w:lvl w:ilvl="1" w:tentative="1">
+      <w:start w:val="1"/>
+      <w:numFmt w:val="bullet"/>
+      <w:lvlText w:val="o"/>
+      <w:lvlJc w:val="left"/>
+      <w:pPr>
+        <w:tabs>
+          <w:tab w:val="num" w:pos="1440"/>
+        </w:tabs>
+        <w:ind w:left="1440" w:hanging="360"/>
+      </w:pPr>
+      <w:rPr>
+        <w:rFonts w:ascii="Courier New" w:hAnsi="Courier New" w:hint="default"/>
+        <w:sz w:val="20"/>
+      </w:rPr>
+    </w:lvl>
+    <w:lvl w:ilvl="2" w:tentative="1">
+      <w:start w:val="1"/>
+      <w:numFmt w:val="bullet"/>
+      <w:lvlText w:val=""/>
+      <w:lvlJc w:val="left"/>
+      <w:pPr>
+        <w:tabs>
+          <w:tab w:val="num" w:pos="2160"/>
+        </w:tabs>
+        <w:ind w:left="2160" w:hanging="360"/>
+      </w:pPr>
+      <w:rPr>
+        <w:rFonts w:ascii="Wingdings" w:hAnsi="Wingdings" w:hint="default"/>
+        <w:sz w:val="20"/>
+      </w:rPr>
+    </w:lvl>
+    <w:lvl w:ilvl="3" w:tentative="1">
+      <w:start w:val="1"/>
+      <w:numFmt w:val="bullet"/>
+      <w:lvlText w:val=""/>
+      <w:lvlJc w:val="left"/>
+      <w:pPr>
+        <w:tabs>
+          <w:tab w:val="num" w:pos="2880"/>
+        </w:tabs>
+        <w:ind w:left="2880" w:hanging="360"/>
+      </w:pPr>
+      <w:rPr>
+        <w:rFonts w:ascii="Wingdings" w:hAnsi="Wingdings" w:hint="default"/>
+        <w:sz w:val="20"/>
+      </w:rPr>
+    </w:lvl>
+    <w:lvl w:ilvl="4" w:tentative="1">
+      <w:start w:val="1"/>
+      <w:numFmt w:val="bullet"/>
+      <w:lvlText w:val=""/>
+      <w:lvlJc w:val="left"/>
+      <w:pPr>
+        <w:tabs>
+          <w:tab w:val="num" w:pos="3600"/>
+        </w:tabs>
+        <w:ind w:left="3600" w:hanging="360"/>
+      </w:pPr>
+      <w:rPr>
+        <w:rFonts w:ascii="Wingdings" w:hAnsi="Wingdings" w:hint="default"/>
+        <w:sz w:val="20"/>
+      </w:rPr>
+    </w:lvl>
+    <w:lvl w:ilvl="5" w:tentative="1">
+      <w:start w:val="1"/>
+      <w:numFmt w:val="bullet"/>
+      <w:lvlText w:val=""/>
+      <w:lvlJc w:val="left"/>
+      <w:pPr>
+        <w:tabs>
+          <w:tab w:val="num" w:pos="4320"/>
+        </w:tabs>
+        <w:ind w:left="4320" w:hanging="360"/>
+      </w:pPr>
+      <w:rPr>
+        <w:rFonts w:ascii="Wingdings" w:hAnsi="Wingdings" w:hint="default"/>
+        <w:sz w:val="20"/>
+      </w:rPr>
+    </w:lvl>
+    <w:lvl w:ilvl="6" w:tentative="1">
+      <w:start w:val="1"/>
+      <w:numFmt w:val="bullet"/>
+      <w:lvlText w:val=""/>
+      <w:lvlJc w:val="left"/>
+      <w:pPr>
+        <w:tabs>
+          <w:tab w:val="num" w:pos="5040"/>
+        </w:tabs>
+        <w:ind w:left="5040" w:hanging="360"/>
+      </w:pPr>
+      <w:rPr>
+        <w:rFonts w:ascii="Wingdings" w:hAnsi="Wingdings" w:hint="default"/>
+        <w:sz w:val="20"/>
+      </w:rPr>
+    </w:lvl>
+    <w:lvl w:ilvl="7" w:tentative="1">
+      <w:start w:val="1"/>
+      <w:numFmt w:val="bullet"/>
+      <w:lvlText w:val=""/>
+      <w:lvlJc w:val="left"/>
+      <w:pPr>
+        <w:tabs>
+          <w:tab w:val="num" w:pos="5760"/>
+        </w:tabs>
+        <w:ind w:left="5760" w:hanging="360"/>
+      </w:pPr>
+      <w:rPr>
+        <w:rFonts w:ascii="Wingdings" w:hAnsi="Wingdings" w:hint="default"/>
+        <w:sz w:val="20"/>
+      </w:rPr>
+    </w:lvl>
+    <w:lvl w:ilvl="8" w:tentative="1">
+      <w:start w:val="1"/>
+      <w:numFmt w:val="bullet"/>
+      <w:lvlText w:val=""/>
+      <w:lvlJc w:val="left"/>
+      <w:pPr>
+        <w:tabs>
+          <w:tab w:val="num" w:pos="6480"/>
+        </w:tabs>
+        <w:ind w:left="6480" w:hanging="360"/>
+      </w:pPr>
+      <w:rPr>
+        <w:rFonts w:ascii="Wingdings" w:hAnsi="Wingdings" w:hint="default"/>
+        <w:sz w:val="20"/>
+      </w:rPr>
+    </w:lvl>
+  </w:abstractNum>
+  <w:abstractNum w:abstractNumId="47" w15:restartNumberingAfterBreak="0">
     <w:nsid w:val="6D204127"/>
     <w:multiLevelType w:val="multilevel"/>
     <w:tmpl w:val="6AD86790"/>
@@ -8832,7 +9273,7 @@
       </w:rPr>
     </w:lvl>
   </w:abstractNum>
-  <w:abstractNum w:abstractNumId="43" w15:restartNumberingAfterBreak="0">
+  <w:abstractNum w:abstractNumId="48" w15:restartNumberingAfterBreak="0">
     <w:nsid w:val="6DD729F5"/>
     <w:multiLevelType w:val="multilevel"/>
     <w:tmpl w:val="B9E2A43C"/>
@@ -8981,7 +9422,7 @@
       </w:rPr>
     </w:lvl>
   </w:abstractNum>
-  <w:abstractNum w:abstractNumId="44" w15:restartNumberingAfterBreak="0">
+  <w:abstractNum w:abstractNumId="49" w15:restartNumberingAfterBreak="0">
     <w:nsid w:val="6EB84EF7"/>
     <w:multiLevelType w:val="multilevel"/>
     <w:tmpl w:val="51DA8D00"/>
@@ -9130,7 +9571,7 @@
       </w:rPr>
     </w:lvl>
   </w:abstractNum>
-  <w:abstractNum w:abstractNumId="45" w15:restartNumberingAfterBreak="0">
+  <w:abstractNum w:abstractNumId="50" w15:restartNumberingAfterBreak="0">
     <w:nsid w:val="6F5615B5"/>
     <w:multiLevelType w:val="multilevel"/>
     <w:tmpl w:val="037E515A"/>
@@ -9279,7 +9720,7 @@
       </w:rPr>
     </w:lvl>
   </w:abstractNum>
-  <w:abstractNum w:abstractNumId="46" w15:restartNumberingAfterBreak="0">
+  <w:abstractNum w:abstractNumId="51" w15:restartNumberingAfterBreak="0">
     <w:nsid w:val="6FFB2DC5"/>
     <w:multiLevelType w:val="multilevel"/>
     <w:tmpl w:val="175CA938"/>
@@ -9428,7 +9869,156 @@
       </w:rPr>
     </w:lvl>
   </w:abstractNum>
-  <w:abstractNum w:abstractNumId="47" w15:restartNumberingAfterBreak="0">
+  <w:abstractNum w:abstractNumId="52" w15:restartNumberingAfterBreak="0">
+    <w:nsid w:val="705F48F2"/>
+    <w:multiLevelType w:val="multilevel"/>
+    <w:tmpl w:val="51407E8E"/>
+    <w:lvl w:ilvl="0">
+      <w:start w:val="1"/>
+      <w:numFmt w:val="bullet"/>
+      <w:lvlText w:val=""/>
+      <w:lvlJc w:val="left"/>
+      <w:pPr>
+        <w:tabs>
+          <w:tab w:val="num" w:pos="720"/>
+        </w:tabs>
+        <w:ind w:left="720" w:hanging="360"/>
+      </w:pPr>
+      <w:rPr>
+        <w:rFonts w:ascii="Symbol" w:hAnsi="Symbol" w:hint="default"/>
+        <w:sz w:val="20"/>
+      </w:rPr>
+    </w:lvl>
+    <w:lvl w:ilvl="1" w:tentative="1">
+      <w:start w:val="1"/>
+      <w:numFmt w:val="bullet"/>
+      <w:lvlText w:val="o"/>
+      <w:lvlJc w:val="left"/>
+      <w:pPr>
+        <w:tabs>
+          <w:tab w:val="num" w:pos="1440"/>
+        </w:tabs>
+        <w:ind w:left="1440" w:hanging="360"/>
+      </w:pPr>
+      <w:rPr>
+        <w:rFonts w:ascii="Courier New" w:hAnsi="Courier New" w:hint="default"/>
+        <w:sz w:val="20"/>
+      </w:rPr>
+    </w:lvl>
+    <w:lvl w:ilvl="2" w:tentative="1">
+      <w:start w:val="1"/>
+      <w:numFmt w:val="bullet"/>
+      <w:lvlText w:val=""/>
+      <w:lvlJc w:val="left"/>
+      <w:pPr>
+        <w:tabs>
+          <w:tab w:val="num" w:pos="2160"/>
+        </w:tabs>
+        <w:ind w:left="2160" w:hanging="360"/>
+      </w:pPr>
+      <w:rPr>
+        <w:rFonts w:ascii="Wingdings" w:hAnsi="Wingdings" w:hint="default"/>
+        <w:sz w:val="20"/>
+      </w:rPr>
+    </w:lvl>
+    <w:lvl w:ilvl="3" w:tentative="1">
+      <w:start w:val="1"/>
+      <w:numFmt w:val="bullet"/>
+      <w:lvlText w:val=""/>
+      <w:lvlJc w:val="left"/>
+      <w:pPr>
+        <w:tabs>
+          <w:tab w:val="num" w:pos="2880"/>
+        </w:tabs>
+        <w:ind w:left="2880" w:hanging="360"/>
+      </w:pPr>
+      <w:rPr>
+        <w:rFonts w:ascii="Wingdings" w:hAnsi="Wingdings" w:hint="default"/>
+        <w:sz w:val="20"/>
+      </w:rPr>
+    </w:lvl>
+    <w:lvl w:ilvl="4" w:tentative="1">
+      <w:start w:val="1"/>
+      <w:numFmt w:val="bullet"/>
+      <w:lvlText w:val=""/>
+      <w:lvlJc w:val="left"/>
+      <w:pPr>
+        <w:tabs>
+          <w:tab w:val="num" w:pos="3600"/>
+        </w:tabs>
+        <w:ind w:left="3600" w:hanging="360"/>
+      </w:pPr>
+      <w:rPr>
+        <w:rFonts w:ascii="Wingdings" w:hAnsi="Wingdings" w:hint="default"/>
+        <w:sz w:val="20"/>
+      </w:rPr>
+    </w:lvl>
+    <w:lvl w:ilvl="5" w:tentative="1">
+      <w:start w:val="1"/>
+      <w:numFmt w:val="bullet"/>
+      <w:lvlText w:val=""/>
+      <w:lvlJc w:val="left"/>
+      <w:pPr>
+        <w:tabs>
+          <w:tab w:val="num" w:pos="4320"/>
+        </w:tabs>
+        <w:ind w:left="4320" w:hanging="360"/>
+      </w:pPr>
+      <w:rPr>
+        <w:rFonts w:ascii="Wingdings" w:hAnsi="Wingdings" w:hint="default"/>
+        <w:sz w:val="20"/>
+      </w:rPr>
+    </w:lvl>
+    <w:lvl w:ilvl="6" w:tentative="1">
+      <w:start w:val="1"/>
+      <w:numFmt w:val="bullet"/>
+      <w:lvlText w:val=""/>
+      <w:lvlJc w:val="left"/>
+      <w:pPr>
+        <w:tabs>
+          <w:tab w:val="num" w:pos="5040"/>
+        </w:tabs>
+        <w:ind w:left="5040" w:hanging="360"/>
+      </w:pPr>
+      <w:rPr>
+        <w:rFonts w:ascii="Wingdings" w:hAnsi="Wingdings" w:hint="default"/>
+        <w:sz w:val="20"/>
+      </w:rPr>
+    </w:lvl>
+    <w:lvl w:ilvl="7" w:tentative="1">
+      <w:start w:val="1"/>
+      <w:numFmt w:val="bullet"/>
+      <w:lvlText w:val=""/>
+      <w:lvlJc w:val="left"/>
+      <w:pPr>
+        <w:tabs>
+          <w:tab w:val="num" w:pos="5760"/>
+        </w:tabs>
+        <w:ind w:left="5760" w:hanging="360"/>
+      </w:pPr>
+      <w:rPr>
+        <w:rFonts w:ascii="Wingdings" w:hAnsi="Wingdings" w:hint="default"/>
+        <w:sz w:val="20"/>
+      </w:rPr>
+    </w:lvl>
+    <w:lvl w:ilvl="8" w:tentative="1">
+      <w:start w:val="1"/>
+      <w:numFmt w:val="bullet"/>
+      <w:lvlText w:val=""/>
+      <w:lvlJc w:val="left"/>
+      <w:pPr>
+        <w:tabs>
+          <w:tab w:val="num" w:pos="6480"/>
+        </w:tabs>
+        <w:ind w:left="6480" w:hanging="360"/>
+      </w:pPr>
+      <w:rPr>
+        <w:rFonts w:ascii="Wingdings" w:hAnsi="Wingdings" w:hint="default"/>
+        <w:sz w:val="20"/>
+      </w:rPr>
+    </w:lvl>
+  </w:abstractNum>
+  <w:abstractNum w:abstractNumId="53" w15:restartNumberingAfterBreak="0">
     <w:nsid w:val="713E2E68"/>
     <w:multiLevelType w:val="multilevel"/>
     <w:tmpl w:val="1BD63FD6"/>
@@ -9577,7 +10167,7 @@
       </w:rPr>
     </w:lvl>
   </w:abstractNum>
-  <w:abstractNum w:abstractNumId="48" w15:restartNumberingAfterBreak="0">
+  <w:abstractNum w:abstractNumId="54" w15:restartNumberingAfterBreak="0">
     <w:nsid w:val="715E6580"/>
     <w:multiLevelType w:val="multilevel"/>
     <w:tmpl w:val="79842494"/>
@@ -9726,7 +10316,156 @@
       </w:rPr>
     </w:lvl>
   </w:abstractNum>
-  <w:abstractNum w:abstractNumId="49" w15:restartNumberingAfterBreak="0">
+  <w:abstractNum w:abstractNumId="55" w15:restartNumberingAfterBreak="0">
+    <w:nsid w:val="717D05FD"/>
+    <w:multiLevelType w:val="multilevel"/>
+    <w:tmpl w:val="BBAEA678"/>
+    <w:lvl w:ilvl="0">
+      <w:start w:val="1"/>
+      <w:numFmt w:val="bullet"/>
+      <w:lvlText w:val=""/>
+      <w:lvlJc w:val="left"/>
+      <w:pPr>
+        <w:tabs>
+          <w:tab w:val="num" w:pos="720"/>
+        </w:tabs>
+        <w:ind w:left="720" w:hanging="360"/>
+      </w:pPr>
+      <w:rPr>
+        <w:rFonts w:ascii="Symbol" w:hAnsi="Symbol" w:hint="default"/>
+        <w:sz w:val="20"/>
+      </w:rPr>
+    </w:lvl>
+    <w:lvl w:ilvl="1" w:tentative="1">
+      <w:start w:val="1"/>
+      <w:numFmt w:val="bullet"/>
+      <w:lvlText w:val="o"/>
+      <w:lvlJc w:val="left"/>
+      <w:pPr>
+        <w:tabs>
+          <w:tab w:val="num" w:pos="1440"/>
+        </w:tabs>
+        <w:ind w:left="1440" w:hanging="360"/>
+      </w:pPr>
+      <w:rPr>
+        <w:rFonts w:ascii="Courier New" w:hAnsi="Courier New" w:hint="default"/>
+        <w:sz w:val="20"/>
+      </w:rPr>
+    </w:lvl>
+    <w:lvl w:ilvl="2" w:tentative="1">
+      <w:start w:val="1"/>
+      <w:numFmt w:val="bullet"/>
+      <w:lvlText w:val=""/>
+      <w:lvlJc w:val="left"/>
+      <w:pPr>
+        <w:tabs>
+          <w:tab w:val="num" w:pos="2160"/>
+        </w:tabs>
+        <w:ind w:left="2160" w:hanging="360"/>
+      </w:pPr>
+      <w:rPr>
+        <w:rFonts w:ascii="Wingdings" w:hAnsi="Wingdings" w:hint="default"/>
+        <w:sz w:val="20"/>
+      </w:rPr>
+    </w:lvl>
+    <w:lvl w:ilvl="3" w:tentative="1">
+      <w:start w:val="1"/>
+      <w:numFmt w:val="bullet"/>
+      <w:lvlText w:val=""/>
+      <w:lvlJc w:val="left"/>
+      <w:pPr>
+        <w:tabs>
+          <w:tab w:val="num" w:pos="2880"/>
+        </w:tabs>
+        <w:ind w:left="2880" w:hanging="360"/>
+      </w:pPr>
+      <w:rPr>
+        <w:rFonts w:ascii="Wingdings" w:hAnsi="Wingdings" w:hint="default"/>
+        <w:sz w:val="20"/>
+      </w:rPr>
+    </w:lvl>
+    <w:lvl w:ilvl="4" w:tentative="1">
+      <w:start w:val="1"/>
+      <w:numFmt w:val="bullet"/>
+      <w:lvlText w:val=""/>
+      <w:lvlJc w:val="left"/>
+      <w:pPr>
+        <w:tabs>
+          <w:tab w:val="num" w:pos="3600"/>
+        </w:tabs>
+        <w:ind w:left="3600" w:hanging="360"/>
+      </w:pPr>
+      <w:rPr>
+        <w:rFonts w:ascii="Wingdings" w:hAnsi="Wingdings" w:hint="default"/>
+        <w:sz w:val="20"/>
+      </w:rPr>
+    </w:lvl>
+    <w:lvl w:ilvl="5" w:tentative="1">
+      <w:start w:val="1"/>
+      <w:numFmt w:val="bullet"/>
+      <w:lvlText w:val=""/>
+      <w:lvlJc w:val="left"/>
+      <w:pPr>
+        <w:tabs>
+          <w:tab w:val="num" w:pos="4320"/>
+        </w:tabs>
+        <w:ind w:left="4320" w:hanging="360"/>
+      </w:pPr>
+      <w:rPr>
+        <w:rFonts w:ascii="Wingdings" w:hAnsi="Wingdings" w:hint="default"/>
+        <w:sz w:val="20"/>
+      </w:rPr>
+    </w:lvl>
+    <w:lvl w:ilvl="6" w:tentative="1">
+      <w:start w:val="1"/>
+      <w:numFmt w:val="bullet"/>
+      <w:lvlText w:val=""/>
+      <w:lvlJc w:val="left"/>
+      <w:pPr>
+        <w:tabs>
+          <w:tab w:val="num" w:pos="5040"/>
+        </w:tabs>
+        <w:ind w:left="5040" w:hanging="360"/>
+      </w:pPr>
+      <w:rPr>
+        <w:rFonts w:ascii="Wingdings" w:hAnsi="Wingdings" w:hint="default"/>
+        <w:sz w:val="20"/>
+      </w:rPr>
+    </w:lvl>
+    <w:lvl w:ilvl="7" w:tentative="1">
+      <w:start w:val="1"/>
+      <w:numFmt w:val="bullet"/>
+      <w:lvlText w:val=""/>
+      <w:lvlJc w:val="left"/>
+      <w:pPr>
+        <w:tabs>
+          <w:tab w:val="num" w:pos="5760"/>
+        </w:tabs>
+        <w:ind w:left="5760" w:hanging="360"/>
+      </w:pPr>
+      <w:rPr>
+        <w:rFonts w:ascii="Wingdings" w:hAnsi="Wingdings" w:hint="default"/>
+        <w:sz w:val="20"/>
+      </w:rPr>
+    </w:lvl>
+    <w:lvl w:ilvl="8" w:tentative="1">
+      <w:start w:val="1"/>
+      <w:numFmt w:val="bullet"/>
+      <w:lvlText w:val=""/>
+      <w:lvlJc w:val="left"/>
+      <w:pPr>
+        <w:tabs>
+          <w:tab w:val="num" w:pos="6480"/>
+        </w:tabs>
+        <w:ind w:left="6480" w:hanging="360"/>
+      </w:pPr>
+      <w:rPr>
+        <w:rFonts w:ascii="Wingdings" w:hAnsi="Wingdings" w:hint="default"/>
+        <w:sz w:val="20"/>
+      </w:rPr>
+    </w:lvl>
+  </w:abstractNum>
+  <w:abstractNum w:abstractNumId="56" w15:restartNumberingAfterBreak="0">
     <w:nsid w:val="75243CC0"/>
     <w:multiLevelType w:val="multilevel"/>
     <w:tmpl w:val="B1523830"/>
@@ -9875,7 +10614,7 @@
       </w:rPr>
     </w:lvl>
   </w:abstractNum>
-  <w:abstractNum w:abstractNumId="50" w15:restartNumberingAfterBreak="0">
+  <w:abstractNum w:abstractNumId="57" w15:restartNumberingAfterBreak="0">
     <w:nsid w:val="7594727A"/>
     <w:multiLevelType w:val="multilevel"/>
     <w:tmpl w:val="18ACBFB6"/>
@@ -10024,7 +10763,7 @@
       </w:rPr>
     </w:lvl>
   </w:abstractNum>
-  <w:abstractNum w:abstractNumId="51" w15:restartNumberingAfterBreak="0">
+  <w:abstractNum w:abstractNumId="58" w15:restartNumberingAfterBreak="0">
     <w:nsid w:val="77FB3469"/>
     <w:multiLevelType w:val="multilevel"/>
     <w:tmpl w:val="D64A8914"/>
@@ -10173,7 +10912,7 @@
       </w:rPr>
     </w:lvl>
   </w:abstractNum>
-  <w:abstractNum w:abstractNumId="52" w15:restartNumberingAfterBreak="0">
+  <w:abstractNum w:abstractNumId="59" w15:restartNumberingAfterBreak="0">
     <w:nsid w:val="78702D92"/>
     <w:multiLevelType w:val="multilevel"/>
     <w:tmpl w:val="D30023E0"/>
@@ -10322,7 +11061,7 @@
       </w:rPr>
     </w:lvl>
   </w:abstractNum>
-  <w:abstractNum w:abstractNumId="53" w15:restartNumberingAfterBreak="0">
+  <w:abstractNum w:abstractNumId="60" w15:restartNumberingAfterBreak="0">
     <w:nsid w:val="793F443E"/>
     <w:multiLevelType w:val="multilevel"/>
     <w:tmpl w:val="6BCCC8EC"/>
@@ -10471,7 +11210,156 @@
       </w:rPr>
     </w:lvl>
   </w:abstractNum>
-  <w:abstractNum w:abstractNumId="54" w15:restartNumberingAfterBreak="0">
+  <w:abstractNum w:abstractNumId="61" w15:restartNumberingAfterBreak="0">
+    <w:nsid w:val="7A142A4F"/>
+    <w:multiLevelType w:val="multilevel"/>
+    <w:tmpl w:val="907A397C"/>
+    <w:lvl w:ilvl="0">
+      <w:start w:val="1"/>
+      <w:numFmt w:val="bullet"/>
+      <w:lvlText w:val=""/>
+      <w:lvlJc w:val="left"/>
+      <w:pPr>
+        <w:tabs>
+          <w:tab w:val="num" w:pos="720"/>
+        </w:tabs>
+        <w:ind w:left="720" w:hanging="360"/>
+      </w:pPr>
+      <w:rPr>
+        <w:rFonts w:ascii="Symbol" w:hAnsi="Symbol" w:hint="default"/>
+        <w:sz w:val="20"/>
+      </w:rPr>
+    </w:lvl>
+    <w:lvl w:ilvl="1" w:tentative="1">
+      <w:start w:val="1"/>
+      <w:numFmt w:val="bullet"/>
+      <w:lvlText w:val="o"/>
+      <w:lvlJc w:val="left"/>
+      <w:pPr>
+        <w:tabs>
+          <w:tab w:val="num" w:pos="1440"/>
+        </w:tabs>
+        <w:ind w:left="1440" w:hanging="360"/>
+      </w:pPr>
+      <w:rPr>
+        <w:rFonts w:ascii="Courier New" w:hAnsi="Courier New" w:hint="default"/>
+        <w:sz w:val="20"/>
+      </w:rPr>
+    </w:lvl>
+    <w:lvl w:ilvl="2" w:tentative="1">
+      <w:start w:val="1"/>
+      <w:numFmt w:val="bullet"/>
+      <w:lvlText w:val=""/>
+      <w:lvlJc w:val="left"/>
+      <w:pPr>
+        <w:tabs>
+          <w:tab w:val="num" w:pos="2160"/>
+        </w:tabs>
+        <w:ind w:left="2160" w:hanging="360"/>
+      </w:pPr>
+      <w:rPr>
+        <w:rFonts w:ascii="Wingdings" w:hAnsi="Wingdings" w:hint="default"/>
+        <w:sz w:val="20"/>
+      </w:rPr>
+    </w:lvl>
+    <w:lvl w:ilvl="3" w:tentative="1">
+      <w:start w:val="1"/>
+      <w:numFmt w:val="bullet"/>
+      <w:lvlText w:val=""/>
+      <w:lvlJc w:val="left"/>
+      <w:pPr>
+        <w:tabs>
+          <w:tab w:val="num" w:pos="2880"/>
+        </w:tabs>
+        <w:ind w:left="2880" w:hanging="360"/>
+      </w:pPr>
+      <w:rPr>
+        <w:rFonts w:ascii="Wingdings" w:hAnsi="Wingdings" w:hint="default"/>
+        <w:sz w:val="20"/>
+      </w:rPr>
+    </w:lvl>
+    <w:lvl w:ilvl="4" w:tentative="1">
+      <w:start w:val="1"/>
+      <w:numFmt w:val="bullet"/>
+      <w:lvlText w:val=""/>
+      <w:lvlJc w:val="left"/>
+      <w:pPr>
+        <w:tabs>
+          <w:tab w:val="num" w:pos="3600"/>
+        </w:tabs>
+        <w:ind w:left="3600" w:hanging="360"/>
+      </w:pPr>
+      <w:rPr>
+        <w:rFonts w:ascii="Wingdings" w:hAnsi="Wingdings" w:hint="default"/>
+        <w:sz w:val="20"/>
+      </w:rPr>
+    </w:lvl>
+    <w:lvl w:ilvl="5" w:tentative="1">
+      <w:start w:val="1"/>
+      <w:numFmt w:val="bullet"/>
+      <w:lvlText w:val=""/>
+      <w:lvlJc w:val="left"/>
+      <w:pPr>
+        <w:tabs>
+          <w:tab w:val="num" w:pos="4320"/>
+        </w:tabs>
+        <w:ind w:left="4320" w:hanging="360"/>
+      </w:pPr>
+      <w:rPr>
+        <w:rFonts w:ascii="Wingdings" w:hAnsi="Wingdings" w:hint="default"/>
+        <w:sz w:val="20"/>
+      </w:rPr>
+    </w:lvl>
+    <w:lvl w:ilvl="6" w:tentative="1">
+      <w:start w:val="1"/>
+      <w:numFmt w:val="bullet"/>
+      <w:lvlText w:val=""/>
+      <w:lvlJc w:val="left"/>
+      <w:pPr>
+        <w:tabs>
+          <w:tab w:val="num" w:pos="5040"/>
+        </w:tabs>
+        <w:ind w:left="5040" w:hanging="360"/>
+      </w:pPr>
+      <w:rPr>
+        <w:rFonts w:ascii="Wingdings" w:hAnsi="Wingdings" w:hint="default"/>
+        <w:sz w:val="20"/>
+      </w:rPr>
+    </w:lvl>
+    <w:lvl w:ilvl="7" w:tentative="1">
+      <w:start w:val="1"/>
+      <w:numFmt w:val="bullet"/>
+      <w:lvlText w:val=""/>
+      <w:lvlJc w:val="left"/>
+      <w:pPr>
+        <w:tabs>
+          <w:tab w:val="num" w:pos="5760"/>
+        </w:tabs>
+        <w:ind w:left="5760" w:hanging="360"/>
+      </w:pPr>
+      <w:rPr>
+        <w:rFonts w:ascii="Wingdings" w:hAnsi="Wingdings" w:hint="default"/>
+        <w:sz w:val="20"/>
+      </w:rPr>
+    </w:lvl>
+    <w:lvl w:ilvl="8" w:tentative="1">
+      <w:start w:val="1"/>
+      <w:numFmt w:val="bullet"/>
+      <w:lvlText w:val=""/>
+      <w:lvlJc w:val="left"/>
+      <w:pPr>
+        <w:tabs>
+          <w:tab w:val="num" w:pos="6480"/>
+        </w:tabs>
+        <w:ind w:left="6480" w:hanging="360"/>
+      </w:pPr>
+      <w:rPr>
+        <w:rFonts w:ascii="Wingdings" w:hAnsi="Wingdings" w:hint="default"/>
+        <w:sz w:val="20"/>
+      </w:rPr>
+    </w:lvl>
+  </w:abstractNum>
+  <w:abstractNum w:abstractNumId="62" w15:restartNumberingAfterBreak="0">
     <w:nsid w:val="7BFB2CC5"/>
     <w:multiLevelType w:val="multilevel"/>
     <w:tmpl w:val="937A4686"/>
@@ -10620,7 +11508,7 @@
       </w:rPr>
     </w:lvl>
   </w:abstractNum>
-  <w:abstractNum w:abstractNumId="55" w15:restartNumberingAfterBreak="0">
+  <w:abstractNum w:abstractNumId="63" w15:restartNumberingAfterBreak="0">
     <w:nsid w:val="7C6D320A"/>
     <w:multiLevelType w:val="multilevel"/>
     <w:tmpl w:val="C2B87FD4"/>
@@ -10769,7 +11657,7 @@
       </w:rPr>
     </w:lvl>
   </w:abstractNum>
-  <w:abstractNum w:abstractNumId="56" w15:restartNumberingAfterBreak="0">
+  <w:abstractNum w:abstractNumId="64" w15:restartNumberingAfterBreak="0">
     <w:nsid w:val="7CFC22DF"/>
     <w:multiLevelType w:val="multilevel"/>
     <w:tmpl w:val="E14E242E"/>
@@ -10918,7 +11806,7 @@
       </w:rPr>
     </w:lvl>
   </w:abstractNum>
-  <w:abstractNum w:abstractNumId="57" w15:restartNumberingAfterBreak="0">
+  <w:abstractNum w:abstractNumId="65" w15:restartNumberingAfterBreak="0">
     <w:nsid w:val="7FAC40F6"/>
     <w:multiLevelType w:val="multilevel"/>
     <w:tmpl w:val="BC82360A"/>
@@ -11068,178 +11956,202 @@
     </w:lvl>
   </w:abstractNum>
   <w:num w:numId="1" w16cid:durableId="579876091">
-    <w:abstractNumId w:val="21"/>
+    <w:abstractNumId w:val="23"/>
   </w:num>
   <w:num w:numId="2" w16cid:durableId="1048064815">
-    <w:abstractNumId w:val="35"/>
+    <w:abstractNumId w:val="38"/>
   </w:num>
   <w:num w:numId="3" w16cid:durableId="1285577482">
-    <w:abstractNumId w:val="41"/>
+    <w:abstractNumId w:val="44"/>
   </w:num>
   <w:num w:numId="4" w16cid:durableId="1341198143">
-    <w:abstractNumId w:val="18"/>
+    <w:abstractNumId w:val="20"/>
   </w:num>
   <w:num w:numId="5" w16cid:durableId="401487521">
-    <w:abstractNumId w:val="39"/>
+    <w:abstractNumId w:val="42"/>
   </w:num>
   <w:num w:numId="6" w16cid:durableId="808285734">
-    <w:abstractNumId w:val="10"/>
+    <w:abstractNumId w:val="11"/>
   </w:num>
   <w:num w:numId="7" w16cid:durableId="1969361019">
-    <w:abstractNumId w:val="12"/>
+    <w:abstractNumId w:val="13"/>
   </w:num>
   <w:num w:numId="8" w16cid:durableId="1495994846">
     <w:abstractNumId w:val="7"/>
   </w:num>
   <w:num w:numId="9" w16cid:durableId="1195532456">
-    <w:abstractNumId w:val="42"/>
+    <w:abstractNumId w:val="47"/>
   </w:num>
   <w:num w:numId="10" w16cid:durableId="2007197789">
-    <w:abstractNumId w:val="20"/>
+    <w:abstractNumId w:val="22"/>
   </w:num>
   <w:num w:numId="11" w16cid:durableId="99877594">
-    <w:abstractNumId w:val="43"/>
+    <w:abstractNumId w:val="48"/>
   </w:num>
   <w:num w:numId="12" w16cid:durableId="699164310">
-    <w:abstractNumId w:val="32"/>
+    <w:abstractNumId w:val="35"/>
   </w:num>
   <w:num w:numId="13" w16cid:durableId="1826972097">
-    <w:abstractNumId w:val="44"/>
+    <w:abstractNumId w:val="49"/>
   </w:num>
   <w:num w:numId="14" w16cid:durableId="2046176083">
-    <w:abstractNumId w:val="38"/>
+    <w:abstractNumId w:val="41"/>
   </w:num>
   <w:num w:numId="15" w16cid:durableId="328406351">
     <w:abstractNumId w:val="0"/>
   </w:num>
   <w:num w:numId="16" w16cid:durableId="1407994320">
-    <w:abstractNumId w:val="57"/>
+    <w:abstractNumId w:val="65"/>
   </w:num>
   <w:num w:numId="17" w16cid:durableId="802649830">
-    <w:abstractNumId w:val="36"/>
+    <w:abstractNumId w:val="39"/>
   </w:num>
   <w:num w:numId="18" w16cid:durableId="305622927">
-    <w:abstractNumId w:val="25"/>
+    <w:abstractNumId w:val="28"/>
   </w:num>
   <w:num w:numId="19" w16cid:durableId="1306278365">
-    <w:abstractNumId w:val="16"/>
+    <w:abstractNumId w:val="18"/>
   </w:num>
   <w:num w:numId="20" w16cid:durableId="696928085">
-    <w:abstractNumId w:val="46"/>
+    <w:abstractNumId w:val="51"/>
   </w:num>
   <w:num w:numId="21" w16cid:durableId="1412390466">
     <w:abstractNumId w:val="9"/>
   </w:num>
   <w:num w:numId="22" w16cid:durableId="2021539469">
-    <w:abstractNumId w:val="29"/>
+    <w:abstractNumId w:val="32"/>
   </w:num>
   <w:num w:numId="23" w16cid:durableId="765810741">
-    <w:abstractNumId w:val="47"/>
+    <w:abstractNumId w:val="53"/>
   </w:num>
   <w:num w:numId="24" w16cid:durableId="659504436">
-    <w:abstractNumId w:val="56"/>
+    <w:abstractNumId w:val="64"/>
   </w:num>
   <w:num w:numId="25" w16cid:durableId="228879802">
-    <w:abstractNumId w:val="14"/>
+    <w:abstractNumId w:val="15"/>
   </w:num>
   <w:num w:numId="26" w16cid:durableId="1650864132">
     <w:abstractNumId w:val="2"/>
   </w:num>
   <w:num w:numId="27" w16cid:durableId="875459836">
-    <w:abstractNumId w:val="51"/>
+    <w:abstractNumId w:val="58"/>
   </w:num>
   <w:num w:numId="28" w16cid:durableId="1796831779">
     <w:abstractNumId w:val="8"/>
   </w:num>
   <w:num w:numId="29" w16cid:durableId="1249999526">
-    <w:abstractNumId w:val="53"/>
+    <w:abstractNumId w:val="60"/>
   </w:num>
   <w:num w:numId="30" w16cid:durableId="706641292">
+    <w:abstractNumId w:val="43"/>
+  </w:num>
+  <w:num w:numId="31" w16cid:durableId="1669209262">
+    <w:abstractNumId w:val="59"/>
+  </w:num>
+  <w:num w:numId="32" w16cid:durableId="174348306">
     <w:abstractNumId w:val="40"/>
   </w:num>
-  <w:num w:numId="31" w16cid:durableId="1669209262">
-    <w:abstractNumId w:val="52"/>
-  </w:num>
-  <w:num w:numId="32" w16cid:durableId="174348306">
-    <w:abstractNumId w:val="37"/>
-  </w:num>
   <w:num w:numId="33" w16cid:durableId="2049715863">
-    <w:abstractNumId w:val="19"/>
+    <w:abstractNumId w:val="21"/>
   </w:num>
   <w:num w:numId="34" w16cid:durableId="939022404">
-    <w:abstractNumId w:val="31"/>
+    <w:abstractNumId w:val="34"/>
   </w:num>
   <w:num w:numId="35" w16cid:durableId="2053921816">
-    <w:abstractNumId w:val="24"/>
+    <w:abstractNumId w:val="27"/>
   </w:num>
   <w:num w:numId="36" w16cid:durableId="315645571">
-    <w:abstractNumId w:val="28"/>
+    <w:abstractNumId w:val="31"/>
   </w:num>
   <w:num w:numId="37" w16cid:durableId="88818291">
     <w:abstractNumId w:val="4"/>
   </w:num>
   <w:num w:numId="38" w16cid:durableId="1233394068">
-    <w:abstractNumId w:val="48"/>
+    <w:abstractNumId w:val="54"/>
   </w:num>
   <w:num w:numId="39" w16cid:durableId="745997478">
-    <w:abstractNumId w:val="45"/>
+    <w:abstractNumId w:val="50"/>
   </w:num>
   <w:num w:numId="40" w16cid:durableId="60297309">
     <w:abstractNumId w:val="3"/>
   </w:num>
   <w:num w:numId="41" w16cid:durableId="1626426157">
-    <w:abstractNumId w:val="23"/>
+    <w:abstractNumId w:val="25"/>
   </w:num>
   <w:num w:numId="42" w16cid:durableId="236210737">
-    <w:abstractNumId w:val="50"/>
+    <w:abstractNumId w:val="57"/>
   </w:num>
   <w:num w:numId="43" w16cid:durableId="1032342141">
-    <w:abstractNumId w:val="55"/>
+    <w:abstractNumId w:val="63"/>
   </w:num>
   <w:num w:numId="44" w16cid:durableId="1836218420">
     <w:abstractNumId w:val="6"/>
   </w:num>
   <w:num w:numId="45" w16cid:durableId="949552813">
-    <w:abstractNumId w:val="27"/>
+    <w:abstractNumId w:val="30"/>
   </w:num>
   <w:num w:numId="46" w16cid:durableId="1611468710">
     <w:abstractNumId w:val="5"/>
   </w:num>
   <w:num w:numId="47" w16cid:durableId="712926967">
-    <w:abstractNumId w:val="34"/>
+    <w:abstractNumId w:val="37"/>
   </w:num>
   <w:num w:numId="48" w16cid:durableId="1851289406">
-    <w:abstractNumId w:val="22"/>
+    <w:abstractNumId w:val="24"/>
   </w:num>
   <w:num w:numId="49" w16cid:durableId="1843886694">
-    <w:abstractNumId w:val="54"/>
+    <w:abstractNumId w:val="62"/>
   </w:num>
   <w:num w:numId="50" w16cid:durableId="1426271884">
-    <w:abstractNumId w:val="15"/>
+    <w:abstractNumId w:val="17"/>
   </w:num>
   <w:num w:numId="51" w16cid:durableId="1753626994">
     <w:abstractNumId w:val="1"/>
   </w:num>
   <w:num w:numId="52" w16cid:durableId="908810768">
-    <w:abstractNumId w:val="11"/>
+    <w:abstractNumId w:val="12"/>
   </w:num>
   <w:num w:numId="53" w16cid:durableId="1750692903">
-    <w:abstractNumId w:val="49"/>
+    <w:abstractNumId w:val="56"/>
   </w:num>
   <w:num w:numId="54" w16cid:durableId="1266767484">
-    <w:abstractNumId w:val="26"/>
+    <w:abstractNumId w:val="29"/>
   </w:num>
   <w:num w:numId="55" w16cid:durableId="128062363">
+    <w:abstractNumId w:val="36"/>
+  </w:num>
+  <w:num w:numId="56" w16cid:durableId="1765956579">
+    <w:abstractNumId w:val="14"/>
+  </w:num>
+  <w:num w:numId="57" w16cid:durableId="133765450">
+    <w:abstractNumId w:val="19"/>
+  </w:num>
+  <w:num w:numId="58" w16cid:durableId="1677460745">
     <w:abstractNumId w:val="33"/>
   </w:num>
-  <w:num w:numId="56" w16cid:durableId="1765956579">
-    <w:abstractNumId w:val="13"/>
+  <w:num w:numId="59" w16cid:durableId="1325163833">
+    <w:abstractNumId w:val="52"/>
   </w:num>
-  <w:num w:numId="57" w16cid:durableId="133765450">
-    <w:abstractNumId w:val="17"/>
+  <w:num w:numId="60" w16cid:durableId="2070035903">
+    <w:abstractNumId w:val="55"/>
   </w:num>
-  <w:num w:numId="58" w16cid:durableId="1677460745">
-    <w:abstractNumId w:val="30"/>
+  <w:num w:numId="61" w16cid:durableId="1455713739">
+    <w:abstractNumId w:val="46"/>
+  </w:num>
+  <w:num w:numId="62" w16cid:durableId="123886757">
+    <w:abstractNumId w:val="16"/>
+  </w:num>
+  <w:num w:numId="63" w16cid:durableId="81534605">
+    <w:abstractNumId w:val="45"/>
+  </w:num>
+  <w:num w:numId="64" w16cid:durableId="986545354">
+    <w:abstractNumId w:val="10"/>
+  </w:num>
+  <w:num w:numId="65" w16cid:durableId="1788618085">
+    <w:abstractNumId w:val="61"/>
+  </w:num>
+  <w:num w:numId="66" w16cid:durableId="1543715534">
+    <w:abstractNumId w:val="26"/>
   </w:num>
 </w:numbering>
 </file>
